--- a/resources/rubrics/project-2-react-crud-rubric.docx
+++ b/resources/rubrics/project-2-react-crud-rubric.docx
@@ -208,7 +208,6 @@
                 <w:lang w:val="en-AU"/>
               </w:rPr>
             </w:pPr>
-            <w:bookmarkStart w:id="0" w:name="_GoBack" w:colFirst="2" w:colLast="2"/>
             <w:r>
               <w:rPr>
                 <w:b/>
@@ -377,23 +376,23 @@
                 <w:sz w:val="18"/>
                 <w:szCs w:val="18"/>
               </w:rPr>
-              <w:t xml:space="preserve">View API data in a table using </w:t>
-            </w:r>
-            <w:r>
-              <w:rPr>
-                <w:rFonts w:ascii="Calibri" w:hAnsi="Calibri" w:cs="Calibri"/>
-                <w:sz w:val="18"/>
-                <w:szCs w:val="18"/>
-              </w:rPr>
-              <w:t xml:space="preserve">an id and variety of </w:t>
-            </w:r>
-            <w:r>
-              <w:rPr>
-                <w:rFonts w:ascii="Calibri" w:hAnsi="Calibri" w:cs="Calibri"/>
-                <w:sz w:val="18"/>
-                <w:szCs w:val="18"/>
-              </w:rPr>
-              <w:t xml:space="preserve">query parameters. </w:t>
+              <w:t xml:space="preserve">View API data in a table using an id and </w:t>
+            </w:r>
+            <w:r>
+              <w:rPr>
+                <w:rFonts w:ascii="Calibri" w:hAnsi="Calibri" w:cs="Calibri"/>
+                <w:sz w:val="18"/>
+                <w:szCs w:val="18"/>
+              </w:rPr>
+              <w:t xml:space="preserve">a </w:t>
+            </w:r>
+            <w:r>
+              <w:rPr>
+                <w:rFonts w:ascii="Calibri" w:hAnsi="Calibri" w:cs="Calibri"/>
+                <w:sz w:val="18"/>
+                <w:szCs w:val="18"/>
+              </w:rPr>
+              <w:t xml:space="preserve">variety of query parameters. </w:t>
             </w:r>
           </w:p>
           <w:p>
@@ -437,7 +436,7 @@
                 <w:sz w:val="18"/>
                 <w:szCs w:val="18"/>
               </w:rPr>
-              <w:t>Applications deployed to Heroku.</w:t>
+              <w:t>Application deployed to Heroku.</w:t>
             </w:r>
           </w:p>
           <w:p>
@@ -621,7 +620,23 @@
                 <w:sz w:val="18"/>
                 <w:szCs w:val="18"/>
               </w:rPr>
-              <w:t xml:space="preserve">View API data in a table using an id and variety of query parameters. </w:t>
+              <w:t xml:space="preserve">View API data in a table using an id and </w:t>
+            </w:r>
+            <w:r>
+              <w:rPr>
+                <w:rFonts w:ascii="Calibri" w:hAnsi="Calibri" w:cs="Calibri"/>
+                <w:sz w:val="18"/>
+                <w:szCs w:val="18"/>
+              </w:rPr>
+              <w:t xml:space="preserve">a </w:t>
+            </w:r>
+            <w:r>
+              <w:rPr>
+                <w:rFonts w:ascii="Calibri" w:hAnsi="Calibri" w:cs="Calibri"/>
+                <w:sz w:val="18"/>
+                <w:szCs w:val="18"/>
+              </w:rPr>
+              <w:t xml:space="preserve">variety of query parameters. </w:t>
             </w:r>
           </w:p>
           <w:p>
@@ -665,7 +680,7 @@
                 <w:sz w:val="18"/>
                 <w:szCs w:val="18"/>
               </w:rPr>
-              <w:t>Applications deployed to Heroku.</w:t>
+              <w:t>Application deployed to Heroku.</w:t>
             </w:r>
           </w:p>
           <w:p>
@@ -841,7 +856,23 @@
                 <w:sz w:val="18"/>
                 <w:szCs w:val="18"/>
               </w:rPr>
-              <w:t xml:space="preserve">View API data in a table using an id and variety of query parameters. </w:t>
+              <w:t xml:space="preserve">View API data in a table using an id and </w:t>
+            </w:r>
+            <w:r>
+              <w:rPr>
+                <w:rFonts w:ascii="Calibri" w:hAnsi="Calibri" w:cs="Calibri"/>
+                <w:sz w:val="18"/>
+                <w:szCs w:val="18"/>
+              </w:rPr>
+              <w:t xml:space="preserve">a </w:t>
+            </w:r>
+            <w:r>
+              <w:rPr>
+                <w:rFonts w:ascii="Calibri" w:hAnsi="Calibri" w:cs="Calibri"/>
+                <w:sz w:val="18"/>
+                <w:szCs w:val="18"/>
+              </w:rPr>
+              <w:t xml:space="preserve">variety of query parameters. </w:t>
             </w:r>
           </w:p>
           <w:p>
@@ -885,7 +916,7 @@
                 <w:sz w:val="18"/>
                 <w:szCs w:val="18"/>
               </w:rPr>
-              <w:t>Applications deployed to Heroku.</w:t>
+              <w:t>Application deployed to Heroku.</w:t>
             </w:r>
           </w:p>
           <w:p>
@@ -1093,7 +1124,23 @@
                 <w:sz w:val="18"/>
                 <w:szCs w:val="18"/>
               </w:rPr>
-              <w:t xml:space="preserve">View API data in a table using an id and variety of query parameters. </w:t>
+              <w:t xml:space="preserve">View API data in a table using an id and </w:t>
+            </w:r>
+            <w:r>
+              <w:rPr>
+                <w:rFonts w:ascii="Calibri" w:hAnsi="Calibri" w:cs="Calibri"/>
+                <w:sz w:val="18"/>
+                <w:szCs w:val="18"/>
+              </w:rPr>
+              <w:t xml:space="preserve">a </w:t>
+            </w:r>
+            <w:r>
+              <w:rPr>
+                <w:rFonts w:ascii="Calibri" w:hAnsi="Calibri" w:cs="Calibri"/>
+                <w:sz w:val="18"/>
+                <w:szCs w:val="18"/>
+              </w:rPr>
+              <w:t xml:space="preserve">variety of query parameters. </w:t>
             </w:r>
           </w:p>
           <w:p>
@@ -1137,7 +1184,7 @@
                 <w:sz w:val="18"/>
                 <w:szCs w:val="18"/>
               </w:rPr>
-              <w:t>Applications deployed to Heroku.</w:t>
+              <w:t>Application deployed to Heroku.</w:t>
             </w:r>
           </w:p>
           <w:p>
@@ -1161,10 +1208,11 @@
               </w:rPr>
               <w:t>Components tested using React Testing Library.</w:t>
             </w:r>
+            <w:bookmarkStart w:id="0" w:name="_GoBack"/>
+            <w:bookmarkEnd w:id="0"/>
           </w:p>
         </w:tc>
       </w:tr>
-      <w:bookmarkEnd w:id="0"/>
       <w:tr>
         <w:trPr>
           <w:cantSplit/>

--- a/resources/rubrics/project-2-react-crud-rubric.docx
+++ b/resources/rubrics/project-2-react-crud-rubric.docx
@@ -310,6 +310,44 @@
                 <w:sz w:val="18"/>
                 <w:szCs w:val="18"/>
               </w:rPr>
+              <w:t xml:space="preserve">View API data in a table using an id and </w:t>
+            </w:r>
+            <w:r>
+              <w:rPr>
+                <w:rFonts w:ascii="Calibri" w:hAnsi="Calibri" w:cs="Calibri"/>
+                <w:sz w:val="18"/>
+                <w:szCs w:val="18"/>
+              </w:rPr>
+              <w:t xml:space="preserve">a </w:t>
+            </w:r>
+            <w:r>
+              <w:rPr>
+                <w:rFonts w:ascii="Calibri" w:hAnsi="Calibri" w:cs="Calibri"/>
+                <w:sz w:val="18"/>
+                <w:szCs w:val="18"/>
+              </w:rPr>
+              <w:t xml:space="preserve">variety of query parameters. </w:t>
+            </w:r>
+          </w:p>
+          <w:p>
+            <w:pPr>
+              <w:pStyle w:val="ListParagraph"/>
+              <w:numPr>
+                <w:ilvl w:val="0"/>
+                <w:numId w:val="13"/>
+              </w:numPr>
+              <w:rPr>
+                <w:rFonts w:ascii="Calibri" w:hAnsi="Calibri" w:cs="Calibri"/>
+                <w:sz w:val="18"/>
+                <w:szCs w:val="18"/>
+              </w:rPr>
+            </w:pPr>
+            <w:r>
+              <w:rPr>
+                <w:rFonts w:ascii="Calibri" w:hAnsi="Calibri" w:cs="Calibri"/>
+                <w:sz w:val="18"/>
+                <w:szCs w:val="18"/>
+              </w:rPr>
               <w:t>Incorrectly formatted form fields are handled using validation error messages.</w:t>
             </w:r>
           </w:p>
@@ -355,44 +393,6 @@
                 <w:szCs w:val="18"/>
               </w:rPr>
               <w:t xml:space="preserve">API data paginated across several pages. </w:t>
-            </w:r>
-          </w:p>
-          <w:p>
-            <w:pPr>
-              <w:pStyle w:val="ListParagraph"/>
-              <w:numPr>
-                <w:ilvl w:val="0"/>
-                <w:numId w:val="13"/>
-              </w:numPr>
-              <w:rPr>
-                <w:rFonts w:ascii="Calibri" w:hAnsi="Calibri" w:cs="Calibri"/>
-                <w:sz w:val="18"/>
-                <w:szCs w:val="18"/>
-              </w:rPr>
-            </w:pPr>
-            <w:r>
-              <w:rPr>
-                <w:rFonts w:ascii="Calibri" w:hAnsi="Calibri" w:cs="Calibri"/>
-                <w:sz w:val="18"/>
-                <w:szCs w:val="18"/>
-              </w:rPr>
-              <w:t xml:space="preserve">View API data in a table using an id and </w:t>
-            </w:r>
-            <w:r>
-              <w:rPr>
-                <w:rFonts w:ascii="Calibri" w:hAnsi="Calibri" w:cs="Calibri"/>
-                <w:sz w:val="18"/>
-                <w:szCs w:val="18"/>
-              </w:rPr>
-              <w:t xml:space="preserve">a </w:t>
-            </w:r>
-            <w:r>
-              <w:rPr>
-                <w:rFonts w:ascii="Calibri" w:hAnsi="Calibri" w:cs="Calibri"/>
-                <w:sz w:val="18"/>
-                <w:szCs w:val="18"/>
-              </w:rPr>
-              <w:t xml:space="preserve">variety of query parameters. </w:t>
             </w:r>
           </w:p>
           <w:p>
@@ -554,6 +554,44 @@
                 <w:sz w:val="18"/>
                 <w:szCs w:val="18"/>
               </w:rPr>
+              <w:t xml:space="preserve">View API data in a table using an id and </w:t>
+            </w:r>
+            <w:r>
+              <w:rPr>
+                <w:rFonts w:ascii="Calibri" w:hAnsi="Calibri" w:cs="Calibri"/>
+                <w:sz w:val="18"/>
+                <w:szCs w:val="18"/>
+              </w:rPr>
+              <w:t xml:space="preserve">a </w:t>
+            </w:r>
+            <w:r>
+              <w:rPr>
+                <w:rFonts w:ascii="Calibri" w:hAnsi="Calibri" w:cs="Calibri"/>
+                <w:sz w:val="18"/>
+                <w:szCs w:val="18"/>
+              </w:rPr>
+              <w:t xml:space="preserve">variety of query parameters. </w:t>
+            </w:r>
+          </w:p>
+          <w:p>
+            <w:pPr>
+              <w:pStyle w:val="ListParagraph"/>
+              <w:numPr>
+                <w:ilvl w:val="0"/>
+                <w:numId w:val="13"/>
+              </w:numPr>
+              <w:rPr>
+                <w:rFonts w:ascii="Calibri" w:hAnsi="Calibri" w:cs="Calibri"/>
+                <w:sz w:val="18"/>
+                <w:szCs w:val="18"/>
+              </w:rPr>
+            </w:pPr>
+            <w:r>
+              <w:rPr>
+                <w:rFonts w:ascii="Calibri" w:hAnsi="Calibri" w:cs="Calibri"/>
+                <w:sz w:val="18"/>
+                <w:szCs w:val="18"/>
+              </w:rPr>
               <w:t>Incorrectly formatted form fields are handled using validation error messages.</w:t>
             </w:r>
           </w:p>
@@ -599,44 +637,6 @@
                 <w:szCs w:val="18"/>
               </w:rPr>
               <w:t xml:space="preserve">API data paginated across several pages. </w:t>
-            </w:r>
-          </w:p>
-          <w:p>
-            <w:pPr>
-              <w:pStyle w:val="ListParagraph"/>
-              <w:numPr>
-                <w:ilvl w:val="0"/>
-                <w:numId w:val="13"/>
-              </w:numPr>
-              <w:rPr>
-                <w:rFonts w:ascii="Calibri" w:hAnsi="Calibri" w:cs="Calibri"/>
-                <w:sz w:val="18"/>
-                <w:szCs w:val="18"/>
-              </w:rPr>
-            </w:pPr>
-            <w:r>
-              <w:rPr>
-                <w:rFonts w:ascii="Calibri" w:hAnsi="Calibri" w:cs="Calibri"/>
-                <w:sz w:val="18"/>
-                <w:szCs w:val="18"/>
-              </w:rPr>
-              <w:t xml:space="preserve">View API data in a table using an id and </w:t>
-            </w:r>
-            <w:r>
-              <w:rPr>
-                <w:rFonts w:ascii="Calibri" w:hAnsi="Calibri" w:cs="Calibri"/>
-                <w:sz w:val="18"/>
-                <w:szCs w:val="18"/>
-              </w:rPr>
-              <w:t xml:space="preserve">a </w:t>
-            </w:r>
-            <w:r>
-              <w:rPr>
-                <w:rFonts w:ascii="Calibri" w:hAnsi="Calibri" w:cs="Calibri"/>
-                <w:sz w:val="18"/>
-                <w:szCs w:val="18"/>
-              </w:rPr>
-              <w:t xml:space="preserve">variety of query parameters. </w:t>
             </w:r>
           </w:p>
           <w:p>
@@ -790,6 +790,44 @@
                 <w:sz w:val="18"/>
                 <w:szCs w:val="18"/>
               </w:rPr>
+              <w:t xml:space="preserve">View API data in a table using an id and </w:t>
+            </w:r>
+            <w:r>
+              <w:rPr>
+                <w:rFonts w:ascii="Calibri" w:hAnsi="Calibri" w:cs="Calibri"/>
+                <w:sz w:val="18"/>
+                <w:szCs w:val="18"/>
+              </w:rPr>
+              <w:t xml:space="preserve">a </w:t>
+            </w:r>
+            <w:r>
+              <w:rPr>
+                <w:rFonts w:ascii="Calibri" w:hAnsi="Calibri" w:cs="Calibri"/>
+                <w:sz w:val="18"/>
+                <w:szCs w:val="18"/>
+              </w:rPr>
+              <w:t xml:space="preserve">variety of query parameters. </w:t>
+            </w:r>
+          </w:p>
+          <w:p>
+            <w:pPr>
+              <w:pStyle w:val="ListParagraph"/>
+              <w:numPr>
+                <w:ilvl w:val="0"/>
+                <w:numId w:val="13"/>
+              </w:numPr>
+              <w:rPr>
+                <w:rFonts w:ascii="Calibri" w:hAnsi="Calibri" w:cs="Calibri"/>
+                <w:sz w:val="18"/>
+                <w:szCs w:val="18"/>
+              </w:rPr>
+            </w:pPr>
+            <w:r>
+              <w:rPr>
+                <w:rFonts w:ascii="Calibri" w:hAnsi="Calibri" w:cs="Calibri"/>
+                <w:sz w:val="18"/>
+                <w:szCs w:val="18"/>
+              </w:rPr>
               <w:t>Incorrectly formatted form fields are handled using validation error messages.</w:t>
             </w:r>
           </w:p>
@@ -835,44 +873,6 @@
                 <w:szCs w:val="18"/>
               </w:rPr>
               <w:t xml:space="preserve">API data paginated across several pages. </w:t>
-            </w:r>
-          </w:p>
-          <w:p>
-            <w:pPr>
-              <w:pStyle w:val="ListParagraph"/>
-              <w:numPr>
-                <w:ilvl w:val="0"/>
-                <w:numId w:val="13"/>
-              </w:numPr>
-              <w:rPr>
-                <w:rFonts w:ascii="Calibri" w:hAnsi="Calibri" w:cs="Calibri"/>
-                <w:sz w:val="18"/>
-                <w:szCs w:val="18"/>
-              </w:rPr>
-            </w:pPr>
-            <w:r>
-              <w:rPr>
-                <w:rFonts w:ascii="Calibri" w:hAnsi="Calibri" w:cs="Calibri"/>
-                <w:sz w:val="18"/>
-                <w:szCs w:val="18"/>
-              </w:rPr>
-              <w:t xml:space="preserve">View API data in a table using an id and </w:t>
-            </w:r>
-            <w:r>
-              <w:rPr>
-                <w:rFonts w:ascii="Calibri" w:hAnsi="Calibri" w:cs="Calibri"/>
-                <w:sz w:val="18"/>
-                <w:szCs w:val="18"/>
-              </w:rPr>
-              <w:t xml:space="preserve">a </w:t>
-            </w:r>
-            <w:r>
-              <w:rPr>
-                <w:rFonts w:ascii="Calibri" w:hAnsi="Calibri" w:cs="Calibri"/>
-                <w:sz w:val="18"/>
-                <w:szCs w:val="18"/>
-              </w:rPr>
-              <w:t xml:space="preserve">variety of query parameters. </w:t>
             </w:r>
           </w:p>
           <w:p>
@@ -1058,6 +1058,44 @@
                 <w:sz w:val="18"/>
                 <w:szCs w:val="18"/>
               </w:rPr>
+              <w:t xml:space="preserve">View API data in a table using an id and </w:t>
+            </w:r>
+            <w:r>
+              <w:rPr>
+                <w:rFonts w:ascii="Calibri" w:hAnsi="Calibri" w:cs="Calibri"/>
+                <w:sz w:val="18"/>
+                <w:szCs w:val="18"/>
+              </w:rPr>
+              <w:t xml:space="preserve">a </w:t>
+            </w:r>
+            <w:r>
+              <w:rPr>
+                <w:rFonts w:ascii="Calibri" w:hAnsi="Calibri" w:cs="Calibri"/>
+                <w:sz w:val="18"/>
+                <w:szCs w:val="18"/>
+              </w:rPr>
+              <w:t xml:space="preserve">variety of query parameters. </w:t>
+            </w:r>
+          </w:p>
+          <w:p>
+            <w:pPr>
+              <w:pStyle w:val="ListParagraph"/>
+              <w:numPr>
+                <w:ilvl w:val="0"/>
+                <w:numId w:val="13"/>
+              </w:numPr>
+              <w:rPr>
+                <w:rFonts w:ascii="Calibri" w:hAnsi="Calibri" w:cs="Calibri"/>
+                <w:sz w:val="18"/>
+                <w:szCs w:val="18"/>
+              </w:rPr>
+            </w:pPr>
+            <w:r>
+              <w:rPr>
+                <w:rFonts w:ascii="Calibri" w:hAnsi="Calibri" w:cs="Calibri"/>
+                <w:sz w:val="18"/>
+                <w:szCs w:val="18"/>
+              </w:rPr>
               <w:t>Incorrectly formatted form fields are handled using validation error messages.</w:t>
             </w:r>
           </w:p>
@@ -1124,23 +1162,7 @@
                 <w:sz w:val="18"/>
                 <w:szCs w:val="18"/>
               </w:rPr>
-              <w:t xml:space="preserve">View API data in a table using an id and </w:t>
-            </w:r>
-            <w:r>
-              <w:rPr>
-                <w:rFonts w:ascii="Calibri" w:hAnsi="Calibri" w:cs="Calibri"/>
-                <w:sz w:val="18"/>
-                <w:szCs w:val="18"/>
-              </w:rPr>
-              <w:t xml:space="preserve">a </w:t>
-            </w:r>
-            <w:r>
-              <w:rPr>
-                <w:rFonts w:ascii="Calibri" w:hAnsi="Calibri" w:cs="Calibri"/>
-                <w:sz w:val="18"/>
-                <w:szCs w:val="18"/>
-              </w:rPr>
-              <w:t xml:space="preserve">variety of query parameters. </w:t>
+              <w:t>UI styled with Reactstrap.</w:t>
             </w:r>
           </w:p>
           <w:p>
@@ -1162,7 +1184,7 @@
                 <w:sz w:val="18"/>
                 <w:szCs w:val="18"/>
               </w:rPr>
-              <w:t>UI styled with Reactstrap.</w:t>
+              <w:t>Application deployed to Heroku.</w:t>
             </w:r>
           </w:p>
           <w:p>
@@ -1184,32 +1206,8 @@
                 <w:sz w:val="18"/>
                 <w:szCs w:val="18"/>
               </w:rPr>
-              <w:t>Application deployed to Heroku.</w:t>
-            </w:r>
-          </w:p>
-          <w:p>
-            <w:pPr>
-              <w:pStyle w:val="ListParagraph"/>
-              <w:numPr>
-                <w:ilvl w:val="0"/>
-                <w:numId w:val="13"/>
-              </w:numPr>
-              <w:rPr>
-                <w:rFonts w:ascii="Calibri" w:hAnsi="Calibri" w:cs="Calibri"/>
-                <w:sz w:val="18"/>
-                <w:szCs w:val="18"/>
-              </w:rPr>
-            </w:pPr>
-            <w:r>
-              <w:rPr>
-                <w:rFonts w:ascii="Calibri" w:hAnsi="Calibri" w:cs="Calibri"/>
-                <w:sz w:val="18"/>
-                <w:szCs w:val="18"/>
-              </w:rPr>
               <w:t>Components tested using React Testing Library.</w:t>
             </w:r>
-            <w:bookmarkStart w:id="0" w:name="_GoBack"/>
-            <w:bookmarkEnd w:id="0"/>
           </w:p>
         </w:tc>
       </w:tr>
@@ -2179,7 +2177,7 @@
                 <w:sz w:val="18"/>
                 <w:szCs w:val="18"/>
               </w:rPr>
-              <w:t xml:space="preserve"> &amp; deploy the application.</w:t>
+              <w:t>&amp; deploy the application.</w:t>
             </w:r>
           </w:p>
           <w:p>
@@ -2401,7 +2399,7 @@
                 <w:sz w:val="18"/>
                 <w:szCs w:val="18"/>
               </w:rPr>
-              <w:t>How to setup the environment for development  &amp; deploy the application.</w:t>
+              <w:t>How to setup the environment for development &amp; deploy the application.</w:t>
             </w:r>
           </w:p>
           <w:p>
@@ -2616,7 +2614,7 @@
                 <w:sz w:val="18"/>
                 <w:szCs w:val="18"/>
               </w:rPr>
-              <w:t>How to setup the environment for development  &amp; deploy the application.</w:t>
+              <w:t>How to setup the environment for development &amp; deploy the application.</w:t>
             </w:r>
           </w:p>
           <w:p>
@@ -2792,17 +2790,19 @@
                 <w:sz w:val="18"/>
                 <w:szCs w:val="18"/>
               </w:rPr>
-              <w:t>How to setup the environment for development  &amp; deploy the application.</w:t>
-            </w:r>
-          </w:p>
-          <w:p>
-            <w:pPr>
-              <w:rPr>
-                <w:rFonts w:ascii="Calibri" w:hAnsi="Calibri" w:cs="Calibri"/>
-                <w:sz w:val="18"/>
-                <w:szCs w:val="18"/>
-              </w:rPr>
-            </w:pPr>
+              <w:t>How to setup the environment for development &amp; deploy the application.</w:t>
+            </w:r>
+          </w:p>
+          <w:p>
+            <w:pPr>
+              <w:rPr>
+                <w:rFonts w:ascii="Calibri" w:hAnsi="Calibri" w:cs="Calibri"/>
+                <w:sz w:val="18"/>
+                <w:szCs w:val="18"/>
+              </w:rPr>
+            </w:pPr>
+            <w:bookmarkStart w:id="0" w:name="_GoBack"/>
+            <w:bookmarkEnd w:id="0"/>
           </w:p>
           <w:p>
             <w:pPr>

--- a/resources/rubrics/project-2-react-crud-rubric.docx
+++ b/resources/rubrics/project-2-react-crud-rubric.docx
@@ -1269,7 +1269,7 @@
                 <w:sz w:val="18"/>
                 <w:szCs w:val="18"/>
               </w:rPr>
-              <w:t xml:space="preserve"> thoroughly demonstrates code elegance on the following:</w:t>
+              <w:t xml:space="preserve"> thoroughly demonstrate code elegance on the following:</w:t>
             </w:r>
           </w:p>
           <w:p>
@@ -1469,7 +1469,7 @@
                 <w:sz w:val="18"/>
                 <w:szCs w:val="18"/>
               </w:rPr>
-              <w:t xml:space="preserve"> demonstrates code elegance on the following:</w:t>
+              <w:t xml:space="preserve"> demonstrate code elegance on the following:</w:t>
             </w:r>
           </w:p>
           <w:p>
@@ -1653,7 +1653,7 @@
                 <w:sz w:val="18"/>
                 <w:szCs w:val="18"/>
               </w:rPr>
-              <w:t>demonstrates code elegance on the following:</w:t>
+              <w:t>demonstrate code elegance on the following:</w:t>
             </w:r>
           </w:p>
           <w:p>
@@ -2093,7 +2093,7 @@
                 <w:sz w:val="18"/>
                 <w:szCs w:val="18"/>
               </w:rPr>
-              <w:t xml:space="preserve">thoroughly </w:t>
+              <w:t xml:space="preserve">thorough </w:t>
             </w:r>
             <w:r>
               <w:rPr>
@@ -2203,7 +2203,23 @@
                 <w:sz w:val="18"/>
                 <w:szCs w:val="18"/>
               </w:rPr>
-              <w:t>Git branches thoroughly named with convention &amp; contain the correct code relating to the functional requirement.</w:t>
+              <w:t xml:space="preserve">Git branches </w:t>
+            </w:r>
+            <w:r>
+              <w:rPr>
+                <w:rFonts w:ascii="Calibri" w:hAnsi="Calibri" w:cs="Calibri"/>
+                <w:sz w:val="18"/>
+                <w:szCs w:val="18"/>
+              </w:rPr>
+              <w:t xml:space="preserve">are </w:t>
+            </w:r>
+            <w:r>
+              <w:rPr>
+                <w:rFonts w:ascii="Calibri" w:hAnsi="Calibri" w:cs="Calibri"/>
+                <w:sz w:val="18"/>
+                <w:szCs w:val="18"/>
+              </w:rPr>
+              <w:t>thoroughly named with convention &amp; contain the correct code relating to the functional requirement.</w:t>
             </w:r>
           </w:p>
           <w:p>
@@ -2230,6 +2246,14 @@
                 <w:szCs w:val="18"/>
               </w:rPr>
               <w:t xml:space="preserve">Git commit messages </w:t>
+            </w:r>
+            <w:r>
+              <w:rPr>
+                <w:rFonts w:ascii="Calibri" w:hAnsi="Calibri" w:cs="Calibri"/>
+                <w:sz w:val="18"/>
+                <w:szCs w:val="18"/>
+              </w:rPr>
+              <w:t xml:space="preserve">are </w:t>
             </w:r>
             <w:r>
               <w:rPr>
@@ -2425,7 +2449,23 @@
                 <w:sz w:val="18"/>
                 <w:szCs w:val="18"/>
               </w:rPr>
-              <w:t>Git branches mostly named with convention &amp; contain the correct code relating to the functional requirement.</w:t>
+              <w:t xml:space="preserve">Git branches </w:t>
+            </w:r>
+            <w:r>
+              <w:rPr>
+                <w:rFonts w:ascii="Calibri" w:hAnsi="Calibri" w:cs="Calibri"/>
+                <w:sz w:val="18"/>
+                <w:szCs w:val="18"/>
+              </w:rPr>
+              <w:t xml:space="preserve">are </w:t>
+            </w:r>
+            <w:r>
+              <w:rPr>
+                <w:rFonts w:ascii="Calibri" w:hAnsi="Calibri" w:cs="Calibri"/>
+                <w:sz w:val="18"/>
+                <w:szCs w:val="18"/>
+              </w:rPr>
+              <w:t>mostly named with convention &amp; contain the correct code relating to the functional requirement.</w:t>
             </w:r>
           </w:p>
           <w:p>
@@ -2452,6 +2492,14 @@
                 <w:szCs w:val="18"/>
               </w:rPr>
               <w:t xml:space="preserve">Git commit messages </w:t>
+            </w:r>
+            <w:r>
+              <w:rPr>
+                <w:rFonts w:ascii="Calibri" w:hAnsi="Calibri" w:cs="Calibri"/>
+                <w:sz w:val="18"/>
+                <w:szCs w:val="18"/>
+              </w:rPr>
+              <w:t xml:space="preserve">are </w:t>
             </w:r>
             <w:r>
               <w:rPr>
@@ -2641,7 +2689,23 @@
                 <w:sz w:val="18"/>
                 <w:szCs w:val="18"/>
               </w:rPr>
-              <w:t>Some git branches named with convention &amp; contain the correct code relating to the functional requirement.</w:t>
+              <w:t xml:space="preserve">Some git branches </w:t>
+            </w:r>
+            <w:r>
+              <w:rPr>
+                <w:rFonts w:ascii="Calibri" w:hAnsi="Calibri" w:cs="Calibri"/>
+                <w:sz w:val="18"/>
+                <w:szCs w:val="18"/>
+              </w:rPr>
+              <w:t xml:space="preserve">are </w:t>
+            </w:r>
+            <w:r>
+              <w:rPr>
+                <w:rFonts w:ascii="Calibri" w:hAnsi="Calibri" w:cs="Calibri"/>
+                <w:sz w:val="18"/>
+                <w:szCs w:val="18"/>
+              </w:rPr>
+              <w:t>named with convention &amp; contain the correct code relating to the functional requirement.</w:t>
             </w:r>
           </w:p>
           <w:p>
@@ -2683,7 +2747,25 @@
                 <w:sz w:val="18"/>
                 <w:szCs w:val="18"/>
               </w:rPr>
-              <w:t xml:space="preserve"> formatted &amp;</w:t>
+              <w:t xml:space="preserve"> </w:t>
+            </w:r>
+            <w:r>
+              <w:rPr>
+                <w:rFonts w:ascii="Calibri" w:hAnsi="Calibri" w:cs="Calibri"/>
+                <w:sz w:val="18"/>
+                <w:szCs w:val="18"/>
+              </w:rPr>
+              <w:t xml:space="preserve">are </w:t>
+            </w:r>
+            <w:bookmarkStart w:id="0" w:name="_GoBack"/>
+            <w:bookmarkEnd w:id="0"/>
+            <w:r>
+              <w:rPr>
+                <w:rFonts w:ascii="Calibri" w:hAnsi="Calibri" w:cs="Calibri"/>
+                <w:sz w:val="18"/>
+                <w:szCs w:val="18"/>
+              </w:rPr>
+              <w:t>formatted &amp;</w:t>
             </w:r>
             <w:r>
               <w:rPr>
@@ -2801,8 +2883,6 @@
                 <w:szCs w:val="18"/>
               </w:rPr>
             </w:pPr>
-            <w:bookmarkStart w:id="0" w:name="_GoBack"/>
-            <w:bookmarkEnd w:id="0"/>
           </w:p>
           <w:p>
             <w:pPr>

--- a/resources/rubrics/project-2-react-crud-rubric.docx
+++ b/resources/rubrics/project-2-react-crud-rubric.docx
@@ -266,6 +266,50 @@
                 <w:sz w:val="18"/>
                 <w:szCs w:val="18"/>
               </w:rPr>
+              <w:t>Register a new user via a form.</w:t>
+            </w:r>
+          </w:p>
+          <w:p>
+            <w:pPr>
+              <w:pStyle w:val="ListParagraph"/>
+              <w:numPr>
+                <w:ilvl w:val="0"/>
+                <w:numId w:val="13"/>
+              </w:numPr>
+              <w:rPr>
+                <w:rFonts w:ascii="Calibri" w:hAnsi="Calibri" w:cs="Calibri"/>
+                <w:sz w:val="18"/>
+                <w:szCs w:val="18"/>
+              </w:rPr>
+            </w:pPr>
+            <w:r>
+              <w:rPr>
+                <w:rFonts w:ascii="Calibri" w:hAnsi="Calibri" w:cs="Calibri"/>
+                <w:sz w:val="18"/>
+                <w:szCs w:val="18"/>
+              </w:rPr>
+              <w:t>User can login and logout.</w:t>
+            </w:r>
+          </w:p>
+          <w:p>
+            <w:pPr>
+              <w:pStyle w:val="ListParagraph"/>
+              <w:numPr>
+                <w:ilvl w:val="0"/>
+                <w:numId w:val="13"/>
+              </w:numPr>
+              <w:rPr>
+                <w:rFonts w:ascii="Calibri" w:hAnsi="Calibri" w:cs="Calibri"/>
+                <w:sz w:val="18"/>
+                <w:szCs w:val="18"/>
+              </w:rPr>
+            </w:pPr>
+            <w:r>
+              <w:rPr>
+                <w:rFonts w:ascii="Calibri" w:hAnsi="Calibri" w:cs="Calibri"/>
+                <w:sz w:val="18"/>
+                <w:szCs w:val="18"/>
+              </w:rPr>
               <w:t>API data requested from API resource groups using Axios.</w:t>
             </w:r>
           </w:p>
@@ -510,6 +554,50 @@
                 <w:sz w:val="18"/>
                 <w:szCs w:val="18"/>
               </w:rPr>
+              <w:t>Register a new user via a form.</w:t>
+            </w:r>
+          </w:p>
+          <w:p>
+            <w:pPr>
+              <w:pStyle w:val="ListParagraph"/>
+              <w:numPr>
+                <w:ilvl w:val="0"/>
+                <w:numId w:val="13"/>
+              </w:numPr>
+              <w:rPr>
+                <w:rFonts w:ascii="Calibri" w:hAnsi="Calibri" w:cs="Calibri"/>
+                <w:sz w:val="18"/>
+                <w:szCs w:val="18"/>
+              </w:rPr>
+            </w:pPr>
+            <w:r>
+              <w:rPr>
+                <w:rFonts w:ascii="Calibri" w:hAnsi="Calibri" w:cs="Calibri"/>
+                <w:sz w:val="18"/>
+                <w:szCs w:val="18"/>
+              </w:rPr>
+              <w:t>User can login and logout.</w:t>
+            </w:r>
+          </w:p>
+          <w:p>
+            <w:pPr>
+              <w:pStyle w:val="ListParagraph"/>
+              <w:numPr>
+                <w:ilvl w:val="0"/>
+                <w:numId w:val="13"/>
+              </w:numPr>
+              <w:rPr>
+                <w:rFonts w:ascii="Calibri" w:hAnsi="Calibri" w:cs="Calibri"/>
+                <w:sz w:val="18"/>
+                <w:szCs w:val="18"/>
+              </w:rPr>
+            </w:pPr>
+            <w:r>
+              <w:rPr>
+                <w:rFonts w:ascii="Calibri" w:hAnsi="Calibri" w:cs="Calibri"/>
+                <w:sz w:val="18"/>
+                <w:szCs w:val="18"/>
+              </w:rPr>
               <w:t>API data requested from API resource groups using Axios.</w:t>
             </w:r>
           </w:p>
@@ -746,6 +834,50 @@
                 <w:sz w:val="18"/>
                 <w:szCs w:val="18"/>
               </w:rPr>
+              <w:t>Register a new user via a form.</w:t>
+            </w:r>
+          </w:p>
+          <w:p>
+            <w:pPr>
+              <w:pStyle w:val="ListParagraph"/>
+              <w:numPr>
+                <w:ilvl w:val="0"/>
+                <w:numId w:val="13"/>
+              </w:numPr>
+              <w:rPr>
+                <w:rFonts w:ascii="Calibri" w:hAnsi="Calibri" w:cs="Calibri"/>
+                <w:sz w:val="18"/>
+                <w:szCs w:val="18"/>
+              </w:rPr>
+            </w:pPr>
+            <w:r>
+              <w:rPr>
+                <w:rFonts w:ascii="Calibri" w:hAnsi="Calibri" w:cs="Calibri"/>
+                <w:sz w:val="18"/>
+                <w:szCs w:val="18"/>
+              </w:rPr>
+              <w:t>User can login and logout.</w:t>
+            </w:r>
+          </w:p>
+          <w:p>
+            <w:pPr>
+              <w:pStyle w:val="ListParagraph"/>
+              <w:numPr>
+                <w:ilvl w:val="0"/>
+                <w:numId w:val="13"/>
+              </w:numPr>
+              <w:rPr>
+                <w:rFonts w:ascii="Calibri" w:hAnsi="Calibri" w:cs="Calibri"/>
+                <w:sz w:val="18"/>
+                <w:szCs w:val="18"/>
+              </w:rPr>
+            </w:pPr>
+            <w:r>
+              <w:rPr>
+                <w:rFonts w:ascii="Calibri" w:hAnsi="Calibri" w:cs="Calibri"/>
+                <w:sz w:val="18"/>
+                <w:szCs w:val="18"/>
+              </w:rPr>
               <w:t>API data requested from API resource groups using Axios.</w:t>
             </w:r>
           </w:p>
@@ -994,6 +1126,52 @@
               </w:rPr>
               <w:t>evidence on the following:</w:t>
             </w:r>
+          </w:p>
+          <w:p>
+            <w:pPr>
+              <w:pStyle w:val="ListParagraph"/>
+              <w:numPr>
+                <w:ilvl w:val="0"/>
+                <w:numId w:val="13"/>
+              </w:numPr>
+              <w:rPr>
+                <w:rFonts w:ascii="Calibri" w:hAnsi="Calibri" w:cs="Calibri"/>
+                <w:sz w:val="18"/>
+                <w:szCs w:val="18"/>
+              </w:rPr>
+            </w:pPr>
+            <w:r>
+              <w:rPr>
+                <w:rFonts w:ascii="Calibri" w:hAnsi="Calibri" w:cs="Calibri"/>
+                <w:sz w:val="18"/>
+                <w:szCs w:val="18"/>
+              </w:rPr>
+              <w:t>Register a new user via a form.</w:t>
+            </w:r>
+          </w:p>
+          <w:p>
+            <w:pPr>
+              <w:pStyle w:val="ListParagraph"/>
+              <w:numPr>
+                <w:ilvl w:val="0"/>
+                <w:numId w:val="13"/>
+              </w:numPr>
+              <w:rPr>
+                <w:rFonts w:ascii="Calibri" w:hAnsi="Calibri" w:cs="Calibri"/>
+                <w:sz w:val="18"/>
+                <w:szCs w:val="18"/>
+              </w:rPr>
+            </w:pPr>
+            <w:r>
+              <w:rPr>
+                <w:rFonts w:ascii="Calibri" w:hAnsi="Calibri" w:cs="Calibri"/>
+                <w:sz w:val="18"/>
+                <w:szCs w:val="18"/>
+              </w:rPr>
+              <w:t>User can login and logout.</w:t>
+            </w:r>
+            <w:bookmarkStart w:id="0" w:name="_GoBack"/>
+            <w:bookmarkEnd w:id="0"/>
           </w:p>
           <w:p>
             <w:pPr>
@@ -2757,8 +2935,6 @@
               </w:rPr>
               <w:t xml:space="preserve">are </w:t>
             </w:r>
-            <w:bookmarkStart w:id="0" w:name="_GoBack"/>
-            <w:bookmarkEnd w:id="0"/>
             <w:r>
               <w:rPr>
                 <w:rFonts w:ascii="Calibri" w:hAnsi="Calibri" w:cs="Calibri"/>

--- a/resources/rubrics/project-2-react-crud-rubric.docx
+++ b/resources/rubrics/project-2-react-crud-rubric.docx
@@ -332,7 +332,7 @@
                 <w:sz w:val="18"/>
                 <w:szCs w:val="18"/>
               </w:rPr>
-              <w:t>Create, update &amp; delete API data via modal.</w:t>
+              <w:t>Create, update &amp; delete API data.</w:t>
             </w:r>
           </w:p>
           <w:p>
@@ -354,23 +354,7 @@
                 <w:sz w:val="18"/>
                 <w:szCs w:val="18"/>
               </w:rPr>
-              <w:t xml:space="preserve">View API data in a table using an id and </w:t>
-            </w:r>
-            <w:r>
-              <w:rPr>
-                <w:rFonts w:ascii="Calibri" w:hAnsi="Calibri" w:cs="Calibri"/>
-                <w:sz w:val="18"/>
-                <w:szCs w:val="18"/>
-              </w:rPr>
-              <w:t xml:space="preserve">a </w:t>
-            </w:r>
-            <w:r>
-              <w:rPr>
-                <w:rFonts w:ascii="Calibri" w:hAnsi="Calibri" w:cs="Calibri"/>
-                <w:sz w:val="18"/>
-                <w:szCs w:val="18"/>
-              </w:rPr>
-              <w:t xml:space="preserve">variety of query parameters. </w:t>
+              <w:t xml:space="preserve">View API data in a table. </w:t>
             </w:r>
           </w:p>
           <w:p>
@@ -414,7 +398,7 @@
                 <w:sz w:val="18"/>
                 <w:szCs w:val="18"/>
               </w:rPr>
-              <w:t>Data automatically re-rendered after creating, updating and deleting.</w:t>
+              <w:t xml:space="preserve">API data paginated across several pages. </w:t>
             </w:r>
           </w:p>
           <w:p>
@@ -436,7 +420,7 @@
                 <w:sz w:val="18"/>
                 <w:szCs w:val="18"/>
               </w:rPr>
-              <w:t xml:space="preserve">API data paginated across several pages. </w:t>
+              <w:t>UI styled with Reactstrap.</w:t>
             </w:r>
           </w:p>
           <w:p>
@@ -458,7 +442,7 @@
                 <w:sz w:val="18"/>
                 <w:szCs w:val="18"/>
               </w:rPr>
-              <w:t>UI styled with Reactstrap.</w:t>
+              <w:t>Application deployed to Heroku.</w:t>
             </w:r>
           </w:p>
           <w:p>
@@ -480,29 +464,23 @@
                 <w:sz w:val="18"/>
                 <w:szCs w:val="18"/>
               </w:rPr>
-              <w:t>Application deployed to Heroku.</w:t>
-            </w:r>
-          </w:p>
-          <w:p>
-            <w:pPr>
-              <w:pStyle w:val="ListParagraph"/>
-              <w:numPr>
-                <w:ilvl w:val="0"/>
-                <w:numId w:val="13"/>
-              </w:numPr>
-              <w:rPr>
-                <w:rFonts w:ascii="Calibri" w:hAnsi="Calibri" w:cs="Calibri"/>
-                <w:sz w:val="18"/>
-                <w:szCs w:val="18"/>
-              </w:rPr>
-            </w:pPr>
-            <w:r>
-              <w:rPr>
-                <w:rFonts w:ascii="Calibri" w:hAnsi="Calibri" w:cs="Calibri"/>
-                <w:sz w:val="18"/>
-                <w:szCs w:val="18"/>
-              </w:rPr>
-              <w:t>Components tested using React Testing Library.</w:t>
+              <w:t>Register, login and logout functionality</w:t>
+            </w:r>
+            <w:r>
+              <w:rPr>
+                <w:rFonts w:ascii="Calibri" w:hAnsi="Calibri" w:cs="Calibri"/>
+                <w:sz w:val="18"/>
+                <w:szCs w:val="18"/>
+              </w:rPr>
+              <w:t xml:space="preserve"> tested using </w:t>
+            </w:r>
+            <w:r>
+              <w:rPr>
+                <w:rFonts w:ascii="Calibri" w:hAnsi="Calibri" w:cs="Calibri"/>
+                <w:sz w:val="18"/>
+                <w:szCs w:val="18"/>
+              </w:rPr>
+              <w:t>Cypress.</w:t>
             </w:r>
           </w:p>
         </w:tc>
@@ -620,7 +598,7 @@
                 <w:sz w:val="18"/>
                 <w:szCs w:val="18"/>
               </w:rPr>
-              <w:t>Create, update &amp; delete API data via modal.</w:t>
+              <w:t>Create, update &amp; delete API data.</w:t>
             </w:r>
           </w:p>
           <w:p>
@@ -642,23 +620,7 @@
                 <w:sz w:val="18"/>
                 <w:szCs w:val="18"/>
               </w:rPr>
-              <w:t xml:space="preserve">View API data in a table using an id and </w:t>
-            </w:r>
-            <w:r>
-              <w:rPr>
-                <w:rFonts w:ascii="Calibri" w:hAnsi="Calibri" w:cs="Calibri"/>
-                <w:sz w:val="18"/>
-                <w:szCs w:val="18"/>
-              </w:rPr>
-              <w:t xml:space="preserve">a </w:t>
-            </w:r>
-            <w:r>
-              <w:rPr>
-                <w:rFonts w:ascii="Calibri" w:hAnsi="Calibri" w:cs="Calibri"/>
-                <w:sz w:val="18"/>
-                <w:szCs w:val="18"/>
-              </w:rPr>
-              <w:t xml:space="preserve">variety of query parameters. </w:t>
+              <w:t xml:space="preserve">View API data in a table. </w:t>
             </w:r>
           </w:p>
           <w:p>
@@ -702,7 +664,7 @@
                 <w:sz w:val="18"/>
                 <w:szCs w:val="18"/>
               </w:rPr>
-              <w:t>Data automatically re-rendered after creating, updating and deleting.</w:t>
+              <w:t xml:space="preserve">API data paginated across several pages. </w:t>
             </w:r>
           </w:p>
           <w:p>
@@ -724,7 +686,7 @@
                 <w:sz w:val="18"/>
                 <w:szCs w:val="18"/>
               </w:rPr>
-              <w:t xml:space="preserve">API data paginated across several pages. </w:t>
+              <w:t>UI styled with Reactstrap.</w:t>
             </w:r>
           </w:p>
           <w:p>
@@ -746,7 +708,7 @@
                 <w:sz w:val="18"/>
                 <w:szCs w:val="18"/>
               </w:rPr>
-              <w:t>UI styled with Reactstrap.</w:t>
+              <w:t>Application deployed to Heroku.</w:t>
             </w:r>
           </w:p>
           <w:p>
@@ -768,29 +730,31 @@
                 <w:sz w:val="18"/>
                 <w:szCs w:val="18"/>
               </w:rPr>
-              <w:t>Application deployed to Heroku.</w:t>
-            </w:r>
-          </w:p>
-          <w:p>
-            <w:pPr>
-              <w:pStyle w:val="ListParagraph"/>
-              <w:numPr>
-                <w:ilvl w:val="0"/>
-                <w:numId w:val="13"/>
-              </w:numPr>
-              <w:rPr>
-                <w:rFonts w:ascii="Calibri" w:hAnsi="Calibri" w:cs="Calibri"/>
-                <w:sz w:val="18"/>
-                <w:szCs w:val="18"/>
-              </w:rPr>
-            </w:pPr>
-            <w:r>
-              <w:rPr>
-                <w:rFonts w:ascii="Calibri" w:hAnsi="Calibri" w:cs="Calibri"/>
-                <w:sz w:val="18"/>
-                <w:szCs w:val="18"/>
-              </w:rPr>
-              <w:t>Components tested using React Testing Library.</w:t>
+              <w:t>Register, login and logout functionality</w:t>
+            </w:r>
+            <w:r>
+              <w:rPr>
+                <w:rFonts w:ascii="Calibri" w:hAnsi="Calibri" w:cs="Calibri"/>
+                <w:sz w:val="18"/>
+                <w:szCs w:val="18"/>
+              </w:rPr>
+              <w:t xml:space="preserve"> tested using </w:t>
+            </w:r>
+            <w:r>
+              <w:rPr>
+                <w:rFonts w:ascii="Calibri" w:hAnsi="Calibri" w:cs="Calibri"/>
+                <w:sz w:val="18"/>
+                <w:szCs w:val="18"/>
+              </w:rPr>
+              <w:t>Cypress</w:t>
+            </w:r>
+            <w:r>
+              <w:rPr>
+                <w:rFonts w:ascii="Calibri" w:hAnsi="Calibri" w:cs="Calibri"/>
+                <w:sz w:val="18"/>
+                <w:szCs w:val="18"/>
+              </w:rPr>
+              <w:t>.</w:t>
             </w:r>
           </w:p>
         </w:tc>
@@ -900,7 +864,7 @@
                 <w:sz w:val="18"/>
                 <w:szCs w:val="18"/>
               </w:rPr>
-              <w:t>Create, update &amp; delete API data via modal.</w:t>
+              <w:t>Create, update &amp; delete API data.</w:t>
             </w:r>
           </w:p>
           <w:p>
@@ -922,23 +886,7 @@
                 <w:sz w:val="18"/>
                 <w:szCs w:val="18"/>
               </w:rPr>
-              <w:t xml:space="preserve">View API data in a table using an id and </w:t>
-            </w:r>
-            <w:r>
-              <w:rPr>
-                <w:rFonts w:ascii="Calibri" w:hAnsi="Calibri" w:cs="Calibri"/>
-                <w:sz w:val="18"/>
-                <w:szCs w:val="18"/>
-              </w:rPr>
-              <w:t xml:space="preserve">a </w:t>
-            </w:r>
-            <w:r>
-              <w:rPr>
-                <w:rFonts w:ascii="Calibri" w:hAnsi="Calibri" w:cs="Calibri"/>
-                <w:sz w:val="18"/>
-                <w:szCs w:val="18"/>
-              </w:rPr>
-              <w:t xml:space="preserve">variety of query parameters. </w:t>
+              <w:t xml:space="preserve">View API data in a table. </w:t>
             </w:r>
           </w:p>
           <w:p>
@@ -982,7 +930,7 @@
                 <w:sz w:val="18"/>
                 <w:szCs w:val="18"/>
               </w:rPr>
-              <w:t>Data automatically re-rendered after creating, updating and deleting.</w:t>
+              <w:t xml:space="preserve">API data paginated across several pages. </w:t>
             </w:r>
           </w:p>
           <w:p>
@@ -1004,7 +952,7 @@
                 <w:sz w:val="18"/>
                 <w:szCs w:val="18"/>
               </w:rPr>
-              <w:t xml:space="preserve">API data paginated across several pages. </w:t>
+              <w:t>UI styled with Reactstrap.</w:t>
             </w:r>
           </w:p>
           <w:p>
@@ -1026,7 +974,7 @@
                 <w:sz w:val="18"/>
                 <w:szCs w:val="18"/>
               </w:rPr>
-              <w:t>UI styled with Reactstrap.</w:t>
+              <w:t>Application deployed to Heroku.</w:t>
             </w:r>
           </w:p>
           <w:p>
@@ -1048,29 +996,23 @@
                 <w:sz w:val="18"/>
                 <w:szCs w:val="18"/>
               </w:rPr>
-              <w:t>Application deployed to Heroku.</w:t>
-            </w:r>
-          </w:p>
-          <w:p>
-            <w:pPr>
-              <w:pStyle w:val="ListParagraph"/>
-              <w:numPr>
-                <w:ilvl w:val="0"/>
-                <w:numId w:val="13"/>
-              </w:numPr>
-              <w:rPr>
-                <w:rFonts w:ascii="Calibri" w:hAnsi="Calibri" w:cs="Calibri"/>
-                <w:sz w:val="18"/>
-                <w:szCs w:val="18"/>
-              </w:rPr>
-            </w:pPr>
-            <w:r>
-              <w:rPr>
-                <w:rFonts w:ascii="Calibri" w:hAnsi="Calibri" w:cs="Calibri"/>
-                <w:sz w:val="18"/>
-                <w:szCs w:val="18"/>
-              </w:rPr>
-              <w:t>Components tested using React Testing Library.</w:t>
+              <w:t>Register, login and logout functionality</w:t>
+            </w:r>
+            <w:r>
+              <w:rPr>
+                <w:rFonts w:ascii="Calibri" w:hAnsi="Calibri" w:cs="Calibri"/>
+                <w:sz w:val="18"/>
+                <w:szCs w:val="18"/>
+              </w:rPr>
+              <w:t xml:space="preserve"> tested using </w:t>
+            </w:r>
+            <w:r>
+              <w:rPr>
+                <w:rFonts w:ascii="Calibri" w:hAnsi="Calibri" w:cs="Calibri"/>
+                <w:sz w:val="18"/>
+                <w:szCs w:val="18"/>
+              </w:rPr>
+              <w:t>Cypress.</w:t>
             </w:r>
           </w:p>
         </w:tc>
@@ -1170,8 +1112,6 @@
               </w:rPr>
               <w:t>User can login and logout.</w:t>
             </w:r>
-            <w:bookmarkStart w:id="0" w:name="_GoBack"/>
-            <w:bookmarkEnd w:id="0"/>
           </w:p>
           <w:p>
             <w:pPr>
@@ -1214,7 +1154,7 @@
                 <w:sz w:val="18"/>
                 <w:szCs w:val="18"/>
               </w:rPr>
-              <w:t>Create, update &amp; delete API data via modal.</w:t>
+              <w:t>Create, update &amp; delete API data.</w:t>
             </w:r>
           </w:p>
           <w:p>
@@ -1236,23 +1176,7 @@
                 <w:sz w:val="18"/>
                 <w:szCs w:val="18"/>
               </w:rPr>
-              <w:t xml:space="preserve">View API data in a table using an id and </w:t>
-            </w:r>
-            <w:r>
-              <w:rPr>
-                <w:rFonts w:ascii="Calibri" w:hAnsi="Calibri" w:cs="Calibri"/>
-                <w:sz w:val="18"/>
-                <w:szCs w:val="18"/>
-              </w:rPr>
-              <w:t xml:space="preserve">a </w:t>
-            </w:r>
-            <w:r>
-              <w:rPr>
-                <w:rFonts w:ascii="Calibri" w:hAnsi="Calibri" w:cs="Calibri"/>
-                <w:sz w:val="18"/>
-                <w:szCs w:val="18"/>
-              </w:rPr>
-              <w:t xml:space="preserve">variety of query parameters. </w:t>
+              <w:t xml:space="preserve">View API data in a table. </w:t>
             </w:r>
           </w:p>
           <w:p>
@@ -1296,7 +1220,7 @@
                 <w:sz w:val="18"/>
                 <w:szCs w:val="18"/>
               </w:rPr>
-              <w:t>Data automatically re-rendered after creating, updating and deleting.</w:t>
+              <w:t xml:space="preserve">API data paginated across several pages. </w:t>
             </w:r>
           </w:p>
           <w:p>
@@ -1318,7 +1242,7 @@
                 <w:sz w:val="18"/>
                 <w:szCs w:val="18"/>
               </w:rPr>
-              <w:t xml:space="preserve">API data paginated across several pages. </w:t>
+              <w:t>UI styled with Reactstrap.</w:t>
             </w:r>
           </w:p>
           <w:p>
@@ -1340,7 +1264,7 @@
                 <w:sz w:val="18"/>
                 <w:szCs w:val="18"/>
               </w:rPr>
-              <w:t>UI styled with Reactstrap.</w:t>
+              <w:t>Application deployed to Heroku.</w:t>
             </w:r>
           </w:p>
           <w:p>
@@ -1362,29 +1286,23 @@
                 <w:sz w:val="18"/>
                 <w:szCs w:val="18"/>
               </w:rPr>
-              <w:t>Application deployed to Heroku.</w:t>
-            </w:r>
-          </w:p>
-          <w:p>
-            <w:pPr>
-              <w:pStyle w:val="ListParagraph"/>
-              <w:numPr>
-                <w:ilvl w:val="0"/>
-                <w:numId w:val="13"/>
-              </w:numPr>
-              <w:rPr>
-                <w:rFonts w:ascii="Calibri" w:hAnsi="Calibri" w:cs="Calibri"/>
-                <w:sz w:val="18"/>
-                <w:szCs w:val="18"/>
-              </w:rPr>
-            </w:pPr>
-            <w:r>
-              <w:rPr>
-                <w:rFonts w:ascii="Calibri" w:hAnsi="Calibri" w:cs="Calibri"/>
-                <w:sz w:val="18"/>
-                <w:szCs w:val="18"/>
-              </w:rPr>
-              <w:t>Components tested using React Testing Library.</w:t>
+              <w:t>Register, login and logout functionality</w:t>
+            </w:r>
+            <w:r>
+              <w:rPr>
+                <w:rFonts w:ascii="Calibri" w:hAnsi="Calibri" w:cs="Calibri"/>
+                <w:sz w:val="18"/>
+                <w:szCs w:val="18"/>
+              </w:rPr>
+              <w:t xml:space="preserve"> tested using </w:t>
+            </w:r>
+            <w:r>
+              <w:rPr>
+                <w:rFonts w:ascii="Calibri" w:hAnsi="Calibri" w:cs="Calibri"/>
+                <w:sz w:val="18"/>
+                <w:szCs w:val="18"/>
+              </w:rPr>
+              <w:t>Cypress.</w:t>
             </w:r>
           </w:p>
         </w:tc>
@@ -1579,7 +1497,47 @@
                 <w:sz w:val="18"/>
                 <w:szCs w:val="18"/>
               </w:rPr>
-              <w:t>Formatted code using Prettier &amp; npm script.</w:t>
+              <w:t xml:space="preserve">Formatted code using Prettier &amp; </w:t>
+            </w:r>
+            <w:proofErr w:type="spellStart"/>
+            <w:r>
+              <w:rPr>
+                <w:rFonts w:ascii="Calibri" w:hAnsi="Calibri" w:cs="Calibri"/>
+                <w:sz w:val="18"/>
+                <w:szCs w:val="18"/>
+              </w:rPr>
+              <w:t>npm</w:t>
+            </w:r>
+            <w:proofErr w:type="spellEnd"/>
+            <w:r>
+              <w:rPr>
+                <w:rFonts w:ascii="Calibri" w:hAnsi="Calibri" w:cs="Calibri"/>
+                <w:sz w:val="18"/>
+                <w:szCs w:val="18"/>
+              </w:rPr>
+              <w:t xml:space="preserve"> script.</w:t>
+            </w:r>
+          </w:p>
+          <w:p>
+            <w:pPr>
+              <w:pStyle w:val="ListParagraph"/>
+              <w:numPr>
+                <w:ilvl w:val="0"/>
+                <w:numId w:val="3"/>
+              </w:numPr>
+              <w:rPr>
+                <w:rFonts w:ascii="Calibri" w:hAnsi="Calibri" w:cs="Calibri"/>
+                <w:sz w:val="18"/>
+                <w:szCs w:val="18"/>
+              </w:rPr>
+            </w:pPr>
+            <w:r>
+              <w:rPr>
+                <w:rFonts w:ascii="Calibri" w:hAnsi="Calibri" w:cs="Calibri"/>
+                <w:sz w:val="18"/>
+                <w:szCs w:val="18"/>
+              </w:rPr>
+              <w:t>Cypress &amp; Prettier are installed as dev dependencies.</w:t>
             </w:r>
           </w:p>
           <w:p>
@@ -1779,7 +1737,47 @@
                 <w:sz w:val="18"/>
                 <w:szCs w:val="18"/>
               </w:rPr>
-              <w:t>Formatted code using Prettier &amp; npm script.</w:t>
+              <w:t xml:space="preserve">Formatted code using Prettier &amp; </w:t>
+            </w:r>
+            <w:proofErr w:type="spellStart"/>
+            <w:r>
+              <w:rPr>
+                <w:rFonts w:ascii="Calibri" w:hAnsi="Calibri" w:cs="Calibri"/>
+                <w:sz w:val="18"/>
+                <w:szCs w:val="18"/>
+              </w:rPr>
+              <w:t>npm</w:t>
+            </w:r>
+            <w:proofErr w:type="spellEnd"/>
+            <w:r>
+              <w:rPr>
+                <w:rFonts w:ascii="Calibri" w:hAnsi="Calibri" w:cs="Calibri"/>
+                <w:sz w:val="18"/>
+                <w:szCs w:val="18"/>
+              </w:rPr>
+              <w:t xml:space="preserve"> script.</w:t>
+            </w:r>
+          </w:p>
+          <w:p>
+            <w:pPr>
+              <w:pStyle w:val="ListParagraph"/>
+              <w:numPr>
+                <w:ilvl w:val="0"/>
+                <w:numId w:val="4"/>
+              </w:numPr>
+              <w:rPr>
+                <w:rFonts w:ascii="Calibri" w:hAnsi="Calibri" w:cs="Calibri"/>
+                <w:sz w:val="18"/>
+                <w:szCs w:val="18"/>
+              </w:rPr>
+            </w:pPr>
+            <w:r>
+              <w:rPr>
+                <w:rFonts w:ascii="Calibri" w:hAnsi="Calibri" w:cs="Calibri"/>
+                <w:sz w:val="18"/>
+                <w:szCs w:val="18"/>
+              </w:rPr>
+              <w:t>Cypress &amp; Prettier are installed as dev dependencies.</w:t>
             </w:r>
           </w:p>
           <w:p>
@@ -1971,7 +1969,25 @@
                 <w:sz w:val="18"/>
                 <w:szCs w:val="18"/>
               </w:rPr>
-              <w:t xml:space="preserve"> &amp; npm script</w:t>
+              <w:t xml:space="preserve"> &amp; </w:t>
+            </w:r>
+            <w:proofErr w:type="spellStart"/>
+            <w:r>
+              <w:rPr>
+                <w:rFonts w:ascii="Calibri" w:hAnsi="Calibri" w:cs="Calibri"/>
+                <w:sz w:val="18"/>
+                <w:szCs w:val="18"/>
+              </w:rPr>
+              <w:t>npm</w:t>
+            </w:r>
+            <w:proofErr w:type="spellEnd"/>
+            <w:r>
+              <w:rPr>
+                <w:rFonts w:ascii="Calibri" w:hAnsi="Calibri" w:cs="Calibri"/>
+                <w:sz w:val="18"/>
+                <w:szCs w:val="18"/>
+              </w:rPr>
+              <w:t xml:space="preserve"> script</w:t>
             </w:r>
             <w:r>
               <w:rPr>
@@ -1980,6 +1996,28 @@
                 <w:szCs w:val="18"/>
               </w:rPr>
               <w:t>.</w:t>
+            </w:r>
+          </w:p>
+          <w:p>
+            <w:pPr>
+              <w:pStyle w:val="ListParagraph"/>
+              <w:numPr>
+                <w:ilvl w:val="0"/>
+                <w:numId w:val="3"/>
+              </w:numPr>
+              <w:rPr>
+                <w:rFonts w:ascii="Calibri" w:hAnsi="Calibri" w:cs="Calibri"/>
+                <w:sz w:val="18"/>
+                <w:szCs w:val="18"/>
+              </w:rPr>
+            </w:pPr>
+            <w:r>
+              <w:rPr>
+                <w:rFonts w:ascii="Calibri" w:hAnsi="Calibri" w:cs="Calibri"/>
+                <w:sz w:val="18"/>
+                <w:szCs w:val="18"/>
+              </w:rPr>
+              <w:t>Cypress &amp; Prettier are installed as dev dependencies.</w:t>
             </w:r>
           </w:p>
           <w:p>
@@ -2179,7 +2217,47 @@
                 <w:sz w:val="18"/>
                 <w:szCs w:val="18"/>
               </w:rPr>
-              <w:t>Formatted code using Prettier &amp; npm script.</w:t>
+              <w:t xml:space="preserve">Formatted code using Prettier &amp; </w:t>
+            </w:r>
+            <w:proofErr w:type="spellStart"/>
+            <w:r>
+              <w:rPr>
+                <w:rFonts w:ascii="Calibri" w:hAnsi="Calibri" w:cs="Calibri"/>
+                <w:sz w:val="18"/>
+                <w:szCs w:val="18"/>
+              </w:rPr>
+              <w:t>npm</w:t>
+            </w:r>
+            <w:proofErr w:type="spellEnd"/>
+            <w:r>
+              <w:rPr>
+                <w:rFonts w:ascii="Calibri" w:hAnsi="Calibri" w:cs="Calibri"/>
+                <w:sz w:val="18"/>
+                <w:szCs w:val="18"/>
+              </w:rPr>
+              <w:t xml:space="preserve"> script.</w:t>
+            </w:r>
+          </w:p>
+          <w:p>
+            <w:pPr>
+              <w:pStyle w:val="ListParagraph"/>
+              <w:numPr>
+                <w:ilvl w:val="0"/>
+                <w:numId w:val="6"/>
+              </w:numPr>
+              <w:rPr>
+                <w:rFonts w:ascii="Calibri" w:hAnsi="Calibri" w:cs="Calibri"/>
+                <w:sz w:val="18"/>
+                <w:szCs w:val="18"/>
+              </w:rPr>
+            </w:pPr>
+            <w:r>
+              <w:rPr>
+                <w:rFonts w:ascii="Calibri" w:hAnsi="Calibri" w:cs="Calibri"/>
+                <w:sz w:val="18"/>
+                <w:szCs w:val="18"/>
+              </w:rPr>
+              <w:t>Cypress &amp; Prettier are installed as dev dependencies.</w:t>
             </w:r>
           </w:p>
           <w:p>
@@ -2301,23 +2379,7 @@
                 <w:sz w:val="18"/>
                 <w:szCs w:val="18"/>
               </w:rPr>
-              <w:t xml:space="preserve">URL to </w:t>
-            </w:r>
-            <w:r>
-              <w:rPr>
-                <w:rFonts w:ascii="Calibri" w:hAnsi="Calibri" w:cs="Calibri"/>
-                <w:sz w:val="18"/>
-                <w:szCs w:val="18"/>
-              </w:rPr>
-              <w:t xml:space="preserve">application </w:t>
-            </w:r>
-            <w:r>
-              <w:rPr>
-                <w:rFonts w:ascii="Calibri" w:hAnsi="Calibri" w:cs="Calibri"/>
-                <w:sz w:val="18"/>
-                <w:szCs w:val="18"/>
-              </w:rPr>
-              <w:t>on Heroku.</w:t>
+              <w:t>URL to application on Heroku.</w:t>
             </w:r>
           </w:p>
           <w:p>
@@ -2347,15 +2409,15 @@
                 <w:sz w:val="18"/>
                 <w:szCs w:val="18"/>
               </w:rPr>
-              <w:t xml:space="preserve"> </w:t>
-            </w:r>
-            <w:r>
-              <w:rPr>
-                <w:rFonts w:ascii="Calibri" w:hAnsi="Calibri" w:cs="Calibri"/>
-                <w:sz w:val="18"/>
-                <w:szCs w:val="18"/>
-              </w:rPr>
-              <w:t>&amp; deploy the application.</w:t>
+              <w:t>, run Cypress tests</w:t>
+            </w:r>
+            <w:r>
+              <w:rPr>
+                <w:rFonts w:ascii="Calibri" w:hAnsi="Calibri" w:cs="Calibri"/>
+                <w:sz w:val="18"/>
+                <w:szCs w:val="18"/>
+              </w:rPr>
+              <w:t xml:space="preserve"> &amp; deploy the application.</w:t>
             </w:r>
           </w:p>
           <w:p>
@@ -2601,7 +2663,23 @@
                 <w:sz w:val="18"/>
                 <w:szCs w:val="18"/>
               </w:rPr>
-              <w:t>How to setup the environment for development &amp; deploy the application.</w:t>
+              <w:t>How to setup the environment for development</w:t>
+            </w:r>
+            <w:r>
+              <w:rPr>
+                <w:rFonts w:ascii="Calibri" w:hAnsi="Calibri" w:cs="Calibri"/>
+                <w:sz w:val="18"/>
+                <w:szCs w:val="18"/>
+              </w:rPr>
+              <w:t>, run Cypress tests</w:t>
+            </w:r>
+            <w:r>
+              <w:rPr>
+                <w:rFonts w:ascii="Calibri" w:hAnsi="Calibri" w:cs="Calibri"/>
+                <w:sz w:val="18"/>
+                <w:szCs w:val="18"/>
+              </w:rPr>
+              <w:t xml:space="preserve"> &amp; deploy the application.</w:t>
             </w:r>
           </w:p>
           <w:p>
@@ -2840,7 +2918,23 @@
                 <w:sz w:val="18"/>
                 <w:szCs w:val="18"/>
               </w:rPr>
-              <w:t>How to setup the environment for development &amp; deploy the application.</w:t>
+              <w:t>How to setup the environment for development</w:t>
+            </w:r>
+            <w:r>
+              <w:rPr>
+                <w:rFonts w:ascii="Calibri" w:hAnsi="Calibri" w:cs="Calibri"/>
+                <w:sz w:val="18"/>
+                <w:szCs w:val="18"/>
+              </w:rPr>
+              <w:t>, run Cypress tests</w:t>
+            </w:r>
+            <w:r>
+              <w:rPr>
+                <w:rFonts w:ascii="Calibri" w:hAnsi="Calibri" w:cs="Calibri"/>
+                <w:sz w:val="18"/>
+                <w:szCs w:val="18"/>
+              </w:rPr>
+              <w:t xml:space="preserve"> &amp; deploy the application.</w:t>
             </w:r>
           </w:p>
           <w:p>
@@ -3048,7 +3142,23 @@
                 <w:sz w:val="18"/>
                 <w:szCs w:val="18"/>
               </w:rPr>
-              <w:t>How to setup the environment for development &amp; deploy the application.</w:t>
+              <w:t>How to setup the environment for development</w:t>
+            </w:r>
+            <w:r>
+              <w:rPr>
+                <w:rFonts w:ascii="Calibri" w:hAnsi="Calibri" w:cs="Calibri"/>
+                <w:sz w:val="18"/>
+                <w:szCs w:val="18"/>
+              </w:rPr>
+              <w:t>, run Cypress tests</w:t>
+            </w:r>
+            <w:r>
+              <w:rPr>
+                <w:rFonts w:ascii="Calibri" w:hAnsi="Calibri" w:cs="Calibri"/>
+                <w:sz w:val="18"/>
+                <w:szCs w:val="18"/>
+              </w:rPr>
+              <w:t xml:space="preserve"> &amp; deploy the application.</w:t>
             </w:r>
           </w:p>
           <w:p>
@@ -3200,6 +3310,8 @@
           <w:docGrid w:linePitch="360"/>
         </w:sectPr>
       </w:pPr>
+      <w:bookmarkStart w:id="0" w:name="_GoBack"/>
+      <w:bookmarkEnd w:id="0"/>
     </w:p>
     <w:p>
       <w:pPr>

--- a/resources/rubrics/project-2-react-crud-rubric.docx
+++ b/resources/rubrics/project-2-react-crud-rubric.docx
@@ -226,23 +226,47 @@
             <w:pPr>
               <w:rPr>
                 <w:rFonts w:ascii="Calibri" w:hAnsi="Calibri" w:cs="Calibri"/>
-                <w:sz w:val="18"/>
-                <w:szCs w:val="18"/>
-              </w:rPr>
-            </w:pPr>
-            <w:r>
-              <w:rPr>
-                <w:rFonts w:ascii="Calibri" w:hAnsi="Calibri" w:cs="Calibri"/>
-                <w:sz w:val="18"/>
-                <w:szCs w:val="18"/>
-              </w:rPr>
-              <w:t xml:space="preserve">Applications demonstrate comprehensive &amp; robust evidence </w:t>
-            </w:r>
-            <w:r>
-              <w:rPr>
-                <w:rFonts w:ascii="Calibri" w:hAnsi="Calibri" w:cs="Calibri"/>
-                <w:sz w:val="18"/>
-                <w:szCs w:val="18"/>
+                <w:sz w:val="17"/>
+                <w:szCs w:val="17"/>
+              </w:rPr>
+            </w:pPr>
+            <w:r>
+              <w:rPr>
+                <w:rFonts w:ascii="Calibri" w:hAnsi="Calibri" w:cs="Calibri"/>
+                <w:sz w:val="17"/>
+                <w:szCs w:val="17"/>
+              </w:rPr>
+              <w:t>Application</w:t>
+            </w:r>
+            <w:r>
+              <w:rPr>
+                <w:rFonts w:ascii="Calibri" w:hAnsi="Calibri" w:cs="Calibri"/>
+                <w:sz w:val="17"/>
+                <w:szCs w:val="17"/>
+              </w:rPr>
+              <w:t xml:space="preserve"> demonstrate</w:t>
+            </w:r>
+            <w:r>
+              <w:rPr>
+                <w:rFonts w:ascii="Calibri" w:hAnsi="Calibri" w:cs="Calibri"/>
+                <w:sz w:val="17"/>
+                <w:szCs w:val="17"/>
+              </w:rPr>
+              <w:t>s</w:t>
+            </w:r>
+            <w:r>
+              <w:rPr>
+                <w:rFonts w:ascii="Calibri" w:hAnsi="Calibri" w:cs="Calibri"/>
+                <w:sz w:val="17"/>
+                <w:szCs w:val="17"/>
+              </w:rPr>
+              <w:t xml:space="preserve"> comprehensive &amp; robust evidence </w:t>
+            </w:r>
+            <w:r>
+              <w:rPr>
+                <w:rFonts w:ascii="Calibri" w:hAnsi="Calibri" w:cs="Calibri"/>
+                <w:sz w:val="17"/>
+                <w:szCs w:val="17"/>
               </w:rPr>
               <w:t>on the following:</w:t>
             </w:r>
@@ -256,17 +280,33 @@
               </w:numPr>
               <w:rPr>
                 <w:rFonts w:ascii="Calibri" w:hAnsi="Calibri" w:cs="Calibri"/>
-                <w:sz w:val="18"/>
-                <w:szCs w:val="18"/>
-              </w:rPr>
-            </w:pPr>
-            <w:r>
-              <w:rPr>
-                <w:rFonts w:ascii="Calibri" w:hAnsi="Calibri" w:cs="Calibri"/>
-                <w:sz w:val="18"/>
-                <w:szCs w:val="18"/>
-              </w:rPr>
-              <w:t>Register a new user via a form.</w:t>
+                <w:sz w:val="17"/>
+                <w:szCs w:val="17"/>
+              </w:rPr>
+            </w:pPr>
+            <w:r>
+              <w:rPr>
+                <w:rFonts w:ascii="Calibri" w:hAnsi="Calibri" w:cs="Calibri"/>
+                <w:sz w:val="17"/>
+                <w:szCs w:val="17"/>
+              </w:rPr>
+              <w:t xml:space="preserve">Register, login </w:t>
+            </w:r>
+            <w:r>
+              <w:rPr>
+                <w:rFonts w:ascii="Calibri" w:hAnsi="Calibri" w:cs="Calibri"/>
+                <w:sz w:val="17"/>
+                <w:szCs w:val="17"/>
+              </w:rPr>
+              <w:t>&amp;</w:t>
+            </w:r>
+            <w:r>
+              <w:rPr>
+                <w:rFonts w:ascii="Calibri" w:hAnsi="Calibri" w:cs="Calibri"/>
+                <w:sz w:val="17"/>
+                <w:szCs w:val="17"/>
+              </w:rPr>
+              <w:t xml:space="preserve"> logout.</w:t>
             </w:r>
           </w:p>
           <w:p>
@@ -278,17 +318,17 @@
               </w:numPr>
               <w:rPr>
                 <w:rFonts w:ascii="Calibri" w:hAnsi="Calibri" w:cs="Calibri"/>
-                <w:sz w:val="18"/>
-                <w:szCs w:val="18"/>
-              </w:rPr>
-            </w:pPr>
-            <w:r>
-              <w:rPr>
-                <w:rFonts w:ascii="Calibri" w:hAnsi="Calibri" w:cs="Calibri"/>
-                <w:sz w:val="18"/>
-                <w:szCs w:val="18"/>
-              </w:rPr>
-              <w:t>User can login and logout.</w:t>
+                <w:sz w:val="17"/>
+                <w:szCs w:val="17"/>
+              </w:rPr>
+            </w:pPr>
+            <w:r>
+              <w:rPr>
+                <w:rFonts w:ascii="Calibri" w:hAnsi="Calibri" w:cs="Calibri"/>
+                <w:sz w:val="17"/>
+                <w:szCs w:val="17"/>
+              </w:rPr>
+              <w:t>Requesting REST API data using Axios.</w:t>
             </w:r>
           </w:p>
           <w:p>
@@ -300,17 +340,17 @@
               </w:numPr>
               <w:rPr>
                 <w:rFonts w:ascii="Calibri" w:hAnsi="Calibri" w:cs="Calibri"/>
-                <w:sz w:val="18"/>
-                <w:szCs w:val="18"/>
-              </w:rPr>
-            </w:pPr>
-            <w:r>
-              <w:rPr>
-                <w:rFonts w:ascii="Calibri" w:hAnsi="Calibri" w:cs="Calibri"/>
-                <w:sz w:val="18"/>
-                <w:szCs w:val="18"/>
-              </w:rPr>
-              <w:t>API data requested from API resource groups using Axios.</w:t>
+                <w:sz w:val="17"/>
+                <w:szCs w:val="17"/>
+              </w:rPr>
+            </w:pPr>
+            <w:r>
+              <w:rPr>
+                <w:rFonts w:ascii="Calibri" w:hAnsi="Calibri" w:cs="Calibri"/>
+                <w:sz w:val="17"/>
+                <w:szCs w:val="17"/>
+              </w:rPr>
+              <w:t>View REST API data.</w:t>
             </w:r>
           </w:p>
           <w:p>
@@ -322,17 +362,33 @@
               </w:numPr>
               <w:rPr>
                 <w:rFonts w:ascii="Calibri" w:hAnsi="Calibri" w:cs="Calibri"/>
-                <w:sz w:val="18"/>
-                <w:szCs w:val="18"/>
-              </w:rPr>
-            </w:pPr>
-            <w:r>
-              <w:rPr>
-                <w:rFonts w:ascii="Calibri" w:hAnsi="Calibri" w:cs="Calibri"/>
-                <w:sz w:val="18"/>
-                <w:szCs w:val="18"/>
-              </w:rPr>
-              <w:t>Create, update &amp; delete API data.</w:t>
+                <w:sz w:val="17"/>
+                <w:szCs w:val="17"/>
+              </w:rPr>
+            </w:pPr>
+            <w:r>
+              <w:rPr>
+                <w:rFonts w:ascii="Calibri" w:hAnsi="Calibri" w:cs="Calibri"/>
+                <w:sz w:val="17"/>
+                <w:szCs w:val="17"/>
+              </w:rPr>
+              <w:t xml:space="preserve">Update </w:t>
+            </w:r>
+            <w:r>
+              <w:rPr>
+                <w:rFonts w:ascii="Calibri" w:hAnsi="Calibri" w:cs="Calibri"/>
+                <w:sz w:val="17"/>
+                <w:szCs w:val="17"/>
+              </w:rPr>
+              <w:t>&amp;</w:t>
+            </w:r>
+            <w:r>
+              <w:rPr>
+                <w:rFonts w:ascii="Calibri" w:hAnsi="Calibri" w:cs="Calibri"/>
+                <w:sz w:val="17"/>
+                <w:szCs w:val="17"/>
+              </w:rPr>
+              <w:t xml:space="preserve"> delete REST API data.</w:t>
             </w:r>
           </w:p>
           <w:p>
@@ -344,17 +400,17 @@
               </w:numPr>
               <w:rPr>
                 <w:rFonts w:ascii="Calibri" w:hAnsi="Calibri" w:cs="Calibri"/>
-                <w:sz w:val="18"/>
-                <w:szCs w:val="18"/>
-              </w:rPr>
-            </w:pPr>
-            <w:r>
-              <w:rPr>
-                <w:rFonts w:ascii="Calibri" w:hAnsi="Calibri" w:cs="Calibri"/>
-                <w:sz w:val="18"/>
-                <w:szCs w:val="18"/>
-              </w:rPr>
-              <w:t xml:space="preserve">View API data in a table. </w:t>
+                <w:sz w:val="17"/>
+                <w:szCs w:val="17"/>
+              </w:rPr>
+            </w:pPr>
+            <w:r>
+              <w:rPr>
+                <w:rFonts w:ascii="Calibri" w:hAnsi="Calibri" w:cs="Calibri"/>
+                <w:sz w:val="17"/>
+                <w:szCs w:val="17"/>
+              </w:rPr>
+              <w:t>Incorrectly formatted form fields are handled.</w:t>
             </w:r>
           </w:p>
           <w:p>
@@ -366,17 +422,33 @@
               </w:numPr>
               <w:rPr>
                 <w:rFonts w:ascii="Calibri" w:hAnsi="Calibri" w:cs="Calibri"/>
-                <w:sz w:val="18"/>
-                <w:szCs w:val="18"/>
-              </w:rPr>
-            </w:pPr>
-            <w:r>
-              <w:rPr>
-                <w:rFonts w:ascii="Calibri" w:hAnsi="Calibri" w:cs="Calibri"/>
-                <w:sz w:val="18"/>
-                <w:szCs w:val="18"/>
-              </w:rPr>
-              <w:t>Incorrectly formatted form fields are handled using validation error messages.</w:t>
+                <w:sz w:val="17"/>
+                <w:szCs w:val="17"/>
+              </w:rPr>
+            </w:pPr>
+            <w:r>
+              <w:rPr>
+                <w:rFonts w:ascii="Calibri" w:hAnsi="Calibri" w:cs="Calibri"/>
+                <w:sz w:val="17"/>
+                <w:szCs w:val="17"/>
+              </w:rPr>
+              <w:t xml:space="preserve">Paginate </w:t>
+            </w:r>
+            <w:r>
+              <w:rPr>
+                <w:rFonts w:ascii="Calibri" w:hAnsi="Calibri" w:cs="Calibri"/>
+                <w:sz w:val="17"/>
+                <w:szCs w:val="17"/>
+              </w:rPr>
+              <w:t>&amp;</w:t>
+            </w:r>
+            <w:r>
+              <w:rPr>
+                <w:rFonts w:ascii="Calibri" w:hAnsi="Calibri" w:cs="Calibri"/>
+                <w:sz w:val="17"/>
+                <w:szCs w:val="17"/>
+              </w:rPr>
+              <w:t xml:space="preserve"> search REST API data.</w:t>
             </w:r>
           </w:p>
           <w:p>
@@ -388,17 +460,17 @@
               </w:numPr>
               <w:rPr>
                 <w:rFonts w:ascii="Calibri" w:hAnsi="Calibri" w:cs="Calibri"/>
-                <w:sz w:val="18"/>
-                <w:szCs w:val="18"/>
-              </w:rPr>
-            </w:pPr>
-            <w:r>
-              <w:rPr>
-                <w:rFonts w:ascii="Calibri" w:hAnsi="Calibri" w:cs="Calibri"/>
-                <w:sz w:val="18"/>
-                <w:szCs w:val="18"/>
-              </w:rPr>
-              <w:t xml:space="preserve">API data paginated across several pages. </w:t>
+                <w:sz w:val="17"/>
+                <w:szCs w:val="17"/>
+              </w:rPr>
+            </w:pPr>
+            <w:r>
+              <w:rPr>
+                <w:rFonts w:ascii="Calibri" w:hAnsi="Calibri" w:cs="Calibri"/>
+                <w:sz w:val="17"/>
+                <w:szCs w:val="17"/>
+              </w:rPr>
+              <w:t>UI designed with Reactstrap.</w:t>
             </w:r>
           </w:p>
           <w:p>
@@ -410,17 +482,17 @@
               </w:numPr>
               <w:rPr>
                 <w:rFonts w:ascii="Calibri" w:hAnsi="Calibri" w:cs="Calibri"/>
-                <w:sz w:val="18"/>
-                <w:szCs w:val="18"/>
-              </w:rPr>
-            </w:pPr>
-            <w:r>
-              <w:rPr>
-                <w:rFonts w:ascii="Calibri" w:hAnsi="Calibri" w:cs="Calibri"/>
-                <w:sz w:val="18"/>
-                <w:szCs w:val="18"/>
-              </w:rPr>
-              <w:t>UI styled with Reactstrap.</w:t>
+                <w:sz w:val="17"/>
+                <w:szCs w:val="17"/>
+              </w:rPr>
+            </w:pPr>
+            <w:r>
+              <w:rPr>
+                <w:rFonts w:ascii="Calibri" w:hAnsi="Calibri" w:cs="Calibri"/>
+                <w:sz w:val="17"/>
+                <w:szCs w:val="17"/>
+              </w:rPr>
+              <w:t>Deployed to Heroku.</w:t>
             </w:r>
           </w:p>
           <w:p>
@@ -432,55 +504,17 @@
               </w:numPr>
               <w:rPr>
                 <w:rFonts w:ascii="Calibri" w:hAnsi="Calibri" w:cs="Calibri"/>
-                <w:sz w:val="18"/>
-                <w:szCs w:val="18"/>
-              </w:rPr>
-            </w:pPr>
-            <w:r>
-              <w:rPr>
-                <w:rFonts w:ascii="Calibri" w:hAnsi="Calibri" w:cs="Calibri"/>
-                <w:sz w:val="18"/>
-                <w:szCs w:val="18"/>
-              </w:rPr>
-              <w:t>Application deployed to Heroku.</w:t>
-            </w:r>
-          </w:p>
-          <w:p>
-            <w:pPr>
-              <w:pStyle w:val="ListParagraph"/>
-              <w:numPr>
-                <w:ilvl w:val="0"/>
-                <w:numId w:val="13"/>
-              </w:numPr>
-              <w:rPr>
-                <w:rFonts w:ascii="Calibri" w:hAnsi="Calibri" w:cs="Calibri"/>
-                <w:sz w:val="18"/>
-                <w:szCs w:val="18"/>
-              </w:rPr>
-            </w:pPr>
-            <w:r>
-              <w:rPr>
-                <w:rFonts w:ascii="Calibri" w:hAnsi="Calibri" w:cs="Calibri"/>
-                <w:sz w:val="18"/>
-                <w:szCs w:val="18"/>
-              </w:rPr>
-              <w:t>Register, login and logout functionality</w:t>
-            </w:r>
-            <w:r>
-              <w:rPr>
-                <w:rFonts w:ascii="Calibri" w:hAnsi="Calibri" w:cs="Calibri"/>
-                <w:sz w:val="18"/>
-                <w:szCs w:val="18"/>
-              </w:rPr>
-              <w:t xml:space="preserve"> tested using </w:t>
-            </w:r>
-            <w:r>
-              <w:rPr>
-                <w:rFonts w:ascii="Calibri" w:hAnsi="Calibri" w:cs="Calibri"/>
-                <w:sz w:val="18"/>
-                <w:szCs w:val="18"/>
-              </w:rPr>
-              <w:t>Cypress.</w:t>
+                <w:sz w:val="17"/>
+                <w:szCs w:val="17"/>
+              </w:rPr>
+            </w:pPr>
+            <w:r>
+              <w:rPr>
+                <w:rFonts w:ascii="Calibri" w:hAnsi="Calibri" w:cs="Calibri"/>
+                <w:sz w:val="17"/>
+                <w:szCs w:val="17"/>
+              </w:rPr>
+              <w:t>End-to-end that ensures authentication is working as expected.</w:t>
             </w:r>
           </w:p>
         </w:tc>
@@ -492,23 +526,55 @@
             <w:pPr>
               <w:rPr>
                 <w:rFonts w:ascii="Calibri" w:hAnsi="Calibri" w:cs="Calibri"/>
-                <w:sz w:val="18"/>
-                <w:szCs w:val="18"/>
-              </w:rPr>
-            </w:pPr>
-            <w:r>
-              <w:rPr>
-                <w:rFonts w:ascii="Calibri" w:hAnsi="Calibri" w:cs="Calibri"/>
-                <w:sz w:val="18"/>
-                <w:szCs w:val="18"/>
-              </w:rPr>
-              <w:t xml:space="preserve">Applications demonstrate clear &amp; detailed evidence </w:t>
-            </w:r>
-            <w:r>
-              <w:rPr>
-                <w:rFonts w:ascii="Calibri" w:hAnsi="Calibri" w:cs="Calibri"/>
-                <w:sz w:val="18"/>
-                <w:szCs w:val="18"/>
+                <w:sz w:val="17"/>
+                <w:szCs w:val="17"/>
+              </w:rPr>
+            </w:pPr>
+            <w:r>
+              <w:rPr>
+                <w:rFonts w:ascii="Calibri" w:hAnsi="Calibri" w:cs="Calibri"/>
+                <w:sz w:val="17"/>
+                <w:szCs w:val="17"/>
+              </w:rPr>
+              <w:t>Application</w:t>
+            </w:r>
+            <w:r>
+              <w:rPr>
+                <w:rFonts w:ascii="Calibri" w:hAnsi="Calibri" w:cs="Calibri"/>
+                <w:sz w:val="17"/>
+                <w:szCs w:val="17"/>
+              </w:rPr>
+              <w:t xml:space="preserve"> demonstrate</w:t>
+            </w:r>
+            <w:r>
+              <w:rPr>
+                <w:rFonts w:ascii="Calibri" w:hAnsi="Calibri" w:cs="Calibri"/>
+                <w:sz w:val="17"/>
+                <w:szCs w:val="17"/>
+              </w:rPr>
+              <w:t>s</w:t>
+            </w:r>
+            <w:r>
+              <w:rPr>
+                <w:rFonts w:ascii="Calibri" w:hAnsi="Calibri" w:cs="Calibri"/>
+                <w:sz w:val="17"/>
+                <w:szCs w:val="17"/>
+              </w:rPr>
+              <w:t xml:space="preserve"> </w:t>
+            </w:r>
+            <w:r>
+              <w:rPr>
+                <w:rFonts w:ascii="Calibri" w:hAnsi="Calibri" w:cs="Calibri"/>
+                <w:sz w:val="17"/>
+                <w:szCs w:val="17"/>
+              </w:rPr>
+              <w:t xml:space="preserve">clear &amp; detailed evidence </w:t>
+            </w:r>
+            <w:r>
+              <w:rPr>
+                <w:rFonts w:ascii="Calibri" w:hAnsi="Calibri" w:cs="Calibri"/>
+                <w:sz w:val="17"/>
+                <w:szCs w:val="17"/>
               </w:rPr>
               <w:t>on the following:</w:t>
             </w:r>
@@ -522,17 +588,33 @@
               </w:numPr>
               <w:rPr>
                 <w:rFonts w:ascii="Calibri" w:hAnsi="Calibri" w:cs="Calibri"/>
-                <w:sz w:val="18"/>
-                <w:szCs w:val="18"/>
-              </w:rPr>
-            </w:pPr>
-            <w:r>
-              <w:rPr>
-                <w:rFonts w:ascii="Calibri" w:hAnsi="Calibri" w:cs="Calibri"/>
-                <w:sz w:val="18"/>
-                <w:szCs w:val="18"/>
-              </w:rPr>
-              <w:t>Register a new user via a form.</w:t>
+                <w:sz w:val="17"/>
+                <w:szCs w:val="17"/>
+              </w:rPr>
+            </w:pPr>
+            <w:r>
+              <w:rPr>
+                <w:rFonts w:ascii="Calibri" w:hAnsi="Calibri" w:cs="Calibri"/>
+                <w:sz w:val="17"/>
+                <w:szCs w:val="17"/>
+              </w:rPr>
+              <w:t xml:space="preserve">Register, login </w:t>
+            </w:r>
+            <w:r>
+              <w:rPr>
+                <w:rFonts w:ascii="Calibri" w:hAnsi="Calibri" w:cs="Calibri"/>
+                <w:sz w:val="17"/>
+                <w:szCs w:val="17"/>
+              </w:rPr>
+              <w:t>&amp;</w:t>
+            </w:r>
+            <w:r>
+              <w:rPr>
+                <w:rFonts w:ascii="Calibri" w:hAnsi="Calibri" w:cs="Calibri"/>
+                <w:sz w:val="17"/>
+                <w:szCs w:val="17"/>
+              </w:rPr>
+              <w:t xml:space="preserve"> logout.</w:t>
             </w:r>
           </w:p>
           <w:p>
@@ -544,17 +626,17 @@
               </w:numPr>
               <w:rPr>
                 <w:rFonts w:ascii="Calibri" w:hAnsi="Calibri" w:cs="Calibri"/>
-                <w:sz w:val="18"/>
-                <w:szCs w:val="18"/>
-              </w:rPr>
-            </w:pPr>
-            <w:r>
-              <w:rPr>
-                <w:rFonts w:ascii="Calibri" w:hAnsi="Calibri" w:cs="Calibri"/>
-                <w:sz w:val="18"/>
-                <w:szCs w:val="18"/>
-              </w:rPr>
-              <w:t>User can login and logout.</w:t>
+                <w:sz w:val="17"/>
+                <w:szCs w:val="17"/>
+              </w:rPr>
+            </w:pPr>
+            <w:r>
+              <w:rPr>
+                <w:rFonts w:ascii="Calibri" w:hAnsi="Calibri" w:cs="Calibri"/>
+                <w:sz w:val="17"/>
+                <w:szCs w:val="17"/>
+              </w:rPr>
+              <w:t>Requesting REST API data using Axios.</w:t>
             </w:r>
           </w:p>
           <w:p>
@@ -566,17 +648,17 @@
               </w:numPr>
               <w:rPr>
                 <w:rFonts w:ascii="Calibri" w:hAnsi="Calibri" w:cs="Calibri"/>
-                <w:sz w:val="18"/>
-                <w:szCs w:val="18"/>
-              </w:rPr>
-            </w:pPr>
-            <w:r>
-              <w:rPr>
-                <w:rFonts w:ascii="Calibri" w:hAnsi="Calibri" w:cs="Calibri"/>
-                <w:sz w:val="18"/>
-                <w:szCs w:val="18"/>
-              </w:rPr>
-              <w:t>API data requested from API resource groups using Axios.</w:t>
+                <w:sz w:val="17"/>
+                <w:szCs w:val="17"/>
+              </w:rPr>
+            </w:pPr>
+            <w:r>
+              <w:rPr>
+                <w:rFonts w:ascii="Calibri" w:hAnsi="Calibri" w:cs="Calibri"/>
+                <w:sz w:val="17"/>
+                <w:szCs w:val="17"/>
+              </w:rPr>
+              <w:t>View REST API data.</w:t>
             </w:r>
           </w:p>
           <w:p>
@@ -588,17 +670,33 @@
               </w:numPr>
               <w:rPr>
                 <w:rFonts w:ascii="Calibri" w:hAnsi="Calibri" w:cs="Calibri"/>
-                <w:sz w:val="18"/>
-                <w:szCs w:val="18"/>
-              </w:rPr>
-            </w:pPr>
-            <w:r>
-              <w:rPr>
-                <w:rFonts w:ascii="Calibri" w:hAnsi="Calibri" w:cs="Calibri"/>
-                <w:sz w:val="18"/>
-                <w:szCs w:val="18"/>
-              </w:rPr>
-              <w:t>Create, update &amp; delete API data.</w:t>
+                <w:sz w:val="17"/>
+                <w:szCs w:val="17"/>
+              </w:rPr>
+            </w:pPr>
+            <w:r>
+              <w:rPr>
+                <w:rFonts w:ascii="Calibri" w:hAnsi="Calibri" w:cs="Calibri"/>
+                <w:sz w:val="17"/>
+                <w:szCs w:val="17"/>
+              </w:rPr>
+              <w:t xml:space="preserve">Update </w:t>
+            </w:r>
+            <w:r>
+              <w:rPr>
+                <w:rFonts w:ascii="Calibri" w:hAnsi="Calibri" w:cs="Calibri"/>
+                <w:sz w:val="17"/>
+                <w:szCs w:val="17"/>
+              </w:rPr>
+              <w:t>&amp;</w:t>
+            </w:r>
+            <w:r>
+              <w:rPr>
+                <w:rFonts w:ascii="Calibri" w:hAnsi="Calibri" w:cs="Calibri"/>
+                <w:sz w:val="17"/>
+                <w:szCs w:val="17"/>
+              </w:rPr>
+              <w:t xml:space="preserve"> delete REST API data.</w:t>
             </w:r>
           </w:p>
           <w:p>
@@ -610,17 +708,17 @@
               </w:numPr>
               <w:rPr>
                 <w:rFonts w:ascii="Calibri" w:hAnsi="Calibri" w:cs="Calibri"/>
-                <w:sz w:val="18"/>
-                <w:szCs w:val="18"/>
-              </w:rPr>
-            </w:pPr>
-            <w:r>
-              <w:rPr>
-                <w:rFonts w:ascii="Calibri" w:hAnsi="Calibri" w:cs="Calibri"/>
-                <w:sz w:val="18"/>
-                <w:szCs w:val="18"/>
-              </w:rPr>
-              <w:t xml:space="preserve">View API data in a table. </w:t>
+                <w:sz w:val="17"/>
+                <w:szCs w:val="17"/>
+              </w:rPr>
+            </w:pPr>
+            <w:r>
+              <w:rPr>
+                <w:rFonts w:ascii="Calibri" w:hAnsi="Calibri" w:cs="Calibri"/>
+                <w:sz w:val="17"/>
+                <w:szCs w:val="17"/>
+              </w:rPr>
+              <w:t>Incorrectly formatted form fields are handled.</w:t>
             </w:r>
           </w:p>
           <w:p>
@@ -632,17 +730,33 @@
               </w:numPr>
               <w:rPr>
                 <w:rFonts w:ascii="Calibri" w:hAnsi="Calibri" w:cs="Calibri"/>
-                <w:sz w:val="18"/>
-                <w:szCs w:val="18"/>
-              </w:rPr>
-            </w:pPr>
-            <w:r>
-              <w:rPr>
-                <w:rFonts w:ascii="Calibri" w:hAnsi="Calibri" w:cs="Calibri"/>
-                <w:sz w:val="18"/>
-                <w:szCs w:val="18"/>
-              </w:rPr>
-              <w:t>Incorrectly formatted form fields are handled using validation error messages.</w:t>
+                <w:sz w:val="17"/>
+                <w:szCs w:val="17"/>
+              </w:rPr>
+            </w:pPr>
+            <w:r>
+              <w:rPr>
+                <w:rFonts w:ascii="Calibri" w:hAnsi="Calibri" w:cs="Calibri"/>
+                <w:sz w:val="17"/>
+                <w:szCs w:val="17"/>
+              </w:rPr>
+              <w:t xml:space="preserve">Paginate </w:t>
+            </w:r>
+            <w:r>
+              <w:rPr>
+                <w:rFonts w:ascii="Calibri" w:hAnsi="Calibri" w:cs="Calibri"/>
+                <w:sz w:val="17"/>
+                <w:szCs w:val="17"/>
+              </w:rPr>
+              <w:t>&amp;</w:t>
+            </w:r>
+            <w:r>
+              <w:rPr>
+                <w:rFonts w:ascii="Calibri" w:hAnsi="Calibri" w:cs="Calibri"/>
+                <w:sz w:val="17"/>
+                <w:szCs w:val="17"/>
+              </w:rPr>
+              <w:t xml:space="preserve"> search REST API data.</w:t>
             </w:r>
           </w:p>
           <w:p>
@@ -654,17 +768,17 @@
               </w:numPr>
               <w:rPr>
                 <w:rFonts w:ascii="Calibri" w:hAnsi="Calibri" w:cs="Calibri"/>
-                <w:sz w:val="18"/>
-                <w:szCs w:val="18"/>
-              </w:rPr>
-            </w:pPr>
-            <w:r>
-              <w:rPr>
-                <w:rFonts w:ascii="Calibri" w:hAnsi="Calibri" w:cs="Calibri"/>
-                <w:sz w:val="18"/>
-                <w:szCs w:val="18"/>
-              </w:rPr>
-              <w:t xml:space="preserve">API data paginated across several pages. </w:t>
+                <w:sz w:val="17"/>
+                <w:szCs w:val="17"/>
+              </w:rPr>
+            </w:pPr>
+            <w:r>
+              <w:rPr>
+                <w:rFonts w:ascii="Calibri" w:hAnsi="Calibri" w:cs="Calibri"/>
+                <w:sz w:val="17"/>
+                <w:szCs w:val="17"/>
+              </w:rPr>
+              <w:t>UI designed with Reactstrap.</w:t>
             </w:r>
           </w:p>
           <w:p>
@@ -676,17 +790,17 @@
               </w:numPr>
               <w:rPr>
                 <w:rFonts w:ascii="Calibri" w:hAnsi="Calibri" w:cs="Calibri"/>
-                <w:sz w:val="18"/>
-                <w:szCs w:val="18"/>
-              </w:rPr>
-            </w:pPr>
-            <w:r>
-              <w:rPr>
-                <w:rFonts w:ascii="Calibri" w:hAnsi="Calibri" w:cs="Calibri"/>
-                <w:sz w:val="18"/>
-                <w:szCs w:val="18"/>
-              </w:rPr>
-              <w:t>UI styled with Reactstrap.</w:t>
+                <w:sz w:val="17"/>
+                <w:szCs w:val="17"/>
+              </w:rPr>
+            </w:pPr>
+            <w:r>
+              <w:rPr>
+                <w:rFonts w:ascii="Calibri" w:hAnsi="Calibri" w:cs="Calibri"/>
+                <w:sz w:val="17"/>
+                <w:szCs w:val="17"/>
+              </w:rPr>
+              <w:t>Deployed to Heroku.</w:t>
             </w:r>
           </w:p>
           <w:p>
@@ -698,63 +812,17 @@
               </w:numPr>
               <w:rPr>
                 <w:rFonts w:ascii="Calibri" w:hAnsi="Calibri" w:cs="Calibri"/>
-                <w:sz w:val="18"/>
-                <w:szCs w:val="18"/>
-              </w:rPr>
-            </w:pPr>
-            <w:r>
-              <w:rPr>
-                <w:rFonts w:ascii="Calibri" w:hAnsi="Calibri" w:cs="Calibri"/>
-                <w:sz w:val="18"/>
-                <w:szCs w:val="18"/>
-              </w:rPr>
-              <w:t>Application deployed to Heroku.</w:t>
-            </w:r>
-          </w:p>
-          <w:p>
-            <w:pPr>
-              <w:pStyle w:val="ListParagraph"/>
-              <w:numPr>
-                <w:ilvl w:val="0"/>
-                <w:numId w:val="13"/>
-              </w:numPr>
-              <w:rPr>
-                <w:rFonts w:ascii="Calibri" w:hAnsi="Calibri" w:cs="Calibri"/>
-                <w:sz w:val="18"/>
-                <w:szCs w:val="18"/>
-              </w:rPr>
-            </w:pPr>
-            <w:r>
-              <w:rPr>
-                <w:rFonts w:ascii="Calibri" w:hAnsi="Calibri" w:cs="Calibri"/>
-                <w:sz w:val="18"/>
-                <w:szCs w:val="18"/>
-              </w:rPr>
-              <w:t>Register, login and logout functionality</w:t>
-            </w:r>
-            <w:r>
-              <w:rPr>
-                <w:rFonts w:ascii="Calibri" w:hAnsi="Calibri" w:cs="Calibri"/>
-                <w:sz w:val="18"/>
-                <w:szCs w:val="18"/>
-              </w:rPr>
-              <w:t xml:space="preserve"> tested using </w:t>
-            </w:r>
-            <w:r>
-              <w:rPr>
-                <w:rFonts w:ascii="Calibri" w:hAnsi="Calibri" w:cs="Calibri"/>
-                <w:sz w:val="18"/>
-                <w:szCs w:val="18"/>
-              </w:rPr>
-              <w:t>Cypress</w:t>
-            </w:r>
-            <w:r>
-              <w:rPr>
-                <w:rFonts w:ascii="Calibri" w:hAnsi="Calibri" w:cs="Calibri"/>
-                <w:sz w:val="18"/>
-                <w:szCs w:val="18"/>
-              </w:rPr>
-              <w:t>.</w:t>
+                <w:sz w:val="17"/>
+                <w:szCs w:val="17"/>
+              </w:rPr>
+            </w:pPr>
+            <w:r>
+              <w:rPr>
+                <w:rFonts w:ascii="Calibri" w:hAnsi="Calibri" w:cs="Calibri"/>
+                <w:sz w:val="17"/>
+                <w:szCs w:val="17"/>
+              </w:rPr>
+              <w:t>End-to-end that ensures authentication is working as expected.</w:t>
             </w:r>
           </w:p>
         </w:tc>
@@ -766,17 +834,49 @@
             <w:pPr>
               <w:rPr>
                 <w:rFonts w:ascii="Calibri" w:hAnsi="Calibri" w:cs="Calibri"/>
-                <w:sz w:val="18"/>
-                <w:szCs w:val="18"/>
-              </w:rPr>
-            </w:pPr>
-            <w:r>
-              <w:rPr>
-                <w:rFonts w:ascii="Calibri" w:hAnsi="Calibri" w:cs="Calibri"/>
-                <w:sz w:val="18"/>
-                <w:szCs w:val="18"/>
-              </w:rPr>
-              <w:t>Applications demonstrate evidence on the following:</w:t>
+                <w:sz w:val="17"/>
+                <w:szCs w:val="17"/>
+              </w:rPr>
+            </w:pPr>
+            <w:r>
+              <w:rPr>
+                <w:rFonts w:ascii="Calibri" w:hAnsi="Calibri" w:cs="Calibri"/>
+                <w:sz w:val="17"/>
+                <w:szCs w:val="17"/>
+              </w:rPr>
+              <w:t>Application</w:t>
+            </w:r>
+            <w:r>
+              <w:rPr>
+                <w:rFonts w:ascii="Calibri" w:hAnsi="Calibri" w:cs="Calibri"/>
+                <w:sz w:val="17"/>
+                <w:szCs w:val="17"/>
+              </w:rPr>
+              <w:t xml:space="preserve"> demonstrate</w:t>
+            </w:r>
+            <w:r>
+              <w:rPr>
+                <w:rFonts w:ascii="Calibri" w:hAnsi="Calibri" w:cs="Calibri"/>
+                <w:sz w:val="17"/>
+                <w:szCs w:val="17"/>
+              </w:rPr>
+              <w:t>s</w:t>
+            </w:r>
+            <w:r>
+              <w:rPr>
+                <w:rFonts w:ascii="Calibri" w:hAnsi="Calibri" w:cs="Calibri"/>
+                <w:sz w:val="17"/>
+                <w:szCs w:val="17"/>
+              </w:rPr>
+              <w:t xml:space="preserve"> </w:t>
+            </w:r>
+            <w:r>
+              <w:rPr>
+                <w:rFonts w:ascii="Calibri" w:hAnsi="Calibri" w:cs="Calibri"/>
+                <w:sz w:val="17"/>
+                <w:szCs w:val="17"/>
+              </w:rPr>
+              <w:t>evidence on the following:</w:t>
             </w:r>
           </w:p>
           <w:p>
@@ -788,17 +888,33 @@
               </w:numPr>
               <w:rPr>
                 <w:rFonts w:ascii="Calibri" w:hAnsi="Calibri" w:cs="Calibri"/>
-                <w:sz w:val="18"/>
-                <w:szCs w:val="18"/>
-              </w:rPr>
-            </w:pPr>
-            <w:r>
-              <w:rPr>
-                <w:rFonts w:ascii="Calibri" w:hAnsi="Calibri" w:cs="Calibri"/>
-                <w:sz w:val="18"/>
-                <w:szCs w:val="18"/>
-              </w:rPr>
-              <w:t>Register a new user via a form.</w:t>
+                <w:sz w:val="17"/>
+                <w:szCs w:val="17"/>
+              </w:rPr>
+            </w:pPr>
+            <w:r>
+              <w:rPr>
+                <w:rFonts w:ascii="Calibri" w:hAnsi="Calibri" w:cs="Calibri"/>
+                <w:sz w:val="17"/>
+                <w:szCs w:val="17"/>
+              </w:rPr>
+              <w:t xml:space="preserve">Register, login </w:t>
+            </w:r>
+            <w:r>
+              <w:rPr>
+                <w:rFonts w:ascii="Calibri" w:hAnsi="Calibri" w:cs="Calibri"/>
+                <w:sz w:val="17"/>
+                <w:szCs w:val="17"/>
+              </w:rPr>
+              <w:t>&amp;</w:t>
+            </w:r>
+            <w:r>
+              <w:rPr>
+                <w:rFonts w:ascii="Calibri" w:hAnsi="Calibri" w:cs="Calibri"/>
+                <w:sz w:val="17"/>
+                <w:szCs w:val="17"/>
+              </w:rPr>
+              <w:t xml:space="preserve"> logout.</w:t>
             </w:r>
           </w:p>
           <w:p>
@@ -810,17 +926,17 @@
               </w:numPr>
               <w:rPr>
                 <w:rFonts w:ascii="Calibri" w:hAnsi="Calibri" w:cs="Calibri"/>
-                <w:sz w:val="18"/>
-                <w:szCs w:val="18"/>
-              </w:rPr>
-            </w:pPr>
-            <w:r>
-              <w:rPr>
-                <w:rFonts w:ascii="Calibri" w:hAnsi="Calibri" w:cs="Calibri"/>
-                <w:sz w:val="18"/>
-                <w:szCs w:val="18"/>
-              </w:rPr>
-              <w:t>User can login and logout.</w:t>
+                <w:sz w:val="17"/>
+                <w:szCs w:val="17"/>
+              </w:rPr>
+            </w:pPr>
+            <w:r>
+              <w:rPr>
+                <w:rFonts w:ascii="Calibri" w:hAnsi="Calibri" w:cs="Calibri"/>
+                <w:sz w:val="17"/>
+                <w:szCs w:val="17"/>
+              </w:rPr>
+              <w:t>Requesting REST API data using Axios.</w:t>
             </w:r>
           </w:p>
           <w:p>
@@ -832,17 +948,17 @@
               </w:numPr>
               <w:rPr>
                 <w:rFonts w:ascii="Calibri" w:hAnsi="Calibri" w:cs="Calibri"/>
-                <w:sz w:val="18"/>
-                <w:szCs w:val="18"/>
-              </w:rPr>
-            </w:pPr>
-            <w:r>
-              <w:rPr>
-                <w:rFonts w:ascii="Calibri" w:hAnsi="Calibri" w:cs="Calibri"/>
-                <w:sz w:val="18"/>
-                <w:szCs w:val="18"/>
-              </w:rPr>
-              <w:t>API data requested from API resource groups using Axios.</w:t>
+                <w:sz w:val="17"/>
+                <w:szCs w:val="17"/>
+              </w:rPr>
+            </w:pPr>
+            <w:r>
+              <w:rPr>
+                <w:rFonts w:ascii="Calibri" w:hAnsi="Calibri" w:cs="Calibri"/>
+                <w:sz w:val="17"/>
+                <w:szCs w:val="17"/>
+              </w:rPr>
+              <w:t>View REST API data.</w:t>
             </w:r>
           </w:p>
           <w:p>
@@ -854,17 +970,33 @@
               </w:numPr>
               <w:rPr>
                 <w:rFonts w:ascii="Calibri" w:hAnsi="Calibri" w:cs="Calibri"/>
-                <w:sz w:val="18"/>
-                <w:szCs w:val="18"/>
-              </w:rPr>
-            </w:pPr>
-            <w:r>
-              <w:rPr>
-                <w:rFonts w:ascii="Calibri" w:hAnsi="Calibri" w:cs="Calibri"/>
-                <w:sz w:val="18"/>
-                <w:szCs w:val="18"/>
-              </w:rPr>
-              <w:t>Create, update &amp; delete API data.</w:t>
+                <w:sz w:val="17"/>
+                <w:szCs w:val="17"/>
+              </w:rPr>
+            </w:pPr>
+            <w:r>
+              <w:rPr>
+                <w:rFonts w:ascii="Calibri" w:hAnsi="Calibri" w:cs="Calibri"/>
+                <w:sz w:val="17"/>
+                <w:szCs w:val="17"/>
+              </w:rPr>
+              <w:t xml:space="preserve">Update </w:t>
+            </w:r>
+            <w:r>
+              <w:rPr>
+                <w:rFonts w:ascii="Calibri" w:hAnsi="Calibri" w:cs="Calibri"/>
+                <w:sz w:val="17"/>
+                <w:szCs w:val="17"/>
+              </w:rPr>
+              <w:t>&amp;</w:t>
+            </w:r>
+            <w:r>
+              <w:rPr>
+                <w:rFonts w:ascii="Calibri" w:hAnsi="Calibri" w:cs="Calibri"/>
+                <w:sz w:val="17"/>
+                <w:szCs w:val="17"/>
+              </w:rPr>
+              <w:t xml:space="preserve"> delete REST API data.</w:t>
             </w:r>
           </w:p>
           <w:p>
@@ -876,17 +1008,17 @@
               </w:numPr>
               <w:rPr>
                 <w:rFonts w:ascii="Calibri" w:hAnsi="Calibri" w:cs="Calibri"/>
-                <w:sz w:val="18"/>
-                <w:szCs w:val="18"/>
-              </w:rPr>
-            </w:pPr>
-            <w:r>
-              <w:rPr>
-                <w:rFonts w:ascii="Calibri" w:hAnsi="Calibri" w:cs="Calibri"/>
-                <w:sz w:val="18"/>
-                <w:szCs w:val="18"/>
-              </w:rPr>
-              <w:t xml:space="preserve">View API data in a table. </w:t>
+                <w:sz w:val="17"/>
+                <w:szCs w:val="17"/>
+              </w:rPr>
+            </w:pPr>
+            <w:r>
+              <w:rPr>
+                <w:rFonts w:ascii="Calibri" w:hAnsi="Calibri" w:cs="Calibri"/>
+                <w:sz w:val="17"/>
+                <w:szCs w:val="17"/>
+              </w:rPr>
+              <w:t>Incorrectly formatted form fields are handled.</w:t>
             </w:r>
           </w:p>
           <w:p>
@@ -898,17 +1030,33 @@
               </w:numPr>
               <w:rPr>
                 <w:rFonts w:ascii="Calibri" w:hAnsi="Calibri" w:cs="Calibri"/>
-                <w:sz w:val="18"/>
-                <w:szCs w:val="18"/>
-              </w:rPr>
-            </w:pPr>
-            <w:r>
-              <w:rPr>
-                <w:rFonts w:ascii="Calibri" w:hAnsi="Calibri" w:cs="Calibri"/>
-                <w:sz w:val="18"/>
-                <w:szCs w:val="18"/>
-              </w:rPr>
-              <w:t>Incorrectly formatted form fields are handled using validation error messages.</w:t>
+                <w:sz w:val="17"/>
+                <w:szCs w:val="17"/>
+              </w:rPr>
+            </w:pPr>
+            <w:r>
+              <w:rPr>
+                <w:rFonts w:ascii="Calibri" w:hAnsi="Calibri" w:cs="Calibri"/>
+                <w:sz w:val="17"/>
+                <w:szCs w:val="17"/>
+              </w:rPr>
+              <w:t xml:space="preserve">Paginate </w:t>
+            </w:r>
+            <w:r>
+              <w:rPr>
+                <w:rFonts w:ascii="Calibri" w:hAnsi="Calibri" w:cs="Calibri"/>
+                <w:sz w:val="17"/>
+                <w:szCs w:val="17"/>
+              </w:rPr>
+              <w:t>&amp;</w:t>
+            </w:r>
+            <w:r>
+              <w:rPr>
+                <w:rFonts w:ascii="Calibri" w:hAnsi="Calibri" w:cs="Calibri"/>
+                <w:sz w:val="17"/>
+                <w:szCs w:val="17"/>
+              </w:rPr>
+              <w:t xml:space="preserve"> search REST API data.</w:t>
             </w:r>
           </w:p>
           <w:p>
@@ -920,17 +1068,17 @@
               </w:numPr>
               <w:rPr>
                 <w:rFonts w:ascii="Calibri" w:hAnsi="Calibri" w:cs="Calibri"/>
-                <w:sz w:val="18"/>
-                <w:szCs w:val="18"/>
-              </w:rPr>
-            </w:pPr>
-            <w:r>
-              <w:rPr>
-                <w:rFonts w:ascii="Calibri" w:hAnsi="Calibri" w:cs="Calibri"/>
-                <w:sz w:val="18"/>
-                <w:szCs w:val="18"/>
-              </w:rPr>
-              <w:t xml:space="preserve">API data paginated across several pages. </w:t>
+                <w:sz w:val="17"/>
+                <w:szCs w:val="17"/>
+              </w:rPr>
+            </w:pPr>
+            <w:r>
+              <w:rPr>
+                <w:rFonts w:ascii="Calibri" w:hAnsi="Calibri" w:cs="Calibri"/>
+                <w:sz w:val="17"/>
+                <w:szCs w:val="17"/>
+              </w:rPr>
+              <w:t>UI designed with Reactstrap.</w:t>
             </w:r>
           </w:p>
           <w:p>
@@ -942,17 +1090,17 @@
               </w:numPr>
               <w:rPr>
                 <w:rFonts w:ascii="Calibri" w:hAnsi="Calibri" w:cs="Calibri"/>
-                <w:sz w:val="18"/>
-                <w:szCs w:val="18"/>
-              </w:rPr>
-            </w:pPr>
-            <w:r>
-              <w:rPr>
-                <w:rFonts w:ascii="Calibri" w:hAnsi="Calibri" w:cs="Calibri"/>
-                <w:sz w:val="18"/>
-                <w:szCs w:val="18"/>
-              </w:rPr>
-              <w:t>UI styled with Reactstrap.</w:t>
+                <w:sz w:val="17"/>
+                <w:szCs w:val="17"/>
+              </w:rPr>
+            </w:pPr>
+            <w:r>
+              <w:rPr>
+                <w:rFonts w:ascii="Calibri" w:hAnsi="Calibri" w:cs="Calibri"/>
+                <w:sz w:val="17"/>
+                <w:szCs w:val="17"/>
+              </w:rPr>
+              <w:t>Deployed to Heroku.</w:t>
             </w:r>
           </w:p>
           <w:p>
@@ -964,55 +1112,17 @@
               </w:numPr>
               <w:rPr>
                 <w:rFonts w:ascii="Calibri" w:hAnsi="Calibri" w:cs="Calibri"/>
-                <w:sz w:val="18"/>
-                <w:szCs w:val="18"/>
-              </w:rPr>
-            </w:pPr>
-            <w:r>
-              <w:rPr>
-                <w:rFonts w:ascii="Calibri" w:hAnsi="Calibri" w:cs="Calibri"/>
-                <w:sz w:val="18"/>
-                <w:szCs w:val="18"/>
-              </w:rPr>
-              <w:t>Application deployed to Heroku.</w:t>
-            </w:r>
-          </w:p>
-          <w:p>
-            <w:pPr>
-              <w:pStyle w:val="ListParagraph"/>
-              <w:numPr>
-                <w:ilvl w:val="0"/>
-                <w:numId w:val="13"/>
-              </w:numPr>
-              <w:rPr>
-                <w:rFonts w:ascii="Calibri" w:hAnsi="Calibri" w:cs="Calibri"/>
-                <w:sz w:val="18"/>
-                <w:szCs w:val="18"/>
-              </w:rPr>
-            </w:pPr>
-            <w:r>
-              <w:rPr>
-                <w:rFonts w:ascii="Calibri" w:hAnsi="Calibri" w:cs="Calibri"/>
-                <w:sz w:val="18"/>
-                <w:szCs w:val="18"/>
-              </w:rPr>
-              <w:t>Register, login and logout functionality</w:t>
-            </w:r>
-            <w:r>
-              <w:rPr>
-                <w:rFonts w:ascii="Calibri" w:hAnsi="Calibri" w:cs="Calibri"/>
-                <w:sz w:val="18"/>
-                <w:szCs w:val="18"/>
-              </w:rPr>
-              <w:t xml:space="preserve"> tested using </w:t>
-            </w:r>
-            <w:r>
-              <w:rPr>
-                <w:rFonts w:ascii="Calibri" w:hAnsi="Calibri" w:cs="Calibri"/>
-                <w:sz w:val="18"/>
-                <w:szCs w:val="18"/>
-              </w:rPr>
-              <w:t>Cypress.</w:t>
+                <w:sz w:val="17"/>
+                <w:szCs w:val="17"/>
+              </w:rPr>
+            </w:pPr>
+            <w:r>
+              <w:rPr>
+                <w:rFonts w:ascii="Calibri" w:hAnsi="Calibri" w:cs="Calibri"/>
+                <w:sz w:val="17"/>
+                <w:szCs w:val="17"/>
+              </w:rPr>
+              <w:t>End-to-end that ensures authentication is working as expected.</w:t>
             </w:r>
           </w:p>
         </w:tc>
@@ -1024,47 +1134,63 @@
             <w:pPr>
               <w:rPr>
                 <w:rFonts w:ascii="Calibri" w:hAnsi="Calibri" w:cs="Calibri"/>
-                <w:sz w:val="18"/>
-                <w:szCs w:val="18"/>
-              </w:rPr>
-            </w:pPr>
-            <w:r>
-              <w:rPr>
-                <w:rFonts w:ascii="Calibri" w:hAnsi="Calibri" w:cs="Calibri"/>
-                <w:sz w:val="18"/>
-                <w:szCs w:val="18"/>
-              </w:rPr>
-              <w:t>Applications</w:t>
-            </w:r>
-            <w:r>
-              <w:rPr>
-                <w:rFonts w:ascii="Calibri" w:hAnsi="Calibri" w:cs="Calibri"/>
-                <w:sz w:val="18"/>
-                <w:szCs w:val="18"/>
+                <w:sz w:val="17"/>
+                <w:szCs w:val="17"/>
+              </w:rPr>
+            </w:pPr>
+            <w:r>
+              <w:rPr>
+                <w:rFonts w:ascii="Calibri" w:hAnsi="Calibri" w:cs="Calibri"/>
+                <w:sz w:val="17"/>
+                <w:szCs w:val="17"/>
+              </w:rPr>
+              <w:t>Application</w:t>
+            </w:r>
+            <w:r>
+              <w:rPr>
+                <w:rFonts w:ascii="Calibri" w:hAnsi="Calibri" w:cs="Calibri"/>
+                <w:sz w:val="17"/>
+                <w:szCs w:val="17"/>
+              </w:rPr>
+              <w:t xml:space="preserve"> demonstrate</w:t>
+            </w:r>
+            <w:r>
+              <w:rPr>
+                <w:rFonts w:ascii="Calibri" w:hAnsi="Calibri" w:cs="Calibri"/>
+                <w:sz w:val="17"/>
+                <w:szCs w:val="17"/>
+              </w:rPr>
+              <w:t>s</w:t>
+            </w:r>
+            <w:r>
+              <w:rPr>
+                <w:rFonts w:ascii="Calibri" w:hAnsi="Calibri" w:cs="Calibri"/>
+                <w:sz w:val="17"/>
+                <w:szCs w:val="17"/>
               </w:rPr>
               <w:t xml:space="preserve"> </w:t>
             </w:r>
             <w:r>
               <w:rPr>
                 <w:rFonts w:ascii="Calibri" w:hAnsi="Calibri" w:cs="Calibri"/>
-                <w:sz w:val="18"/>
-                <w:szCs w:val="18"/>
+                <w:sz w:val="17"/>
+                <w:szCs w:val="17"/>
               </w:rPr>
               <w:t xml:space="preserve">does not, or does not fully </w:t>
             </w:r>
             <w:r>
               <w:rPr>
                 <w:rFonts w:ascii="Calibri" w:hAnsi="Calibri" w:cs="Calibri"/>
-                <w:sz w:val="18"/>
-                <w:szCs w:val="18"/>
+                <w:sz w:val="17"/>
+                <w:szCs w:val="17"/>
               </w:rPr>
               <w:t xml:space="preserve">demonstrate </w:t>
             </w:r>
             <w:r>
               <w:rPr>
                 <w:rFonts w:ascii="Calibri" w:hAnsi="Calibri" w:cs="Calibri"/>
-                <w:sz w:val="18"/>
-                <w:szCs w:val="18"/>
+                <w:sz w:val="17"/>
+                <w:szCs w:val="17"/>
               </w:rPr>
               <w:t>evidence on the following:</w:t>
             </w:r>
@@ -1078,17 +1204,33 @@
               </w:numPr>
               <w:rPr>
                 <w:rFonts w:ascii="Calibri" w:hAnsi="Calibri" w:cs="Calibri"/>
-                <w:sz w:val="18"/>
-                <w:szCs w:val="18"/>
-              </w:rPr>
-            </w:pPr>
-            <w:r>
-              <w:rPr>
-                <w:rFonts w:ascii="Calibri" w:hAnsi="Calibri" w:cs="Calibri"/>
-                <w:sz w:val="18"/>
-                <w:szCs w:val="18"/>
-              </w:rPr>
-              <w:t>Register a new user via a form.</w:t>
+                <w:sz w:val="17"/>
+                <w:szCs w:val="17"/>
+              </w:rPr>
+            </w:pPr>
+            <w:r>
+              <w:rPr>
+                <w:rFonts w:ascii="Calibri" w:hAnsi="Calibri" w:cs="Calibri"/>
+                <w:sz w:val="17"/>
+                <w:szCs w:val="17"/>
+              </w:rPr>
+              <w:t xml:space="preserve">Register, login </w:t>
+            </w:r>
+            <w:r>
+              <w:rPr>
+                <w:rFonts w:ascii="Calibri" w:hAnsi="Calibri" w:cs="Calibri"/>
+                <w:sz w:val="17"/>
+                <w:szCs w:val="17"/>
+              </w:rPr>
+              <w:t>&amp;</w:t>
+            </w:r>
+            <w:r>
+              <w:rPr>
+                <w:rFonts w:ascii="Calibri" w:hAnsi="Calibri" w:cs="Calibri"/>
+                <w:sz w:val="17"/>
+                <w:szCs w:val="17"/>
+              </w:rPr>
+              <w:t xml:space="preserve"> logout.</w:t>
             </w:r>
           </w:p>
           <w:p>
@@ -1100,17 +1242,17 @@
               </w:numPr>
               <w:rPr>
                 <w:rFonts w:ascii="Calibri" w:hAnsi="Calibri" w:cs="Calibri"/>
-                <w:sz w:val="18"/>
-                <w:szCs w:val="18"/>
-              </w:rPr>
-            </w:pPr>
-            <w:r>
-              <w:rPr>
-                <w:rFonts w:ascii="Calibri" w:hAnsi="Calibri" w:cs="Calibri"/>
-                <w:sz w:val="18"/>
-                <w:szCs w:val="18"/>
-              </w:rPr>
-              <w:t>User can login and logout.</w:t>
+                <w:sz w:val="17"/>
+                <w:szCs w:val="17"/>
+              </w:rPr>
+            </w:pPr>
+            <w:r>
+              <w:rPr>
+                <w:rFonts w:ascii="Calibri" w:hAnsi="Calibri" w:cs="Calibri"/>
+                <w:sz w:val="17"/>
+                <w:szCs w:val="17"/>
+              </w:rPr>
+              <w:t>Requesting REST API data using Axios.</w:t>
             </w:r>
           </w:p>
           <w:p>
@@ -1122,17 +1264,17 @@
               </w:numPr>
               <w:rPr>
                 <w:rFonts w:ascii="Calibri" w:hAnsi="Calibri" w:cs="Calibri"/>
-                <w:sz w:val="18"/>
-                <w:szCs w:val="18"/>
-              </w:rPr>
-            </w:pPr>
-            <w:r>
-              <w:rPr>
-                <w:rFonts w:ascii="Calibri" w:hAnsi="Calibri" w:cs="Calibri"/>
-                <w:sz w:val="18"/>
-                <w:szCs w:val="18"/>
-              </w:rPr>
-              <w:t>API data requested from API resource groups using Axios.</w:t>
+                <w:sz w:val="17"/>
+                <w:szCs w:val="17"/>
+              </w:rPr>
+            </w:pPr>
+            <w:r>
+              <w:rPr>
+                <w:rFonts w:ascii="Calibri" w:hAnsi="Calibri" w:cs="Calibri"/>
+                <w:sz w:val="17"/>
+                <w:szCs w:val="17"/>
+              </w:rPr>
+              <w:t>View REST API data.</w:t>
             </w:r>
           </w:p>
           <w:p>
@@ -1144,17 +1286,33 @@
               </w:numPr>
               <w:rPr>
                 <w:rFonts w:ascii="Calibri" w:hAnsi="Calibri" w:cs="Calibri"/>
-                <w:sz w:val="18"/>
-                <w:szCs w:val="18"/>
-              </w:rPr>
-            </w:pPr>
-            <w:r>
-              <w:rPr>
-                <w:rFonts w:ascii="Calibri" w:hAnsi="Calibri" w:cs="Calibri"/>
-                <w:sz w:val="18"/>
-                <w:szCs w:val="18"/>
-              </w:rPr>
-              <w:t>Create, update &amp; delete API data.</w:t>
+                <w:sz w:val="17"/>
+                <w:szCs w:val="17"/>
+              </w:rPr>
+            </w:pPr>
+            <w:r>
+              <w:rPr>
+                <w:rFonts w:ascii="Calibri" w:hAnsi="Calibri" w:cs="Calibri"/>
+                <w:sz w:val="17"/>
+                <w:szCs w:val="17"/>
+              </w:rPr>
+              <w:t xml:space="preserve">Update </w:t>
+            </w:r>
+            <w:r>
+              <w:rPr>
+                <w:rFonts w:ascii="Calibri" w:hAnsi="Calibri" w:cs="Calibri"/>
+                <w:sz w:val="17"/>
+                <w:szCs w:val="17"/>
+              </w:rPr>
+              <w:t>&amp;</w:t>
+            </w:r>
+            <w:r>
+              <w:rPr>
+                <w:rFonts w:ascii="Calibri" w:hAnsi="Calibri" w:cs="Calibri"/>
+                <w:sz w:val="17"/>
+                <w:szCs w:val="17"/>
+              </w:rPr>
+              <w:t xml:space="preserve"> delete REST API data.</w:t>
             </w:r>
           </w:p>
           <w:p>
@@ -1166,17 +1324,17 @@
               </w:numPr>
               <w:rPr>
                 <w:rFonts w:ascii="Calibri" w:hAnsi="Calibri" w:cs="Calibri"/>
-                <w:sz w:val="18"/>
-                <w:szCs w:val="18"/>
-              </w:rPr>
-            </w:pPr>
-            <w:r>
-              <w:rPr>
-                <w:rFonts w:ascii="Calibri" w:hAnsi="Calibri" w:cs="Calibri"/>
-                <w:sz w:val="18"/>
-                <w:szCs w:val="18"/>
-              </w:rPr>
-              <w:t xml:space="preserve">View API data in a table. </w:t>
+                <w:sz w:val="17"/>
+                <w:szCs w:val="17"/>
+              </w:rPr>
+            </w:pPr>
+            <w:r>
+              <w:rPr>
+                <w:rFonts w:ascii="Calibri" w:hAnsi="Calibri" w:cs="Calibri"/>
+                <w:sz w:val="17"/>
+                <w:szCs w:val="17"/>
+              </w:rPr>
+              <w:t>Incorrectly formatted form fields are handled.</w:t>
             </w:r>
           </w:p>
           <w:p>
@@ -1188,17 +1346,33 @@
               </w:numPr>
               <w:rPr>
                 <w:rFonts w:ascii="Calibri" w:hAnsi="Calibri" w:cs="Calibri"/>
-                <w:sz w:val="18"/>
-                <w:szCs w:val="18"/>
-              </w:rPr>
-            </w:pPr>
-            <w:r>
-              <w:rPr>
-                <w:rFonts w:ascii="Calibri" w:hAnsi="Calibri" w:cs="Calibri"/>
-                <w:sz w:val="18"/>
-                <w:szCs w:val="18"/>
-              </w:rPr>
-              <w:t>Incorrectly formatted form fields are handled using validation error messages.</w:t>
+                <w:sz w:val="17"/>
+                <w:szCs w:val="17"/>
+              </w:rPr>
+            </w:pPr>
+            <w:r>
+              <w:rPr>
+                <w:rFonts w:ascii="Calibri" w:hAnsi="Calibri" w:cs="Calibri"/>
+                <w:sz w:val="17"/>
+                <w:szCs w:val="17"/>
+              </w:rPr>
+              <w:t xml:space="preserve">Paginate </w:t>
+            </w:r>
+            <w:r>
+              <w:rPr>
+                <w:rFonts w:ascii="Calibri" w:hAnsi="Calibri" w:cs="Calibri"/>
+                <w:sz w:val="17"/>
+                <w:szCs w:val="17"/>
+              </w:rPr>
+              <w:t>&amp;</w:t>
+            </w:r>
+            <w:r>
+              <w:rPr>
+                <w:rFonts w:ascii="Calibri" w:hAnsi="Calibri" w:cs="Calibri"/>
+                <w:sz w:val="17"/>
+                <w:szCs w:val="17"/>
+              </w:rPr>
+              <w:t xml:space="preserve"> search REST API data.</w:t>
             </w:r>
           </w:p>
           <w:p>
@@ -1210,17 +1384,17 @@
               </w:numPr>
               <w:rPr>
                 <w:rFonts w:ascii="Calibri" w:hAnsi="Calibri" w:cs="Calibri"/>
-                <w:sz w:val="18"/>
-                <w:szCs w:val="18"/>
-              </w:rPr>
-            </w:pPr>
-            <w:r>
-              <w:rPr>
-                <w:rFonts w:ascii="Calibri" w:hAnsi="Calibri" w:cs="Calibri"/>
-                <w:sz w:val="18"/>
-                <w:szCs w:val="18"/>
-              </w:rPr>
-              <w:t xml:space="preserve">API data paginated across several pages. </w:t>
+                <w:sz w:val="17"/>
+                <w:szCs w:val="17"/>
+              </w:rPr>
+            </w:pPr>
+            <w:r>
+              <w:rPr>
+                <w:rFonts w:ascii="Calibri" w:hAnsi="Calibri" w:cs="Calibri"/>
+                <w:sz w:val="17"/>
+                <w:szCs w:val="17"/>
+              </w:rPr>
+              <w:t>UI designed with Reactstrap.</w:t>
             </w:r>
           </w:p>
           <w:p>
@@ -1232,17 +1406,17 @@
               </w:numPr>
               <w:rPr>
                 <w:rFonts w:ascii="Calibri" w:hAnsi="Calibri" w:cs="Calibri"/>
-                <w:sz w:val="18"/>
-                <w:szCs w:val="18"/>
-              </w:rPr>
-            </w:pPr>
-            <w:r>
-              <w:rPr>
-                <w:rFonts w:ascii="Calibri" w:hAnsi="Calibri" w:cs="Calibri"/>
-                <w:sz w:val="18"/>
-                <w:szCs w:val="18"/>
-              </w:rPr>
-              <w:t>UI styled with Reactstrap.</w:t>
+                <w:sz w:val="17"/>
+                <w:szCs w:val="17"/>
+              </w:rPr>
+            </w:pPr>
+            <w:r>
+              <w:rPr>
+                <w:rFonts w:ascii="Calibri" w:hAnsi="Calibri" w:cs="Calibri"/>
+                <w:sz w:val="17"/>
+                <w:szCs w:val="17"/>
+              </w:rPr>
+              <w:t>Deployed to Heroku.</w:t>
             </w:r>
           </w:p>
           <w:p>
@@ -1254,55 +1428,17 @@
               </w:numPr>
               <w:rPr>
                 <w:rFonts w:ascii="Calibri" w:hAnsi="Calibri" w:cs="Calibri"/>
-                <w:sz w:val="18"/>
-                <w:szCs w:val="18"/>
-              </w:rPr>
-            </w:pPr>
-            <w:r>
-              <w:rPr>
-                <w:rFonts w:ascii="Calibri" w:hAnsi="Calibri" w:cs="Calibri"/>
-                <w:sz w:val="18"/>
-                <w:szCs w:val="18"/>
-              </w:rPr>
-              <w:t>Application deployed to Heroku.</w:t>
-            </w:r>
-          </w:p>
-          <w:p>
-            <w:pPr>
-              <w:pStyle w:val="ListParagraph"/>
-              <w:numPr>
-                <w:ilvl w:val="0"/>
-                <w:numId w:val="13"/>
-              </w:numPr>
-              <w:rPr>
-                <w:rFonts w:ascii="Calibri" w:hAnsi="Calibri" w:cs="Calibri"/>
-                <w:sz w:val="18"/>
-                <w:szCs w:val="18"/>
-              </w:rPr>
-            </w:pPr>
-            <w:r>
-              <w:rPr>
-                <w:rFonts w:ascii="Calibri" w:hAnsi="Calibri" w:cs="Calibri"/>
-                <w:sz w:val="18"/>
-                <w:szCs w:val="18"/>
-              </w:rPr>
-              <w:t>Register, login and logout functionality</w:t>
-            </w:r>
-            <w:r>
-              <w:rPr>
-                <w:rFonts w:ascii="Calibri" w:hAnsi="Calibri" w:cs="Calibri"/>
-                <w:sz w:val="18"/>
-                <w:szCs w:val="18"/>
-              </w:rPr>
-              <w:t xml:space="preserve"> tested using </w:t>
-            </w:r>
-            <w:r>
-              <w:rPr>
-                <w:rFonts w:ascii="Calibri" w:hAnsi="Calibri" w:cs="Calibri"/>
-                <w:sz w:val="18"/>
-                <w:szCs w:val="18"/>
-              </w:rPr>
-              <w:t>Cypress.</w:t>
+                <w:sz w:val="17"/>
+                <w:szCs w:val="17"/>
+              </w:rPr>
+            </w:pPr>
+            <w:r>
+              <w:rPr>
+                <w:rFonts w:ascii="Calibri" w:hAnsi="Calibri" w:cs="Calibri"/>
+                <w:sz w:val="17"/>
+                <w:szCs w:val="17"/>
+              </w:rPr>
+              <w:t>End-to-end that ensures authentication is working as expected.</w:t>
             </w:r>
           </w:p>
         </w:tc>
@@ -1334,7 +1470,6 @@
                 <w:bCs/>
                 <w:lang w:val="en-AU"/>
               </w:rPr>
-              <w:lastRenderedPageBreak/>
               <w:t>Code Elegance</w:t>
             </w:r>
           </w:p>
@@ -1347,25 +1482,129 @@
             <w:pPr>
               <w:rPr>
                 <w:rFonts w:ascii="Calibri" w:hAnsi="Calibri" w:cs="Calibri"/>
-                <w:sz w:val="18"/>
-                <w:szCs w:val="18"/>
-              </w:rPr>
-            </w:pPr>
-            <w:r>
-              <w:rPr>
-                <w:rFonts w:ascii="Calibri" w:hAnsi="Calibri" w:cs="Calibri"/>
-                <w:sz w:val="18"/>
-                <w:szCs w:val="18"/>
-              </w:rPr>
-              <w:t>Applications</w:t>
-            </w:r>
-            <w:r>
-              <w:rPr>
-                <w:rFonts w:ascii="Calibri" w:hAnsi="Calibri" w:cs="Calibri"/>
-                <w:sz w:val="18"/>
-                <w:szCs w:val="18"/>
-              </w:rPr>
-              <w:t xml:space="preserve"> thoroughly demonstrate code elegance on the following:</w:t>
+                <w:sz w:val="17"/>
+                <w:szCs w:val="17"/>
+              </w:rPr>
+            </w:pPr>
+            <w:r>
+              <w:rPr>
+                <w:rFonts w:ascii="Calibri" w:hAnsi="Calibri" w:cs="Calibri"/>
+                <w:sz w:val="17"/>
+                <w:szCs w:val="17"/>
+              </w:rPr>
+              <w:t>Application</w:t>
+            </w:r>
+            <w:r>
+              <w:rPr>
+                <w:rFonts w:ascii="Calibri" w:hAnsi="Calibri" w:cs="Calibri"/>
+                <w:sz w:val="17"/>
+                <w:szCs w:val="17"/>
+              </w:rPr>
+              <w:t xml:space="preserve"> </w:t>
+            </w:r>
+            <w:r>
+              <w:rPr>
+                <w:rFonts w:ascii="Calibri" w:hAnsi="Calibri" w:cs="Calibri"/>
+                <w:sz w:val="17"/>
+                <w:szCs w:val="17"/>
+              </w:rPr>
+              <w:t>thoroughly demonstrate code elegance on the following:</w:t>
+            </w:r>
+          </w:p>
+          <w:p>
+            <w:pPr>
+              <w:pStyle w:val="NoSpacing"/>
+              <w:numPr>
+                <w:ilvl w:val="0"/>
+                <w:numId w:val="3"/>
+              </w:numPr>
+              <w:rPr>
+                <w:sz w:val="17"/>
+                <w:szCs w:val="17"/>
+              </w:rPr>
+            </w:pPr>
+            <w:r>
+              <w:rPr>
+                <w:sz w:val="17"/>
+                <w:szCs w:val="17"/>
+              </w:rPr>
+              <w:t xml:space="preserve">Intermediate variables, idiomatic control flow, data structures </w:t>
+            </w:r>
+            <w:r>
+              <w:rPr>
+                <w:sz w:val="17"/>
+                <w:szCs w:val="17"/>
+              </w:rPr>
+              <w:t>&amp;</w:t>
+            </w:r>
+            <w:r>
+              <w:rPr>
+                <w:sz w:val="17"/>
+                <w:szCs w:val="17"/>
+              </w:rPr>
+              <w:t xml:space="preserve"> in-built functions, </w:t>
+            </w:r>
+            <w:r>
+              <w:rPr>
+                <w:sz w:val="17"/>
+                <w:szCs w:val="17"/>
+              </w:rPr>
+              <w:t>&amp;</w:t>
+            </w:r>
+            <w:r>
+              <w:rPr>
+                <w:sz w:val="17"/>
+                <w:szCs w:val="17"/>
+              </w:rPr>
+              <w:t xml:space="preserve"> sufficient modularity.</w:t>
+            </w:r>
+          </w:p>
+          <w:p>
+            <w:pPr>
+              <w:pStyle w:val="NoSpacing"/>
+              <w:numPr>
+                <w:ilvl w:val="0"/>
+                <w:numId w:val="3"/>
+              </w:numPr>
+              <w:rPr>
+                <w:sz w:val="17"/>
+                <w:szCs w:val="17"/>
+              </w:rPr>
+            </w:pPr>
+            <w:r>
+              <w:rPr>
+                <w:sz w:val="17"/>
+                <w:szCs w:val="17"/>
+              </w:rPr>
+              <w:t xml:space="preserve">Functions </w:t>
+            </w:r>
+            <w:r>
+              <w:rPr>
+                <w:sz w:val="17"/>
+                <w:szCs w:val="17"/>
+              </w:rPr>
+              <w:t>&amp;</w:t>
+            </w:r>
+            <w:r>
+              <w:rPr>
+                <w:sz w:val="17"/>
+                <w:szCs w:val="17"/>
+              </w:rPr>
+              <w:t xml:space="preserve"> </w:t>
+            </w:r>
+            <w:r>
+              <w:rPr>
+                <w:sz w:val="17"/>
+                <w:szCs w:val="17"/>
+              </w:rPr>
+              <w:t>variables</w:t>
+            </w:r>
+            <w:r>
+              <w:rPr>
+                <w:sz w:val="17"/>
+                <w:szCs w:val="17"/>
+              </w:rPr>
+              <w:t xml:space="preserve"> are named appropriately.</w:t>
             </w:r>
           </w:p>
           <w:p>
@@ -1377,17 +1616,17 @@
               </w:numPr>
               <w:rPr>
                 <w:rFonts w:ascii="Calibri" w:hAnsi="Calibri" w:cs="Calibri"/>
-                <w:sz w:val="18"/>
-                <w:szCs w:val="18"/>
-              </w:rPr>
-            </w:pPr>
-            <w:r>
-              <w:rPr>
-                <w:rFonts w:ascii="Calibri" w:hAnsi="Calibri" w:cs="Calibri"/>
-                <w:sz w:val="18"/>
-                <w:szCs w:val="18"/>
-              </w:rPr>
-              <w:t>Appropriate use of control flow, data structures and in-built functions.</w:t>
+                <w:sz w:val="17"/>
+                <w:szCs w:val="17"/>
+              </w:rPr>
+            </w:pPr>
+            <w:r>
+              <w:rPr>
+                <w:rFonts w:ascii="Calibri" w:hAnsi="Calibri" w:cs="Calibri"/>
+                <w:sz w:val="17"/>
+                <w:szCs w:val="17"/>
+              </w:rPr>
+              <w:t>Components are written as functional.</w:t>
             </w:r>
           </w:p>
           <w:p>
@@ -1399,17 +1638,71 @@
               </w:numPr>
               <w:rPr>
                 <w:rFonts w:ascii="Calibri" w:hAnsi="Calibri" w:cs="Calibri"/>
-                <w:sz w:val="18"/>
-                <w:szCs w:val="18"/>
-              </w:rPr>
-            </w:pPr>
-            <w:r>
-              <w:rPr>
-                <w:rFonts w:ascii="Calibri" w:hAnsi="Calibri" w:cs="Calibri"/>
-                <w:sz w:val="18"/>
-                <w:szCs w:val="18"/>
-              </w:rPr>
-              <w:t>Sufficient code modularity.</w:t>
+                <w:sz w:val="17"/>
+                <w:szCs w:val="17"/>
+              </w:rPr>
+            </w:pPr>
+            <w:r>
+              <w:rPr>
+                <w:rFonts w:ascii="Calibri" w:hAnsi="Calibri" w:cs="Calibri"/>
+                <w:sz w:val="17"/>
+                <w:szCs w:val="17"/>
+              </w:rPr>
+              <w:t>Adheres to a client-server architecture.</w:t>
+            </w:r>
+          </w:p>
+          <w:p>
+            <w:pPr>
+              <w:pStyle w:val="NoSpacing"/>
+              <w:numPr>
+                <w:ilvl w:val="0"/>
+                <w:numId w:val="3"/>
+              </w:numPr>
+              <w:rPr>
+                <w:sz w:val="17"/>
+                <w:szCs w:val="17"/>
+              </w:rPr>
+            </w:pPr>
+            <w:r>
+              <w:rPr>
+                <w:sz w:val="17"/>
+                <w:szCs w:val="17"/>
+              </w:rPr>
+              <w:t xml:space="preserve">Filer header </w:t>
+            </w:r>
+            <w:r>
+              <w:rPr>
+                <w:sz w:val="17"/>
+                <w:szCs w:val="17"/>
+              </w:rPr>
+              <w:t>&amp;</w:t>
+            </w:r>
+            <w:r>
+              <w:rPr>
+                <w:sz w:val="17"/>
+                <w:szCs w:val="17"/>
+              </w:rPr>
+              <w:t xml:space="preserve"> in-line comments.</w:t>
+            </w:r>
+          </w:p>
+          <w:p>
+            <w:pPr>
+              <w:pStyle w:val="NoSpacing"/>
+              <w:numPr>
+                <w:ilvl w:val="0"/>
+                <w:numId w:val="3"/>
+              </w:numPr>
+              <w:rPr>
+                <w:sz w:val="17"/>
+                <w:szCs w:val="17"/>
+              </w:rPr>
+            </w:pPr>
+            <w:r>
+              <w:rPr>
+                <w:sz w:val="17"/>
+                <w:szCs w:val="17"/>
+              </w:rPr>
+              <w:t>Formatted code using Prettier.</w:t>
             </w:r>
           </w:p>
           <w:p>
@@ -1421,143 +1714,51 @@
               </w:numPr>
               <w:rPr>
                 <w:rFonts w:ascii="Calibri" w:hAnsi="Calibri" w:cs="Calibri"/>
-                <w:sz w:val="18"/>
-                <w:szCs w:val="18"/>
-              </w:rPr>
-            </w:pPr>
-            <w:r>
-              <w:rPr>
-                <w:rFonts w:ascii="Calibri" w:hAnsi="Calibri" w:cs="Calibri"/>
-                <w:sz w:val="18"/>
-                <w:szCs w:val="18"/>
-              </w:rPr>
-              <w:t>Components written as functional, not class.</w:t>
-            </w:r>
-          </w:p>
-          <w:p>
-            <w:pPr>
-              <w:pStyle w:val="ListParagraph"/>
+                <w:sz w:val="17"/>
+                <w:szCs w:val="17"/>
+              </w:rPr>
+            </w:pPr>
+            <w:r>
+              <w:rPr>
+                <w:rFonts w:ascii="Calibri" w:hAnsi="Calibri" w:cs="Calibri"/>
+                <w:sz w:val="17"/>
+                <w:szCs w:val="17"/>
+              </w:rPr>
+              <w:t xml:space="preserve">Prettier </w:t>
+            </w:r>
+            <w:r>
+              <w:rPr>
+                <w:rFonts w:ascii="Calibri" w:hAnsi="Calibri" w:cs="Calibri"/>
+                <w:sz w:val="17"/>
+                <w:szCs w:val="17"/>
+              </w:rPr>
+              <w:t>&amp;</w:t>
+            </w:r>
+            <w:r>
+              <w:rPr>
+                <w:rFonts w:ascii="Calibri" w:hAnsi="Calibri" w:cs="Calibri"/>
+                <w:sz w:val="17"/>
+                <w:szCs w:val="17"/>
+              </w:rPr>
+              <w:t xml:space="preserve"> Cypress are installed as dev dependencies.</w:t>
+            </w:r>
+          </w:p>
+          <w:p>
+            <w:pPr>
+              <w:pStyle w:val="NoSpacing"/>
               <w:numPr>
                 <w:ilvl w:val="0"/>
                 <w:numId w:val="3"/>
               </w:numPr>
               <w:rPr>
-                <w:rFonts w:ascii="Calibri" w:hAnsi="Calibri" w:cs="Calibri"/>
-                <w:sz w:val="18"/>
-                <w:szCs w:val="18"/>
-              </w:rPr>
-            </w:pPr>
-            <w:r>
-              <w:rPr>
-                <w:rFonts w:ascii="Calibri" w:hAnsi="Calibri" w:cs="Calibri"/>
-                <w:sz w:val="18"/>
-                <w:szCs w:val="18"/>
-              </w:rPr>
-              <w:t>Adheres to client-server architecture.</w:t>
-            </w:r>
-          </w:p>
-          <w:p>
-            <w:pPr>
-              <w:pStyle w:val="NormalWeb"/>
-              <w:numPr>
-                <w:ilvl w:val="0"/>
-                <w:numId w:val="3"/>
-              </w:numPr>
-              <w:rPr>
-                <w:rFonts w:ascii="Calibri" w:hAnsi="Calibri" w:cs="Calibri"/>
-                <w:sz w:val="18"/>
-                <w:szCs w:val="18"/>
-              </w:rPr>
-            </w:pPr>
-            <w:r>
-              <w:rPr>
-                <w:rFonts w:ascii="Calibri" w:hAnsi="Calibri" w:cs="Calibri"/>
-                <w:sz w:val="18"/>
-                <w:szCs w:val="18"/>
-              </w:rPr>
-              <w:t>Header &amp; in-line comments explain complex logic.</w:t>
-            </w:r>
-          </w:p>
-          <w:p>
-            <w:pPr>
-              <w:pStyle w:val="ListParagraph"/>
-              <w:numPr>
-                <w:ilvl w:val="0"/>
-                <w:numId w:val="3"/>
-              </w:numPr>
-              <w:rPr>
-                <w:rFonts w:ascii="Calibri" w:hAnsi="Calibri" w:cs="Calibri"/>
-                <w:sz w:val="18"/>
-                <w:szCs w:val="18"/>
-              </w:rPr>
-            </w:pPr>
-            <w:r>
-              <w:rPr>
-                <w:rFonts w:ascii="Calibri" w:hAnsi="Calibri" w:cs="Calibri"/>
-                <w:sz w:val="18"/>
-                <w:szCs w:val="18"/>
-              </w:rPr>
-              <w:t xml:space="preserve">Formatted code using Prettier &amp; </w:t>
-            </w:r>
-            <w:proofErr w:type="spellStart"/>
-            <w:r>
-              <w:rPr>
-                <w:rFonts w:ascii="Calibri" w:hAnsi="Calibri" w:cs="Calibri"/>
-                <w:sz w:val="18"/>
-                <w:szCs w:val="18"/>
-              </w:rPr>
-              <w:t>npm</w:t>
-            </w:r>
-            <w:proofErr w:type="spellEnd"/>
-            <w:r>
-              <w:rPr>
-                <w:rFonts w:ascii="Calibri" w:hAnsi="Calibri" w:cs="Calibri"/>
-                <w:sz w:val="18"/>
-                <w:szCs w:val="18"/>
-              </w:rPr>
-              <w:t xml:space="preserve"> script.</w:t>
-            </w:r>
-          </w:p>
-          <w:p>
-            <w:pPr>
-              <w:pStyle w:val="ListParagraph"/>
-              <w:numPr>
-                <w:ilvl w:val="0"/>
-                <w:numId w:val="3"/>
-              </w:numPr>
-              <w:rPr>
-                <w:rFonts w:ascii="Calibri" w:hAnsi="Calibri" w:cs="Calibri"/>
-                <w:sz w:val="18"/>
-                <w:szCs w:val="18"/>
-              </w:rPr>
-            </w:pPr>
-            <w:r>
-              <w:rPr>
-                <w:rFonts w:ascii="Calibri" w:hAnsi="Calibri" w:cs="Calibri"/>
-                <w:sz w:val="18"/>
-                <w:szCs w:val="18"/>
-              </w:rPr>
-              <w:t>Cypress &amp; Prettier are installed as dev dependencies.</w:t>
-            </w:r>
-          </w:p>
-          <w:p>
-            <w:pPr>
-              <w:pStyle w:val="ListParagraph"/>
-              <w:numPr>
-                <w:ilvl w:val="0"/>
-                <w:numId w:val="3"/>
-              </w:numPr>
-              <w:rPr>
-                <w:rFonts w:ascii="Calibri" w:hAnsi="Calibri" w:cs="Calibri"/>
-                <w:sz w:val="18"/>
-                <w:szCs w:val="18"/>
-              </w:rPr>
-            </w:pPr>
-            <w:r>
-              <w:rPr>
-                <w:rFonts w:ascii="Calibri" w:hAnsi="Calibri" w:cs="Calibri"/>
-                <w:sz w:val="18"/>
-                <w:szCs w:val="18"/>
+                <w:sz w:val="17"/>
+                <w:szCs w:val="17"/>
+              </w:rPr>
+            </w:pPr>
+            <w:r>
+              <w:rPr>
+                <w:sz w:val="17"/>
+                <w:szCs w:val="17"/>
               </w:rPr>
               <w:t>No dead or unused code.</w:t>
             </w:r>
@@ -1571,45 +1772,148 @@
             <w:pPr>
               <w:rPr>
                 <w:rFonts w:ascii="Calibri" w:hAnsi="Calibri" w:cs="Calibri"/>
-                <w:sz w:val="18"/>
-                <w:szCs w:val="18"/>
-              </w:rPr>
-            </w:pPr>
-            <w:r>
-              <w:rPr>
-                <w:rFonts w:ascii="Calibri" w:hAnsi="Calibri" w:cs="Calibri"/>
-                <w:sz w:val="18"/>
-                <w:szCs w:val="18"/>
-              </w:rPr>
-              <w:t>Applications</w:t>
-            </w:r>
-            <w:r>
-              <w:rPr>
-                <w:rFonts w:ascii="Calibri" w:hAnsi="Calibri" w:cs="Calibri"/>
-                <w:sz w:val="18"/>
-                <w:szCs w:val="18"/>
+                <w:sz w:val="17"/>
+                <w:szCs w:val="17"/>
+              </w:rPr>
+            </w:pPr>
+            <w:r>
+              <w:rPr>
+                <w:rFonts w:ascii="Calibri" w:hAnsi="Calibri" w:cs="Calibri"/>
+                <w:sz w:val="17"/>
+                <w:szCs w:val="17"/>
+              </w:rPr>
+              <w:t>Application</w:t>
+            </w:r>
+            <w:r>
+              <w:rPr>
+                <w:rFonts w:ascii="Calibri" w:hAnsi="Calibri" w:cs="Calibri"/>
+                <w:sz w:val="17"/>
+                <w:szCs w:val="17"/>
               </w:rPr>
               <w:t xml:space="preserve"> </w:t>
             </w:r>
             <w:r>
               <w:rPr>
                 <w:rFonts w:ascii="Calibri" w:hAnsi="Calibri" w:cs="Calibri"/>
-                <w:sz w:val="18"/>
-                <w:szCs w:val="18"/>
+                <w:sz w:val="17"/>
+                <w:szCs w:val="17"/>
               </w:rPr>
               <w:t>clearly</w:t>
             </w:r>
             <w:r>
               <w:rPr>
                 <w:rFonts w:ascii="Calibri" w:hAnsi="Calibri" w:cs="Calibri"/>
-                <w:sz w:val="18"/>
-                <w:szCs w:val="18"/>
+                <w:sz w:val="17"/>
+                <w:szCs w:val="17"/>
               </w:rPr>
               <w:t xml:space="preserve"> demonstrate code elegance on the following:</w:t>
             </w:r>
           </w:p>
           <w:p>
             <w:pPr>
+              <w:pStyle w:val="NoSpacing"/>
+              <w:numPr>
+                <w:ilvl w:val="0"/>
+                <w:numId w:val="4"/>
+              </w:numPr>
+              <w:rPr>
+                <w:sz w:val="17"/>
+                <w:szCs w:val="17"/>
+              </w:rPr>
+            </w:pPr>
+            <w:r>
+              <w:rPr>
+                <w:sz w:val="17"/>
+                <w:szCs w:val="17"/>
+              </w:rPr>
+              <w:t xml:space="preserve">Intermediate variables, idiomatic control flow, data structures </w:t>
+            </w:r>
+            <w:r>
+              <w:rPr>
+                <w:sz w:val="17"/>
+                <w:szCs w:val="17"/>
+              </w:rPr>
+              <w:t>&amp;</w:t>
+            </w:r>
+            <w:r>
+              <w:rPr>
+                <w:sz w:val="17"/>
+                <w:szCs w:val="17"/>
+              </w:rPr>
+              <w:t xml:space="preserve"> in-built functions, </w:t>
+            </w:r>
+            <w:r>
+              <w:rPr>
+                <w:sz w:val="17"/>
+                <w:szCs w:val="17"/>
+              </w:rPr>
+              <w:t>&amp;</w:t>
+            </w:r>
+            <w:r>
+              <w:rPr>
+                <w:sz w:val="17"/>
+                <w:szCs w:val="17"/>
+              </w:rPr>
+              <w:t xml:space="preserve"> sufficient modularity.</w:t>
+            </w:r>
+          </w:p>
+          <w:p>
+            <w:pPr>
+              <w:pStyle w:val="NoSpacing"/>
+              <w:numPr>
+                <w:ilvl w:val="0"/>
+                <w:numId w:val="4"/>
+              </w:numPr>
+              <w:rPr>
+                <w:sz w:val="17"/>
+                <w:szCs w:val="17"/>
+              </w:rPr>
+            </w:pPr>
+            <w:r>
+              <w:rPr>
+                <w:sz w:val="17"/>
+                <w:szCs w:val="17"/>
+              </w:rPr>
+              <w:t xml:space="preserve">Functions </w:t>
+            </w:r>
+            <w:r>
+              <w:rPr>
+                <w:sz w:val="17"/>
+                <w:szCs w:val="17"/>
+              </w:rPr>
+              <w:t>&amp;</w:t>
+            </w:r>
+            <w:r>
+              <w:rPr>
+                <w:sz w:val="17"/>
+                <w:szCs w:val="17"/>
+              </w:rPr>
+              <w:t xml:space="preserve"> </w:t>
+            </w:r>
+            <w:r>
+              <w:rPr>
+                <w:sz w:val="17"/>
+                <w:szCs w:val="17"/>
+              </w:rPr>
+              <w:t>variables</w:t>
+            </w:r>
+            <w:r>
+              <w:rPr>
+                <w:sz w:val="17"/>
+                <w:szCs w:val="17"/>
+              </w:rPr>
+              <w:t xml:space="preserve"> </w:t>
+            </w:r>
+            <w:r>
+              <w:rPr>
+                <w:sz w:val="17"/>
+                <w:szCs w:val="17"/>
+              </w:rPr>
+              <w:t>are named appropriately.</w:t>
+            </w:r>
+          </w:p>
+          <w:p>
+            <w:pPr>
               <w:pStyle w:val="ListParagraph"/>
               <w:numPr>
                 <w:ilvl w:val="0"/>
@@ -1617,17 +1921,17 @@
               </w:numPr>
               <w:rPr>
                 <w:rFonts w:ascii="Calibri" w:hAnsi="Calibri" w:cs="Calibri"/>
-                <w:sz w:val="18"/>
-                <w:szCs w:val="18"/>
-              </w:rPr>
-            </w:pPr>
-            <w:r>
-              <w:rPr>
-                <w:rFonts w:ascii="Calibri" w:hAnsi="Calibri" w:cs="Calibri"/>
-                <w:sz w:val="18"/>
-                <w:szCs w:val="18"/>
-              </w:rPr>
-              <w:t>Appropriate use of control flow, data structures and in-built functions.</w:t>
+                <w:sz w:val="17"/>
+                <w:szCs w:val="17"/>
+              </w:rPr>
+            </w:pPr>
+            <w:r>
+              <w:rPr>
+                <w:rFonts w:ascii="Calibri" w:hAnsi="Calibri" w:cs="Calibri"/>
+                <w:sz w:val="17"/>
+                <w:szCs w:val="17"/>
+              </w:rPr>
+              <w:t>Components are written as functional.</w:t>
             </w:r>
           </w:p>
           <w:p>
@@ -1639,17 +1943,71 @@
               </w:numPr>
               <w:rPr>
                 <w:rFonts w:ascii="Calibri" w:hAnsi="Calibri" w:cs="Calibri"/>
-                <w:sz w:val="18"/>
-                <w:szCs w:val="18"/>
-              </w:rPr>
-            </w:pPr>
-            <w:r>
-              <w:rPr>
-                <w:rFonts w:ascii="Calibri" w:hAnsi="Calibri" w:cs="Calibri"/>
-                <w:sz w:val="18"/>
-                <w:szCs w:val="18"/>
-              </w:rPr>
-              <w:t>Sufficient code modularity.</w:t>
+                <w:sz w:val="17"/>
+                <w:szCs w:val="17"/>
+              </w:rPr>
+            </w:pPr>
+            <w:r>
+              <w:rPr>
+                <w:rFonts w:ascii="Calibri" w:hAnsi="Calibri" w:cs="Calibri"/>
+                <w:sz w:val="17"/>
+                <w:szCs w:val="17"/>
+              </w:rPr>
+              <w:t>Adheres to a client-server architecture.</w:t>
+            </w:r>
+          </w:p>
+          <w:p>
+            <w:pPr>
+              <w:pStyle w:val="NoSpacing"/>
+              <w:numPr>
+                <w:ilvl w:val="0"/>
+                <w:numId w:val="4"/>
+              </w:numPr>
+              <w:rPr>
+                <w:sz w:val="17"/>
+                <w:szCs w:val="17"/>
+              </w:rPr>
+            </w:pPr>
+            <w:r>
+              <w:rPr>
+                <w:sz w:val="17"/>
+                <w:szCs w:val="17"/>
+              </w:rPr>
+              <w:t xml:space="preserve">Filer header </w:t>
+            </w:r>
+            <w:r>
+              <w:rPr>
+                <w:sz w:val="17"/>
+                <w:szCs w:val="17"/>
+              </w:rPr>
+              <w:t>&amp;</w:t>
+            </w:r>
+            <w:r>
+              <w:rPr>
+                <w:sz w:val="17"/>
+                <w:szCs w:val="17"/>
+              </w:rPr>
+              <w:t xml:space="preserve"> in-line comments.</w:t>
+            </w:r>
+          </w:p>
+          <w:p>
+            <w:pPr>
+              <w:pStyle w:val="NoSpacing"/>
+              <w:numPr>
+                <w:ilvl w:val="0"/>
+                <w:numId w:val="4"/>
+              </w:numPr>
+              <w:rPr>
+                <w:sz w:val="17"/>
+                <w:szCs w:val="17"/>
+              </w:rPr>
+            </w:pPr>
+            <w:r>
+              <w:rPr>
+                <w:sz w:val="17"/>
+                <w:szCs w:val="17"/>
+              </w:rPr>
+              <w:t>Formatted code using Prettier.</w:t>
             </w:r>
           </w:p>
           <w:p>
@@ -1661,17 +2019,33 @@
               </w:numPr>
               <w:rPr>
                 <w:rFonts w:ascii="Calibri" w:hAnsi="Calibri" w:cs="Calibri"/>
-                <w:sz w:val="18"/>
-                <w:szCs w:val="18"/>
-              </w:rPr>
-            </w:pPr>
-            <w:r>
-              <w:rPr>
-                <w:rFonts w:ascii="Calibri" w:hAnsi="Calibri" w:cs="Calibri"/>
-                <w:sz w:val="18"/>
-                <w:szCs w:val="18"/>
-              </w:rPr>
-              <w:t>Components written as functional, not class.</w:t>
+                <w:sz w:val="17"/>
+                <w:szCs w:val="17"/>
+              </w:rPr>
+            </w:pPr>
+            <w:r>
+              <w:rPr>
+                <w:rFonts w:ascii="Calibri" w:hAnsi="Calibri" w:cs="Calibri"/>
+                <w:sz w:val="17"/>
+                <w:szCs w:val="17"/>
+              </w:rPr>
+              <w:t xml:space="preserve">Prettier </w:t>
+            </w:r>
+            <w:r>
+              <w:rPr>
+                <w:rFonts w:ascii="Calibri" w:hAnsi="Calibri" w:cs="Calibri"/>
+                <w:sz w:val="17"/>
+                <w:szCs w:val="17"/>
+              </w:rPr>
+              <w:t>&amp;</w:t>
+            </w:r>
+            <w:r>
+              <w:rPr>
+                <w:rFonts w:ascii="Calibri" w:hAnsi="Calibri" w:cs="Calibri"/>
+                <w:sz w:val="17"/>
+                <w:szCs w:val="17"/>
+              </w:rPr>
+              <w:t xml:space="preserve"> Cypress are installed as dev dependencies.</w:t>
             </w:r>
           </w:p>
           <w:p>
@@ -1683,121 +2057,14 @@
               </w:numPr>
               <w:rPr>
                 <w:rFonts w:ascii="Calibri" w:hAnsi="Calibri" w:cs="Calibri"/>
-                <w:sz w:val="18"/>
-                <w:szCs w:val="18"/>
-              </w:rPr>
-            </w:pPr>
-            <w:r>
-              <w:rPr>
-                <w:rFonts w:ascii="Calibri" w:hAnsi="Calibri" w:cs="Calibri"/>
-                <w:sz w:val="18"/>
-                <w:szCs w:val="18"/>
-              </w:rPr>
-              <w:t>Adheres to client-server architecture.</w:t>
-            </w:r>
-          </w:p>
-          <w:p>
-            <w:pPr>
-              <w:pStyle w:val="NormalWeb"/>
-              <w:numPr>
-                <w:ilvl w:val="0"/>
-                <w:numId w:val="4"/>
-              </w:numPr>
-              <w:rPr>
-                <w:rFonts w:ascii="Calibri" w:hAnsi="Calibri" w:cs="Calibri"/>
-                <w:sz w:val="18"/>
-                <w:szCs w:val="18"/>
-              </w:rPr>
-            </w:pPr>
-            <w:r>
-              <w:rPr>
-                <w:rFonts w:ascii="Calibri" w:hAnsi="Calibri" w:cs="Calibri"/>
-                <w:sz w:val="18"/>
-                <w:szCs w:val="18"/>
-              </w:rPr>
-              <w:t>Header &amp; in-line comments explain complex logic.</w:t>
-            </w:r>
-          </w:p>
-          <w:p>
-            <w:pPr>
-              <w:pStyle w:val="ListParagraph"/>
-              <w:numPr>
-                <w:ilvl w:val="0"/>
-                <w:numId w:val="4"/>
-              </w:numPr>
-              <w:rPr>
-                <w:rFonts w:ascii="Calibri" w:hAnsi="Calibri" w:cs="Calibri"/>
-                <w:sz w:val="18"/>
-                <w:szCs w:val="18"/>
-              </w:rPr>
-            </w:pPr>
-            <w:r>
-              <w:rPr>
-                <w:rFonts w:ascii="Calibri" w:hAnsi="Calibri" w:cs="Calibri"/>
-                <w:sz w:val="18"/>
-                <w:szCs w:val="18"/>
-              </w:rPr>
-              <w:t xml:space="preserve">Formatted code using Prettier &amp; </w:t>
-            </w:r>
-            <w:proofErr w:type="spellStart"/>
-            <w:r>
-              <w:rPr>
-                <w:rFonts w:ascii="Calibri" w:hAnsi="Calibri" w:cs="Calibri"/>
-                <w:sz w:val="18"/>
-                <w:szCs w:val="18"/>
-              </w:rPr>
-              <w:t>npm</w:t>
-            </w:r>
-            <w:proofErr w:type="spellEnd"/>
-            <w:r>
-              <w:rPr>
-                <w:rFonts w:ascii="Calibri" w:hAnsi="Calibri" w:cs="Calibri"/>
-                <w:sz w:val="18"/>
-                <w:szCs w:val="18"/>
-              </w:rPr>
-              <w:t xml:space="preserve"> script.</w:t>
-            </w:r>
-          </w:p>
-          <w:p>
-            <w:pPr>
-              <w:pStyle w:val="ListParagraph"/>
-              <w:numPr>
-                <w:ilvl w:val="0"/>
-                <w:numId w:val="4"/>
-              </w:numPr>
-              <w:rPr>
-                <w:rFonts w:ascii="Calibri" w:hAnsi="Calibri" w:cs="Calibri"/>
-                <w:sz w:val="18"/>
-                <w:szCs w:val="18"/>
-              </w:rPr>
-            </w:pPr>
-            <w:r>
-              <w:rPr>
-                <w:rFonts w:ascii="Calibri" w:hAnsi="Calibri" w:cs="Calibri"/>
-                <w:sz w:val="18"/>
-                <w:szCs w:val="18"/>
-              </w:rPr>
-              <w:t>Cypress &amp; Prettier are installed as dev dependencies.</w:t>
-            </w:r>
-          </w:p>
-          <w:p>
-            <w:pPr>
-              <w:pStyle w:val="ListParagraph"/>
-              <w:numPr>
-                <w:ilvl w:val="0"/>
-                <w:numId w:val="4"/>
-              </w:numPr>
-              <w:rPr>
-                <w:rFonts w:ascii="Calibri" w:hAnsi="Calibri" w:cs="Calibri"/>
-                <w:sz w:val="18"/>
-                <w:szCs w:val="18"/>
-              </w:rPr>
-            </w:pPr>
-            <w:r>
-              <w:rPr>
-                <w:rFonts w:ascii="Calibri" w:hAnsi="Calibri" w:cs="Calibri"/>
-                <w:sz w:val="18"/>
-                <w:szCs w:val="18"/>
+                <w:sz w:val="17"/>
+                <w:szCs w:val="17"/>
+              </w:rPr>
+            </w:pPr>
+            <w:r>
+              <w:rPr>
+                <w:sz w:val="17"/>
+                <w:szCs w:val="17"/>
               </w:rPr>
               <w:t>No dead or unused code.</w:t>
             </w:r>
@@ -1811,29 +2078,140 @@
             <w:pPr>
               <w:rPr>
                 <w:rFonts w:ascii="Calibri" w:hAnsi="Calibri" w:cs="Calibri"/>
-                <w:sz w:val="18"/>
-                <w:szCs w:val="18"/>
-              </w:rPr>
-            </w:pPr>
-            <w:r>
-              <w:rPr>
-                <w:rFonts w:ascii="Calibri" w:hAnsi="Calibri" w:cs="Calibri"/>
-                <w:sz w:val="18"/>
-                <w:szCs w:val="18"/>
-              </w:rPr>
-              <w:t xml:space="preserve">Applications </w:t>
-            </w:r>
-            <w:r>
-              <w:rPr>
-                <w:rFonts w:ascii="Calibri" w:hAnsi="Calibri" w:cs="Calibri"/>
-                <w:sz w:val="18"/>
-                <w:szCs w:val="18"/>
+                <w:sz w:val="17"/>
+                <w:szCs w:val="17"/>
+              </w:rPr>
+            </w:pPr>
+            <w:r>
+              <w:rPr>
+                <w:rFonts w:ascii="Calibri" w:hAnsi="Calibri" w:cs="Calibri"/>
+                <w:sz w:val="17"/>
+                <w:szCs w:val="17"/>
+              </w:rPr>
+              <w:t>Application</w:t>
+            </w:r>
+            <w:r>
+              <w:rPr>
+                <w:rFonts w:ascii="Calibri" w:hAnsi="Calibri" w:cs="Calibri"/>
+                <w:sz w:val="17"/>
+                <w:szCs w:val="17"/>
+              </w:rPr>
+              <w:t xml:space="preserve"> </w:t>
+            </w:r>
+            <w:r>
+              <w:rPr>
+                <w:rFonts w:ascii="Calibri" w:hAnsi="Calibri" w:cs="Calibri"/>
+                <w:sz w:val="17"/>
+                <w:szCs w:val="17"/>
               </w:rPr>
               <w:t>demonstrate code elegance on the following:</w:t>
             </w:r>
           </w:p>
           <w:p>
             <w:pPr>
+              <w:pStyle w:val="NoSpacing"/>
+              <w:numPr>
+                <w:ilvl w:val="0"/>
+                <w:numId w:val="3"/>
+              </w:numPr>
+              <w:rPr>
+                <w:sz w:val="17"/>
+                <w:szCs w:val="17"/>
+              </w:rPr>
+            </w:pPr>
+            <w:r>
+              <w:rPr>
+                <w:sz w:val="17"/>
+                <w:szCs w:val="17"/>
+              </w:rPr>
+              <w:t xml:space="preserve">Intermediate variables, idiomatic control flow, data structures </w:t>
+            </w:r>
+            <w:r>
+              <w:rPr>
+                <w:sz w:val="17"/>
+                <w:szCs w:val="17"/>
+              </w:rPr>
+              <w:t>&amp;</w:t>
+            </w:r>
+            <w:r>
+              <w:rPr>
+                <w:sz w:val="17"/>
+                <w:szCs w:val="17"/>
+              </w:rPr>
+              <w:t xml:space="preserve"> in-built functions, </w:t>
+            </w:r>
+            <w:r>
+              <w:rPr>
+                <w:sz w:val="17"/>
+                <w:szCs w:val="17"/>
+              </w:rPr>
+              <w:t>&amp;</w:t>
+            </w:r>
+            <w:r>
+              <w:rPr>
+                <w:sz w:val="17"/>
+                <w:szCs w:val="17"/>
+              </w:rPr>
+              <w:t xml:space="preserve"> sufficient modularity.</w:t>
+            </w:r>
+          </w:p>
+          <w:p>
+            <w:pPr>
+              <w:pStyle w:val="NoSpacing"/>
+              <w:numPr>
+                <w:ilvl w:val="0"/>
+                <w:numId w:val="3"/>
+              </w:numPr>
+              <w:rPr>
+                <w:sz w:val="17"/>
+                <w:szCs w:val="17"/>
+              </w:rPr>
+            </w:pPr>
+            <w:r>
+              <w:rPr>
+                <w:sz w:val="17"/>
+                <w:szCs w:val="17"/>
+              </w:rPr>
+              <w:t xml:space="preserve">Functions </w:t>
+            </w:r>
+            <w:r>
+              <w:rPr>
+                <w:sz w:val="17"/>
+                <w:szCs w:val="17"/>
+              </w:rPr>
+              <w:t>&amp;</w:t>
+            </w:r>
+            <w:r>
+              <w:rPr>
+                <w:sz w:val="17"/>
+                <w:szCs w:val="17"/>
+              </w:rPr>
+              <w:t xml:space="preserve"> </w:t>
+            </w:r>
+            <w:r>
+              <w:rPr>
+                <w:sz w:val="17"/>
+                <w:szCs w:val="17"/>
+              </w:rPr>
+              <w:t>variables</w:t>
+            </w:r>
+            <w:r>
+              <w:rPr>
+                <w:sz w:val="17"/>
+                <w:szCs w:val="17"/>
+              </w:rPr>
+              <w:t xml:space="preserve"> </w:t>
+            </w:r>
+            <w:r>
+              <w:rPr>
+                <w:sz w:val="17"/>
+                <w:szCs w:val="17"/>
+              </w:rPr>
+              <w:t>are named appropriately.</w:t>
+            </w:r>
+          </w:p>
+          <w:p>
+            <w:pPr>
               <w:pStyle w:val="ListParagraph"/>
               <w:numPr>
                 <w:ilvl w:val="0"/>
@@ -1841,17 +2219,17 @@
               </w:numPr>
               <w:rPr>
                 <w:rFonts w:ascii="Calibri" w:hAnsi="Calibri" w:cs="Calibri"/>
-                <w:sz w:val="18"/>
-                <w:szCs w:val="18"/>
-              </w:rPr>
-            </w:pPr>
-            <w:r>
-              <w:rPr>
-                <w:rFonts w:ascii="Calibri" w:hAnsi="Calibri" w:cs="Calibri"/>
-                <w:sz w:val="18"/>
-                <w:szCs w:val="18"/>
-              </w:rPr>
-              <w:t>Appropriate use of control flow, data structures and in-built functions.</w:t>
+                <w:sz w:val="17"/>
+                <w:szCs w:val="17"/>
+              </w:rPr>
+            </w:pPr>
+            <w:r>
+              <w:rPr>
+                <w:rFonts w:ascii="Calibri" w:hAnsi="Calibri" w:cs="Calibri"/>
+                <w:sz w:val="17"/>
+                <w:szCs w:val="17"/>
+              </w:rPr>
+              <w:t>Components are written as functional.</w:t>
             </w:r>
           </w:p>
           <w:p>
@@ -1863,17 +2241,71 @@
               </w:numPr>
               <w:rPr>
                 <w:rFonts w:ascii="Calibri" w:hAnsi="Calibri" w:cs="Calibri"/>
-                <w:sz w:val="18"/>
-                <w:szCs w:val="18"/>
-              </w:rPr>
-            </w:pPr>
-            <w:r>
-              <w:rPr>
-                <w:rFonts w:ascii="Calibri" w:hAnsi="Calibri" w:cs="Calibri"/>
-                <w:sz w:val="18"/>
-                <w:szCs w:val="18"/>
-              </w:rPr>
-              <w:t>Sufficient code modularity.</w:t>
+                <w:sz w:val="17"/>
+                <w:szCs w:val="17"/>
+              </w:rPr>
+            </w:pPr>
+            <w:r>
+              <w:rPr>
+                <w:rFonts w:ascii="Calibri" w:hAnsi="Calibri" w:cs="Calibri"/>
+                <w:sz w:val="17"/>
+                <w:szCs w:val="17"/>
+              </w:rPr>
+              <w:t>Adheres to a client-server architecture.</w:t>
+            </w:r>
+          </w:p>
+          <w:p>
+            <w:pPr>
+              <w:pStyle w:val="NoSpacing"/>
+              <w:numPr>
+                <w:ilvl w:val="0"/>
+                <w:numId w:val="3"/>
+              </w:numPr>
+              <w:rPr>
+                <w:sz w:val="17"/>
+                <w:szCs w:val="17"/>
+              </w:rPr>
+            </w:pPr>
+            <w:r>
+              <w:rPr>
+                <w:sz w:val="17"/>
+                <w:szCs w:val="17"/>
+              </w:rPr>
+              <w:t xml:space="preserve">Filer header </w:t>
+            </w:r>
+            <w:r>
+              <w:rPr>
+                <w:sz w:val="17"/>
+                <w:szCs w:val="17"/>
+              </w:rPr>
+              <w:t>&amp;</w:t>
+            </w:r>
+            <w:r>
+              <w:rPr>
+                <w:sz w:val="17"/>
+                <w:szCs w:val="17"/>
+              </w:rPr>
+              <w:t xml:space="preserve"> in-line comments.</w:t>
+            </w:r>
+          </w:p>
+          <w:p>
+            <w:pPr>
+              <w:pStyle w:val="NoSpacing"/>
+              <w:numPr>
+                <w:ilvl w:val="0"/>
+                <w:numId w:val="3"/>
+              </w:numPr>
+              <w:rPr>
+                <w:sz w:val="17"/>
+                <w:szCs w:val="17"/>
+              </w:rPr>
+            </w:pPr>
+            <w:r>
+              <w:rPr>
+                <w:sz w:val="17"/>
+                <w:szCs w:val="17"/>
+              </w:rPr>
+              <w:t>Formatted code using Prettier.</w:t>
             </w:r>
           </w:p>
           <w:p>
@@ -1885,17 +2317,33 @@
               </w:numPr>
               <w:rPr>
                 <w:rFonts w:ascii="Calibri" w:hAnsi="Calibri" w:cs="Calibri"/>
-                <w:sz w:val="18"/>
-                <w:szCs w:val="18"/>
-              </w:rPr>
-            </w:pPr>
-            <w:r>
-              <w:rPr>
-                <w:rFonts w:ascii="Calibri" w:hAnsi="Calibri" w:cs="Calibri"/>
-                <w:sz w:val="18"/>
-                <w:szCs w:val="18"/>
-              </w:rPr>
-              <w:t>Components written as functional, not class.</w:t>
+                <w:sz w:val="17"/>
+                <w:szCs w:val="17"/>
+              </w:rPr>
+            </w:pPr>
+            <w:r>
+              <w:rPr>
+                <w:rFonts w:ascii="Calibri" w:hAnsi="Calibri" w:cs="Calibri"/>
+                <w:sz w:val="17"/>
+                <w:szCs w:val="17"/>
+              </w:rPr>
+              <w:t xml:space="preserve">Prettier </w:t>
+            </w:r>
+            <w:r>
+              <w:rPr>
+                <w:rFonts w:ascii="Calibri" w:hAnsi="Calibri" w:cs="Calibri"/>
+                <w:sz w:val="17"/>
+                <w:szCs w:val="17"/>
+              </w:rPr>
+              <w:t>&amp;</w:t>
+            </w:r>
+            <w:r>
+              <w:rPr>
+                <w:rFonts w:ascii="Calibri" w:hAnsi="Calibri" w:cs="Calibri"/>
+                <w:sz w:val="17"/>
+                <w:szCs w:val="17"/>
+              </w:rPr>
+              <w:t xml:space="preserve"> Cypress are installed as dev dependencies.</w:t>
             </w:r>
           </w:p>
           <w:p>
@@ -1907,137 +2355,14 @@
               </w:numPr>
               <w:rPr>
                 <w:rFonts w:ascii="Calibri" w:hAnsi="Calibri" w:cs="Calibri"/>
-                <w:sz w:val="18"/>
-                <w:szCs w:val="18"/>
-              </w:rPr>
-            </w:pPr>
-            <w:r>
-              <w:rPr>
-                <w:rFonts w:ascii="Calibri" w:hAnsi="Calibri" w:cs="Calibri"/>
-                <w:sz w:val="18"/>
-                <w:szCs w:val="18"/>
-              </w:rPr>
-              <w:t>Adheres to client-server architecture.</w:t>
-            </w:r>
-          </w:p>
-          <w:p>
-            <w:pPr>
-              <w:pStyle w:val="NormalWeb"/>
-              <w:numPr>
-                <w:ilvl w:val="0"/>
-                <w:numId w:val="3"/>
-              </w:numPr>
-              <w:rPr>
-                <w:rFonts w:ascii="Calibri" w:hAnsi="Calibri" w:cs="Calibri"/>
-                <w:sz w:val="18"/>
-                <w:szCs w:val="18"/>
-              </w:rPr>
-            </w:pPr>
-            <w:r>
-              <w:rPr>
-                <w:rFonts w:ascii="Calibri" w:hAnsi="Calibri" w:cs="Calibri"/>
-                <w:sz w:val="18"/>
-                <w:szCs w:val="18"/>
-              </w:rPr>
-              <w:t>Header &amp; in-line comments explain complex logic.</w:t>
-            </w:r>
-          </w:p>
-          <w:p>
-            <w:pPr>
-              <w:pStyle w:val="ListParagraph"/>
-              <w:numPr>
-                <w:ilvl w:val="0"/>
-                <w:numId w:val="3"/>
-              </w:numPr>
-              <w:rPr>
-                <w:rFonts w:ascii="Calibri" w:hAnsi="Calibri" w:cs="Calibri"/>
-                <w:sz w:val="18"/>
-                <w:szCs w:val="18"/>
-              </w:rPr>
-            </w:pPr>
-            <w:r>
-              <w:rPr>
-                <w:rFonts w:ascii="Calibri" w:hAnsi="Calibri" w:cs="Calibri"/>
-                <w:sz w:val="18"/>
-                <w:szCs w:val="18"/>
-              </w:rPr>
-              <w:t>Formatted code using Prettier</w:t>
-            </w:r>
-            <w:r>
-              <w:rPr>
-                <w:rFonts w:ascii="Calibri" w:hAnsi="Calibri" w:cs="Calibri"/>
-                <w:sz w:val="18"/>
-                <w:szCs w:val="18"/>
-              </w:rPr>
-              <w:t xml:space="preserve"> &amp; </w:t>
-            </w:r>
-            <w:proofErr w:type="spellStart"/>
-            <w:r>
-              <w:rPr>
-                <w:rFonts w:ascii="Calibri" w:hAnsi="Calibri" w:cs="Calibri"/>
-                <w:sz w:val="18"/>
-                <w:szCs w:val="18"/>
-              </w:rPr>
-              <w:t>npm</w:t>
-            </w:r>
-            <w:proofErr w:type="spellEnd"/>
-            <w:r>
-              <w:rPr>
-                <w:rFonts w:ascii="Calibri" w:hAnsi="Calibri" w:cs="Calibri"/>
-                <w:sz w:val="18"/>
-                <w:szCs w:val="18"/>
-              </w:rPr>
-              <w:t xml:space="preserve"> script</w:t>
-            </w:r>
-            <w:r>
-              <w:rPr>
-                <w:rFonts w:ascii="Calibri" w:hAnsi="Calibri" w:cs="Calibri"/>
-                <w:sz w:val="18"/>
-                <w:szCs w:val="18"/>
-              </w:rPr>
-              <w:t>.</w:t>
-            </w:r>
-          </w:p>
-          <w:p>
-            <w:pPr>
-              <w:pStyle w:val="ListParagraph"/>
-              <w:numPr>
-                <w:ilvl w:val="0"/>
-                <w:numId w:val="3"/>
-              </w:numPr>
-              <w:rPr>
-                <w:rFonts w:ascii="Calibri" w:hAnsi="Calibri" w:cs="Calibri"/>
-                <w:sz w:val="18"/>
-                <w:szCs w:val="18"/>
-              </w:rPr>
-            </w:pPr>
-            <w:r>
-              <w:rPr>
-                <w:rFonts w:ascii="Calibri" w:hAnsi="Calibri" w:cs="Calibri"/>
-                <w:sz w:val="18"/>
-                <w:szCs w:val="18"/>
-              </w:rPr>
-              <w:t>Cypress &amp; Prettier are installed as dev dependencies.</w:t>
-            </w:r>
-          </w:p>
-          <w:p>
-            <w:pPr>
-              <w:pStyle w:val="ListParagraph"/>
-              <w:numPr>
-                <w:ilvl w:val="0"/>
-                <w:numId w:val="3"/>
-              </w:numPr>
-              <w:rPr>
-                <w:rFonts w:ascii="Calibri" w:hAnsi="Calibri" w:cs="Calibri"/>
-                <w:sz w:val="18"/>
-                <w:szCs w:val="18"/>
-              </w:rPr>
-            </w:pPr>
-            <w:r>
-              <w:rPr>
-                <w:rFonts w:ascii="Calibri" w:hAnsi="Calibri" w:cs="Calibri"/>
-                <w:sz w:val="18"/>
-                <w:szCs w:val="18"/>
+                <w:sz w:val="17"/>
+                <w:szCs w:val="17"/>
+              </w:rPr>
+            </w:pPr>
+            <w:r>
+              <w:rPr>
+                <w:sz w:val="17"/>
+                <w:szCs w:val="17"/>
               </w:rPr>
               <w:t>No dead or unused code.</w:t>
             </w:r>
@@ -2051,45 +2376,158 @@
             <w:pPr>
               <w:rPr>
                 <w:rFonts w:ascii="Calibri" w:hAnsi="Calibri" w:cs="Calibri"/>
-                <w:sz w:val="18"/>
-                <w:szCs w:val="18"/>
-              </w:rPr>
-            </w:pPr>
-            <w:r>
-              <w:rPr>
-                <w:rFonts w:ascii="Calibri" w:hAnsi="Calibri" w:cs="Calibri"/>
-                <w:sz w:val="18"/>
-                <w:szCs w:val="18"/>
-              </w:rPr>
-              <w:t xml:space="preserve">Applications </w:t>
-            </w:r>
-            <w:r>
-              <w:rPr>
-                <w:rFonts w:ascii="Calibri" w:hAnsi="Calibri" w:cs="Calibri"/>
-                <w:sz w:val="18"/>
-                <w:szCs w:val="18"/>
+                <w:sz w:val="17"/>
+                <w:szCs w:val="17"/>
+              </w:rPr>
+            </w:pPr>
+            <w:r>
+              <w:rPr>
+                <w:rFonts w:ascii="Calibri" w:hAnsi="Calibri" w:cs="Calibri"/>
+                <w:sz w:val="17"/>
+                <w:szCs w:val="17"/>
+              </w:rPr>
+              <w:t>Application</w:t>
+            </w:r>
+            <w:r>
+              <w:rPr>
+                <w:rFonts w:ascii="Calibri" w:hAnsi="Calibri" w:cs="Calibri"/>
+                <w:sz w:val="17"/>
+                <w:szCs w:val="17"/>
+              </w:rPr>
+              <w:t xml:space="preserve"> </w:t>
+            </w:r>
+            <w:r>
+              <w:rPr>
+                <w:rFonts w:ascii="Calibri" w:hAnsi="Calibri" w:cs="Calibri"/>
+                <w:sz w:val="17"/>
+                <w:szCs w:val="17"/>
               </w:rPr>
               <w:t>does not</w:t>
             </w:r>
             <w:r>
               <w:rPr>
                 <w:rFonts w:ascii="Calibri" w:hAnsi="Calibri" w:cs="Calibri"/>
-                <w:sz w:val="18"/>
-                <w:szCs w:val="18"/>
+                <w:sz w:val="17"/>
+                <w:szCs w:val="17"/>
               </w:rPr>
               <w:t xml:space="preserve"> or</w:t>
             </w:r>
             <w:r>
               <w:rPr>
                 <w:rFonts w:ascii="Calibri" w:hAnsi="Calibri" w:cs="Calibri"/>
-                <w:sz w:val="18"/>
-                <w:szCs w:val="18"/>
+                <w:sz w:val="17"/>
+                <w:szCs w:val="17"/>
               </w:rPr>
               <w:t xml:space="preserve"> does not fully demonstrate code elegance on the following:</w:t>
             </w:r>
           </w:p>
           <w:p>
             <w:pPr>
+              <w:pStyle w:val="NoSpacing"/>
+              <w:numPr>
+                <w:ilvl w:val="0"/>
+                <w:numId w:val="6"/>
+              </w:numPr>
+              <w:rPr>
+                <w:sz w:val="17"/>
+                <w:szCs w:val="17"/>
+              </w:rPr>
+            </w:pPr>
+            <w:r>
+              <w:rPr>
+                <w:sz w:val="17"/>
+                <w:szCs w:val="17"/>
+              </w:rPr>
+              <w:t xml:space="preserve">Intermediate variables, idiomatic control flow, data structures </w:t>
+            </w:r>
+            <w:r>
+              <w:rPr>
+                <w:sz w:val="17"/>
+                <w:szCs w:val="17"/>
+              </w:rPr>
+              <w:t>&amp;</w:t>
+            </w:r>
+            <w:r>
+              <w:rPr>
+                <w:sz w:val="17"/>
+                <w:szCs w:val="17"/>
+              </w:rPr>
+              <w:t xml:space="preserve"> in-built functions, </w:t>
+            </w:r>
+            <w:r>
+              <w:rPr>
+                <w:sz w:val="17"/>
+                <w:szCs w:val="17"/>
+              </w:rPr>
+              <w:t>&amp;</w:t>
+            </w:r>
+            <w:r>
+              <w:rPr>
+                <w:sz w:val="17"/>
+                <w:szCs w:val="17"/>
+              </w:rPr>
+              <w:t xml:space="preserve"> sufficient modularity.</w:t>
+            </w:r>
+          </w:p>
+          <w:p>
+            <w:pPr>
+              <w:pStyle w:val="NoSpacing"/>
+              <w:numPr>
+                <w:ilvl w:val="0"/>
+                <w:numId w:val="6"/>
+              </w:numPr>
+              <w:rPr>
+                <w:sz w:val="17"/>
+                <w:szCs w:val="17"/>
+              </w:rPr>
+            </w:pPr>
+            <w:r>
+              <w:rPr>
+                <w:sz w:val="17"/>
+                <w:szCs w:val="17"/>
+              </w:rPr>
+              <w:t xml:space="preserve">Functions </w:t>
+            </w:r>
+            <w:r>
+              <w:rPr>
+                <w:sz w:val="17"/>
+                <w:szCs w:val="17"/>
+              </w:rPr>
+              <w:t>&amp;</w:t>
+            </w:r>
+            <w:r>
+              <w:rPr>
+                <w:sz w:val="17"/>
+                <w:szCs w:val="17"/>
+              </w:rPr>
+              <w:t xml:space="preserve"> </w:t>
+            </w:r>
+            <w:r>
+              <w:rPr>
+                <w:sz w:val="17"/>
+                <w:szCs w:val="17"/>
+              </w:rPr>
+              <w:t>variables</w:t>
+            </w:r>
+            <w:r>
+              <w:rPr>
+                <w:sz w:val="17"/>
+                <w:szCs w:val="17"/>
+              </w:rPr>
+              <w:t xml:space="preserve"> </w:t>
+            </w:r>
+            <w:bookmarkStart w:id="0" w:name="_GoBack"/>
+            <w:bookmarkEnd w:id="0"/>
+            <w:r>
+              <w:rPr>
+                <w:sz w:val="17"/>
+                <w:szCs w:val="17"/>
+              </w:rPr>
+              <w:t>are named appropriately.</w:t>
+            </w:r>
+          </w:p>
+          <w:p>
+            <w:pPr>
               <w:pStyle w:val="ListParagraph"/>
               <w:numPr>
                 <w:ilvl w:val="0"/>
@@ -2097,17 +2535,17 @@
               </w:numPr>
               <w:rPr>
                 <w:rFonts w:ascii="Calibri" w:hAnsi="Calibri" w:cs="Calibri"/>
-                <w:sz w:val="18"/>
-                <w:szCs w:val="18"/>
-              </w:rPr>
-            </w:pPr>
-            <w:r>
-              <w:rPr>
-                <w:rFonts w:ascii="Calibri" w:hAnsi="Calibri" w:cs="Calibri"/>
-                <w:sz w:val="18"/>
-                <w:szCs w:val="18"/>
-              </w:rPr>
-              <w:t>Appropriate use of control flow, data structures and in-built functions.</w:t>
+                <w:sz w:val="17"/>
+                <w:szCs w:val="17"/>
+              </w:rPr>
+            </w:pPr>
+            <w:r>
+              <w:rPr>
+                <w:rFonts w:ascii="Calibri" w:hAnsi="Calibri" w:cs="Calibri"/>
+                <w:sz w:val="17"/>
+                <w:szCs w:val="17"/>
+              </w:rPr>
+              <w:t>Components are written as functional.</w:t>
             </w:r>
           </w:p>
           <w:p>
@@ -2119,17 +2557,71 @@
               </w:numPr>
               <w:rPr>
                 <w:rFonts w:ascii="Calibri" w:hAnsi="Calibri" w:cs="Calibri"/>
-                <w:sz w:val="18"/>
-                <w:szCs w:val="18"/>
-              </w:rPr>
-            </w:pPr>
-            <w:r>
-              <w:rPr>
-                <w:rFonts w:ascii="Calibri" w:hAnsi="Calibri" w:cs="Calibri"/>
-                <w:sz w:val="18"/>
-                <w:szCs w:val="18"/>
-              </w:rPr>
-              <w:t>Sufficient code modularity.</w:t>
+                <w:sz w:val="17"/>
+                <w:szCs w:val="17"/>
+              </w:rPr>
+            </w:pPr>
+            <w:r>
+              <w:rPr>
+                <w:rFonts w:ascii="Calibri" w:hAnsi="Calibri" w:cs="Calibri"/>
+                <w:sz w:val="17"/>
+                <w:szCs w:val="17"/>
+              </w:rPr>
+              <w:t>Adheres to a client-server architecture.</w:t>
+            </w:r>
+          </w:p>
+          <w:p>
+            <w:pPr>
+              <w:pStyle w:val="NoSpacing"/>
+              <w:numPr>
+                <w:ilvl w:val="0"/>
+                <w:numId w:val="6"/>
+              </w:numPr>
+              <w:rPr>
+                <w:sz w:val="17"/>
+                <w:szCs w:val="17"/>
+              </w:rPr>
+            </w:pPr>
+            <w:r>
+              <w:rPr>
+                <w:sz w:val="17"/>
+                <w:szCs w:val="17"/>
+              </w:rPr>
+              <w:t xml:space="preserve">Filer header </w:t>
+            </w:r>
+            <w:r>
+              <w:rPr>
+                <w:sz w:val="17"/>
+                <w:szCs w:val="17"/>
+              </w:rPr>
+              <w:t>&amp;</w:t>
+            </w:r>
+            <w:r>
+              <w:rPr>
+                <w:sz w:val="17"/>
+                <w:szCs w:val="17"/>
+              </w:rPr>
+              <w:t xml:space="preserve"> in-line comments.</w:t>
+            </w:r>
+          </w:p>
+          <w:p>
+            <w:pPr>
+              <w:pStyle w:val="NoSpacing"/>
+              <w:numPr>
+                <w:ilvl w:val="0"/>
+                <w:numId w:val="6"/>
+              </w:numPr>
+              <w:rPr>
+                <w:sz w:val="17"/>
+                <w:szCs w:val="17"/>
+              </w:rPr>
+            </w:pPr>
+            <w:r>
+              <w:rPr>
+                <w:sz w:val="17"/>
+                <w:szCs w:val="17"/>
+              </w:rPr>
+              <w:t>Formatted code using Prettier.</w:t>
             </w:r>
           </w:p>
           <w:p>
@@ -2141,17 +2633,33 @@
               </w:numPr>
               <w:rPr>
                 <w:rFonts w:ascii="Calibri" w:hAnsi="Calibri" w:cs="Calibri"/>
-                <w:sz w:val="18"/>
-                <w:szCs w:val="18"/>
-              </w:rPr>
-            </w:pPr>
-            <w:r>
-              <w:rPr>
-                <w:rFonts w:ascii="Calibri" w:hAnsi="Calibri" w:cs="Calibri"/>
-                <w:sz w:val="18"/>
-                <w:szCs w:val="18"/>
-              </w:rPr>
-              <w:t>Components written as functional, not class.</w:t>
+                <w:sz w:val="17"/>
+                <w:szCs w:val="17"/>
+              </w:rPr>
+            </w:pPr>
+            <w:r>
+              <w:rPr>
+                <w:rFonts w:ascii="Calibri" w:hAnsi="Calibri" w:cs="Calibri"/>
+                <w:sz w:val="17"/>
+                <w:szCs w:val="17"/>
+              </w:rPr>
+              <w:t xml:space="preserve">Prettier </w:t>
+            </w:r>
+            <w:r>
+              <w:rPr>
+                <w:rFonts w:ascii="Calibri" w:hAnsi="Calibri" w:cs="Calibri"/>
+                <w:sz w:val="17"/>
+                <w:szCs w:val="17"/>
+              </w:rPr>
+              <w:t>&amp;</w:t>
+            </w:r>
+            <w:r>
+              <w:rPr>
+                <w:rFonts w:ascii="Calibri" w:hAnsi="Calibri" w:cs="Calibri"/>
+                <w:sz w:val="17"/>
+                <w:szCs w:val="17"/>
+              </w:rPr>
+              <w:t xml:space="preserve"> Cypress are installed as dev dependencies.</w:t>
             </w:r>
           </w:p>
           <w:p>
@@ -2163,121 +2671,14 @@
               </w:numPr>
               <w:rPr>
                 <w:rFonts w:ascii="Calibri" w:hAnsi="Calibri" w:cs="Calibri"/>
-                <w:sz w:val="18"/>
-                <w:szCs w:val="18"/>
-              </w:rPr>
-            </w:pPr>
-            <w:r>
-              <w:rPr>
-                <w:rFonts w:ascii="Calibri" w:hAnsi="Calibri" w:cs="Calibri"/>
-                <w:sz w:val="18"/>
-                <w:szCs w:val="18"/>
-              </w:rPr>
-              <w:t>Adheres to client-server architecture.</w:t>
-            </w:r>
-          </w:p>
-          <w:p>
-            <w:pPr>
-              <w:pStyle w:val="NormalWeb"/>
-              <w:numPr>
-                <w:ilvl w:val="0"/>
-                <w:numId w:val="6"/>
-              </w:numPr>
-              <w:rPr>
-                <w:rFonts w:ascii="Calibri" w:hAnsi="Calibri" w:cs="Calibri"/>
-                <w:sz w:val="18"/>
-                <w:szCs w:val="18"/>
-              </w:rPr>
-            </w:pPr>
-            <w:r>
-              <w:rPr>
-                <w:rFonts w:ascii="Calibri" w:hAnsi="Calibri" w:cs="Calibri"/>
-                <w:sz w:val="18"/>
-                <w:szCs w:val="18"/>
-              </w:rPr>
-              <w:t>Header &amp; in-line comments explain complex logic.</w:t>
-            </w:r>
-          </w:p>
-          <w:p>
-            <w:pPr>
-              <w:pStyle w:val="ListParagraph"/>
-              <w:numPr>
-                <w:ilvl w:val="0"/>
-                <w:numId w:val="6"/>
-              </w:numPr>
-              <w:rPr>
-                <w:rFonts w:ascii="Calibri" w:hAnsi="Calibri" w:cs="Calibri"/>
-                <w:sz w:val="18"/>
-                <w:szCs w:val="18"/>
-              </w:rPr>
-            </w:pPr>
-            <w:r>
-              <w:rPr>
-                <w:rFonts w:ascii="Calibri" w:hAnsi="Calibri" w:cs="Calibri"/>
-                <w:sz w:val="18"/>
-                <w:szCs w:val="18"/>
-              </w:rPr>
-              <w:t xml:space="preserve">Formatted code using Prettier &amp; </w:t>
-            </w:r>
-            <w:proofErr w:type="spellStart"/>
-            <w:r>
-              <w:rPr>
-                <w:rFonts w:ascii="Calibri" w:hAnsi="Calibri" w:cs="Calibri"/>
-                <w:sz w:val="18"/>
-                <w:szCs w:val="18"/>
-              </w:rPr>
-              <w:t>npm</w:t>
-            </w:r>
-            <w:proofErr w:type="spellEnd"/>
-            <w:r>
-              <w:rPr>
-                <w:rFonts w:ascii="Calibri" w:hAnsi="Calibri" w:cs="Calibri"/>
-                <w:sz w:val="18"/>
-                <w:szCs w:val="18"/>
-              </w:rPr>
-              <w:t xml:space="preserve"> script.</w:t>
-            </w:r>
-          </w:p>
-          <w:p>
-            <w:pPr>
-              <w:pStyle w:val="ListParagraph"/>
-              <w:numPr>
-                <w:ilvl w:val="0"/>
-                <w:numId w:val="6"/>
-              </w:numPr>
-              <w:rPr>
-                <w:rFonts w:ascii="Calibri" w:hAnsi="Calibri" w:cs="Calibri"/>
-                <w:sz w:val="18"/>
-                <w:szCs w:val="18"/>
-              </w:rPr>
-            </w:pPr>
-            <w:r>
-              <w:rPr>
-                <w:rFonts w:ascii="Calibri" w:hAnsi="Calibri" w:cs="Calibri"/>
-                <w:sz w:val="18"/>
-                <w:szCs w:val="18"/>
-              </w:rPr>
-              <w:t>Cypress &amp; Prettier are installed as dev dependencies.</w:t>
-            </w:r>
-          </w:p>
-          <w:p>
-            <w:pPr>
-              <w:pStyle w:val="ListParagraph"/>
-              <w:numPr>
-                <w:ilvl w:val="0"/>
-                <w:numId w:val="6"/>
-              </w:numPr>
-              <w:rPr>
-                <w:rFonts w:ascii="Calibri" w:hAnsi="Calibri" w:cs="Calibri"/>
-                <w:sz w:val="18"/>
-                <w:szCs w:val="18"/>
-              </w:rPr>
-            </w:pPr>
-            <w:r>
-              <w:rPr>
-                <w:rFonts w:ascii="Calibri" w:hAnsi="Calibri" w:cs="Calibri"/>
-                <w:sz w:val="18"/>
-                <w:szCs w:val="18"/>
+                <w:sz w:val="17"/>
+                <w:szCs w:val="17"/>
+              </w:rPr>
+            </w:pPr>
+            <w:r>
+              <w:rPr>
+                <w:sz w:val="17"/>
+                <w:szCs w:val="17"/>
               </w:rPr>
               <w:t>No dead or unused code.</w:t>
             </w:r>
@@ -2311,6 +2712,7 @@
                 <w:bCs/>
                 <w:lang w:val="en-AU"/>
               </w:rPr>
+              <w:lastRenderedPageBreak/>
               <w:t>Documentation &amp; Git Usage</w:t>
             </w:r>
           </w:p>
@@ -2323,39 +2725,39 @@
             <w:pPr>
               <w:rPr>
                 <w:rFonts w:ascii="Calibri" w:hAnsi="Calibri" w:cs="Calibri"/>
-                <w:sz w:val="18"/>
-                <w:szCs w:val="18"/>
-              </w:rPr>
-            </w:pPr>
-            <w:r>
-              <w:rPr>
-                <w:rFonts w:ascii="Calibri" w:hAnsi="Calibri" w:cs="Calibri"/>
-                <w:sz w:val="18"/>
-                <w:szCs w:val="18"/>
+                <w:sz w:val="17"/>
+                <w:szCs w:val="17"/>
+              </w:rPr>
+            </w:pPr>
+            <w:r>
+              <w:rPr>
+                <w:rFonts w:ascii="Calibri" w:hAnsi="Calibri" w:cs="Calibri"/>
+                <w:sz w:val="17"/>
+                <w:szCs w:val="17"/>
               </w:rPr>
               <w:t xml:space="preserve">README file </w:t>
             </w:r>
             <w:r>
               <w:rPr>
                 <w:rFonts w:ascii="Calibri" w:hAnsi="Calibri" w:cs="Calibri"/>
-                <w:sz w:val="18"/>
-                <w:szCs w:val="18"/>
+                <w:sz w:val="17"/>
+                <w:szCs w:val="17"/>
               </w:rPr>
               <w:t xml:space="preserve">contains </w:t>
             </w:r>
             <w:r>
               <w:rPr>
                 <w:rFonts w:ascii="Calibri" w:hAnsi="Calibri" w:cs="Calibri"/>
-                <w:sz w:val="18"/>
-                <w:szCs w:val="18"/>
+                <w:sz w:val="17"/>
+                <w:szCs w:val="17"/>
               </w:rPr>
               <w:t xml:space="preserve">thorough </w:t>
             </w:r>
             <w:r>
               <w:rPr>
                 <w:rFonts w:ascii="Calibri" w:hAnsi="Calibri" w:cs="Calibri"/>
-                <w:sz w:val="18"/>
-                <w:szCs w:val="18"/>
+                <w:sz w:val="17"/>
+                <w:szCs w:val="17"/>
               </w:rPr>
               <w:t>evidence of:</w:t>
             </w:r>
@@ -2369,17 +2771,33 @@
               </w:numPr>
               <w:rPr>
                 <w:rFonts w:ascii="Calibri" w:hAnsi="Calibri" w:cs="Calibri"/>
-                <w:sz w:val="18"/>
-                <w:szCs w:val="18"/>
-              </w:rPr>
-            </w:pPr>
-            <w:r>
-              <w:rPr>
-                <w:rFonts w:ascii="Calibri" w:hAnsi="Calibri" w:cs="Calibri"/>
-                <w:sz w:val="18"/>
-                <w:szCs w:val="18"/>
-              </w:rPr>
-              <w:t>URL to application on Heroku.</w:t>
+                <w:sz w:val="17"/>
+                <w:szCs w:val="17"/>
+              </w:rPr>
+            </w:pPr>
+            <w:r>
+              <w:rPr>
+                <w:rFonts w:ascii="Calibri" w:hAnsi="Calibri" w:cs="Calibri"/>
+                <w:sz w:val="17"/>
+                <w:szCs w:val="17"/>
+              </w:rPr>
+              <w:t xml:space="preserve">URL to </w:t>
+            </w:r>
+            <w:r>
+              <w:rPr>
+                <w:rFonts w:ascii="Calibri" w:hAnsi="Calibri" w:cs="Calibri"/>
+                <w:sz w:val="17"/>
+                <w:szCs w:val="17"/>
+              </w:rPr>
+              <w:t xml:space="preserve">the </w:t>
+            </w:r>
+            <w:r>
+              <w:rPr>
+                <w:rFonts w:ascii="Calibri" w:hAnsi="Calibri" w:cs="Calibri"/>
+                <w:sz w:val="17"/>
+                <w:szCs w:val="17"/>
+              </w:rPr>
+              <w:t>application on Heroku.</w:t>
             </w:r>
           </w:p>
           <w:p>
@@ -2391,73 +2809,73 @@
               </w:numPr>
               <w:rPr>
                 <w:rFonts w:ascii="Calibri" w:hAnsi="Calibri" w:cs="Calibri"/>
-                <w:sz w:val="18"/>
-                <w:szCs w:val="18"/>
-              </w:rPr>
-            </w:pPr>
-            <w:r>
-              <w:rPr>
-                <w:rFonts w:ascii="Calibri" w:hAnsi="Calibri" w:cs="Calibri"/>
-                <w:sz w:val="18"/>
-                <w:szCs w:val="18"/>
-              </w:rPr>
-              <w:t>How to setup the environment for development</w:t>
-            </w:r>
-            <w:r>
-              <w:rPr>
-                <w:rFonts w:ascii="Calibri" w:hAnsi="Calibri" w:cs="Calibri"/>
-                <w:sz w:val="18"/>
-                <w:szCs w:val="18"/>
-              </w:rPr>
-              <w:t>, run Cypress tests</w:t>
-            </w:r>
-            <w:r>
-              <w:rPr>
-                <w:rFonts w:ascii="Calibri" w:hAnsi="Calibri" w:cs="Calibri"/>
-                <w:sz w:val="18"/>
-                <w:szCs w:val="18"/>
-              </w:rPr>
-              <w:t xml:space="preserve"> &amp; deploy the application.</w:t>
-            </w:r>
-          </w:p>
-          <w:p>
-            <w:pPr>
-              <w:rPr>
-                <w:rFonts w:ascii="Calibri" w:hAnsi="Calibri" w:cs="Calibri"/>
-                <w:sz w:val="18"/>
-                <w:szCs w:val="18"/>
-              </w:rPr>
-            </w:pPr>
-          </w:p>
-          <w:p>
-            <w:pPr>
-              <w:rPr>
-                <w:rFonts w:ascii="Calibri" w:hAnsi="Calibri" w:cs="Calibri"/>
-                <w:sz w:val="18"/>
-                <w:szCs w:val="18"/>
-              </w:rPr>
-            </w:pPr>
-            <w:r>
-              <w:rPr>
-                <w:rFonts w:ascii="Calibri" w:hAnsi="Calibri" w:cs="Calibri"/>
-                <w:sz w:val="18"/>
-                <w:szCs w:val="18"/>
+                <w:sz w:val="17"/>
+                <w:szCs w:val="17"/>
+              </w:rPr>
+            </w:pPr>
+            <w:r>
+              <w:rPr>
+                <w:rFonts w:ascii="Calibri" w:hAnsi="Calibri" w:cs="Calibri"/>
+                <w:sz w:val="17"/>
+                <w:szCs w:val="17"/>
+              </w:rPr>
+              <w:t xml:space="preserve">How to setup the environment for development, run </w:t>
+            </w:r>
+            <w:r>
+              <w:rPr>
+                <w:rFonts w:ascii="Calibri" w:hAnsi="Calibri" w:cs="Calibri"/>
+                <w:sz w:val="17"/>
+                <w:szCs w:val="17"/>
+              </w:rPr>
+              <w:t xml:space="preserve">end-to-end </w:t>
+            </w:r>
+            <w:r>
+              <w:rPr>
+                <w:rFonts w:ascii="Calibri" w:hAnsi="Calibri" w:cs="Calibri"/>
+                <w:sz w:val="17"/>
+                <w:szCs w:val="17"/>
+              </w:rPr>
+              <w:t>Cypress tests &amp; deploy the application.</w:t>
+            </w:r>
+          </w:p>
+          <w:p>
+            <w:pPr>
+              <w:rPr>
+                <w:rFonts w:ascii="Calibri" w:hAnsi="Calibri" w:cs="Calibri"/>
+                <w:sz w:val="17"/>
+                <w:szCs w:val="17"/>
+              </w:rPr>
+            </w:pPr>
+          </w:p>
+          <w:p>
+            <w:pPr>
+              <w:rPr>
+                <w:rFonts w:ascii="Calibri" w:hAnsi="Calibri" w:cs="Calibri"/>
+                <w:sz w:val="17"/>
+                <w:szCs w:val="17"/>
+              </w:rPr>
+            </w:pPr>
+            <w:r>
+              <w:rPr>
+                <w:rFonts w:ascii="Calibri" w:hAnsi="Calibri" w:cs="Calibri"/>
+                <w:sz w:val="17"/>
+                <w:szCs w:val="17"/>
               </w:rPr>
               <w:t xml:space="preserve">Git branches </w:t>
             </w:r>
             <w:r>
               <w:rPr>
                 <w:rFonts w:ascii="Calibri" w:hAnsi="Calibri" w:cs="Calibri"/>
-                <w:sz w:val="18"/>
-                <w:szCs w:val="18"/>
+                <w:sz w:val="17"/>
+                <w:szCs w:val="17"/>
               </w:rPr>
               <w:t xml:space="preserve">are </w:t>
             </w:r>
             <w:r>
               <w:rPr>
                 <w:rFonts w:ascii="Calibri" w:hAnsi="Calibri" w:cs="Calibri"/>
-                <w:sz w:val="18"/>
-                <w:szCs w:val="18"/>
+                <w:sz w:val="17"/>
+                <w:szCs w:val="17"/>
               </w:rPr>
               <w:t>thoroughly named with convention &amp; contain the correct code relating to the functional requirement.</w:t>
             </w:r>
@@ -2466,120 +2884,120 @@
             <w:pPr>
               <w:rPr>
                 <w:rFonts w:ascii="Calibri" w:hAnsi="Calibri" w:cs="Calibri"/>
-                <w:sz w:val="18"/>
-                <w:szCs w:val="18"/>
-              </w:rPr>
-            </w:pPr>
-          </w:p>
-          <w:p>
-            <w:pPr>
-              <w:rPr>
-                <w:rFonts w:ascii="Calibri" w:hAnsi="Calibri" w:cs="Calibri"/>
-                <w:sz w:val="18"/>
-                <w:szCs w:val="18"/>
-              </w:rPr>
-            </w:pPr>
-            <w:r>
-              <w:rPr>
-                <w:rFonts w:ascii="Calibri" w:hAnsi="Calibri" w:cs="Calibri"/>
-                <w:sz w:val="18"/>
-                <w:szCs w:val="18"/>
+                <w:sz w:val="17"/>
+                <w:szCs w:val="17"/>
+              </w:rPr>
+            </w:pPr>
+          </w:p>
+          <w:p>
+            <w:pPr>
+              <w:rPr>
+                <w:rFonts w:ascii="Calibri" w:hAnsi="Calibri" w:cs="Calibri"/>
+                <w:sz w:val="17"/>
+                <w:szCs w:val="17"/>
+              </w:rPr>
+            </w:pPr>
+            <w:r>
+              <w:rPr>
+                <w:rFonts w:ascii="Calibri" w:hAnsi="Calibri" w:cs="Calibri"/>
+                <w:sz w:val="17"/>
+                <w:szCs w:val="17"/>
               </w:rPr>
               <w:t xml:space="preserve">Git commit messages </w:t>
             </w:r>
             <w:r>
               <w:rPr>
                 <w:rFonts w:ascii="Calibri" w:hAnsi="Calibri" w:cs="Calibri"/>
-                <w:sz w:val="18"/>
-                <w:szCs w:val="18"/>
+                <w:sz w:val="17"/>
+                <w:szCs w:val="17"/>
               </w:rPr>
               <w:t xml:space="preserve">are </w:t>
             </w:r>
             <w:r>
               <w:rPr>
                 <w:rFonts w:ascii="Calibri" w:hAnsi="Calibri" w:cs="Calibri"/>
-                <w:sz w:val="18"/>
-                <w:szCs w:val="18"/>
+                <w:sz w:val="17"/>
+                <w:szCs w:val="17"/>
               </w:rPr>
               <w:t>comprehensive</w:t>
             </w:r>
             <w:r>
               <w:rPr>
                 <w:rFonts w:ascii="Calibri" w:hAnsi="Calibri" w:cs="Calibri"/>
-                <w:sz w:val="18"/>
-                <w:szCs w:val="18"/>
+                <w:sz w:val="17"/>
+                <w:szCs w:val="17"/>
               </w:rPr>
               <w:t>ly</w:t>
             </w:r>
             <w:r>
               <w:rPr>
                 <w:rFonts w:ascii="Calibri" w:hAnsi="Calibri" w:cs="Calibri"/>
-                <w:sz w:val="18"/>
-                <w:szCs w:val="18"/>
+                <w:sz w:val="17"/>
+                <w:szCs w:val="17"/>
               </w:rPr>
               <w:t xml:space="preserve"> </w:t>
             </w:r>
             <w:r>
               <w:rPr>
                 <w:rFonts w:ascii="Calibri" w:hAnsi="Calibri" w:cs="Calibri"/>
-                <w:sz w:val="18"/>
-                <w:szCs w:val="18"/>
+                <w:sz w:val="17"/>
+                <w:szCs w:val="17"/>
               </w:rPr>
               <w:t xml:space="preserve">formatted &amp; </w:t>
             </w:r>
             <w:r>
               <w:rPr>
                 <w:rFonts w:ascii="Calibri" w:hAnsi="Calibri" w:cs="Calibri"/>
-                <w:sz w:val="18"/>
-                <w:szCs w:val="18"/>
+                <w:sz w:val="17"/>
+                <w:szCs w:val="17"/>
               </w:rPr>
               <w:t xml:space="preserve">reflect the </w:t>
             </w:r>
             <w:r>
               <w:rPr>
                 <w:rFonts w:ascii="Calibri" w:hAnsi="Calibri" w:cs="Calibri"/>
-                <w:sz w:val="18"/>
-                <w:szCs w:val="18"/>
+                <w:sz w:val="17"/>
+                <w:szCs w:val="17"/>
               </w:rPr>
               <w:t xml:space="preserve">functionality </w:t>
             </w:r>
             <w:r>
               <w:rPr>
                 <w:rFonts w:ascii="Calibri" w:hAnsi="Calibri" w:cs="Calibri"/>
-                <w:sz w:val="18"/>
-                <w:szCs w:val="18"/>
+                <w:sz w:val="17"/>
+                <w:szCs w:val="17"/>
               </w:rPr>
               <w:t>changes</w:t>
             </w:r>
             <w:r>
               <w:rPr>
                 <w:rFonts w:ascii="Calibri" w:hAnsi="Calibri" w:cs="Calibri"/>
-                <w:sz w:val="18"/>
-                <w:szCs w:val="18"/>
+                <w:sz w:val="17"/>
+                <w:szCs w:val="17"/>
               </w:rPr>
               <w:t xml:space="preserve"> in </w:t>
             </w:r>
             <w:r>
               <w:rPr>
                 <w:rFonts w:ascii="Calibri" w:hAnsi="Calibri" w:cs="Calibri"/>
-                <w:sz w:val="18"/>
-                <w:szCs w:val="18"/>
+                <w:sz w:val="17"/>
+                <w:szCs w:val="17"/>
               </w:rPr>
               <w:t>succinct</w:t>
             </w:r>
             <w:r>
               <w:rPr>
                 <w:rFonts w:ascii="Calibri" w:hAnsi="Calibri" w:cs="Calibri"/>
-                <w:sz w:val="18"/>
-                <w:szCs w:val="18"/>
+                <w:sz w:val="17"/>
+                <w:szCs w:val="17"/>
               </w:rPr>
               <w:t xml:space="preserve"> detail</w:t>
             </w:r>
             <w:r>
               <w:rPr>
                 <w:rFonts w:ascii="Calibri" w:hAnsi="Calibri" w:cs="Calibri"/>
-                <w:sz w:val="18"/>
-                <w:szCs w:val="18"/>
+                <w:sz w:val="17"/>
+                <w:szCs w:val="17"/>
               </w:rPr>
               <w:t>.</w:t>
             </w:r>
@@ -2593,31 +3011,31 @@
             <w:pPr>
               <w:rPr>
                 <w:rFonts w:ascii="Calibri" w:hAnsi="Calibri" w:cs="Calibri"/>
-                <w:sz w:val="18"/>
-                <w:szCs w:val="18"/>
-              </w:rPr>
-            </w:pPr>
-            <w:r>
-              <w:rPr>
-                <w:rFonts w:ascii="Calibri" w:hAnsi="Calibri" w:cs="Calibri"/>
-                <w:sz w:val="18"/>
-                <w:szCs w:val="18"/>
+                <w:sz w:val="17"/>
+                <w:szCs w:val="17"/>
+              </w:rPr>
+            </w:pPr>
+            <w:r>
+              <w:rPr>
+                <w:rFonts w:ascii="Calibri" w:hAnsi="Calibri" w:cs="Calibri"/>
+                <w:sz w:val="17"/>
+                <w:szCs w:val="17"/>
               </w:rPr>
               <w:t xml:space="preserve">README file </w:t>
             </w:r>
             <w:r>
               <w:rPr>
                 <w:rFonts w:ascii="Calibri" w:hAnsi="Calibri" w:cs="Calibri"/>
-                <w:sz w:val="18"/>
-                <w:szCs w:val="18"/>
+                <w:sz w:val="17"/>
+                <w:szCs w:val="17"/>
               </w:rPr>
               <w:t>contains clear</w:t>
             </w:r>
             <w:r>
               <w:rPr>
                 <w:rFonts w:ascii="Calibri" w:hAnsi="Calibri" w:cs="Calibri"/>
-                <w:sz w:val="18"/>
-                <w:szCs w:val="18"/>
+                <w:sz w:val="17"/>
+                <w:szCs w:val="17"/>
               </w:rPr>
               <w:t xml:space="preserve"> evidence of:</w:t>
             </w:r>
@@ -2631,17 +3049,33 @@
               </w:numPr>
               <w:rPr>
                 <w:rFonts w:ascii="Calibri" w:hAnsi="Calibri" w:cs="Calibri"/>
-                <w:sz w:val="18"/>
-                <w:szCs w:val="18"/>
-              </w:rPr>
-            </w:pPr>
-            <w:r>
-              <w:rPr>
-                <w:rFonts w:ascii="Calibri" w:hAnsi="Calibri" w:cs="Calibri"/>
-                <w:sz w:val="18"/>
-                <w:szCs w:val="18"/>
-              </w:rPr>
-              <w:t>URL to application on Heroku.</w:t>
+                <w:sz w:val="17"/>
+                <w:szCs w:val="17"/>
+              </w:rPr>
+            </w:pPr>
+            <w:r>
+              <w:rPr>
+                <w:rFonts w:ascii="Calibri" w:hAnsi="Calibri" w:cs="Calibri"/>
+                <w:sz w:val="17"/>
+                <w:szCs w:val="17"/>
+              </w:rPr>
+              <w:t xml:space="preserve">URL to </w:t>
+            </w:r>
+            <w:r>
+              <w:rPr>
+                <w:rFonts w:ascii="Calibri" w:hAnsi="Calibri" w:cs="Calibri"/>
+                <w:sz w:val="17"/>
+                <w:szCs w:val="17"/>
+              </w:rPr>
+              <w:t xml:space="preserve">the </w:t>
+            </w:r>
+            <w:r>
+              <w:rPr>
+                <w:rFonts w:ascii="Calibri" w:hAnsi="Calibri" w:cs="Calibri"/>
+                <w:sz w:val="17"/>
+                <w:szCs w:val="17"/>
+              </w:rPr>
+              <w:t>application on Heroku.</w:t>
             </w:r>
           </w:p>
           <w:p>
@@ -2653,73 +3087,73 @@
               </w:numPr>
               <w:rPr>
                 <w:rFonts w:ascii="Calibri" w:hAnsi="Calibri" w:cs="Calibri"/>
-                <w:sz w:val="18"/>
-                <w:szCs w:val="18"/>
-              </w:rPr>
-            </w:pPr>
-            <w:r>
-              <w:rPr>
-                <w:rFonts w:ascii="Calibri" w:hAnsi="Calibri" w:cs="Calibri"/>
-                <w:sz w:val="18"/>
-                <w:szCs w:val="18"/>
-              </w:rPr>
-              <w:t>How to setup the environment for development</w:t>
-            </w:r>
-            <w:r>
-              <w:rPr>
-                <w:rFonts w:ascii="Calibri" w:hAnsi="Calibri" w:cs="Calibri"/>
-                <w:sz w:val="18"/>
-                <w:szCs w:val="18"/>
-              </w:rPr>
-              <w:t>, run Cypress tests</w:t>
-            </w:r>
-            <w:r>
-              <w:rPr>
-                <w:rFonts w:ascii="Calibri" w:hAnsi="Calibri" w:cs="Calibri"/>
-                <w:sz w:val="18"/>
-                <w:szCs w:val="18"/>
-              </w:rPr>
-              <w:t xml:space="preserve"> &amp; deploy the application.</w:t>
-            </w:r>
-          </w:p>
-          <w:p>
-            <w:pPr>
-              <w:rPr>
-                <w:rFonts w:ascii="Calibri" w:hAnsi="Calibri" w:cs="Calibri"/>
-                <w:sz w:val="18"/>
-                <w:szCs w:val="18"/>
-              </w:rPr>
-            </w:pPr>
-          </w:p>
-          <w:p>
-            <w:pPr>
-              <w:rPr>
-                <w:rFonts w:ascii="Calibri" w:hAnsi="Calibri" w:cs="Calibri"/>
-                <w:sz w:val="18"/>
-                <w:szCs w:val="18"/>
-              </w:rPr>
-            </w:pPr>
-            <w:r>
-              <w:rPr>
-                <w:rFonts w:ascii="Calibri" w:hAnsi="Calibri" w:cs="Calibri"/>
-                <w:sz w:val="18"/>
-                <w:szCs w:val="18"/>
+                <w:sz w:val="17"/>
+                <w:szCs w:val="17"/>
+              </w:rPr>
+            </w:pPr>
+            <w:r>
+              <w:rPr>
+                <w:rFonts w:ascii="Calibri" w:hAnsi="Calibri" w:cs="Calibri"/>
+                <w:sz w:val="17"/>
+                <w:szCs w:val="17"/>
+              </w:rPr>
+              <w:t xml:space="preserve">How to setup the environment for development, run </w:t>
+            </w:r>
+            <w:r>
+              <w:rPr>
+                <w:rFonts w:ascii="Calibri" w:hAnsi="Calibri" w:cs="Calibri"/>
+                <w:sz w:val="17"/>
+                <w:szCs w:val="17"/>
+              </w:rPr>
+              <w:t xml:space="preserve">end-to-end </w:t>
+            </w:r>
+            <w:r>
+              <w:rPr>
+                <w:rFonts w:ascii="Calibri" w:hAnsi="Calibri" w:cs="Calibri"/>
+                <w:sz w:val="17"/>
+                <w:szCs w:val="17"/>
+              </w:rPr>
+              <w:t>Cypress tests &amp; deploy the application.</w:t>
+            </w:r>
+          </w:p>
+          <w:p>
+            <w:pPr>
+              <w:rPr>
+                <w:rFonts w:ascii="Calibri" w:hAnsi="Calibri" w:cs="Calibri"/>
+                <w:sz w:val="17"/>
+                <w:szCs w:val="17"/>
+              </w:rPr>
+            </w:pPr>
+          </w:p>
+          <w:p>
+            <w:pPr>
+              <w:rPr>
+                <w:rFonts w:ascii="Calibri" w:hAnsi="Calibri" w:cs="Calibri"/>
+                <w:sz w:val="17"/>
+                <w:szCs w:val="17"/>
+              </w:rPr>
+            </w:pPr>
+            <w:r>
+              <w:rPr>
+                <w:rFonts w:ascii="Calibri" w:hAnsi="Calibri" w:cs="Calibri"/>
+                <w:sz w:val="17"/>
+                <w:szCs w:val="17"/>
               </w:rPr>
               <w:t xml:space="preserve">Git branches </w:t>
             </w:r>
             <w:r>
               <w:rPr>
                 <w:rFonts w:ascii="Calibri" w:hAnsi="Calibri" w:cs="Calibri"/>
-                <w:sz w:val="18"/>
-                <w:szCs w:val="18"/>
+                <w:sz w:val="17"/>
+                <w:szCs w:val="17"/>
               </w:rPr>
               <w:t xml:space="preserve">are </w:t>
             </w:r>
             <w:r>
               <w:rPr>
                 <w:rFonts w:ascii="Calibri" w:hAnsi="Calibri" w:cs="Calibri"/>
-                <w:sz w:val="18"/>
-                <w:szCs w:val="18"/>
+                <w:sz w:val="17"/>
+                <w:szCs w:val="17"/>
               </w:rPr>
               <w:t>mostly named with convention &amp; contain the correct code relating to the functional requirement.</w:t>
             </w:r>
@@ -2728,120 +3162,120 @@
             <w:pPr>
               <w:rPr>
                 <w:rFonts w:ascii="Calibri" w:hAnsi="Calibri" w:cs="Calibri"/>
-                <w:sz w:val="18"/>
-                <w:szCs w:val="18"/>
-              </w:rPr>
-            </w:pPr>
-          </w:p>
-          <w:p>
-            <w:pPr>
-              <w:rPr>
-                <w:rFonts w:ascii="Calibri" w:hAnsi="Calibri" w:cs="Calibri"/>
-                <w:sz w:val="18"/>
-                <w:szCs w:val="18"/>
-              </w:rPr>
-            </w:pPr>
-            <w:r>
-              <w:rPr>
-                <w:rFonts w:ascii="Calibri" w:hAnsi="Calibri" w:cs="Calibri"/>
-                <w:sz w:val="18"/>
-                <w:szCs w:val="18"/>
+                <w:sz w:val="17"/>
+                <w:szCs w:val="17"/>
+              </w:rPr>
+            </w:pPr>
+          </w:p>
+          <w:p>
+            <w:pPr>
+              <w:rPr>
+                <w:rFonts w:ascii="Calibri" w:hAnsi="Calibri" w:cs="Calibri"/>
+                <w:sz w:val="17"/>
+                <w:szCs w:val="17"/>
+              </w:rPr>
+            </w:pPr>
+            <w:r>
+              <w:rPr>
+                <w:rFonts w:ascii="Calibri" w:hAnsi="Calibri" w:cs="Calibri"/>
+                <w:sz w:val="17"/>
+                <w:szCs w:val="17"/>
               </w:rPr>
               <w:t xml:space="preserve">Git commit messages </w:t>
             </w:r>
             <w:r>
               <w:rPr>
                 <w:rFonts w:ascii="Calibri" w:hAnsi="Calibri" w:cs="Calibri"/>
-                <w:sz w:val="18"/>
-                <w:szCs w:val="18"/>
+                <w:sz w:val="17"/>
+                <w:szCs w:val="17"/>
               </w:rPr>
               <w:t xml:space="preserve">are </w:t>
             </w:r>
             <w:r>
               <w:rPr>
                 <w:rFonts w:ascii="Calibri" w:hAnsi="Calibri" w:cs="Calibri"/>
-                <w:sz w:val="18"/>
-                <w:szCs w:val="18"/>
+                <w:sz w:val="17"/>
+                <w:szCs w:val="17"/>
               </w:rPr>
               <w:t>clearly</w:t>
             </w:r>
             <w:r>
               <w:rPr>
                 <w:rFonts w:ascii="Calibri" w:hAnsi="Calibri" w:cs="Calibri"/>
-                <w:sz w:val="18"/>
-                <w:szCs w:val="18"/>
+                <w:sz w:val="17"/>
+                <w:szCs w:val="17"/>
               </w:rPr>
               <w:t xml:space="preserve"> </w:t>
             </w:r>
             <w:r>
               <w:rPr>
                 <w:rFonts w:ascii="Calibri" w:hAnsi="Calibri" w:cs="Calibri"/>
-                <w:sz w:val="18"/>
-                <w:szCs w:val="18"/>
+                <w:sz w:val="17"/>
+                <w:szCs w:val="17"/>
               </w:rPr>
               <w:t xml:space="preserve">formatted &amp; </w:t>
             </w:r>
             <w:r>
               <w:rPr>
                 <w:rFonts w:ascii="Calibri" w:hAnsi="Calibri" w:cs="Calibri"/>
-                <w:sz w:val="18"/>
-                <w:szCs w:val="18"/>
+                <w:sz w:val="17"/>
+                <w:szCs w:val="17"/>
               </w:rPr>
               <w:t xml:space="preserve">reflect the </w:t>
             </w:r>
             <w:r>
               <w:rPr>
                 <w:rFonts w:ascii="Calibri" w:hAnsi="Calibri" w:cs="Calibri"/>
-                <w:sz w:val="18"/>
-                <w:szCs w:val="18"/>
+                <w:sz w:val="17"/>
+                <w:szCs w:val="17"/>
               </w:rPr>
               <w:t>functionality</w:t>
             </w:r>
             <w:r>
               <w:rPr>
                 <w:rFonts w:ascii="Calibri" w:hAnsi="Calibri" w:cs="Calibri"/>
-                <w:sz w:val="18"/>
-                <w:szCs w:val="18"/>
+                <w:sz w:val="17"/>
+                <w:szCs w:val="17"/>
               </w:rPr>
               <w:t xml:space="preserve"> </w:t>
             </w:r>
             <w:r>
               <w:rPr>
                 <w:rFonts w:ascii="Calibri" w:hAnsi="Calibri" w:cs="Calibri"/>
-                <w:sz w:val="18"/>
-                <w:szCs w:val="18"/>
+                <w:sz w:val="17"/>
+                <w:szCs w:val="17"/>
               </w:rPr>
               <w:t>changes</w:t>
             </w:r>
             <w:r>
               <w:rPr>
                 <w:rFonts w:ascii="Calibri" w:hAnsi="Calibri" w:cs="Calibri"/>
-                <w:sz w:val="18"/>
-                <w:szCs w:val="18"/>
+                <w:sz w:val="17"/>
+                <w:szCs w:val="17"/>
               </w:rPr>
               <w:t xml:space="preserve"> in </w:t>
             </w:r>
             <w:r>
               <w:rPr>
                 <w:rFonts w:ascii="Calibri" w:hAnsi="Calibri" w:cs="Calibri"/>
-                <w:sz w:val="18"/>
-                <w:szCs w:val="18"/>
+                <w:sz w:val="17"/>
+                <w:szCs w:val="17"/>
               </w:rPr>
               <w:t>substantial</w:t>
             </w:r>
             <w:r>
               <w:rPr>
                 <w:rFonts w:ascii="Calibri" w:hAnsi="Calibri" w:cs="Calibri"/>
-                <w:sz w:val="18"/>
-                <w:szCs w:val="18"/>
+                <w:sz w:val="17"/>
+                <w:szCs w:val="17"/>
               </w:rPr>
               <w:t xml:space="preserve"> detail</w:t>
             </w:r>
             <w:r>
               <w:rPr>
                 <w:rFonts w:ascii="Calibri" w:hAnsi="Calibri" w:cs="Calibri"/>
-                <w:sz w:val="18"/>
-                <w:szCs w:val="18"/>
+                <w:sz w:val="17"/>
+                <w:szCs w:val="17"/>
               </w:rPr>
               <w:t>.</w:t>
             </w:r>
@@ -2850,8 +3284,8 @@
             <w:pPr>
               <w:rPr>
                 <w:rFonts w:ascii="Calibri" w:hAnsi="Calibri" w:cs="Calibri"/>
-                <w:sz w:val="18"/>
-                <w:szCs w:val="18"/>
+                <w:sz w:val="17"/>
+                <w:szCs w:val="17"/>
               </w:rPr>
             </w:pPr>
           </w:p>
@@ -2864,15 +3298,15 @@
             <w:pPr>
               <w:rPr>
                 <w:rFonts w:ascii="Calibri" w:hAnsi="Calibri" w:cs="Calibri"/>
-                <w:sz w:val="18"/>
-                <w:szCs w:val="18"/>
-              </w:rPr>
-            </w:pPr>
-            <w:r>
-              <w:rPr>
-                <w:rFonts w:ascii="Calibri" w:hAnsi="Calibri" w:cs="Calibri"/>
-                <w:sz w:val="18"/>
-                <w:szCs w:val="18"/>
+                <w:sz w:val="17"/>
+                <w:szCs w:val="17"/>
+              </w:rPr>
+            </w:pPr>
+            <w:r>
+              <w:rPr>
+                <w:rFonts w:ascii="Calibri" w:hAnsi="Calibri" w:cs="Calibri"/>
+                <w:sz w:val="17"/>
+                <w:szCs w:val="17"/>
               </w:rPr>
               <w:t>README file contains evidence of:</w:t>
             </w:r>
@@ -2886,17 +3320,33 @@
               </w:numPr>
               <w:rPr>
                 <w:rFonts w:ascii="Calibri" w:hAnsi="Calibri" w:cs="Calibri"/>
-                <w:sz w:val="18"/>
-                <w:szCs w:val="18"/>
-              </w:rPr>
-            </w:pPr>
-            <w:r>
-              <w:rPr>
-                <w:rFonts w:ascii="Calibri" w:hAnsi="Calibri" w:cs="Calibri"/>
-                <w:sz w:val="18"/>
-                <w:szCs w:val="18"/>
-              </w:rPr>
-              <w:t>URL to application on Heroku.</w:t>
+                <w:sz w:val="17"/>
+                <w:szCs w:val="17"/>
+              </w:rPr>
+            </w:pPr>
+            <w:r>
+              <w:rPr>
+                <w:rFonts w:ascii="Calibri" w:hAnsi="Calibri" w:cs="Calibri"/>
+                <w:sz w:val="17"/>
+                <w:szCs w:val="17"/>
+              </w:rPr>
+              <w:t xml:space="preserve">URL to </w:t>
+            </w:r>
+            <w:r>
+              <w:rPr>
+                <w:rFonts w:ascii="Calibri" w:hAnsi="Calibri" w:cs="Calibri"/>
+                <w:sz w:val="17"/>
+                <w:szCs w:val="17"/>
+              </w:rPr>
+              <w:t xml:space="preserve">the </w:t>
+            </w:r>
+            <w:r>
+              <w:rPr>
+                <w:rFonts w:ascii="Calibri" w:hAnsi="Calibri" w:cs="Calibri"/>
+                <w:sz w:val="17"/>
+                <w:szCs w:val="17"/>
+              </w:rPr>
+              <w:t>application on Heroku.</w:t>
             </w:r>
           </w:p>
           <w:p>
@@ -2908,33 +3358,33 @@
               </w:numPr>
               <w:rPr>
                 <w:rFonts w:ascii="Calibri" w:hAnsi="Calibri" w:cs="Calibri"/>
-                <w:sz w:val="18"/>
-                <w:szCs w:val="18"/>
-              </w:rPr>
-            </w:pPr>
-            <w:r>
-              <w:rPr>
-                <w:rFonts w:ascii="Calibri" w:hAnsi="Calibri" w:cs="Calibri"/>
-                <w:sz w:val="18"/>
-                <w:szCs w:val="18"/>
-              </w:rPr>
-              <w:t>How to setup the environment for development</w:t>
-            </w:r>
-            <w:r>
-              <w:rPr>
-                <w:rFonts w:ascii="Calibri" w:hAnsi="Calibri" w:cs="Calibri"/>
-                <w:sz w:val="18"/>
-                <w:szCs w:val="18"/>
-              </w:rPr>
-              <w:t>, run Cypress tests</w:t>
-            </w:r>
-            <w:r>
-              <w:rPr>
-                <w:rFonts w:ascii="Calibri" w:hAnsi="Calibri" w:cs="Calibri"/>
-                <w:sz w:val="18"/>
-                <w:szCs w:val="18"/>
-              </w:rPr>
-              <w:t xml:space="preserve"> &amp; deploy the application.</w:t>
+                <w:sz w:val="17"/>
+                <w:szCs w:val="17"/>
+              </w:rPr>
+            </w:pPr>
+            <w:r>
+              <w:rPr>
+                <w:rFonts w:ascii="Calibri" w:hAnsi="Calibri" w:cs="Calibri"/>
+                <w:sz w:val="17"/>
+                <w:szCs w:val="17"/>
+              </w:rPr>
+              <w:t xml:space="preserve">How to setup the environment for development, run </w:t>
+            </w:r>
+            <w:r>
+              <w:rPr>
+                <w:rFonts w:ascii="Calibri" w:hAnsi="Calibri" w:cs="Calibri"/>
+                <w:sz w:val="17"/>
+                <w:szCs w:val="17"/>
+              </w:rPr>
+              <w:t xml:space="preserve">end-to-end </w:t>
+            </w:r>
+            <w:r>
+              <w:rPr>
+                <w:rFonts w:ascii="Calibri" w:hAnsi="Calibri" w:cs="Calibri"/>
+                <w:sz w:val="17"/>
+                <w:szCs w:val="17"/>
+              </w:rPr>
+              <w:t>Cypress tests &amp; deploy the application.</w:t>
             </w:r>
           </w:p>
           <w:p>
@@ -2942,40 +3392,40 @@
               <w:pStyle w:val="ListParagraph"/>
               <w:rPr>
                 <w:rFonts w:ascii="Calibri" w:hAnsi="Calibri" w:cs="Calibri"/>
-                <w:sz w:val="18"/>
-                <w:szCs w:val="18"/>
-              </w:rPr>
-            </w:pPr>
-          </w:p>
-          <w:p>
-            <w:pPr>
-              <w:rPr>
-                <w:rFonts w:ascii="Calibri" w:hAnsi="Calibri" w:cs="Calibri"/>
-                <w:sz w:val="18"/>
-                <w:szCs w:val="18"/>
-              </w:rPr>
-            </w:pPr>
-            <w:r>
-              <w:rPr>
-                <w:rFonts w:ascii="Calibri" w:hAnsi="Calibri" w:cs="Calibri"/>
-                <w:sz w:val="18"/>
-                <w:szCs w:val="18"/>
+                <w:sz w:val="17"/>
+                <w:szCs w:val="17"/>
+              </w:rPr>
+            </w:pPr>
+          </w:p>
+          <w:p>
+            <w:pPr>
+              <w:rPr>
+                <w:rFonts w:ascii="Calibri" w:hAnsi="Calibri" w:cs="Calibri"/>
+                <w:sz w:val="17"/>
+                <w:szCs w:val="17"/>
+              </w:rPr>
+            </w:pPr>
+            <w:r>
+              <w:rPr>
+                <w:rFonts w:ascii="Calibri" w:hAnsi="Calibri" w:cs="Calibri"/>
+                <w:sz w:val="17"/>
+                <w:szCs w:val="17"/>
               </w:rPr>
               <w:t xml:space="preserve">Some git branches </w:t>
             </w:r>
             <w:r>
               <w:rPr>
                 <w:rFonts w:ascii="Calibri" w:hAnsi="Calibri" w:cs="Calibri"/>
-                <w:sz w:val="18"/>
-                <w:szCs w:val="18"/>
+                <w:sz w:val="17"/>
+                <w:szCs w:val="17"/>
               </w:rPr>
               <w:t xml:space="preserve">are </w:t>
             </w:r>
             <w:r>
               <w:rPr>
                 <w:rFonts w:ascii="Calibri" w:hAnsi="Calibri" w:cs="Calibri"/>
-                <w:sz w:val="18"/>
-                <w:szCs w:val="18"/>
+                <w:sz w:val="17"/>
+                <w:szCs w:val="17"/>
               </w:rPr>
               <w:t>named with convention &amp; contain the correct code relating to the functional requirement.</w:t>
             </w:r>
@@ -2984,88 +3434,88 @@
             <w:pPr>
               <w:rPr>
                 <w:rFonts w:ascii="Calibri" w:hAnsi="Calibri" w:cs="Calibri"/>
-                <w:sz w:val="18"/>
-                <w:szCs w:val="18"/>
-              </w:rPr>
-            </w:pPr>
-          </w:p>
-          <w:p>
-            <w:pPr>
-              <w:rPr>
-                <w:rFonts w:ascii="Calibri" w:hAnsi="Calibri" w:cs="Calibri"/>
-                <w:sz w:val="18"/>
-                <w:szCs w:val="18"/>
-              </w:rPr>
-            </w:pPr>
-            <w:r>
-              <w:rPr>
-                <w:rFonts w:ascii="Calibri" w:hAnsi="Calibri" w:cs="Calibri"/>
-                <w:sz w:val="18"/>
-                <w:szCs w:val="18"/>
+                <w:sz w:val="17"/>
+                <w:szCs w:val="17"/>
+              </w:rPr>
+            </w:pPr>
+          </w:p>
+          <w:p>
+            <w:pPr>
+              <w:rPr>
+                <w:rFonts w:ascii="Calibri" w:hAnsi="Calibri" w:cs="Calibri"/>
+                <w:sz w:val="17"/>
+                <w:szCs w:val="17"/>
+              </w:rPr>
+            </w:pPr>
+            <w:r>
+              <w:rPr>
+                <w:rFonts w:ascii="Calibri" w:hAnsi="Calibri" w:cs="Calibri"/>
+                <w:sz w:val="17"/>
+                <w:szCs w:val="17"/>
               </w:rPr>
               <w:t>Git</w:t>
             </w:r>
             <w:r>
               <w:rPr>
                 <w:rFonts w:ascii="Calibri" w:hAnsi="Calibri" w:cs="Calibri"/>
-                <w:sz w:val="18"/>
-                <w:szCs w:val="18"/>
+                <w:sz w:val="17"/>
+                <w:szCs w:val="17"/>
               </w:rPr>
               <w:t xml:space="preserve"> commit messages</w:t>
             </w:r>
             <w:r>
               <w:rPr>
                 <w:rFonts w:ascii="Calibri" w:hAnsi="Calibri" w:cs="Calibri"/>
-                <w:sz w:val="18"/>
-                <w:szCs w:val="18"/>
+                <w:sz w:val="17"/>
+                <w:szCs w:val="17"/>
               </w:rPr>
               <w:t xml:space="preserve"> </w:t>
             </w:r>
             <w:r>
               <w:rPr>
                 <w:rFonts w:ascii="Calibri" w:hAnsi="Calibri" w:cs="Calibri"/>
-                <w:sz w:val="18"/>
-                <w:szCs w:val="18"/>
+                <w:sz w:val="17"/>
+                <w:szCs w:val="17"/>
               </w:rPr>
               <w:t xml:space="preserve">are </w:t>
             </w:r>
             <w:r>
               <w:rPr>
                 <w:rFonts w:ascii="Calibri" w:hAnsi="Calibri" w:cs="Calibri"/>
-                <w:sz w:val="18"/>
-                <w:szCs w:val="18"/>
+                <w:sz w:val="17"/>
+                <w:szCs w:val="17"/>
               </w:rPr>
               <w:t>formatted &amp;</w:t>
             </w:r>
             <w:r>
               <w:rPr>
                 <w:rFonts w:ascii="Calibri" w:hAnsi="Calibri" w:cs="Calibri"/>
-                <w:sz w:val="18"/>
-                <w:szCs w:val="18"/>
+                <w:sz w:val="17"/>
+                <w:szCs w:val="17"/>
               </w:rPr>
               <w:t xml:space="preserve"> reflect the </w:t>
             </w:r>
             <w:r>
               <w:rPr>
                 <w:rFonts w:ascii="Calibri" w:hAnsi="Calibri" w:cs="Calibri"/>
-                <w:sz w:val="18"/>
-                <w:szCs w:val="18"/>
+                <w:sz w:val="17"/>
+                <w:szCs w:val="17"/>
               </w:rPr>
               <w:t xml:space="preserve">functionality changes </w:t>
             </w:r>
             <w:r>
               <w:rPr>
                 <w:rFonts w:ascii="Calibri" w:hAnsi="Calibri" w:cs="Calibri"/>
-                <w:sz w:val="18"/>
-                <w:szCs w:val="18"/>
+                <w:sz w:val="17"/>
+                <w:szCs w:val="17"/>
               </w:rPr>
               <w:t>in detail</w:t>
             </w:r>
             <w:r>
               <w:rPr>
                 <w:rFonts w:ascii="Calibri" w:hAnsi="Calibri" w:cs="Calibri"/>
-                <w:sz w:val="18"/>
-                <w:szCs w:val="18"/>
+                <w:sz w:val="17"/>
+                <w:szCs w:val="17"/>
               </w:rPr>
               <w:t>.</w:t>
             </w:r>
@@ -3074,8 +3524,8 @@
             <w:pPr>
               <w:rPr>
                 <w:rFonts w:ascii="Calibri" w:hAnsi="Calibri" w:cs="Calibri"/>
-                <w:sz w:val="18"/>
-                <w:szCs w:val="18"/>
+                <w:sz w:val="17"/>
+                <w:szCs w:val="17"/>
               </w:rPr>
             </w:pPr>
           </w:p>
@@ -3088,15 +3538,15 @@
             <w:pPr>
               <w:rPr>
                 <w:rFonts w:ascii="Calibri" w:hAnsi="Calibri" w:cs="Calibri"/>
-                <w:sz w:val="18"/>
-                <w:szCs w:val="18"/>
-              </w:rPr>
-            </w:pPr>
-            <w:r>
-              <w:rPr>
-                <w:rFonts w:ascii="Calibri" w:hAnsi="Calibri" w:cs="Calibri"/>
-                <w:sz w:val="18"/>
-                <w:szCs w:val="18"/>
+                <w:sz w:val="17"/>
+                <w:szCs w:val="17"/>
+              </w:rPr>
+            </w:pPr>
+            <w:r>
+              <w:rPr>
+                <w:rFonts w:ascii="Calibri" w:hAnsi="Calibri" w:cs="Calibri"/>
+                <w:sz w:val="17"/>
+                <w:szCs w:val="17"/>
               </w:rPr>
               <w:t>README file does not or does not fully contain evidence of:</w:t>
             </w:r>
@@ -3110,17 +3560,33 @@
               </w:numPr>
               <w:rPr>
                 <w:rFonts w:ascii="Calibri" w:hAnsi="Calibri" w:cs="Calibri"/>
-                <w:sz w:val="18"/>
-                <w:szCs w:val="18"/>
-              </w:rPr>
-            </w:pPr>
-            <w:r>
-              <w:rPr>
-                <w:rFonts w:ascii="Calibri" w:hAnsi="Calibri" w:cs="Calibri"/>
-                <w:sz w:val="18"/>
-                <w:szCs w:val="18"/>
-              </w:rPr>
-              <w:t>URL to application on Heroku.</w:t>
+                <w:sz w:val="17"/>
+                <w:szCs w:val="17"/>
+              </w:rPr>
+            </w:pPr>
+            <w:r>
+              <w:rPr>
+                <w:rFonts w:ascii="Calibri" w:hAnsi="Calibri" w:cs="Calibri"/>
+                <w:sz w:val="17"/>
+                <w:szCs w:val="17"/>
+              </w:rPr>
+              <w:t xml:space="preserve">URL to </w:t>
+            </w:r>
+            <w:r>
+              <w:rPr>
+                <w:rFonts w:ascii="Calibri" w:hAnsi="Calibri" w:cs="Calibri"/>
+                <w:sz w:val="17"/>
+                <w:szCs w:val="17"/>
+              </w:rPr>
+              <w:t xml:space="preserve">the </w:t>
+            </w:r>
+            <w:r>
+              <w:rPr>
+                <w:rFonts w:ascii="Calibri" w:hAnsi="Calibri" w:cs="Calibri"/>
+                <w:sz w:val="17"/>
+                <w:szCs w:val="17"/>
+              </w:rPr>
+              <w:t>application on Heroku.</w:t>
             </w:r>
           </w:p>
           <w:p>
@@ -3132,57 +3598,57 @@
               </w:numPr>
               <w:rPr>
                 <w:rFonts w:ascii="Calibri" w:hAnsi="Calibri" w:cs="Calibri"/>
-                <w:sz w:val="18"/>
-                <w:szCs w:val="18"/>
-              </w:rPr>
-            </w:pPr>
-            <w:r>
-              <w:rPr>
-                <w:rFonts w:ascii="Calibri" w:hAnsi="Calibri" w:cs="Calibri"/>
-                <w:sz w:val="18"/>
-                <w:szCs w:val="18"/>
-              </w:rPr>
-              <w:t>How to setup the environment for development</w:t>
-            </w:r>
-            <w:r>
-              <w:rPr>
-                <w:rFonts w:ascii="Calibri" w:hAnsi="Calibri" w:cs="Calibri"/>
-                <w:sz w:val="18"/>
-                <w:szCs w:val="18"/>
-              </w:rPr>
-              <w:t>, run Cypress tests</w:t>
-            </w:r>
-            <w:r>
-              <w:rPr>
-                <w:rFonts w:ascii="Calibri" w:hAnsi="Calibri" w:cs="Calibri"/>
-                <w:sz w:val="18"/>
-                <w:szCs w:val="18"/>
-              </w:rPr>
-              <w:t xml:space="preserve"> &amp; deploy the application.</w:t>
-            </w:r>
-          </w:p>
-          <w:p>
-            <w:pPr>
-              <w:rPr>
-                <w:rFonts w:ascii="Calibri" w:hAnsi="Calibri" w:cs="Calibri"/>
-                <w:sz w:val="18"/>
-                <w:szCs w:val="18"/>
-              </w:rPr>
-            </w:pPr>
-          </w:p>
-          <w:p>
-            <w:pPr>
-              <w:rPr>
-                <w:rFonts w:ascii="Calibri" w:hAnsi="Calibri" w:cs="Calibri"/>
-                <w:sz w:val="18"/>
-                <w:szCs w:val="18"/>
-              </w:rPr>
-            </w:pPr>
-            <w:r>
-              <w:rPr>
-                <w:rFonts w:ascii="Calibri" w:hAnsi="Calibri" w:cs="Calibri"/>
-                <w:sz w:val="18"/>
-                <w:szCs w:val="18"/>
+                <w:sz w:val="17"/>
+                <w:szCs w:val="17"/>
+              </w:rPr>
+            </w:pPr>
+            <w:r>
+              <w:rPr>
+                <w:rFonts w:ascii="Calibri" w:hAnsi="Calibri" w:cs="Calibri"/>
+                <w:sz w:val="17"/>
+                <w:szCs w:val="17"/>
+              </w:rPr>
+              <w:t xml:space="preserve">How to setup the environment for development, run </w:t>
+            </w:r>
+            <w:r>
+              <w:rPr>
+                <w:rFonts w:ascii="Calibri" w:hAnsi="Calibri" w:cs="Calibri"/>
+                <w:sz w:val="17"/>
+                <w:szCs w:val="17"/>
+              </w:rPr>
+              <w:t xml:space="preserve">end-to-end </w:t>
+            </w:r>
+            <w:r>
+              <w:rPr>
+                <w:rFonts w:ascii="Calibri" w:hAnsi="Calibri" w:cs="Calibri"/>
+                <w:sz w:val="17"/>
+                <w:szCs w:val="17"/>
+              </w:rPr>
+              <w:t>Cypress tests &amp; deploy the application.</w:t>
+            </w:r>
+          </w:p>
+          <w:p>
+            <w:pPr>
+              <w:rPr>
+                <w:rFonts w:ascii="Calibri" w:hAnsi="Calibri" w:cs="Calibri"/>
+                <w:sz w:val="17"/>
+                <w:szCs w:val="17"/>
+              </w:rPr>
+            </w:pPr>
+          </w:p>
+          <w:p>
+            <w:pPr>
+              <w:rPr>
+                <w:rFonts w:ascii="Calibri" w:hAnsi="Calibri" w:cs="Calibri"/>
+                <w:sz w:val="17"/>
+                <w:szCs w:val="17"/>
+              </w:rPr>
+            </w:pPr>
+            <w:r>
+              <w:rPr>
+                <w:rFonts w:ascii="Calibri" w:hAnsi="Calibri" w:cs="Calibri"/>
+                <w:sz w:val="17"/>
+                <w:szCs w:val="17"/>
               </w:rPr>
               <w:t>Git branches are not or are not fully named with convention &amp; do not or do not fully contain the correct code relating to the functional requirement.</w:t>
             </w:r>
@@ -3191,104 +3657,104 @@
             <w:pPr>
               <w:rPr>
                 <w:rFonts w:ascii="Calibri" w:hAnsi="Calibri" w:cs="Calibri"/>
-                <w:sz w:val="18"/>
-                <w:szCs w:val="18"/>
-              </w:rPr>
-            </w:pPr>
-          </w:p>
-          <w:p>
-            <w:pPr>
-              <w:rPr>
-                <w:rFonts w:ascii="Calibri" w:hAnsi="Calibri" w:cs="Calibri"/>
-                <w:sz w:val="18"/>
-                <w:szCs w:val="18"/>
-              </w:rPr>
-            </w:pPr>
-            <w:r>
-              <w:rPr>
-                <w:rFonts w:ascii="Calibri" w:hAnsi="Calibri" w:cs="Calibri"/>
-                <w:sz w:val="18"/>
-                <w:szCs w:val="18"/>
+                <w:sz w:val="17"/>
+                <w:szCs w:val="17"/>
+              </w:rPr>
+            </w:pPr>
+          </w:p>
+          <w:p>
+            <w:pPr>
+              <w:rPr>
+                <w:rFonts w:ascii="Calibri" w:hAnsi="Calibri" w:cs="Calibri"/>
+                <w:sz w:val="17"/>
+                <w:szCs w:val="17"/>
+              </w:rPr>
+            </w:pPr>
+            <w:r>
+              <w:rPr>
+                <w:rFonts w:ascii="Calibri" w:hAnsi="Calibri" w:cs="Calibri"/>
+                <w:sz w:val="17"/>
+                <w:szCs w:val="17"/>
               </w:rPr>
               <w:t xml:space="preserve">Git commit messages </w:t>
             </w:r>
             <w:r>
               <w:rPr>
                 <w:rFonts w:ascii="Calibri" w:hAnsi="Calibri" w:cs="Calibri"/>
-                <w:sz w:val="18"/>
-                <w:szCs w:val="18"/>
+                <w:sz w:val="17"/>
+                <w:szCs w:val="17"/>
               </w:rPr>
               <w:t>are</w:t>
             </w:r>
             <w:r>
               <w:rPr>
                 <w:rFonts w:ascii="Calibri" w:hAnsi="Calibri" w:cs="Calibri"/>
-                <w:sz w:val="18"/>
-                <w:szCs w:val="18"/>
+                <w:sz w:val="17"/>
+                <w:szCs w:val="17"/>
               </w:rPr>
               <w:t xml:space="preserve"> not or </w:t>
             </w:r>
             <w:r>
               <w:rPr>
                 <w:rFonts w:ascii="Calibri" w:hAnsi="Calibri" w:cs="Calibri"/>
-                <w:sz w:val="18"/>
-                <w:szCs w:val="18"/>
+                <w:sz w:val="17"/>
+                <w:szCs w:val="17"/>
               </w:rPr>
               <w:t>are</w:t>
             </w:r>
             <w:r>
               <w:rPr>
                 <w:rFonts w:ascii="Calibri" w:hAnsi="Calibri" w:cs="Calibri"/>
-                <w:sz w:val="18"/>
-                <w:szCs w:val="18"/>
+                <w:sz w:val="17"/>
+                <w:szCs w:val="17"/>
               </w:rPr>
               <w:t xml:space="preserve"> not fully</w:t>
             </w:r>
             <w:r>
               <w:rPr>
                 <w:rFonts w:ascii="Calibri" w:hAnsi="Calibri" w:cs="Calibri"/>
-                <w:sz w:val="18"/>
-                <w:szCs w:val="18"/>
+                <w:sz w:val="17"/>
+                <w:szCs w:val="17"/>
               </w:rPr>
               <w:t xml:space="preserve"> formatted &amp;</w:t>
             </w:r>
             <w:r>
               <w:rPr>
                 <w:rFonts w:ascii="Calibri" w:hAnsi="Calibri" w:cs="Calibri"/>
-                <w:sz w:val="18"/>
-                <w:szCs w:val="18"/>
+                <w:sz w:val="17"/>
+                <w:szCs w:val="17"/>
               </w:rPr>
               <w:t xml:space="preserve"> </w:t>
             </w:r>
             <w:r>
               <w:rPr>
                 <w:rFonts w:ascii="Calibri" w:hAnsi="Calibri" w:cs="Calibri"/>
-                <w:sz w:val="18"/>
-                <w:szCs w:val="18"/>
+                <w:sz w:val="17"/>
+                <w:szCs w:val="17"/>
               </w:rPr>
               <w:t xml:space="preserve">do not or do not </w:t>
             </w:r>
             <w:r>
               <w:rPr>
                 <w:rFonts w:ascii="Calibri" w:hAnsi="Calibri" w:cs="Calibri"/>
-                <w:sz w:val="18"/>
-                <w:szCs w:val="18"/>
+                <w:sz w:val="17"/>
+                <w:szCs w:val="17"/>
               </w:rPr>
               <w:t xml:space="preserve">reflect the </w:t>
             </w:r>
             <w:r>
               <w:rPr>
                 <w:rFonts w:ascii="Calibri" w:hAnsi="Calibri" w:cs="Calibri"/>
-                <w:sz w:val="18"/>
-                <w:szCs w:val="18"/>
+                <w:sz w:val="17"/>
+                <w:szCs w:val="17"/>
               </w:rPr>
               <w:t>functionality changes</w:t>
             </w:r>
             <w:r>
               <w:rPr>
                 <w:rFonts w:ascii="Calibri" w:hAnsi="Calibri" w:cs="Calibri"/>
-                <w:sz w:val="18"/>
-                <w:szCs w:val="18"/>
+                <w:sz w:val="17"/>
+                <w:szCs w:val="17"/>
               </w:rPr>
               <w:t>.</w:t>
             </w:r>
@@ -3310,8 +3776,6 @@
           <w:docGrid w:linePitch="360"/>
         </w:sectPr>
       </w:pPr>
-      <w:bookmarkStart w:id="0" w:name="_GoBack"/>
-      <w:bookmarkEnd w:id="0"/>
     </w:p>
     <w:p>
       <w:pPr>
@@ -4010,12 +4474,14 @@
         <w:rPr>
           <w:b/>
           <w:bCs/>
+          <w:u w:val="single"/>
         </w:rPr>
       </w:pPr>
       <w:r>
         <w:rPr>
           <w:b/>
           <w:bCs/>
+          <w:u w:val="single"/>
         </w:rPr>
         <w:t>Feedback:</w:t>
       </w:r>
@@ -4038,12 +4504,17 @@
           <w:tab w:val="left" w:pos="8101"/>
           <w:tab w:val="left" w:pos="11095"/>
         </w:tabs>
+        <w:rPr>
+          <w:b/>
+          <w:bCs/>
+        </w:rPr>
       </w:pPr>
       <w:r>
-        <w:t>Functionality</w:t>
-      </w:r>
-      <w:r>
-        <w:t>:</w:t>
+        <w:rPr>
+          <w:b/>
+          <w:bCs/>
+        </w:rPr>
+        <w:t>Functionality:</w:t>
       </w:r>
     </w:p>
     <w:p>
@@ -4054,6 +4525,10 @@
           <w:tab w:val="left" w:pos="8101"/>
           <w:tab w:val="left" w:pos="11095"/>
         </w:tabs>
+        <w:rPr>
+          <w:b/>
+          <w:bCs/>
+        </w:rPr>
       </w:pPr>
     </w:p>
     <w:p>
@@ -4064,8 +4539,16 @@
           <w:tab w:val="left" w:pos="8101"/>
           <w:tab w:val="left" w:pos="11095"/>
         </w:tabs>
+        <w:rPr>
+          <w:b/>
+          <w:bCs/>
+        </w:rPr>
       </w:pPr>
       <w:r>
+        <w:rPr>
+          <w:b/>
+          <w:bCs/>
+        </w:rPr>
         <w:t>Code Elegance:</w:t>
       </w:r>
     </w:p>
@@ -4077,6 +4560,10 @@
           <w:tab w:val="left" w:pos="8101"/>
           <w:tab w:val="left" w:pos="11095"/>
         </w:tabs>
+        <w:rPr>
+          <w:b/>
+          <w:bCs/>
+        </w:rPr>
       </w:pPr>
     </w:p>
     <w:p>
@@ -4087,10 +4574,28 @@
           <w:tab w:val="left" w:pos="8101"/>
           <w:tab w:val="left" w:pos="11095"/>
         </w:tabs>
+        <w:rPr>
+          <w:b/>
+          <w:bCs/>
+        </w:rPr>
       </w:pPr>
       <w:r>
+        <w:rPr>
+          <w:b/>
+          <w:bCs/>
+        </w:rPr>
         <w:t>Documentation &amp; Git Usage:</w:t>
       </w:r>
+    </w:p>
+    <w:p>
+      <w:pPr>
+        <w:pStyle w:val="BodyText"/>
+        <w:tabs>
+          <w:tab w:val="left" w:pos="7494"/>
+          <w:tab w:val="left" w:pos="8101"/>
+          <w:tab w:val="left" w:pos="11095"/>
+        </w:tabs>
+      </w:pPr>
     </w:p>
     <w:sectPr>
       <w:pgSz w:w="11900" w:h="16840"/>
@@ -4166,7 +4671,7 @@
         <w:sz w:val="20"/>
         <w:szCs w:val="20"/>
       </w:rPr>
-      <w:t>2</w:t>
+      <w:t>3</w:t>
     </w:r>
     <w:r>
       <w:rPr>
@@ -4187,7 +4692,7 @@
         <w:sz w:val="20"/>
         <w:szCs w:val="20"/>
       </w:rPr>
-      <w:t>Two</w:t>
+      <w:t>One</w:t>
     </w:r>
     <w:r>
       <w:rPr>
@@ -4208,7 +4713,7 @@
         <w:sz w:val="20"/>
         <w:szCs w:val="20"/>
       </w:rPr>
-      <w:t>1</w:t>
+      <w:t>2</w:t>
     </w:r>
   </w:p>
 </w:ftr>
@@ -4251,7 +4756,23 @@
         <w:szCs w:val="20"/>
         <w:lang w:val="en-AU"/>
       </w:rPr>
-      <w:t>College of Engineering, Construction and Living Sciences</w:t>
+      <w:t xml:space="preserve">College of Engineering, Construction </w:t>
+    </w:r>
+    <w:r>
+      <w:rPr>
+        <w:sz w:val="20"/>
+        <w:szCs w:val="20"/>
+        <w:lang w:val="en-AU"/>
+      </w:rPr>
+      <w:t>&amp;</w:t>
+    </w:r>
+    <w:r>
+      <w:rPr>
+        <w:sz w:val="20"/>
+        <w:szCs w:val="20"/>
+        <w:lang w:val="en-AU"/>
+      </w:rPr>
+      <w:t xml:space="preserve"> Living Sciences</w:t>
     </w:r>
   </w:p>
   <w:p>
@@ -6405,6 +6926,12 @@
       <w:lang w:eastAsia="en-GB"/>
     </w:rPr>
   </w:style>
+  <w:style w:type="paragraph" w:styleId="NoSpacing">
+    <w:name w:val="No Spacing"/>
+    <w:uiPriority w:val="1"/>
+    <w:qFormat/>
+    <w:rsid w:val="00ED35B5"/>
+  </w:style>
 </w:styles>
 </file>
 

--- a/resources/rubrics/project-2-react-crud-rubric.docx
+++ b/resources/rubrics/project-2-react-crud-rubric.docx
@@ -10,8 +10,8 @@
           <w:b/>
           <w:bCs/>
           <w:color w:val="000000" w:themeColor="text1"/>
-          <w:sz w:val="52"/>
-          <w:szCs w:val="52"/>
+          <w:sz w:val="30"/>
+          <w:szCs w:val="30"/>
           <w:lang w:val="en-AU"/>
         </w:rPr>
       </w:pPr>
@@ -20,8 +20,33 @@
           <w:b/>
           <w:bCs/>
           <w:color w:val="000000" w:themeColor="text1"/>
-          <w:sz w:val="52"/>
-          <w:szCs w:val="52"/>
+          <w:sz w:val="30"/>
+          <w:szCs w:val="30"/>
+          <w:lang w:val="en-AU"/>
+        </w:rPr>
+        <w:t>ID607001: Introductory Application Development Concepts</w:t>
+      </w:r>
+    </w:p>
+    <w:p>
+      <w:pPr>
+        <w:pStyle w:val="Heading1"/>
+        <w:jc w:val="center"/>
+        <w:rPr>
+          <w:b/>
+          <w:bCs/>
+          <w:color w:val="000000" w:themeColor="text1"/>
+          <w:sz w:val="30"/>
+          <w:szCs w:val="30"/>
+          <w:lang w:val="en-AU"/>
+        </w:rPr>
+      </w:pPr>
+      <w:r>
+        <w:rPr>
+          <w:b/>
+          <w:bCs/>
+          <w:color w:val="000000" w:themeColor="text1"/>
+          <w:sz w:val="30"/>
+          <w:szCs w:val="30"/>
           <w:lang w:val="en-AU"/>
         </w:rPr>
         <w:t>Project</w:t>
@@ -31,8 +56,8 @@
           <w:b/>
           <w:bCs/>
           <w:color w:val="000000" w:themeColor="text1"/>
-          <w:sz w:val="52"/>
-          <w:szCs w:val="52"/>
+          <w:sz w:val="30"/>
+          <w:szCs w:val="30"/>
           <w:lang w:val="en-AU"/>
         </w:rPr>
         <w:t xml:space="preserve"> 2: React </w:t>
@@ -42,8 +67,8 @@
           <w:b/>
           <w:bCs/>
           <w:color w:val="000000" w:themeColor="text1"/>
-          <w:sz w:val="52"/>
-          <w:szCs w:val="52"/>
+          <w:sz w:val="30"/>
+          <w:szCs w:val="30"/>
           <w:lang w:val="en-AU"/>
         </w:rPr>
         <w:t xml:space="preserve">CRUD </w:t>
@@ -53,8 +78,8 @@
           <w:b/>
           <w:bCs/>
           <w:color w:val="000000" w:themeColor="text1"/>
-          <w:sz w:val="52"/>
-          <w:szCs w:val="52"/>
+          <w:sz w:val="30"/>
+          <w:szCs w:val="30"/>
           <w:lang w:val="en-AU"/>
         </w:rPr>
         <w:t>Assessment Rubric</w:t>
@@ -1470,6 +1495,7 @@
                 <w:bCs/>
                 <w:lang w:val="en-AU"/>
               </w:rPr>
+              <w:lastRenderedPageBreak/>
               <w:t>Code Elegance</w:t>
             </w:r>
           </w:p>
@@ -2516,8 +2542,6 @@
               </w:rPr>
               <w:t xml:space="preserve"> </w:t>
             </w:r>
-            <w:bookmarkStart w:id="0" w:name="_GoBack"/>
-            <w:bookmarkEnd w:id="0"/>
             <w:r>
               <w:rPr>
                 <w:sz w:val="17"/>
@@ -2712,7 +2736,6 @@
                 <w:bCs/>
                 <w:lang w:val="en-AU"/>
               </w:rPr>
-              <w:lastRenderedPageBreak/>
               <w:t>Documentation &amp; Git Usage</w:t>
             </w:r>
           </w:p>
@@ -3785,8 +3808,8 @@
           <w:b/>
           <w:bCs/>
           <w:color w:val="000000" w:themeColor="text1"/>
-          <w:sz w:val="52"/>
-          <w:szCs w:val="52"/>
+          <w:sz w:val="30"/>
+          <w:szCs w:val="30"/>
           <w:lang w:val="en-AU"/>
         </w:rPr>
       </w:pPr>
@@ -3795,42 +3818,45 @@
           <w:b/>
           <w:bCs/>
           <w:color w:val="000000" w:themeColor="text1"/>
-          <w:sz w:val="52"/>
-          <w:szCs w:val="52"/>
+          <w:sz w:val="30"/>
+          <w:szCs w:val="30"/>
           <w:lang w:val="en-AU"/>
         </w:rPr>
         <w:lastRenderedPageBreak/>
-        <w:t>Project</w:t>
+        <w:t>ID607001: Introductory Application Development Concepts</w:t>
+      </w:r>
+    </w:p>
+    <w:p>
+      <w:pPr>
+        <w:pStyle w:val="Heading1"/>
+        <w:jc w:val="center"/>
+        <w:rPr>
+          <w:b/>
+          <w:bCs/>
+          <w:color w:val="000000" w:themeColor="text1"/>
+          <w:sz w:val="30"/>
+          <w:szCs w:val="30"/>
+          <w:lang w:val="en-AU"/>
+        </w:rPr>
+      </w:pPr>
+      <w:r>
+        <w:rPr>
+          <w:b/>
+          <w:bCs/>
+          <w:color w:val="000000" w:themeColor="text1"/>
+          <w:sz w:val="30"/>
+          <w:szCs w:val="30"/>
+          <w:lang w:val="en-AU"/>
+        </w:rPr>
+        <w:t xml:space="preserve">Project 2: React CRUD </w:t>
       </w:r>
       <w:r>
         <w:rPr>
           <w:b/>
           <w:bCs/>
           <w:color w:val="000000" w:themeColor="text1"/>
-          <w:sz w:val="52"/>
-          <w:szCs w:val="52"/>
-          <w:lang w:val="en-AU"/>
-        </w:rPr>
-        <w:t xml:space="preserve"> </w:t>
-      </w:r>
-      <w:r>
-        <w:rPr>
-          <w:b/>
-          <w:bCs/>
-          <w:color w:val="000000" w:themeColor="text1"/>
-          <w:sz w:val="52"/>
-          <w:szCs w:val="52"/>
-          <w:lang w:val="en-AU"/>
-        </w:rPr>
-        <w:t xml:space="preserve">2: React CRUD App </w:t>
-      </w:r>
-      <w:r>
-        <w:rPr>
-          <w:b/>
-          <w:bCs/>
-          <w:color w:val="000000" w:themeColor="text1"/>
-          <w:sz w:val="52"/>
-          <w:szCs w:val="52"/>
+          <w:sz w:val="30"/>
+          <w:szCs w:val="30"/>
           <w:lang w:val="en-AU"/>
         </w:rPr>
         <w:t>Marking Cover Sheet</w:t>
@@ -4596,6 +4622,8 @@
           <w:tab w:val="left" w:pos="11095"/>
         </w:tabs>
       </w:pPr>
+      <w:bookmarkStart w:id="0" w:name="_GoBack"/>
+      <w:bookmarkEnd w:id="0"/>
     </w:p>
     <w:sectPr>
       <w:pgSz w:w="11900" w:h="16840"/>
@@ -4628,6 +4656,31 @@
 
 <file path=word/footer1.xml><?xml version="1.0" encoding="utf-8"?>
 <w:ftr xmlns:wpc="http://schemas.microsoft.com/office/word/2010/wordprocessingCanvas" xmlns:cx="http://schemas.microsoft.com/office/drawing/2014/chartex" xmlns:cx1="http://schemas.microsoft.com/office/drawing/2015/9/8/chartex" xmlns:cx2="http://schemas.microsoft.com/office/drawing/2015/10/21/chartex" xmlns:cx3="http://schemas.microsoft.com/office/drawing/2016/5/9/chartex" xmlns:cx4="http://schemas.microsoft.com/office/drawing/2016/5/10/chartex" xmlns:cx5="http://schemas.microsoft.com/office/drawing/2016/5/11/chartex" xmlns:cx6="http://schemas.microsoft.com/office/drawing/2016/5/12/chartex" xmlns:cx7="http://schemas.microsoft.com/office/drawing/2016/5/13/chartex" xmlns:cx8="http://schemas.microsoft.com/office/drawing/2016/5/14/chartex" xmlns:mc="http://schemas.openxmlformats.org/markup-compatibility/2006" xmlns:aink="http://schemas.microsoft.com/office/drawing/2016/ink" xmlns:am3d="http://schemas.microsoft.com/office/drawing/2017/model3d" xmlns:o="urn:schemas-microsoft-com:office:office" xmlns:r="http://schemas.openxmlformats.org/officeDocument/2006/relationships" xmlns:m="http://schemas.openxmlformats.org/officeDocument/2006/math" xmlns:v="urn:schemas-microsoft-com:vml" xmlns:wp14="http://schemas.microsoft.com/office/word/2010/wordprocessingDrawing" xmlns:wp="http://schemas.openxmlformats.org/drawingml/2006/wordprocessingDrawing" xmlns:w10="urn:schemas-microsoft-com:office:word" xmlns:w="http://schemas.openxmlformats.org/wordprocessingml/2006/main" xmlns:w14="http://schemas.microsoft.com/office/word/2010/wordml" xmlns:w15="http://schemas.microsoft.com/office/word/2012/wordml" xmlns:w16cex="http://schemas.microsoft.com/office/word/2018/wordml/cex" xmlns:w16cid="http://schemas.microsoft.com/office/word/2016/wordml/cid" xmlns:w16="http://schemas.microsoft.com/office/word/2018/wordml" xmlns:w16se="http://schemas.microsoft.com/office/word/2015/wordml/symex" xmlns:wpg="http://schemas.microsoft.com/office/word/2010/wordprocessingGroup" xmlns:wpi="http://schemas.microsoft.com/office/word/2010/wordprocessingInk" xmlns:wne="http://schemas.microsoft.com/office/word/2006/wordml" xmlns:wps="http://schemas.microsoft.com/office/word/2010/wordprocessingShape" mc:Ignorable="w14 w15 w16se w16cid w16 w16cex wp14">
+  <w:p>
+    <w:pPr>
+      <w:pStyle w:val="Footer"/>
+      <w:rPr>
+        <w:sz w:val="20"/>
+        <w:szCs w:val="20"/>
+      </w:rPr>
+    </w:pPr>
+  </w:p>
+  <w:p>
+    <w:pPr>
+      <w:pStyle w:val="Footer"/>
+      <w:rPr>
+        <w:sz w:val="20"/>
+        <w:szCs w:val="20"/>
+      </w:rPr>
+    </w:pPr>
+    <w:r>
+      <w:rPr>
+        <w:sz w:val="20"/>
+        <w:szCs w:val="20"/>
+      </w:rPr>
+      <w:t>ID607001: Introductory Application Development Concepts</w:t>
+    </w:r>
+  </w:p>
   <w:p>
     <w:pPr>
       <w:pStyle w:val="Footer"/>

--- a/resources/rubrics/project-2-react-crud-rubric.docx
+++ b/resources/rubrics/project-2-react-crud-rubric.docx
@@ -1,6 +1,6 @@
 
 <file path=word/document.xml><?xml version="1.0" encoding="utf-8"?>
-<w:document xmlns:wpc="http://schemas.microsoft.com/office/word/2010/wordprocessingCanvas" xmlns:cx="http://schemas.microsoft.com/office/drawing/2014/chartex" xmlns:cx1="http://schemas.microsoft.com/office/drawing/2015/9/8/chartex" xmlns:cx2="http://schemas.microsoft.com/office/drawing/2015/10/21/chartex" xmlns:cx3="http://schemas.microsoft.com/office/drawing/2016/5/9/chartex" xmlns:cx4="http://schemas.microsoft.com/office/drawing/2016/5/10/chartex" xmlns:cx5="http://schemas.microsoft.com/office/drawing/2016/5/11/chartex" xmlns:cx6="http://schemas.microsoft.com/office/drawing/2016/5/12/chartex" xmlns:cx7="http://schemas.microsoft.com/office/drawing/2016/5/13/chartex" xmlns:cx8="http://schemas.microsoft.com/office/drawing/2016/5/14/chartex" xmlns:mc="http://schemas.openxmlformats.org/markup-compatibility/2006" xmlns:aink="http://schemas.microsoft.com/office/drawing/2016/ink" xmlns:am3d="http://schemas.microsoft.com/office/drawing/2017/model3d" xmlns:o="urn:schemas-microsoft-com:office:office" xmlns:r="http://schemas.openxmlformats.org/officeDocument/2006/relationships" xmlns:m="http://schemas.openxmlformats.org/officeDocument/2006/math" xmlns:v="urn:schemas-microsoft-com:vml" xmlns:wp14="http://schemas.microsoft.com/office/word/2010/wordprocessingDrawing" xmlns:wp="http://schemas.openxmlformats.org/drawingml/2006/wordprocessingDrawing" xmlns:w10="urn:schemas-microsoft-com:office:word" xmlns:w="http://schemas.openxmlformats.org/wordprocessingml/2006/main" xmlns:w14="http://schemas.microsoft.com/office/word/2010/wordml" xmlns:w15="http://schemas.microsoft.com/office/word/2012/wordml" xmlns:w16cex="http://schemas.microsoft.com/office/word/2018/wordml/cex" xmlns:w16cid="http://schemas.microsoft.com/office/word/2016/wordml/cid" xmlns:w16="http://schemas.microsoft.com/office/word/2018/wordml" xmlns:w16se="http://schemas.microsoft.com/office/word/2015/wordml/symex" xmlns:wpg="http://schemas.microsoft.com/office/word/2010/wordprocessingGroup" xmlns:wpi="http://schemas.microsoft.com/office/word/2010/wordprocessingInk" xmlns:wne="http://schemas.microsoft.com/office/word/2006/wordml" xmlns:wps="http://schemas.microsoft.com/office/word/2010/wordprocessingShape" mc:Ignorable="w14 w15 w16se w16cid w16 w16cex wp14">
+<w:document xmlns:wpc="http://schemas.microsoft.com/office/word/2010/wordprocessingCanvas" xmlns:cx="http://schemas.microsoft.com/office/drawing/2014/chartex" xmlns:cx1="http://schemas.microsoft.com/office/drawing/2015/9/8/chartex" xmlns:cx2="http://schemas.microsoft.com/office/drawing/2015/10/21/chartex" xmlns:cx3="http://schemas.microsoft.com/office/drawing/2016/5/9/chartex" xmlns:cx4="http://schemas.microsoft.com/office/drawing/2016/5/10/chartex" xmlns:cx5="http://schemas.microsoft.com/office/drawing/2016/5/11/chartex" xmlns:cx6="http://schemas.microsoft.com/office/drawing/2016/5/12/chartex" xmlns:cx7="http://schemas.microsoft.com/office/drawing/2016/5/13/chartex" xmlns:cx8="http://schemas.microsoft.com/office/drawing/2016/5/14/chartex" xmlns:mc="http://schemas.openxmlformats.org/markup-compatibility/2006" xmlns:aink="http://schemas.microsoft.com/office/drawing/2016/ink" xmlns:am3d="http://schemas.microsoft.com/office/drawing/2017/model3d" xmlns:o="urn:schemas-microsoft-com:office:office" xmlns:r="http://schemas.openxmlformats.org/officeDocument/2006/relationships" xmlns:m="http://schemas.openxmlformats.org/officeDocument/2006/math" xmlns:v="urn:schemas-microsoft-com:vml" xmlns:wp14="http://schemas.microsoft.com/office/word/2010/wordprocessingDrawing" xmlns:wp="http://schemas.openxmlformats.org/drawingml/2006/wordprocessingDrawing" xmlns:w10="urn:schemas-microsoft-com:office:word" xmlns:w="http://schemas.openxmlformats.org/wordprocessingml/2006/main" xmlns:w14="http://schemas.microsoft.com/office/word/2010/wordml" xmlns:w15="http://schemas.microsoft.com/office/word/2012/wordml" xmlns:w16cex="http://schemas.microsoft.com/office/word/2018/wordml/cex" xmlns:w16cid="http://schemas.microsoft.com/office/word/2016/wordml/cid" xmlns:w16="http://schemas.microsoft.com/office/word/2018/wordml" xmlns:w16sdtdh="http://schemas.microsoft.com/office/word/2020/wordml/sdtdatahash" xmlns:w16se="http://schemas.microsoft.com/office/word/2015/wordml/symex" xmlns:wpg="http://schemas.microsoft.com/office/word/2010/wordprocessingGroup" xmlns:wpi="http://schemas.microsoft.com/office/word/2010/wordprocessingInk" xmlns:wne="http://schemas.microsoft.com/office/word/2006/wordml" xmlns:wps="http://schemas.microsoft.com/office/word/2010/wordprocessingShape" mc:Ignorable="w14 w15 w16se w16cid w16 w16cex w16sdtdh wp14">
   <w:body>
     <w:p>
       <w:pPr>
@@ -1534,7 +1534,25 @@
                 <w:sz w:val="17"/>
                 <w:szCs w:val="17"/>
               </w:rPr>
-              <w:t>thoroughly demonstrate code elegance on the following:</w:t>
+              <w:t xml:space="preserve">thoroughly </w:t>
+            </w:r>
+            <w:proofErr w:type="gramStart"/>
+            <w:r>
+              <w:rPr>
+                <w:rFonts w:ascii="Calibri" w:hAnsi="Calibri" w:cs="Calibri"/>
+                <w:sz w:val="17"/>
+                <w:szCs w:val="17"/>
+              </w:rPr>
+              <w:t>demonstrate</w:t>
+            </w:r>
+            <w:proofErr w:type="gramEnd"/>
+            <w:r>
+              <w:rPr>
+                <w:rFonts w:ascii="Calibri" w:hAnsi="Calibri" w:cs="Calibri"/>
+                <w:sz w:val="17"/>
+                <w:szCs w:val="17"/>
+              </w:rPr>
+              <w:t xml:space="preserve"> code elegance on the following:</w:t>
             </w:r>
           </w:p>
           <w:p>
@@ -1832,7 +1850,25 @@
                 <w:sz w:val="17"/>
                 <w:szCs w:val="17"/>
               </w:rPr>
-              <w:t xml:space="preserve"> demonstrate code elegance on the following:</w:t>
+              <w:t xml:space="preserve"> </w:t>
+            </w:r>
+            <w:proofErr w:type="gramStart"/>
+            <w:r>
+              <w:rPr>
+                <w:rFonts w:ascii="Calibri" w:hAnsi="Calibri" w:cs="Calibri"/>
+                <w:sz w:val="17"/>
+                <w:szCs w:val="17"/>
+              </w:rPr>
+              <w:t>demonstrate</w:t>
+            </w:r>
+            <w:proofErr w:type="gramEnd"/>
+            <w:r>
+              <w:rPr>
+                <w:rFonts w:ascii="Calibri" w:hAnsi="Calibri" w:cs="Calibri"/>
+                <w:sz w:val="17"/>
+                <w:szCs w:val="17"/>
+              </w:rPr>
+              <w:t xml:space="preserve"> code elegance on the following:</w:t>
             </w:r>
           </w:p>
           <w:p>
@@ -2124,13 +2160,23 @@
               </w:rPr>
               <w:t xml:space="preserve"> </w:t>
             </w:r>
-            <w:r>
-              <w:rPr>
-                <w:rFonts w:ascii="Calibri" w:hAnsi="Calibri" w:cs="Calibri"/>
-                <w:sz w:val="17"/>
-                <w:szCs w:val="17"/>
-              </w:rPr>
-              <w:t>demonstrate code elegance on the following:</w:t>
+            <w:proofErr w:type="gramStart"/>
+            <w:r>
+              <w:rPr>
+                <w:rFonts w:ascii="Calibri" w:hAnsi="Calibri" w:cs="Calibri"/>
+                <w:sz w:val="17"/>
+                <w:szCs w:val="17"/>
+              </w:rPr>
+              <w:t>demonstrate</w:t>
+            </w:r>
+            <w:proofErr w:type="gramEnd"/>
+            <w:r>
+              <w:rPr>
+                <w:rFonts w:ascii="Calibri" w:hAnsi="Calibri" w:cs="Calibri"/>
+                <w:sz w:val="17"/>
+                <w:szCs w:val="17"/>
+              </w:rPr>
+              <w:t xml:space="preserve"> code elegance on the following:</w:t>
             </w:r>
           </w:p>
           <w:p>
@@ -2884,48 +2930,6 @@
                 <w:sz w:val="17"/>
                 <w:szCs w:val="17"/>
               </w:rPr>
-              <w:t xml:space="preserve">Git branches </w:t>
-            </w:r>
-            <w:r>
-              <w:rPr>
-                <w:rFonts w:ascii="Calibri" w:hAnsi="Calibri" w:cs="Calibri"/>
-                <w:sz w:val="17"/>
-                <w:szCs w:val="17"/>
-              </w:rPr>
-              <w:t xml:space="preserve">are </w:t>
-            </w:r>
-            <w:r>
-              <w:rPr>
-                <w:rFonts w:ascii="Calibri" w:hAnsi="Calibri" w:cs="Calibri"/>
-                <w:sz w:val="17"/>
-                <w:szCs w:val="17"/>
-              </w:rPr>
-              <w:t>thoroughly named with convention &amp; contain the correct code relating to the functional requirement.</w:t>
-            </w:r>
-          </w:p>
-          <w:p>
-            <w:pPr>
-              <w:rPr>
-                <w:rFonts w:ascii="Calibri" w:hAnsi="Calibri" w:cs="Calibri"/>
-                <w:sz w:val="17"/>
-                <w:szCs w:val="17"/>
-              </w:rPr>
-            </w:pPr>
-          </w:p>
-          <w:p>
-            <w:pPr>
-              <w:rPr>
-                <w:rFonts w:ascii="Calibri" w:hAnsi="Calibri" w:cs="Calibri"/>
-                <w:sz w:val="17"/>
-                <w:szCs w:val="17"/>
-              </w:rPr>
-            </w:pPr>
-            <w:r>
-              <w:rPr>
-                <w:rFonts w:ascii="Calibri" w:hAnsi="Calibri" w:cs="Calibri"/>
-                <w:sz w:val="17"/>
-                <w:szCs w:val="17"/>
-              </w:rPr>
               <w:t xml:space="preserve">Git commit messages </w:t>
             </w:r>
             <w:r>
@@ -3162,48 +3166,6 @@
                 <w:sz w:val="17"/>
                 <w:szCs w:val="17"/>
               </w:rPr>
-              <w:t xml:space="preserve">Git branches </w:t>
-            </w:r>
-            <w:r>
-              <w:rPr>
-                <w:rFonts w:ascii="Calibri" w:hAnsi="Calibri" w:cs="Calibri"/>
-                <w:sz w:val="17"/>
-                <w:szCs w:val="17"/>
-              </w:rPr>
-              <w:t xml:space="preserve">are </w:t>
-            </w:r>
-            <w:r>
-              <w:rPr>
-                <w:rFonts w:ascii="Calibri" w:hAnsi="Calibri" w:cs="Calibri"/>
-                <w:sz w:val="17"/>
-                <w:szCs w:val="17"/>
-              </w:rPr>
-              <w:t>mostly named with convention &amp; contain the correct code relating to the functional requirement.</w:t>
-            </w:r>
-          </w:p>
-          <w:p>
-            <w:pPr>
-              <w:rPr>
-                <w:rFonts w:ascii="Calibri" w:hAnsi="Calibri" w:cs="Calibri"/>
-                <w:sz w:val="17"/>
-                <w:szCs w:val="17"/>
-              </w:rPr>
-            </w:pPr>
-          </w:p>
-          <w:p>
-            <w:pPr>
-              <w:rPr>
-                <w:rFonts w:ascii="Calibri" w:hAnsi="Calibri" w:cs="Calibri"/>
-                <w:sz w:val="17"/>
-                <w:szCs w:val="17"/>
-              </w:rPr>
-            </w:pPr>
-            <w:r>
-              <w:rPr>
-                <w:rFonts w:ascii="Calibri" w:hAnsi="Calibri" w:cs="Calibri"/>
-                <w:sz w:val="17"/>
-                <w:szCs w:val="17"/>
-              </w:rPr>
               <w:t xml:space="preserve">Git commit messages </w:t>
             </w:r>
             <w:r>
@@ -3412,49 +3374,6 @@
           </w:p>
           <w:p>
             <w:pPr>
-              <w:pStyle w:val="ListParagraph"/>
-              <w:rPr>
-                <w:rFonts w:ascii="Calibri" w:hAnsi="Calibri" w:cs="Calibri"/>
-                <w:sz w:val="17"/>
-                <w:szCs w:val="17"/>
-              </w:rPr>
-            </w:pPr>
-          </w:p>
-          <w:p>
-            <w:pPr>
-              <w:rPr>
-                <w:rFonts w:ascii="Calibri" w:hAnsi="Calibri" w:cs="Calibri"/>
-                <w:sz w:val="17"/>
-                <w:szCs w:val="17"/>
-              </w:rPr>
-            </w:pPr>
-            <w:r>
-              <w:rPr>
-                <w:rFonts w:ascii="Calibri" w:hAnsi="Calibri" w:cs="Calibri"/>
-                <w:sz w:val="17"/>
-                <w:szCs w:val="17"/>
-              </w:rPr>
-              <w:t xml:space="preserve">Some git branches </w:t>
-            </w:r>
-            <w:r>
-              <w:rPr>
-                <w:rFonts w:ascii="Calibri" w:hAnsi="Calibri" w:cs="Calibri"/>
-                <w:sz w:val="17"/>
-                <w:szCs w:val="17"/>
-              </w:rPr>
-              <w:t xml:space="preserve">are </w:t>
-            </w:r>
-            <w:r>
-              <w:rPr>
-                <w:rFonts w:ascii="Calibri" w:hAnsi="Calibri" w:cs="Calibri"/>
-                <w:sz w:val="17"/>
-                <w:szCs w:val="17"/>
-              </w:rPr>
-              <w:t>named with convention &amp; contain the correct code relating to the functional requirement.</w:t>
-            </w:r>
-          </w:p>
-          <w:p>
-            <w:pPr>
               <w:rPr>
                 <w:rFonts w:ascii="Calibri" w:hAnsi="Calibri" w:cs="Calibri"/>
                 <w:sz w:val="17"/>
@@ -3648,32 +3567,6 @@
                 <w:szCs w:val="17"/>
               </w:rPr>
               <w:t>Cypress tests &amp; deploy the application.</w:t>
-            </w:r>
-          </w:p>
-          <w:p>
-            <w:pPr>
-              <w:rPr>
-                <w:rFonts w:ascii="Calibri" w:hAnsi="Calibri" w:cs="Calibri"/>
-                <w:sz w:val="17"/>
-                <w:szCs w:val="17"/>
-              </w:rPr>
-            </w:pPr>
-          </w:p>
-          <w:p>
-            <w:pPr>
-              <w:rPr>
-                <w:rFonts w:ascii="Calibri" w:hAnsi="Calibri" w:cs="Calibri"/>
-                <w:sz w:val="17"/>
-                <w:szCs w:val="17"/>
-              </w:rPr>
-            </w:pPr>
-            <w:r>
-              <w:rPr>
-                <w:rFonts w:ascii="Calibri" w:hAnsi="Calibri" w:cs="Calibri"/>
-                <w:sz w:val="17"/>
-                <w:szCs w:val="17"/>
-              </w:rPr>
-              <w:t>Git branches are not or are not fully named with convention &amp; do not or do not fully contain the correct code relating to the functional requirement.</w:t>
             </w:r>
           </w:p>
           <w:p>
@@ -4115,6 +4008,7 @@
                 <w:bCs/>
               </w:rPr>
             </w:pPr>
+            <w:proofErr w:type="gramStart"/>
             <w:r>
               <w:rPr>
                 <w:b/>
@@ -4122,6 +4016,7 @@
               </w:rPr>
               <w:t>Final Result</w:t>
             </w:r>
+            <w:proofErr w:type="gramEnd"/>
           </w:p>
         </w:tc>
       </w:tr>
@@ -4383,6 +4278,7 @@
                 <w:bCs/>
               </w:rPr>
             </w:pPr>
+            <w:proofErr w:type="gramStart"/>
             <w:r>
               <w:rPr>
                 <w:b/>
@@ -4390,6 +4286,7 @@
               </w:rPr>
               <w:t>Final Result</w:t>
             </w:r>
+            <w:proofErr w:type="gramEnd"/>
           </w:p>
         </w:tc>
         <w:tc>
@@ -4622,8 +4519,6 @@
           <w:tab w:val="left" w:pos="11095"/>
         </w:tabs>
       </w:pPr>
-      <w:bookmarkStart w:id="0" w:name="_GoBack"/>
-      <w:bookmarkEnd w:id="0"/>
     </w:p>
     <w:sectPr>
       <w:pgSz w:w="11900" w:h="16840"/>
@@ -4636,7 +4531,7 @@
 </file>
 
 <file path=word/endnotes.xml><?xml version="1.0" encoding="utf-8"?>
-<w:endnotes xmlns:wpc="http://schemas.microsoft.com/office/word/2010/wordprocessingCanvas" xmlns:cx="http://schemas.microsoft.com/office/drawing/2014/chartex" xmlns:cx1="http://schemas.microsoft.com/office/drawing/2015/9/8/chartex" xmlns:cx2="http://schemas.microsoft.com/office/drawing/2015/10/21/chartex" xmlns:cx3="http://schemas.microsoft.com/office/drawing/2016/5/9/chartex" xmlns:cx4="http://schemas.microsoft.com/office/drawing/2016/5/10/chartex" xmlns:cx5="http://schemas.microsoft.com/office/drawing/2016/5/11/chartex" xmlns:cx6="http://schemas.microsoft.com/office/drawing/2016/5/12/chartex" xmlns:cx7="http://schemas.microsoft.com/office/drawing/2016/5/13/chartex" xmlns:cx8="http://schemas.microsoft.com/office/drawing/2016/5/14/chartex" xmlns:mc="http://schemas.openxmlformats.org/markup-compatibility/2006" xmlns:aink="http://schemas.microsoft.com/office/drawing/2016/ink" xmlns:am3d="http://schemas.microsoft.com/office/drawing/2017/model3d" xmlns:o="urn:schemas-microsoft-com:office:office" xmlns:r="http://schemas.openxmlformats.org/officeDocument/2006/relationships" xmlns:m="http://schemas.openxmlformats.org/officeDocument/2006/math" xmlns:v="urn:schemas-microsoft-com:vml" xmlns:wp14="http://schemas.microsoft.com/office/word/2010/wordprocessingDrawing" xmlns:wp="http://schemas.openxmlformats.org/drawingml/2006/wordprocessingDrawing" xmlns:w10="urn:schemas-microsoft-com:office:word" xmlns:w="http://schemas.openxmlformats.org/wordprocessingml/2006/main" xmlns:w14="http://schemas.microsoft.com/office/word/2010/wordml" xmlns:w15="http://schemas.microsoft.com/office/word/2012/wordml" xmlns:w16cex="http://schemas.microsoft.com/office/word/2018/wordml/cex" xmlns:w16cid="http://schemas.microsoft.com/office/word/2016/wordml/cid" xmlns:w16="http://schemas.microsoft.com/office/word/2018/wordml" xmlns:w16se="http://schemas.microsoft.com/office/word/2015/wordml/symex" xmlns:wpg="http://schemas.microsoft.com/office/word/2010/wordprocessingGroup" xmlns:wpi="http://schemas.microsoft.com/office/word/2010/wordprocessingInk" xmlns:wne="http://schemas.microsoft.com/office/word/2006/wordml" xmlns:wps="http://schemas.microsoft.com/office/word/2010/wordprocessingShape" mc:Ignorable="w14 w15 w16se w16cid w16 w16cex wp14">
+<w:endnotes xmlns:wpc="http://schemas.microsoft.com/office/word/2010/wordprocessingCanvas" xmlns:cx="http://schemas.microsoft.com/office/drawing/2014/chartex" xmlns:cx1="http://schemas.microsoft.com/office/drawing/2015/9/8/chartex" xmlns:cx2="http://schemas.microsoft.com/office/drawing/2015/10/21/chartex" xmlns:cx3="http://schemas.microsoft.com/office/drawing/2016/5/9/chartex" xmlns:cx4="http://schemas.microsoft.com/office/drawing/2016/5/10/chartex" xmlns:cx5="http://schemas.microsoft.com/office/drawing/2016/5/11/chartex" xmlns:cx6="http://schemas.microsoft.com/office/drawing/2016/5/12/chartex" xmlns:cx7="http://schemas.microsoft.com/office/drawing/2016/5/13/chartex" xmlns:cx8="http://schemas.microsoft.com/office/drawing/2016/5/14/chartex" xmlns:mc="http://schemas.openxmlformats.org/markup-compatibility/2006" xmlns:aink="http://schemas.microsoft.com/office/drawing/2016/ink" xmlns:am3d="http://schemas.microsoft.com/office/drawing/2017/model3d" xmlns:o="urn:schemas-microsoft-com:office:office" xmlns:r="http://schemas.openxmlformats.org/officeDocument/2006/relationships" xmlns:m="http://schemas.openxmlformats.org/officeDocument/2006/math" xmlns:v="urn:schemas-microsoft-com:vml" xmlns:wp14="http://schemas.microsoft.com/office/word/2010/wordprocessingDrawing" xmlns:wp="http://schemas.openxmlformats.org/drawingml/2006/wordprocessingDrawing" xmlns:w10="urn:schemas-microsoft-com:office:word" xmlns:w="http://schemas.openxmlformats.org/wordprocessingml/2006/main" xmlns:w14="http://schemas.microsoft.com/office/word/2010/wordml" xmlns:w15="http://schemas.microsoft.com/office/word/2012/wordml" xmlns:w16cex="http://schemas.microsoft.com/office/word/2018/wordml/cex" xmlns:w16cid="http://schemas.microsoft.com/office/word/2016/wordml/cid" xmlns:w16="http://schemas.microsoft.com/office/word/2018/wordml" xmlns:w16sdtdh="http://schemas.microsoft.com/office/word/2020/wordml/sdtdatahash" xmlns:w16se="http://schemas.microsoft.com/office/word/2015/wordml/symex" xmlns:wpg="http://schemas.microsoft.com/office/word/2010/wordprocessingGroup" xmlns:wpi="http://schemas.microsoft.com/office/word/2010/wordprocessingInk" xmlns:wne="http://schemas.microsoft.com/office/word/2006/wordml" xmlns:wps="http://schemas.microsoft.com/office/word/2010/wordprocessingShape" mc:Ignorable="w14 w15 w16se w16cid w16 w16cex w16sdtdh wp14">
   <w:endnote w:type="separator" w:id="-1">
     <w:p>
       <w:r>
@@ -4655,7 +4550,7 @@
 </file>
 
 <file path=word/footer1.xml><?xml version="1.0" encoding="utf-8"?>
-<w:ftr xmlns:wpc="http://schemas.microsoft.com/office/word/2010/wordprocessingCanvas" xmlns:cx="http://schemas.microsoft.com/office/drawing/2014/chartex" xmlns:cx1="http://schemas.microsoft.com/office/drawing/2015/9/8/chartex" xmlns:cx2="http://schemas.microsoft.com/office/drawing/2015/10/21/chartex" xmlns:cx3="http://schemas.microsoft.com/office/drawing/2016/5/9/chartex" xmlns:cx4="http://schemas.microsoft.com/office/drawing/2016/5/10/chartex" xmlns:cx5="http://schemas.microsoft.com/office/drawing/2016/5/11/chartex" xmlns:cx6="http://schemas.microsoft.com/office/drawing/2016/5/12/chartex" xmlns:cx7="http://schemas.microsoft.com/office/drawing/2016/5/13/chartex" xmlns:cx8="http://schemas.microsoft.com/office/drawing/2016/5/14/chartex" xmlns:mc="http://schemas.openxmlformats.org/markup-compatibility/2006" xmlns:aink="http://schemas.microsoft.com/office/drawing/2016/ink" xmlns:am3d="http://schemas.microsoft.com/office/drawing/2017/model3d" xmlns:o="urn:schemas-microsoft-com:office:office" xmlns:r="http://schemas.openxmlformats.org/officeDocument/2006/relationships" xmlns:m="http://schemas.openxmlformats.org/officeDocument/2006/math" xmlns:v="urn:schemas-microsoft-com:vml" xmlns:wp14="http://schemas.microsoft.com/office/word/2010/wordprocessingDrawing" xmlns:wp="http://schemas.openxmlformats.org/drawingml/2006/wordprocessingDrawing" xmlns:w10="urn:schemas-microsoft-com:office:word" xmlns:w="http://schemas.openxmlformats.org/wordprocessingml/2006/main" xmlns:w14="http://schemas.microsoft.com/office/word/2010/wordml" xmlns:w15="http://schemas.microsoft.com/office/word/2012/wordml" xmlns:w16cex="http://schemas.microsoft.com/office/word/2018/wordml/cex" xmlns:w16cid="http://schemas.microsoft.com/office/word/2016/wordml/cid" xmlns:w16="http://schemas.microsoft.com/office/word/2018/wordml" xmlns:w16se="http://schemas.microsoft.com/office/word/2015/wordml/symex" xmlns:wpg="http://schemas.microsoft.com/office/word/2010/wordprocessingGroup" xmlns:wpi="http://schemas.microsoft.com/office/word/2010/wordprocessingInk" xmlns:wne="http://schemas.microsoft.com/office/word/2006/wordml" xmlns:wps="http://schemas.microsoft.com/office/word/2010/wordprocessingShape" mc:Ignorable="w14 w15 w16se w16cid w16 w16cex wp14">
+<w:ftr xmlns:wpc="http://schemas.microsoft.com/office/word/2010/wordprocessingCanvas" xmlns:cx="http://schemas.microsoft.com/office/drawing/2014/chartex" xmlns:cx1="http://schemas.microsoft.com/office/drawing/2015/9/8/chartex" xmlns:cx2="http://schemas.microsoft.com/office/drawing/2015/10/21/chartex" xmlns:cx3="http://schemas.microsoft.com/office/drawing/2016/5/9/chartex" xmlns:cx4="http://schemas.microsoft.com/office/drawing/2016/5/10/chartex" xmlns:cx5="http://schemas.microsoft.com/office/drawing/2016/5/11/chartex" xmlns:cx6="http://schemas.microsoft.com/office/drawing/2016/5/12/chartex" xmlns:cx7="http://schemas.microsoft.com/office/drawing/2016/5/13/chartex" xmlns:cx8="http://schemas.microsoft.com/office/drawing/2016/5/14/chartex" xmlns:mc="http://schemas.openxmlformats.org/markup-compatibility/2006" xmlns:aink="http://schemas.microsoft.com/office/drawing/2016/ink" xmlns:am3d="http://schemas.microsoft.com/office/drawing/2017/model3d" xmlns:o="urn:schemas-microsoft-com:office:office" xmlns:r="http://schemas.openxmlformats.org/officeDocument/2006/relationships" xmlns:m="http://schemas.openxmlformats.org/officeDocument/2006/math" xmlns:v="urn:schemas-microsoft-com:vml" xmlns:wp14="http://schemas.microsoft.com/office/word/2010/wordprocessingDrawing" xmlns:wp="http://schemas.openxmlformats.org/drawingml/2006/wordprocessingDrawing" xmlns:w10="urn:schemas-microsoft-com:office:word" xmlns:w="http://schemas.openxmlformats.org/wordprocessingml/2006/main" xmlns:w14="http://schemas.microsoft.com/office/word/2010/wordml" xmlns:w15="http://schemas.microsoft.com/office/word/2012/wordml" xmlns:w16cex="http://schemas.microsoft.com/office/word/2018/wordml/cex" xmlns:w16cid="http://schemas.microsoft.com/office/word/2016/wordml/cid" xmlns:w16="http://schemas.microsoft.com/office/word/2018/wordml" xmlns:w16sdtdh="http://schemas.microsoft.com/office/word/2020/wordml/sdtdatahash" xmlns:w16se="http://schemas.microsoft.com/office/word/2015/wordml/symex" xmlns:wpg="http://schemas.microsoft.com/office/word/2010/wordprocessingGroup" xmlns:wpi="http://schemas.microsoft.com/office/word/2010/wordprocessingInk" xmlns:wne="http://schemas.microsoft.com/office/word/2006/wordml" xmlns:wps="http://schemas.microsoft.com/office/word/2010/wordprocessingShape" mc:Ignorable="w14 w15 w16se w16cid w16 w16cex w16sdtdh wp14">
   <w:p>
     <w:pPr>
       <w:pStyle w:val="Footer"/>
@@ -4773,7 +4668,7 @@
 </file>
 
 <file path=word/footnotes.xml><?xml version="1.0" encoding="utf-8"?>
-<w:footnotes xmlns:wpc="http://schemas.microsoft.com/office/word/2010/wordprocessingCanvas" xmlns:cx="http://schemas.microsoft.com/office/drawing/2014/chartex" xmlns:cx1="http://schemas.microsoft.com/office/drawing/2015/9/8/chartex" xmlns:cx2="http://schemas.microsoft.com/office/drawing/2015/10/21/chartex" xmlns:cx3="http://schemas.microsoft.com/office/drawing/2016/5/9/chartex" xmlns:cx4="http://schemas.microsoft.com/office/drawing/2016/5/10/chartex" xmlns:cx5="http://schemas.microsoft.com/office/drawing/2016/5/11/chartex" xmlns:cx6="http://schemas.microsoft.com/office/drawing/2016/5/12/chartex" xmlns:cx7="http://schemas.microsoft.com/office/drawing/2016/5/13/chartex" xmlns:cx8="http://schemas.microsoft.com/office/drawing/2016/5/14/chartex" xmlns:mc="http://schemas.openxmlformats.org/markup-compatibility/2006" xmlns:aink="http://schemas.microsoft.com/office/drawing/2016/ink" xmlns:am3d="http://schemas.microsoft.com/office/drawing/2017/model3d" xmlns:o="urn:schemas-microsoft-com:office:office" xmlns:r="http://schemas.openxmlformats.org/officeDocument/2006/relationships" xmlns:m="http://schemas.openxmlformats.org/officeDocument/2006/math" xmlns:v="urn:schemas-microsoft-com:vml" xmlns:wp14="http://schemas.microsoft.com/office/word/2010/wordprocessingDrawing" xmlns:wp="http://schemas.openxmlformats.org/drawingml/2006/wordprocessingDrawing" xmlns:w10="urn:schemas-microsoft-com:office:word" xmlns:w="http://schemas.openxmlformats.org/wordprocessingml/2006/main" xmlns:w14="http://schemas.microsoft.com/office/word/2010/wordml" xmlns:w15="http://schemas.microsoft.com/office/word/2012/wordml" xmlns:w16cex="http://schemas.microsoft.com/office/word/2018/wordml/cex" xmlns:w16cid="http://schemas.microsoft.com/office/word/2016/wordml/cid" xmlns:w16="http://schemas.microsoft.com/office/word/2018/wordml" xmlns:w16se="http://schemas.microsoft.com/office/word/2015/wordml/symex" xmlns:wpg="http://schemas.microsoft.com/office/word/2010/wordprocessingGroup" xmlns:wpi="http://schemas.microsoft.com/office/word/2010/wordprocessingInk" xmlns:wne="http://schemas.microsoft.com/office/word/2006/wordml" xmlns:wps="http://schemas.microsoft.com/office/word/2010/wordprocessingShape" mc:Ignorable="w14 w15 w16se w16cid w16 w16cex wp14">
+<w:footnotes xmlns:wpc="http://schemas.microsoft.com/office/word/2010/wordprocessingCanvas" xmlns:cx="http://schemas.microsoft.com/office/drawing/2014/chartex" xmlns:cx1="http://schemas.microsoft.com/office/drawing/2015/9/8/chartex" xmlns:cx2="http://schemas.microsoft.com/office/drawing/2015/10/21/chartex" xmlns:cx3="http://schemas.microsoft.com/office/drawing/2016/5/9/chartex" xmlns:cx4="http://schemas.microsoft.com/office/drawing/2016/5/10/chartex" xmlns:cx5="http://schemas.microsoft.com/office/drawing/2016/5/11/chartex" xmlns:cx6="http://schemas.microsoft.com/office/drawing/2016/5/12/chartex" xmlns:cx7="http://schemas.microsoft.com/office/drawing/2016/5/13/chartex" xmlns:cx8="http://schemas.microsoft.com/office/drawing/2016/5/14/chartex" xmlns:mc="http://schemas.openxmlformats.org/markup-compatibility/2006" xmlns:aink="http://schemas.microsoft.com/office/drawing/2016/ink" xmlns:am3d="http://schemas.microsoft.com/office/drawing/2017/model3d" xmlns:o="urn:schemas-microsoft-com:office:office" xmlns:r="http://schemas.openxmlformats.org/officeDocument/2006/relationships" xmlns:m="http://schemas.openxmlformats.org/officeDocument/2006/math" xmlns:v="urn:schemas-microsoft-com:vml" xmlns:wp14="http://schemas.microsoft.com/office/word/2010/wordprocessingDrawing" xmlns:wp="http://schemas.openxmlformats.org/drawingml/2006/wordprocessingDrawing" xmlns:w10="urn:schemas-microsoft-com:office:word" xmlns:w="http://schemas.openxmlformats.org/wordprocessingml/2006/main" xmlns:w14="http://schemas.microsoft.com/office/word/2010/wordml" xmlns:w15="http://schemas.microsoft.com/office/word/2012/wordml" xmlns:w16cex="http://schemas.microsoft.com/office/word/2018/wordml/cex" xmlns:w16cid="http://schemas.microsoft.com/office/word/2016/wordml/cid" xmlns:w16="http://schemas.microsoft.com/office/word/2018/wordml" xmlns:w16sdtdh="http://schemas.microsoft.com/office/word/2020/wordml/sdtdatahash" xmlns:w16se="http://schemas.microsoft.com/office/word/2015/wordml/symex" xmlns:wpg="http://schemas.microsoft.com/office/word/2010/wordprocessingGroup" xmlns:wpi="http://schemas.microsoft.com/office/word/2010/wordprocessingInk" xmlns:wne="http://schemas.microsoft.com/office/word/2006/wordml" xmlns:wps="http://schemas.microsoft.com/office/word/2010/wordprocessingShape" mc:Ignorable="w14 w15 w16se w16cid w16 w16cex w16sdtdh wp14">
   <w:footnote w:type="separator" w:id="-1">
     <w:p>
       <w:r>
@@ -4792,7 +4687,7 @@
 </file>
 
 <file path=word/header1.xml><?xml version="1.0" encoding="utf-8"?>
-<w:hdr xmlns:wpc="http://schemas.microsoft.com/office/word/2010/wordprocessingCanvas" xmlns:cx="http://schemas.microsoft.com/office/drawing/2014/chartex" xmlns:cx1="http://schemas.microsoft.com/office/drawing/2015/9/8/chartex" xmlns:cx2="http://schemas.microsoft.com/office/drawing/2015/10/21/chartex" xmlns:cx3="http://schemas.microsoft.com/office/drawing/2016/5/9/chartex" xmlns:cx4="http://schemas.microsoft.com/office/drawing/2016/5/10/chartex" xmlns:cx5="http://schemas.microsoft.com/office/drawing/2016/5/11/chartex" xmlns:cx6="http://schemas.microsoft.com/office/drawing/2016/5/12/chartex" xmlns:cx7="http://schemas.microsoft.com/office/drawing/2016/5/13/chartex" xmlns:cx8="http://schemas.microsoft.com/office/drawing/2016/5/14/chartex" xmlns:mc="http://schemas.openxmlformats.org/markup-compatibility/2006" xmlns:aink="http://schemas.microsoft.com/office/drawing/2016/ink" xmlns:am3d="http://schemas.microsoft.com/office/drawing/2017/model3d" xmlns:o="urn:schemas-microsoft-com:office:office" xmlns:r="http://schemas.openxmlformats.org/officeDocument/2006/relationships" xmlns:m="http://schemas.openxmlformats.org/officeDocument/2006/math" xmlns:v="urn:schemas-microsoft-com:vml" xmlns:wp14="http://schemas.microsoft.com/office/word/2010/wordprocessingDrawing" xmlns:wp="http://schemas.openxmlformats.org/drawingml/2006/wordprocessingDrawing" xmlns:w10="urn:schemas-microsoft-com:office:word" xmlns:w="http://schemas.openxmlformats.org/wordprocessingml/2006/main" xmlns:w14="http://schemas.microsoft.com/office/word/2010/wordml" xmlns:w15="http://schemas.microsoft.com/office/word/2012/wordml" xmlns:w16cex="http://schemas.microsoft.com/office/word/2018/wordml/cex" xmlns:w16cid="http://schemas.microsoft.com/office/word/2016/wordml/cid" xmlns:w16="http://schemas.microsoft.com/office/word/2018/wordml" xmlns:w16se="http://schemas.microsoft.com/office/word/2015/wordml/symex" xmlns:wpg="http://schemas.microsoft.com/office/word/2010/wordprocessingGroup" xmlns:wpi="http://schemas.microsoft.com/office/word/2010/wordprocessingInk" xmlns:wne="http://schemas.microsoft.com/office/word/2006/wordml" xmlns:wps="http://schemas.microsoft.com/office/word/2010/wordprocessingShape" mc:Ignorable="w14 w15 w16se w16cid w16 w16cex wp14">
+<w:hdr xmlns:wpc="http://schemas.microsoft.com/office/word/2010/wordprocessingCanvas" xmlns:cx="http://schemas.microsoft.com/office/drawing/2014/chartex" xmlns:cx1="http://schemas.microsoft.com/office/drawing/2015/9/8/chartex" xmlns:cx2="http://schemas.microsoft.com/office/drawing/2015/10/21/chartex" xmlns:cx3="http://schemas.microsoft.com/office/drawing/2016/5/9/chartex" xmlns:cx4="http://schemas.microsoft.com/office/drawing/2016/5/10/chartex" xmlns:cx5="http://schemas.microsoft.com/office/drawing/2016/5/11/chartex" xmlns:cx6="http://schemas.microsoft.com/office/drawing/2016/5/12/chartex" xmlns:cx7="http://schemas.microsoft.com/office/drawing/2016/5/13/chartex" xmlns:cx8="http://schemas.microsoft.com/office/drawing/2016/5/14/chartex" xmlns:mc="http://schemas.openxmlformats.org/markup-compatibility/2006" xmlns:aink="http://schemas.microsoft.com/office/drawing/2016/ink" xmlns:am3d="http://schemas.microsoft.com/office/drawing/2017/model3d" xmlns:o="urn:schemas-microsoft-com:office:office" xmlns:r="http://schemas.openxmlformats.org/officeDocument/2006/relationships" xmlns:m="http://schemas.openxmlformats.org/officeDocument/2006/math" xmlns:v="urn:schemas-microsoft-com:vml" xmlns:wp14="http://schemas.microsoft.com/office/word/2010/wordprocessingDrawing" xmlns:wp="http://schemas.openxmlformats.org/drawingml/2006/wordprocessingDrawing" xmlns:w10="urn:schemas-microsoft-com:office:word" xmlns:w="http://schemas.openxmlformats.org/wordprocessingml/2006/main" xmlns:w14="http://schemas.microsoft.com/office/word/2010/wordml" xmlns:w15="http://schemas.microsoft.com/office/word/2012/wordml" xmlns:w16cex="http://schemas.microsoft.com/office/word/2018/wordml/cex" xmlns:w16cid="http://schemas.microsoft.com/office/word/2016/wordml/cid" xmlns:w16="http://schemas.microsoft.com/office/word/2018/wordml" xmlns:w16sdtdh="http://schemas.microsoft.com/office/word/2020/wordml/sdtdatahash" xmlns:w16se="http://schemas.microsoft.com/office/word/2015/wordml/symex" xmlns:wpg="http://schemas.microsoft.com/office/word/2010/wordprocessingGroup" xmlns:wpi="http://schemas.microsoft.com/office/word/2010/wordprocessingInk" xmlns:wne="http://schemas.microsoft.com/office/word/2006/wordml" xmlns:wps="http://schemas.microsoft.com/office/word/2010/wordprocessingShape" mc:Ignorable="w14 w15 w16se w16cid w16 w16cex w16sdtdh wp14">
   <w:p>
     <w:pPr>
       <w:pStyle w:val="Header"/>
@@ -4851,7 +4746,7 @@
 </file>
 
 <file path=word/numbering.xml><?xml version="1.0" encoding="utf-8"?>
-<w:numbering xmlns:wpc="http://schemas.microsoft.com/office/word/2010/wordprocessingCanvas" xmlns:cx="http://schemas.microsoft.com/office/drawing/2014/chartex" xmlns:cx1="http://schemas.microsoft.com/office/drawing/2015/9/8/chartex" xmlns:cx2="http://schemas.microsoft.com/office/drawing/2015/10/21/chartex" xmlns:cx3="http://schemas.microsoft.com/office/drawing/2016/5/9/chartex" xmlns:cx4="http://schemas.microsoft.com/office/drawing/2016/5/10/chartex" xmlns:cx5="http://schemas.microsoft.com/office/drawing/2016/5/11/chartex" xmlns:cx6="http://schemas.microsoft.com/office/drawing/2016/5/12/chartex" xmlns:cx7="http://schemas.microsoft.com/office/drawing/2016/5/13/chartex" xmlns:cx8="http://schemas.microsoft.com/office/drawing/2016/5/14/chartex" xmlns:mc="http://schemas.openxmlformats.org/markup-compatibility/2006" xmlns:aink="http://schemas.microsoft.com/office/drawing/2016/ink" xmlns:am3d="http://schemas.microsoft.com/office/drawing/2017/model3d" xmlns:o="urn:schemas-microsoft-com:office:office" xmlns:r="http://schemas.openxmlformats.org/officeDocument/2006/relationships" xmlns:m="http://schemas.openxmlformats.org/officeDocument/2006/math" xmlns:v="urn:schemas-microsoft-com:vml" xmlns:wp14="http://schemas.microsoft.com/office/word/2010/wordprocessingDrawing" xmlns:wp="http://schemas.openxmlformats.org/drawingml/2006/wordprocessingDrawing" xmlns:w10="urn:schemas-microsoft-com:office:word" xmlns:w="http://schemas.openxmlformats.org/wordprocessingml/2006/main" xmlns:w14="http://schemas.microsoft.com/office/word/2010/wordml" xmlns:w15="http://schemas.microsoft.com/office/word/2012/wordml" xmlns:w16cex="http://schemas.microsoft.com/office/word/2018/wordml/cex" xmlns:w16cid="http://schemas.microsoft.com/office/word/2016/wordml/cid" xmlns:w16="http://schemas.microsoft.com/office/word/2018/wordml" xmlns:w16se="http://schemas.microsoft.com/office/word/2015/wordml/symex" xmlns:wpg="http://schemas.microsoft.com/office/word/2010/wordprocessingGroup" xmlns:wpi="http://schemas.microsoft.com/office/word/2010/wordprocessingInk" xmlns:wne="http://schemas.microsoft.com/office/word/2006/wordml" xmlns:wps="http://schemas.microsoft.com/office/word/2010/wordprocessingShape" mc:Ignorable="w14 w15 w16se w16cid w16 w16cex wp14">
+<w:numbering xmlns:wpc="http://schemas.microsoft.com/office/word/2010/wordprocessingCanvas" xmlns:cx="http://schemas.microsoft.com/office/drawing/2014/chartex" xmlns:cx1="http://schemas.microsoft.com/office/drawing/2015/9/8/chartex" xmlns:cx2="http://schemas.microsoft.com/office/drawing/2015/10/21/chartex" xmlns:cx3="http://schemas.microsoft.com/office/drawing/2016/5/9/chartex" xmlns:cx4="http://schemas.microsoft.com/office/drawing/2016/5/10/chartex" xmlns:cx5="http://schemas.microsoft.com/office/drawing/2016/5/11/chartex" xmlns:cx6="http://schemas.microsoft.com/office/drawing/2016/5/12/chartex" xmlns:cx7="http://schemas.microsoft.com/office/drawing/2016/5/13/chartex" xmlns:cx8="http://schemas.microsoft.com/office/drawing/2016/5/14/chartex" xmlns:mc="http://schemas.openxmlformats.org/markup-compatibility/2006" xmlns:aink="http://schemas.microsoft.com/office/drawing/2016/ink" xmlns:am3d="http://schemas.microsoft.com/office/drawing/2017/model3d" xmlns:o="urn:schemas-microsoft-com:office:office" xmlns:r="http://schemas.openxmlformats.org/officeDocument/2006/relationships" xmlns:m="http://schemas.openxmlformats.org/officeDocument/2006/math" xmlns:v="urn:schemas-microsoft-com:vml" xmlns:wp14="http://schemas.microsoft.com/office/word/2010/wordprocessingDrawing" xmlns:wp="http://schemas.openxmlformats.org/drawingml/2006/wordprocessingDrawing" xmlns:w10="urn:schemas-microsoft-com:office:word" xmlns:w="http://schemas.openxmlformats.org/wordprocessingml/2006/main" xmlns:w14="http://schemas.microsoft.com/office/word/2010/wordml" xmlns:w15="http://schemas.microsoft.com/office/word/2012/wordml" xmlns:w16cex="http://schemas.microsoft.com/office/word/2018/wordml/cex" xmlns:w16cid="http://schemas.microsoft.com/office/word/2016/wordml/cid" xmlns:w16="http://schemas.microsoft.com/office/word/2018/wordml" xmlns:w16sdtdh="http://schemas.microsoft.com/office/word/2020/wordml/sdtdatahash" xmlns:w16se="http://schemas.microsoft.com/office/word/2015/wordml/symex" xmlns:wpg="http://schemas.microsoft.com/office/word/2010/wordprocessingGroup" xmlns:wpi="http://schemas.microsoft.com/office/word/2010/wordprocessingInk" xmlns:wne="http://schemas.microsoft.com/office/word/2006/wordml" xmlns:wps="http://schemas.microsoft.com/office/word/2010/wordprocessingShape" mc:Ignorable="w14 w15 w16se w16cid w16 w16cex w16sdtdh wp14">
   <w:abstractNum w:abstractNumId="0" w15:restartNumberingAfterBreak="0">
     <w:nsid w:val="11464C37"/>
     <w:multiLevelType w:val="hybridMultilevel"/>
@@ -6363,7 +6258,7 @@
 </file>
 
 <file path=word/styles.xml><?xml version="1.0" encoding="utf-8"?>
-<w:styles xmlns:mc="http://schemas.openxmlformats.org/markup-compatibility/2006" xmlns:r="http://schemas.openxmlformats.org/officeDocument/2006/relationships" xmlns:w="http://schemas.openxmlformats.org/wordprocessingml/2006/main" xmlns:w14="http://schemas.microsoft.com/office/word/2010/wordml" xmlns:w15="http://schemas.microsoft.com/office/word/2012/wordml" xmlns:w16cex="http://schemas.microsoft.com/office/word/2018/wordml/cex" xmlns:w16cid="http://schemas.microsoft.com/office/word/2016/wordml/cid" xmlns:w16="http://schemas.microsoft.com/office/word/2018/wordml" xmlns:w16se="http://schemas.microsoft.com/office/word/2015/wordml/symex" mc:Ignorable="w14 w15 w16se w16cid w16 w16cex">
+<w:styles xmlns:mc="http://schemas.openxmlformats.org/markup-compatibility/2006" xmlns:r="http://schemas.openxmlformats.org/officeDocument/2006/relationships" xmlns:w="http://schemas.openxmlformats.org/wordprocessingml/2006/main" xmlns:w14="http://schemas.microsoft.com/office/word/2010/wordml" xmlns:w15="http://schemas.microsoft.com/office/word/2012/wordml" xmlns:w16cex="http://schemas.microsoft.com/office/word/2018/wordml/cex" xmlns:w16cid="http://schemas.microsoft.com/office/word/2016/wordml/cid" xmlns:w16="http://schemas.microsoft.com/office/word/2018/wordml" xmlns:w16sdtdh="http://schemas.microsoft.com/office/word/2020/wordml/sdtdatahash" xmlns:w16se="http://schemas.microsoft.com/office/word/2015/wordml/symex" mc:Ignorable="w14 w15 w16se w16cid w16 w16cex w16sdtdh">
   <w:docDefaults>
     <w:rPrDefault>
       <w:rPr>

--- a/resources/rubrics/project-2-react-crud-rubric.docx
+++ b/resources/rubrics/project-2-react-crud-rubric.docx
@@ -2930,6 +2930,58 @@
                 <w:sz w:val="17"/>
                 <w:szCs w:val="17"/>
               </w:rPr>
+              <w:t>Comprehensive use of Markdown syntax, i.e., headings, bold text &amp; code blocks.</w:t>
+            </w:r>
+          </w:p>
+          <w:p>
+            <w:pPr>
+              <w:rPr>
+                <w:rFonts w:ascii="Calibri" w:hAnsi="Calibri" w:cs="Calibri"/>
+                <w:sz w:val="17"/>
+                <w:szCs w:val="17"/>
+              </w:rPr>
+            </w:pPr>
+          </w:p>
+          <w:p>
+            <w:pPr>
+              <w:rPr>
+                <w:rFonts w:ascii="Calibri" w:hAnsi="Calibri" w:cs="Calibri"/>
+                <w:sz w:val="17"/>
+                <w:szCs w:val="17"/>
+              </w:rPr>
+            </w:pPr>
+            <w:r>
+              <w:rPr>
+                <w:rFonts w:ascii="Calibri" w:hAnsi="Calibri" w:cs="Calibri"/>
+                <w:sz w:val="17"/>
+                <w:szCs w:val="17"/>
+              </w:rPr>
+              <w:t>Thorough spelling &amp; grammar correctness.</w:t>
+            </w:r>
+          </w:p>
+          <w:p>
+            <w:pPr>
+              <w:rPr>
+                <w:rFonts w:ascii="Calibri" w:hAnsi="Calibri" w:cs="Calibri"/>
+                <w:sz w:val="17"/>
+                <w:szCs w:val="17"/>
+              </w:rPr>
+            </w:pPr>
+          </w:p>
+          <w:p>
+            <w:pPr>
+              <w:rPr>
+                <w:rFonts w:ascii="Calibri" w:hAnsi="Calibri" w:cs="Calibri"/>
+                <w:sz w:val="17"/>
+                <w:szCs w:val="17"/>
+              </w:rPr>
+            </w:pPr>
+            <w:r>
+              <w:rPr>
+                <w:rFonts w:ascii="Calibri" w:hAnsi="Calibri" w:cs="Calibri"/>
+                <w:sz w:val="17"/>
+                <w:szCs w:val="17"/>
+              </w:rPr>
               <w:t xml:space="preserve">Git commit messages </w:t>
             </w:r>
             <w:r>
@@ -3166,6 +3218,66 @@
                 <w:sz w:val="17"/>
                 <w:szCs w:val="17"/>
               </w:rPr>
+              <w:t>Substantial use of Markdown syntax, i.e., headings, bold text &amp; code blocks.</w:t>
+            </w:r>
+          </w:p>
+          <w:p>
+            <w:pPr>
+              <w:rPr>
+                <w:rFonts w:ascii="Calibri" w:hAnsi="Calibri" w:cs="Calibri"/>
+                <w:sz w:val="17"/>
+                <w:szCs w:val="17"/>
+              </w:rPr>
+            </w:pPr>
+          </w:p>
+          <w:p>
+            <w:pPr>
+              <w:rPr>
+                <w:rFonts w:ascii="Calibri" w:hAnsi="Calibri" w:cs="Calibri"/>
+                <w:sz w:val="17"/>
+                <w:szCs w:val="17"/>
+              </w:rPr>
+            </w:pPr>
+            <w:r>
+              <w:rPr>
+                <w:rFonts w:ascii="Calibri" w:hAnsi="Calibri" w:cs="Calibri"/>
+                <w:sz w:val="17"/>
+                <w:szCs w:val="17"/>
+              </w:rPr>
+              <w:t>Clear</w:t>
+            </w:r>
+            <w:r>
+              <w:rPr>
+                <w:rFonts w:ascii="Calibri" w:hAnsi="Calibri" w:cs="Calibri"/>
+                <w:sz w:val="17"/>
+                <w:szCs w:val="17"/>
+              </w:rPr>
+              <w:t xml:space="preserve"> spelling &amp; grammar correctness.</w:t>
+            </w:r>
+          </w:p>
+          <w:p>
+            <w:pPr>
+              <w:rPr>
+                <w:rFonts w:ascii="Calibri" w:hAnsi="Calibri" w:cs="Calibri"/>
+                <w:sz w:val="17"/>
+                <w:szCs w:val="17"/>
+              </w:rPr>
+            </w:pPr>
+          </w:p>
+          <w:p>
+            <w:pPr>
+              <w:rPr>
+                <w:rFonts w:ascii="Calibri" w:hAnsi="Calibri" w:cs="Calibri"/>
+                <w:sz w:val="17"/>
+                <w:szCs w:val="17"/>
+              </w:rPr>
+            </w:pPr>
+            <w:r>
+              <w:rPr>
+                <w:rFonts w:ascii="Calibri" w:hAnsi="Calibri" w:cs="Calibri"/>
+                <w:sz w:val="17"/>
+                <w:szCs w:val="17"/>
+              </w:rPr>
               <w:t xml:space="preserve">Git commit messages </w:t>
             </w:r>
             <w:r>
@@ -3395,6 +3507,58 @@
                 <w:sz w:val="17"/>
                 <w:szCs w:val="17"/>
               </w:rPr>
+              <w:t>Use of Markdown syntax, i.e., headings, bold text &amp; code blocks.</w:t>
+            </w:r>
+          </w:p>
+          <w:p>
+            <w:pPr>
+              <w:rPr>
+                <w:rFonts w:ascii="Calibri" w:hAnsi="Calibri" w:cs="Calibri"/>
+                <w:sz w:val="17"/>
+                <w:szCs w:val="17"/>
+              </w:rPr>
+            </w:pPr>
+          </w:p>
+          <w:p>
+            <w:pPr>
+              <w:rPr>
+                <w:rFonts w:ascii="Calibri" w:hAnsi="Calibri" w:cs="Calibri"/>
+                <w:sz w:val="17"/>
+                <w:szCs w:val="17"/>
+              </w:rPr>
+            </w:pPr>
+            <w:r>
+              <w:rPr>
+                <w:rFonts w:ascii="Calibri" w:hAnsi="Calibri" w:cs="Calibri"/>
+                <w:sz w:val="17"/>
+                <w:szCs w:val="17"/>
+              </w:rPr>
+              <w:t>Spelling &amp; grammar correctness.</w:t>
+            </w:r>
+          </w:p>
+          <w:p>
+            <w:pPr>
+              <w:rPr>
+                <w:rFonts w:ascii="Calibri" w:hAnsi="Calibri" w:cs="Calibri"/>
+                <w:sz w:val="17"/>
+                <w:szCs w:val="17"/>
+              </w:rPr>
+            </w:pPr>
+          </w:p>
+          <w:p>
+            <w:pPr>
+              <w:rPr>
+                <w:rFonts w:ascii="Calibri" w:hAnsi="Calibri" w:cs="Calibri"/>
+                <w:sz w:val="17"/>
+                <w:szCs w:val="17"/>
+              </w:rPr>
+            </w:pPr>
+            <w:r>
+              <w:rPr>
+                <w:rFonts w:ascii="Calibri" w:hAnsi="Calibri" w:cs="Calibri"/>
+                <w:sz w:val="17"/>
+                <w:szCs w:val="17"/>
+              </w:rPr>
               <w:t>Git</w:t>
             </w:r>
             <w:r>
@@ -3567,6 +3731,58 @@
                 <w:szCs w:val="17"/>
               </w:rPr>
               <w:t>Cypress tests &amp; deploy the application.</w:t>
+            </w:r>
+          </w:p>
+          <w:p>
+            <w:pPr>
+              <w:rPr>
+                <w:rFonts w:ascii="Calibri" w:hAnsi="Calibri" w:cs="Calibri"/>
+                <w:sz w:val="17"/>
+                <w:szCs w:val="17"/>
+              </w:rPr>
+            </w:pPr>
+          </w:p>
+          <w:p>
+            <w:pPr>
+              <w:rPr>
+                <w:rFonts w:ascii="Calibri" w:hAnsi="Calibri" w:cs="Calibri"/>
+                <w:sz w:val="17"/>
+                <w:szCs w:val="17"/>
+              </w:rPr>
+            </w:pPr>
+            <w:r>
+              <w:rPr>
+                <w:rFonts w:ascii="Calibri" w:hAnsi="Calibri" w:cs="Calibri"/>
+                <w:sz w:val="17"/>
+                <w:szCs w:val="17"/>
+              </w:rPr>
+              <w:t>Does not or does not fully demonstrate use of Markdown syntax, i.e., headings, bold text &amp; code blocks.</w:t>
+            </w:r>
+          </w:p>
+          <w:p>
+            <w:pPr>
+              <w:rPr>
+                <w:rFonts w:ascii="Calibri" w:hAnsi="Calibri" w:cs="Calibri"/>
+                <w:sz w:val="17"/>
+                <w:szCs w:val="17"/>
+              </w:rPr>
+            </w:pPr>
+          </w:p>
+          <w:p>
+            <w:pPr>
+              <w:rPr>
+                <w:rFonts w:ascii="Calibri" w:hAnsi="Calibri" w:cs="Calibri"/>
+                <w:sz w:val="17"/>
+                <w:szCs w:val="17"/>
+              </w:rPr>
+            </w:pPr>
+            <w:r>
+              <w:rPr>
+                <w:rFonts w:ascii="Calibri" w:hAnsi="Calibri" w:cs="Calibri"/>
+                <w:sz w:val="17"/>
+                <w:szCs w:val="17"/>
+              </w:rPr>
+              <w:t>Does not or does fully demonstrate spelling &amp; grammar correctness.</w:t>
             </w:r>
           </w:p>
           <w:p>

--- a/resources/rubrics/project-2-react-crud-rubric.docx
+++ b/resources/rubrics/project-2-react-crud-rubric.docx
@@ -1536,16 +1536,14 @@
               </w:rPr>
               <w:t xml:space="preserve">thoroughly </w:t>
             </w:r>
-            <w:proofErr w:type="gramStart"/>
-            <w:r>
-              <w:rPr>
-                <w:rFonts w:ascii="Calibri" w:hAnsi="Calibri" w:cs="Calibri"/>
-                <w:sz w:val="17"/>
-                <w:szCs w:val="17"/>
-              </w:rPr>
-              <w:t>demonstrate</w:t>
-            </w:r>
-            <w:proofErr w:type="gramEnd"/>
+            <w:r>
+              <w:rPr>
+                <w:rFonts w:ascii="Calibri" w:hAnsi="Calibri" w:cs="Calibri"/>
+                <w:sz w:val="17"/>
+                <w:szCs w:val="17"/>
+              </w:rPr>
+              <w:t>demonstrates</w:t>
+            </w:r>
             <w:r>
               <w:rPr>
                 <w:rFonts w:ascii="Calibri" w:hAnsi="Calibri" w:cs="Calibri"/>
@@ -1712,7 +1710,14 @@
                 <w:sz w:val="17"/>
                 <w:szCs w:val="17"/>
               </w:rPr>
-              <w:t xml:space="preserve">Filer header </w:t>
+              <w:t>File</w:t>
+            </w:r>
+            <w:r>
+              <w:rPr>
+                <w:sz w:val="17"/>
+                <w:szCs w:val="17"/>
+              </w:rPr>
+              <w:t xml:space="preserve"> header </w:t>
             </w:r>
             <w:r>
               <w:rPr>
@@ -1852,16 +1857,14 @@
               </w:rPr>
               <w:t xml:space="preserve"> </w:t>
             </w:r>
-            <w:proofErr w:type="gramStart"/>
-            <w:r>
-              <w:rPr>
-                <w:rFonts w:ascii="Calibri" w:hAnsi="Calibri" w:cs="Calibri"/>
-                <w:sz w:val="17"/>
-                <w:szCs w:val="17"/>
-              </w:rPr>
-              <w:t>demonstrate</w:t>
-            </w:r>
-            <w:proofErr w:type="gramEnd"/>
+            <w:r>
+              <w:rPr>
+                <w:rFonts w:ascii="Calibri" w:hAnsi="Calibri" w:cs="Calibri"/>
+                <w:sz w:val="17"/>
+                <w:szCs w:val="17"/>
+              </w:rPr>
+              <w:t>demonstrates</w:t>
+            </w:r>
             <w:r>
               <w:rPr>
                 <w:rFonts w:ascii="Calibri" w:hAnsi="Calibri" w:cs="Calibri"/>
@@ -2035,7 +2038,21 @@
                 <w:sz w:val="17"/>
                 <w:szCs w:val="17"/>
               </w:rPr>
-              <w:t xml:space="preserve">Filer header </w:t>
+              <w:t>File</w:t>
+            </w:r>
+            <w:r>
+              <w:rPr>
+                <w:sz w:val="17"/>
+                <w:szCs w:val="17"/>
+              </w:rPr>
+              <w:t xml:space="preserve"> </w:t>
+            </w:r>
+            <w:r>
+              <w:rPr>
+                <w:sz w:val="17"/>
+                <w:szCs w:val="17"/>
+              </w:rPr>
+              <w:t xml:space="preserve">header </w:t>
             </w:r>
             <w:r>
               <w:rPr>
@@ -2160,16 +2177,14 @@
               </w:rPr>
               <w:t xml:space="preserve"> </w:t>
             </w:r>
-            <w:proofErr w:type="gramStart"/>
-            <w:r>
-              <w:rPr>
-                <w:rFonts w:ascii="Calibri" w:hAnsi="Calibri" w:cs="Calibri"/>
-                <w:sz w:val="17"/>
-                <w:szCs w:val="17"/>
-              </w:rPr>
-              <w:t>demonstrate</w:t>
-            </w:r>
-            <w:proofErr w:type="gramEnd"/>
+            <w:r>
+              <w:rPr>
+                <w:rFonts w:ascii="Calibri" w:hAnsi="Calibri" w:cs="Calibri"/>
+                <w:sz w:val="17"/>
+                <w:szCs w:val="17"/>
+              </w:rPr>
+              <w:t>demonstrates</w:t>
+            </w:r>
             <w:r>
               <w:rPr>
                 <w:rFonts w:ascii="Calibri" w:hAnsi="Calibri" w:cs="Calibri"/>
@@ -2343,7 +2358,21 @@
                 <w:sz w:val="17"/>
                 <w:szCs w:val="17"/>
               </w:rPr>
-              <w:t xml:space="preserve">Filer header </w:t>
+              <w:t>File</w:t>
+            </w:r>
+            <w:r>
+              <w:rPr>
+                <w:sz w:val="17"/>
+                <w:szCs w:val="17"/>
+              </w:rPr>
+              <w:t xml:space="preserve"> </w:t>
+            </w:r>
+            <w:r>
+              <w:rPr>
+                <w:sz w:val="17"/>
+                <w:szCs w:val="17"/>
+              </w:rPr>
+              <w:t xml:space="preserve">header </w:t>
             </w:r>
             <w:r>
               <w:rPr>
@@ -2657,7 +2686,21 @@
                 <w:sz w:val="17"/>
                 <w:szCs w:val="17"/>
               </w:rPr>
-              <w:t xml:space="preserve">Filer header </w:t>
+              <w:t>File</w:t>
+            </w:r>
+            <w:r>
+              <w:rPr>
+                <w:sz w:val="17"/>
+                <w:szCs w:val="17"/>
+              </w:rPr>
+              <w:t xml:space="preserve"> </w:t>
+            </w:r>
+            <w:r>
+              <w:rPr>
+                <w:sz w:val="17"/>
+                <w:szCs w:val="17"/>
+              </w:rPr>
+              <w:t xml:space="preserve">header </w:t>
             </w:r>
             <w:r>
               <w:rPr>
@@ -3244,15 +3287,7 @@
                 <w:sz w:val="17"/>
                 <w:szCs w:val="17"/>
               </w:rPr>
-              <w:t>Clear</w:t>
-            </w:r>
-            <w:r>
-              <w:rPr>
-                <w:rFonts w:ascii="Calibri" w:hAnsi="Calibri" w:cs="Calibri"/>
-                <w:sz w:val="17"/>
-                <w:szCs w:val="17"/>
-              </w:rPr>
-              <w:t xml:space="preserve"> spelling &amp; grammar correctness.</w:t>
+              <w:t>Clear spelling &amp; grammar correctness.</w:t>
             </w:r>
           </w:p>
           <w:p>
@@ -4224,7 +4259,6 @@
                 <w:bCs/>
               </w:rPr>
             </w:pPr>
-            <w:proofErr w:type="gramStart"/>
             <w:r>
               <w:rPr>
                 <w:b/>
@@ -4232,7 +4266,6 @@
               </w:rPr>
               <w:t>Final Result</w:t>
             </w:r>
-            <w:proofErr w:type="gramEnd"/>
           </w:p>
         </w:tc>
       </w:tr>
@@ -4494,7 +4527,6 @@
                 <w:bCs/>
               </w:rPr>
             </w:pPr>
-            <w:proofErr w:type="gramStart"/>
             <w:r>
               <w:rPr>
                 <w:b/>
@@ -4502,7 +4534,6 @@
               </w:rPr>
               <w:t>Final Result</w:t>
             </w:r>
-            <w:proofErr w:type="gramEnd"/>
           </w:p>
         </w:tc>
         <w:tc>
@@ -6431,43 +6462,43 @@
       </w:rPr>
     </w:lvl>
   </w:abstractNum>
-  <w:num w:numId="1">
+  <w:num w:numId="1" w16cid:durableId="2113358607">
     <w:abstractNumId w:val="8"/>
   </w:num>
-  <w:num w:numId="2">
+  <w:num w:numId="2" w16cid:durableId="221449072">
     <w:abstractNumId w:val="10"/>
   </w:num>
-  <w:num w:numId="3">
+  <w:num w:numId="3" w16cid:durableId="403770426">
     <w:abstractNumId w:val="6"/>
   </w:num>
-  <w:num w:numId="4">
+  <w:num w:numId="4" w16cid:durableId="613945349">
     <w:abstractNumId w:val="7"/>
   </w:num>
-  <w:num w:numId="5">
+  <w:num w:numId="5" w16cid:durableId="804783974">
     <w:abstractNumId w:val="0"/>
   </w:num>
-  <w:num w:numId="6">
+  <w:num w:numId="6" w16cid:durableId="1438332742">
     <w:abstractNumId w:val="5"/>
   </w:num>
-  <w:num w:numId="7">
+  <w:num w:numId="7" w16cid:durableId="28334759">
     <w:abstractNumId w:val="12"/>
   </w:num>
-  <w:num w:numId="8">
+  <w:num w:numId="8" w16cid:durableId="721641085">
     <w:abstractNumId w:val="11"/>
   </w:num>
-  <w:num w:numId="9">
+  <w:num w:numId="9" w16cid:durableId="1157577359">
     <w:abstractNumId w:val="1"/>
   </w:num>
-  <w:num w:numId="10">
+  <w:num w:numId="10" w16cid:durableId="300229018">
     <w:abstractNumId w:val="2"/>
   </w:num>
-  <w:num w:numId="11">
+  <w:num w:numId="11" w16cid:durableId="781219780">
     <w:abstractNumId w:val="9"/>
   </w:num>
-  <w:num w:numId="12">
+  <w:num w:numId="12" w16cid:durableId="1827277918">
     <w:abstractNumId w:val="4"/>
   </w:num>
-  <w:num w:numId="13">
+  <w:num w:numId="13" w16cid:durableId="1354378730">
     <w:abstractNumId w:val="3"/>
   </w:num>
 </w:numbering>

--- a/resources/rubrics/project-2-react-crud-rubric.docx
+++ b/resources/rubrics/project-2-react-crud-rubric.docx
@@ -457,23 +457,7 @@
                 <w:sz w:val="17"/>
                 <w:szCs w:val="17"/>
               </w:rPr>
-              <w:t xml:space="preserve">Paginate </w:t>
-            </w:r>
-            <w:r>
-              <w:rPr>
-                <w:rFonts w:ascii="Calibri" w:hAnsi="Calibri" w:cs="Calibri"/>
-                <w:sz w:val="17"/>
-                <w:szCs w:val="17"/>
-              </w:rPr>
-              <w:t>&amp;</w:t>
-            </w:r>
-            <w:r>
-              <w:rPr>
-                <w:rFonts w:ascii="Calibri" w:hAnsi="Calibri" w:cs="Calibri"/>
-                <w:sz w:val="17"/>
-                <w:szCs w:val="17"/>
-              </w:rPr>
-              <w:t xml:space="preserve"> search REST API data.</w:t>
+              <w:t>Paginate REST API data.</w:t>
             </w:r>
           </w:p>
           <w:p>
@@ -765,23 +749,7 @@
                 <w:sz w:val="17"/>
                 <w:szCs w:val="17"/>
               </w:rPr>
-              <w:t xml:space="preserve">Paginate </w:t>
-            </w:r>
-            <w:r>
-              <w:rPr>
-                <w:rFonts w:ascii="Calibri" w:hAnsi="Calibri" w:cs="Calibri"/>
-                <w:sz w:val="17"/>
-                <w:szCs w:val="17"/>
-              </w:rPr>
-              <w:t>&amp;</w:t>
-            </w:r>
-            <w:r>
-              <w:rPr>
-                <w:rFonts w:ascii="Calibri" w:hAnsi="Calibri" w:cs="Calibri"/>
-                <w:sz w:val="17"/>
-                <w:szCs w:val="17"/>
-              </w:rPr>
-              <w:t xml:space="preserve"> search REST API data.</w:t>
+              <w:t>Paginate REST API data.</w:t>
             </w:r>
           </w:p>
           <w:p>
@@ -1065,23 +1033,23 @@
                 <w:sz w:val="17"/>
                 <w:szCs w:val="17"/>
               </w:rPr>
-              <w:t xml:space="preserve">Paginate </w:t>
-            </w:r>
-            <w:r>
-              <w:rPr>
-                <w:rFonts w:ascii="Calibri" w:hAnsi="Calibri" w:cs="Calibri"/>
-                <w:sz w:val="17"/>
-                <w:szCs w:val="17"/>
-              </w:rPr>
-              <w:t>&amp;</w:t>
-            </w:r>
-            <w:r>
-              <w:rPr>
-                <w:rFonts w:ascii="Calibri" w:hAnsi="Calibri" w:cs="Calibri"/>
-                <w:sz w:val="17"/>
-                <w:szCs w:val="17"/>
-              </w:rPr>
-              <w:t xml:space="preserve"> search REST API data.</w:t>
+              <w:t>Paginate</w:t>
+            </w:r>
+            <w:r>
+              <w:rPr>
+                <w:rFonts w:ascii="Calibri" w:hAnsi="Calibri" w:cs="Calibri"/>
+                <w:sz w:val="17"/>
+                <w:szCs w:val="17"/>
+              </w:rPr>
+              <w:t xml:space="preserve"> </w:t>
+            </w:r>
+            <w:r>
+              <w:rPr>
+                <w:rFonts w:ascii="Calibri" w:hAnsi="Calibri" w:cs="Calibri"/>
+                <w:sz w:val="17"/>
+                <w:szCs w:val="17"/>
+              </w:rPr>
+              <w:t>REST API data.</w:t>
             </w:r>
           </w:p>
           <w:p>
@@ -1381,23 +1349,7 @@
                 <w:sz w:val="17"/>
                 <w:szCs w:val="17"/>
               </w:rPr>
-              <w:t xml:space="preserve">Paginate </w:t>
-            </w:r>
-            <w:r>
-              <w:rPr>
-                <w:rFonts w:ascii="Calibri" w:hAnsi="Calibri" w:cs="Calibri"/>
-                <w:sz w:val="17"/>
-                <w:szCs w:val="17"/>
-              </w:rPr>
-              <w:t>&amp;</w:t>
-            </w:r>
-            <w:r>
-              <w:rPr>
-                <w:rFonts w:ascii="Calibri" w:hAnsi="Calibri" w:cs="Calibri"/>
-                <w:sz w:val="17"/>
-                <w:szCs w:val="17"/>
-              </w:rPr>
-              <w:t xml:space="preserve"> search REST API data.</w:t>
+              <w:t>Paginate REST API data.</w:t>
             </w:r>
           </w:p>
           <w:p>

--- a/resources/rubrics/project-2-react-crud-rubric.docx
+++ b/resources/rubrics/project-2-react-crud-rubric.docx
@@ -1,6 +1,6 @@
 
 <file path=word/document.xml><?xml version="1.0" encoding="utf-8"?>
-<w:document xmlns:wpc="http://schemas.microsoft.com/office/word/2010/wordprocessingCanvas" xmlns:cx="http://schemas.microsoft.com/office/drawing/2014/chartex" xmlns:cx1="http://schemas.microsoft.com/office/drawing/2015/9/8/chartex" xmlns:cx2="http://schemas.microsoft.com/office/drawing/2015/10/21/chartex" xmlns:cx3="http://schemas.microsoft.com/office/drawing/2016/5/9/chartex" xmlns:cx4="http://schemas.microsoft.com/office/drawing/2016/5/10/chartex" xmlns:cx5="http://schemas.microsoft.com/office/drawing/2016/5/11/chartex" xmlns:cx6="http://schemas.microsoft.com/office/drawing/2016/5/12/chartex" xmlns:cx7="http://schemas.microsoft.com/office/drawing/2016/5/13/chartex" xmlns:cx8="http://schemas.microsoft.com/office/drawing/2016/5/14/chartex" xmlns:mc="http://schemas.openxmlformats.org/markup-compatibility/2006" xmlns:aink="http://schemas.microsoft.com/office/drawing/2016/ink" xmlns:am3d="http://schemas.microsoft.com/office/drawing/2017/model3d" xmlns:o="urn:schemas-microsoft-com:office:office" xmlns:r="http://schemas.openxmlformats.org/officeDocument/2006/relationships" xmlns:m="http://schemas.openxmlformats.org/officeDocument/2006/math" xmlns:v="urn:schemas-microsoft-com:vml" xmlns:wp14="http://schemas.microsoft.com/office/word/2010/wordprocessingDrawing" xmlns:wp="http://schemas.openxmlformats.org/drawingml/2006/wordprocessingDrawing" xmlns:w10="urn:schemas-microsoft-com:office:word" xmlns:w="http://schemas.openxmlformats.org/wordprocessingml/2006/main" xmlns:w14="http://schemas.microsoft.com/office/word/2010/wordml" xmlns:w15="http://schemas.microsoft.com/office/word/2012/wordml" xmlns:w16cex="http://schemas.microsoft.com/office/word/2018/wordml/cex" xmlns:w16cid="http://schemas.microsoft.com/office/word/2016/wordml/cid" xmlns:w16="http://schemas.microsoft.com/office/word/2018/wordml" xmlns:w16sdtdh="http://schemas.microsoft.com/office/word/2020/wordml/sdtdatahash" xmlns:w16se="http://schemas.microsoft.com/office/word/2015/wordml/symex" xmlns:wpg="http://schemas.microsoft.com/office/word/2010/wordprocessingGroup" xmlns:wpi="http://schemas.microsoft.com/office/word/2010/wordprocessingInk" xmlns:wne="http://schemas.microsoft.com/office/word/2006/wordml" xmlns:wps="http://schemas.microsoft.com/office/word/2010/wordprocessingShape" mc:Ignorable="w14 w15 w16se w16cid w16 w16cex w16sdtdh wp14">
+<w:document xmlns:wpc="http://schemas.microsoft.com/office/word/2010/wordprocessingCanvas" xmlns:cx="http://schemas.microsoft.com/office/drawing/2014/chartex" xmlns:cx1="http://schemas.microsoft.com/office/drawing/2015/9/8/chartex" xmlns:cx2="http://schemas.microsoft.com/office/drawing/2015/10/21/chartex" xmlns:cx3="http://schemas.microsoft.com/office/drawing/2016/5/9/chartex" xmlns:cx4="http://schemas.microsoft.com/office/drawing/2016/5/10/chartex" xmlns:cx5="http://schemas.microsoft.com/office/drawing/2016/5/11/chartex" xmlns:cx6="http://schemas.microsoft.com/office/drawing/2016/5/12/chartex" xmlns:cx7="http://schemas.microsoft.com/office/drawing/2016/5/13/chartex" xmlns:cx8="http://schemas.microsoft.com/office/drawing/2016/5/14/chartex" xmlns:mc="http://schemas.openxmlformats.org/markup-compatibility/2006" xmlns:aink="http://schemas.microsoft.com/office/drawing/2016/ink" xmlns:am3d="http://schemas.microsoft.com/office/drawing/2017/model3d" xmlns:o="urn:schemas-microsoft-com:office:office" xmlns:oel="http://schemas.microsoft.com/office/2019/extlst" xmlns:r="http://schemas.openxmlformats.org/officeDocument/2006/relationships" xmlns:m="http://schemas.openxmlformats.org/officeDocument/2006/math" xmlns:v="urn:schemas-microsoft-com:vml" xmlns:wp14="http://schemas.microsoft.com/office/word/2010/wordprocessingDrawing" xmlns:wp="http://schemas.openxmlformats.org/drawingml/2006/wordprocessingDrawing" xmlns:w10="urn:schemas-microsoft-com:office:word" xmlns:w="http://schemas.openxmlformats.org/wordprocessingml/2006/main" xmlns:w14="http://schemas.microsoft.com/office/word/2010/wordml" xmlns:w15="http://schemas.microsoft.com/office/word/2012/wordml" xmlns:w16cex="http://schemas.microsoft.com/office/word/2018/wordml/cex" xmlns:w16cid="http://schemas.microsoft.com/office/word/2016/wordml/cid" xmlns:w16="http://schemas.microsoft.com/office/word/2018/wordml" xmlns:w16sdtdh="http://schemas.microsoft.com/office/word/2020/wordml/sdtdatahash" xmlns:w16se="http://schemas.microsoft.com/office/word/2015/wordml/symex" xmlns:wpg="http://schemas.microsoft.com/office/word/2010/wordprocessingGroup" xmlns:wpi="http://schemas.microsoft.com/office/word/2010/wordprocessingInk" xmlns:wne="http://schemas.microsoft.com/office/word/2006/wordml" xmlns:wps="http://schemas.microsoft.com/office/word/2010/wordprocessingShape" mc:Ignorable="w14 w15 w16se w16cid w16 w16cex w16sdtdh wp14">
   <w:body>
     <w:p>
       <w:pPr>
@@ -523,7 +523,31 @@
                 <w:sz w:val="17"/>
                 <w:szCs w:val="17"/>
               </w:rPr>
-              <w:t>End-to-end that ensures authentication is working as expected.</w:t>
+              <w:t>UI tests</w:t>
+            </w:r>
+            <w:r>
+              <w:rPr>
+                <w:rFonts w:ascii="Calibri" w:hAnsi="Calibri" w:cs="Calibri"/>
+                <w:sz w:val="17"/>
+                <w:szCs w:val="17"/>
+              </w:rPr>
+              <w:t xml:space="preserve"> </w:t>
+            </w:r>
+            <w:r>
+              <w:rPr>
+                <w:rFonts w:ascii="Calibri" w:hAnsi="Calibri" w:cs="Calibri"/>
+                <w:sz w:val="17"/>
+                <w:szCs w:val="17"/>
+              </w:rPr>
+              <w:t>ensure</w:t>
+            </w:r>
+            <w:r>
+              <w:rPr>
+                <w:rFonts w:ascii="Calibri" w:hAnsi="Calibri" w:cs="Calibri"/>
+                <w:sz w:val="17"/>
+                <w:szCs w:val="17"/>
+              </w:rPr>
+              <w:t xml:space="preserve"> authentication is working as expected.</w:t>
             </w:r>
           </w:p>
         </w:tc>
@@ -815,7 +839,7 @@
                 <w:sz w:val="17"/>
                 <w:szCs w:val="17"/>
               </w:rPr>
-              <w:t>End-to-end that ensures authentication is working as expected.</w:t>
+              <w:t>UI tests ensure authentication is working as expected.</w:t>
             </w:r>
           </w:p>
         </w:tc>
@@ -1115,7 +1139,7 @@
                 <w:sz w:val="17"/>
                 <w:szCs w:val="17"/>
               </w:rPr>
-              <w:t>End-to-end that ensures authentication is working as expected.</w:t>
+              <w:t>UI tests ensure authentication is working as expected.</w:t>
             </w:r>
           </w:p>
         </w:tc>
@@ -1415,7 +1439,7 @@
                 <w:sz w:val="17"/>
                 <w:szCs w:val="17"/>
               </w:rPr>
-              <w:t>End-to-end that ensures authentication is working as expected.</w:t>
+              <w:t>UI tests ensure authentication is working as expected.</w:t>
             </w:r>
           </w:p>
         </w:tc>
@@ -1447,7 +1471,6 @@
                 <w:bCs/>
                 <w:lang w:val="en-AU"/>
               </w:rPr>
-              <w:lastRenderedPageBreak/>
               <w:t>Code Elegance</w:t>
             </w:r>
           </w:p>
@@ -2777,6 +2800,7 @@
                 <w:bCs/>
                 <w:lang w:val="en-AU"/>
               </w:rPr>
+              <w:lastRenderedPageBreak/>
               <w:t>Documentation &amp; Git Usage</w:t>
             </w:r>
           </w:p>
@@ -4730,7 +4754,7 @@
 </file>
 
 <file path=word/endnotes.xml><?xml version="1.0" encoding="utf-8"?>
-<w:endnotes xmlns:wpc="http://schemas.microsoft.com/office/word/2010/wordprocessingCanvas" xmlns:cx="http://schemas.microsoft.com/office/drawing/2014/chartex" xmlns:cx1="http://schemas.microsoft.com/office/drawing/2015/9/8/chartex" xmlns:cx2="http://schemas.microsoft.com/office/drawing/2015/10/21/chartex" xmlns:cx3="http://schemas.microsoft.com/office/drawing/2016/5/9/chartex" xmlns:cx4="http://schemas.microsoft.com/office/drawing/2016/5/10/chartex" xmlns:cx5="http://schemas.microsoft.com/office/drawing/2016/5/11/chartex" xmlns:cx6="http://schemas.microsoft.com/office/drawing/2016/5/12/chartex" xmlns:cx7="http://schemas.microsoft.com/office/drawing/2016/5/13/chartex" xmlns:cx8="http://schemas.microsoft.com/office/drawing/2016/5/14/chartex" xmlns:mc="http://schemas.openxmlformats.org/markup-compatibility/2006" xmlns:aink="http://schemas.microsoft.com/office/drawing/2016/ink" xmlns:am3d="http://schemas.microsoft.com/office/drawing/2017/model3d" xmlns:o="urn:schemas-microsoft-com:office:office" xmlns:r="http://schemas.openxmlformats.org/officeDocument/2006/relationships" xmlns:m="http://schemas.openxmlformats.org/officeDocument/2006/math" xmlns:v="urn:schemas-microsoft-com:vml" xmlns:wp14="http://schemas.microsoft.com/office/word/2010/wordprocessingDrawing" xmlns:wp="http://schemas.openxmlformats.org/drawingml/2006/wordprocessingDrawing" xmlns:w10="urn:schemas-microsoft-com:office:word" xmlns:w="http://schemas.openxmlformats.org/wordprocessingml/2006/main" xmlns:w14="http://schemas.microsoft.com/office/word/2010/wordml" xmlns:w15="http://schemas.microsoft.com/office/word/2012/wordml" xmlns:w16cex="http://schemas.microsoft.com/office/word/2018/wordml/cex" xmlns:w16cid="http://schemas.microsoft.com/office/word/2016/wordml/cid" xmlns:w16="http://schemas.microsoft.com/office/word/2018/wordml" xmlns:w16sdtdh="http://schemas.microsoft.com/office/word/2020/wordml/sdtdatahash" xmlns:w16se="http://schemas.microsoft.com/office/word/2015/wordml/symex" xmlns:wpg="http://schemas.microsoft.com/office/word/2010/wordprocessingGroup" xmlns:wpi="http://schemas.microsoft.com/office/word/2010/wordprocessingInk" xmlns:wne="http://schemas.microsoft.com/office/word/2006/wordml" xmlns:wps="http://schemas.microsoft.com/office/word/2010/wordprocessingShape" mc:Ignorable="w14 w15 w16se w16cid w16 w16cex w16sdtdh wp14">
+<w:endnotes xmlns:wpc="http://schemas.microsoft.com/office/word/2010/wordprocessingCanvas" xmlns:cx="http://schemas.microsoft.com/office/drawing/2014/chartex" xmlns:cx1="http://schemas.microsoft.com/office/drawing/2015/9/8/chartex" xmlns:cx2="http://schemas.microsoft.com/office/drawing/2015/10/21/chartex" xmlns:cx3="http://schemas.microsoft.com/office/drawing/2016/5/9/chartex" xmlns:cx4="http://schemas.microsoft.com/office/drawing/2016/5/10/chartex" xmlns:cx5="http://schemas.microsoft.com/office/drawing/2016/5/11/chartex" xmlns:cx6="http://schemas.microsoft.com/office/drawing/2016/5/12/chartex" xmlns:cx7="http://schemas.microsoft.com/office/drawing/2016/5/13/chartex" xmlns:cx8="http://schemas.microsoft.com/office/drawing/2016/5/14/chartex" xmlns:mc="http://schemas.openxmlformats.org/markup-compatibility/2006" xmlns:aink="http://schemas.microsoft.com/office/drawing/2016/ink" xmlns:am3d="http://schemas.microsoft.com/office/drawing/2017/model3d" xmlns:o="urn:schemas-microsoft-com:office:office" xmlns:oel="http://schemas.microsoft.com/office/2019/extlst" xmlns:r="http://schemas.openxmlformats.org/officeDocument/2006/relationships" xmlns:m="http://schemas.openxmlformats.org/officeDocument/2006/math" xmlns:v="urn:schemas-microsoft-com:vml" xmlns:wp14="http://schemas.microsoft.com/office/word/2010/wordprocessingDrawing" xmlns:wp="http://schemas.openxmlformats.org/drawingml/2006/wordprocessingDrawing" xmlns:w10="urn:schemas-microsoft-com:office:word" xmlns:w="http://schemas.openxmlformats.org/wordprocessingml/2006/main" xmlns:w14="http://schemas.microsoft.com/office/word/2010/wordml" xmlns:w15="http://schemas.microsoft.com/office/word/2012/wordml" xmlns:w16cex="http://schemas.microsoft.com/office/word/2018/wordml/cex" xmlns:w16cid="http://schemas.microsoft.com/office/word/2016/wordml/cid" xmlns:w16="http://schemas.microsoft.com/office/word/2018/wordml" xmlns:w16sdtdh="http://schemas.microsoft.com/office/word/2020/wordml/sdtdatahash" xmlns:w16se="http://schemas.microsoft.com/office/word/2015/wordml/symex" xmlns:wpg="http://schemas.microsoft.com/office/word/2010/wordprocessingGroup" xmlns:wpi="http://schemas.microsoft.com/office/word/2010/wordprocessingInk" xmlns:wne="http://schemas.microsoft.com/office/word/2006/wordml" xmlns:wps="http://schemas.microsoft.com/office/word/2010/wordprocessingShape" mc:Ignorable="w14 w15 w16se w16cid w16 w16cex w16sdtdh wp14">
   <w:endnote w:type="separator" w:id="-1">
     <w:p>
       <w:r>
@@ -4749,7 +4773,7 @@
 </file>
 
 <file path=word/footer1.xml><?xml version="1.0" encoding="utf-8"?>
-<w:ftr xmlns:wpc="http://schemas.microsoft.com/office/word/2010/wordprocessingCanvas" xmlns:cx="http://schemas.microsoft.com/office/drawing/2014/chartex" xmlns:cx1="http://schemas.microsoft.com/office/drawing/2015/9/8/chartex" xmlns:cx2="http://schemas.microsoft.com/office/drawing/2015/10/21/chartex" xmlns:cx3="http://schemas.microsoft.com/office/drawing/2016/5/9/chartex" xmlns:cx4="http://schemas.microsoft.com/office/drawing/2016/5/10/chartex" xmlns:cx5="http://schemas.microsoft.com/office/drawing/2016/5/11/chartex" xmlns:cx6="http://schemas.microsoft.com/office/drawing/2016/5/12/chartex" xmlns:cx7="http://schemas.microsoft.com/office/drawing/2016/5/13/chartex" xmlns:cx8="http://schemas.microsoft.com/office/drawing/2016/5/14/chartex" xmlns:mc="http://schemas.openxmlformats.org/markup-compatibility/2006" xmlns:aink="http://schemas.microsoft.com/office/drawing/2016/ink" xmlns:am3d="http://schemas.microsoft.com/office/drawing/2017/model3d" xmlns:o="urn:schemas-microsoft-com:office:office" xmlns:r="http://schemas.openxmlformats.org/officeDocument/2006/relationships" xmlns:m="http://schemas.openxmlformats.org/officeDocument/2006/math" xmlns:v="urn:schemas-microsoft-com:vml" xmlns:wp14="http://schemas.microsoft.com/office/word/2010/wordprocessingDrawing" xmlns:wp="http://schemas.openxmlformats.org/drawingml/2006/wordprocessingDrawing" xmlns:w10="urn:schemas-microsoft-com:office:word" xmlns:w="http://schemas.openxmlformats.org/wordprocessingml/2006/main" xmlns:w14="http://schemas.microsoft.com/office/word/2010/wordml" xmlns:w15="http://schemas.microsoft.com/office/word/2012/wordml" xmlns:w16cex="http://schemas.microsoft.com/office/word/2018/wordml/cex" xmlns:w16cid="http://schemas.microsoft.com/office/word/2016/wordml/cid" xmlns:w16="http://schemas.microsoft.com/office/word/2018/wordml" xmlns:w16sdtdh="http://schemas.microsoft.com/office/word/2020/wordml/sdtdatahash" xmlns:w16se="http://schemas.microsoft.com/office/word/2015/wordml/symex" xmlns:wpg="http://schemas.microsoft.com/office/word/2010/wordprocessingGroup" xmlns:wpi="http://schemas.microsoft.com/office/word/2010/wordprocessingInk" xmlns:wne="http://schemas.microsoft.com/office/word/2006/wordml" xmlns:wps="http://schemas.microsoft.com/office/word/2010/wordprocessingShape" mc:Ignorable="w14 w15 w16se w16cid w16 w16cex w16sdtdh wp14">
+<w:ftr xmlns:wpc="http://schemas.microsoft.com/office/word/2010/wordprocessingCanvas" xmlns:cx="http://schemas.microsoft.com/office/drawing/2014/chartex" xmlns:cx1="http://schemas.microsoft.com/office/drawing/2015/9/8/chartex" xmlns:cx2="http://schemas.microsoft.com/office/drawing/2015/10/21/chartex" xmlns:cx3="http://schemas.microsoft.com/office/drawing/2016/5/9/chartex" xmlns:cx4="http://schemas.microsoft.com/office/drawing/2016/5/10/chartex" xmlns:cx5="http://schemas.microsoft.com/office/drawing/2016/5/11/chartex" xmlns:cx6="http://schemas.microsoft.com/office/drawing/2016/5/12/chartex" xmlns:cx7="http://schemas.microsoft.com/office/drawing/2016/5/13/chartex" xmlns:cx8="http://schemas.microsoft.com/office/drawing/2016/5/14/chartex" xmlns:mc="http://schemas.openxmlformats.org/markup-compatibility/2006" xmlns:aink="http://schemas.microsoft.com/office/drawing/2016/ink" xmlns:am3d="http://schemas.microsoft.com/office/drawing/2017/model3d" xmlns:o="urn:schemas-microsoft-com:office:office" xmlns:oel="http://schemas.microsoft.com/office/2019/extlst" xmlns:r="http://schemas.openxmlformats.org/officeDocument/2006/relationships" xmlns:m="http://schemas.openxmlformats.org/officeDocument/2006/math" xmlns:v="urn:schemas-microsoft-com:vml" xmlns:wp14="http://schemas.microsoft.com/office/word/2010/wordprocessingDrawing" xmlns:wp="http://schemas.openxmlformats.org/drawingml/2006/wordprocessingDrawing" xmlns:w10="urn:schemas-microsoft-com:office:word" xmlns:w="http://schemas.openxmlformats.org/wordprocessingml/2006/main" xmlns:w14="http://schemas.microsoft.com/office/word/2010/wordml" xmlns:w15="http://schemas.microsoft.com/office/word/2012/wordml" xmlns:w16cex="http://schemas.microsoft.com/office/word/2018/wordml/cex" xmlns:w16cid="http://schemas.microsoft.com/office/word/2016/wordml/cid" xmlns:w16="http://schemas.microsoft.com/office/word/2018/wordml" xmlns:w16sdtdh="http://schemas.microsoft.com/office/word/2020/wordml/sdtdatahash" xmlns:w16se="http://schemas.microsoft.com/office/word/2015/wordml/symex" xmlns:wpg="http://schemas.microsoft.com/office/word/2010/wordprocessingGroup" xmlns:wpi="http://schemas.microsoft.com/office/word/2010/wordprocessingInk" xmlns:wne="http://schemas.microsoft.com/office/word/2006/wordml" xmlns:wps="http://schemas.microsoft.com/office/word/2010/wordprocessingShape" mc:Ignorable="w14 w15 w16se w16cid w16 w16cex w16sdtdh wp14">
   <w:p>
     <w:pPr>
       <w:pStyle w:val="Footer"/>
@@ -4867,7 +4891,7 @@
 </file>
 
 <file path=word/footnotes.xml><?xml version="1.0" encoding="utf-8"?>
-<w:footnotes xmlns:wpc="http://schemas.microsoft.com/office/word/2010/wordprocessingCanvas" xmlns:cx="http://schemas.microsoft.com/office/drawing/2014/chartex" xmlns:cx1="http://schemas.microsoft.com/office/drawing/2015/9/8/chartex" xmlns:cx2="http://schemas.microsoft.com/office/drawing/2015/10/21/chartex" xmlns:cx3="http://schemas.microsoft.com/office/drawing/2016/5/9/chartex" xmlns:cx4="http://schemas.microsoft.com/office/drawing/2016/5/10/chartex" xmlns:cx5="http://schemas.microsoft.com/office/drawing/2016/5/11/chartex" xmlns:cx6="http://schemas.microsoft.com/office/drawing/2016/5/12/chartex" xmlns:cx7="http://schemas.microsoft.com/office/drawing/2016/5/13/chartex" xmlns:cx8="http://schemas.microsoft.com/office/drawing/2016/5/14/chartex" xmlns:mc="http://schemas.openxmlformats.org/markup-compatibility/2006" xmlns:aink="http://schemas.microsoft.com/office/drawing/2016/ink" xmlns:am3d="http://schemas.microsoft.com/office/drawing/2017/model3d" xmlns:o="urn:schemas-microsoft-com:office:office" xmlns:r="http://schemas.openxmlformats.org/officeDocument/2006/relationships" xmlns:m="http://schemas.openxmlformats.org/officeDocument/2006/math" xmlns:v="urn:schemas-microsoft-com:vml" xmlns:wp14="http://schemas.microsoft.com/office/word/2010/wordprocessingDrawing" xmlns:wp="http://schemas.openxmlformats.org/drawingml/2006/wordprocessingDrawing" xmlns:w10="urn:schemas-microsoft-com:office:word" xmlns:w="http://schemas.openxmlformats.org/wordprocessingml/2006/main" xmlns:w14="http://schemas.microsoft.com/office/word/2010/wordml" xmlns:w15="http://schemas.microsoft.com/office/word/2012/wordml" xmlns:w16cex="http://schemas.microsoft.com/office/word/2018/wordml/cex" xmlns:w16cid="http://schemas.microsoft.com/office/word/2016/wordml/cid" xmlns:w16="http://schemas.microsoft.com/office/word/2018/wordml" xmlns:w16sdtdh="http://schemas.microsoft.com/office/word/2020/wordml/sdtdatahash" xmlns:w16se="http://schemas.microsoft.com/office/word/2015/wordml/symex" xmlns:wpg="http://schemas.microsoft.com/office/word/2010/wordprocessingGroup" xmlns:wpi="http://schemas.microsoft.com/office/word/2010/wordprocessingInk" xmlns:wne="http://schemas.microsoft.com/office/word/2006/wordml" xmlns:wps="http://schemas.microsoft.com/office/word/2010/wordprocessingShape" mc:Ignorable="w14 w15 w16se w16cid w16 w16cex w16sdtdh wp14">
+<w:footnotes xmlns:wpc="http://schemas.microsoft.com/office/word/2010/wordprocessingCanvas" xmlns:cx="http://schemas.microsoft.com/office/drawing/2014/chartex" xmlns:cx1="http://schemas.microsoft.com/office/drawing/2015/9/8/chartex" xmlns:cx2="http://schemas.microsoft.com/office/drawing/2015/10/21/chartex" xmlns:cx3="http://schemas.microsoft.com/office/drawing/2016/5/9/chartex" xmlns:cx4="http://schemas.microsoft.com/office/drawing/2016/5/10/chartex" xmlns:cx5="http://schemas.microsoft.com/office/drawing/2016/5/11/chartex" xmlns:cx6="http://schemas.microsoft.com/office/drawing/2016/5/12/chartex" xmlns:cx7="http://schemas.microsoft.com/office/drawing/2016/5/13/chartex" xmlns:cx8="http://schemas.microsoft.com/office/drawing/2016/5/14/chartex" xmlns:mc="http://schemas.openxmlformats.org/markup-compatibility/2006" xmlns:aink="http://schemas.microsoft.com/office/drawing/2016/ink" xmlns:am3d="http://schemas.microsoft.com/office/drawing/2017/model3d" xmlns:o="urn:schemas-microsoft-com:office:office" xmlns:oel="http://schemas.microsoft.com/office/2019/extlst" xmlns:r="http://schemas.openxmlformats.org/officeDocument/2006/relationships" xmlns:m="http://schemas.openxmlformats.org/officeDocument/2006/math" xmlns:v="urn:schemas-microsoft-com:vml" xmlns:wp14="http://schemas.microsoft.com/office/word/2010/wordprocessingDrawing" xmlns:wp="http://schemas.openxmlformats.org/drawingml/2006/wordprocessingDrawing" xmlns:w10="urn:schemas-microsoft-com:office:word" xmlns:w="http://schemas.openxmlformats.org/wordprocessingml/2006/main" xmlns:w14="http://schemas.microsoft.com/office/word/2010/wordml" xmlns:w15="http://schemas.microsoft.com/office/word/2012/wordml" xmlns:w16cex="http://schemas.microsoft.com/office/word/2018/wordml/cex" xmlns:w16cid="http://schemas.microsoft.com/office/word/2016/wordml/cid" xmlns:w16="http://schemas.microsoft.com/office/word/2018/wordml" xmlns:w16sdtdh="http://schemas.microsoft.com/office/word/2020/wordml/sdtdatahash" xmlns:w16se="http://schemas.microsoft.com/office/word/2015/wordml/symex" xmlns:wpg="http://schemas.microsoft.com/office/word/2010/wordprocessingGroup" xmlns:wpi="http://schemas.microsoft.com/office/word/2010/wordprocessingInk" xmlns:wne="http://schemas.microsoft.com/office/word/2006/wordml" xmlns:wps="http://schemas.microsoft.com/office/word/2010/wordprocessingShape" mc:Ignorable="w14 w15 w16se w16cid w16 w16cex w16sdtdh wp14">
   <w:footnote w:type="separator" w:id="-1">
     <w:p>
       <w:r>
@@ -4886,7 +4910,7 @@
 </file>
 
 <file path=word/header1.xml><?xml version="1.0" encoding="utf-8"?>
-<w:hdr xmlns:wpc="http://schemas.microsoft.com/office/word/2010/wordprocessingCanvas" xmlns:cx="http://schemas.microsoft.com/office/drawing/2014/chartex" xmlns:cx1="http://schemas.microsoft.com/office/drawing/2015/9/8/chartex" xmlns:cx2="http://schemas.microsoft.com/office/drawing/2015/10/21/chartex" xmlns:cx3="http://schemas.microsoft.com/office/drawing/2016/5/9/chartex" xmlns:cx4="http://schemas.microsoft.com/office/drawing/2016/5/10/chartex" xmlns:cx5="http://schemas.microsoft.com/office/drawing/2016/5/11/chartex" xmlns:cx6="http://schemas.microsoft.com/office/drawing/2016/5/12/chartex" xmlns:cx7="http://schemas.microsoft.com/office/drawing/2016/5/13/chartex" xmlns:cx8="http://schemas.microsoft.com/office/drawing/2016/5/14/chartex" xmlns:mc="http://schemas.openxmlformats.org/markup-compatibility/2006" xmlns:aink="http://schemas.microsoft.com/office/drawing/2016/ink" xmlns:am3d="http://schemas.microsoft.com/office/drawing/2017/model3d" xmlns:o="urn:schemas-microsoft-com:office:office" xmlns:r="http://schemas.openxmlformats.org/officeDocument/2006/relationships" xmlns:m="http://schemas.openxmlformats.org/officeDocument/2006/math" xmlns:v="urn:schemas-microsoft-com:vml" xmlns:wp14="http://schemas.microsoft.com/office/word/2010/wordprocessingDrawing" xmlns:wp="http://schemas.openxmlformats.org/drawingml/2006/wordprocessingDrawing" xmlns:w10="urn:schemas-microsoft-com:office:word" xmlns:w="http://schemas.openxmlformats.org/wordprocessingml/2006/main" xmlns:w14="http://schemas.microsoft.com/office/word/2010/wordml" xmlns:w15="http://schemas.microsoft.com/office/word/2012/wordml" xmlns:w16cex="http://schemas.microsoft.com/office/word/2018/wordml/cex" xmlns:w16cid="http://schemas.microsoft.com/office/word/2016/wordml/cid" xmlns:w16="http://schemas.microsoft.com/office/word/2018/wordml" xmlns:w16sdtdh="http://schemas.microsoft.com/office/word/2020/wordml/sdtdatahash" xmlns:w16se="http://schemas.microsoft.com/office/word/2015/wordml/symex" xmlns:wpg="http://schemas.microsoft.com/office/word/2010/wordprocessingGroup" xmlns:wpi="http://schemas.microsoft.com/office/word/2010/wordprocessingInk" xmlns:wne="http://schemas.microsoft.com/office/word/2006/wordml" xmlns:wps="http://schemas.microsoft.com/office/word/2010/wordprocessingShape" mc:Ignorable="w14 w15 w16se w16cid w16 w16cex w16sdtdh wp14">
+<w:hdr xmlns:wpc="http://schemas.microsoft.com/office/word/2010/wordprocessingCanvas" xmlns:cx="http://schemas.microsoft.com/office/drawing/2014/chartex" xmlns:cx1="http://schemas.microsoft.com/office/drawing/2015/9/8/chartex" xmlns:cx2="http://schemas.microsoft.com/office/drawing/2015/10/21/chartex" xmlns:cx3="http://schemas.microsoft.com/office/drawing/2016/5/9/chartex" xmlns:cx4="http://schemas.microsoft.com/office/drawing/2016/5/10/chartex" xmlns:cx5="http://schemas.microsoft.com/office/drawing/2016/5/11/chartex" xmlns:cx6="http://schemas.microsoft.com/office/drawing/2016/5/12/chartex" xmlns:cx7="http://schemas.microsoft.com/office/drawing/2016/5/13/chartex" xmlns:cx8="http://schemas.microsoft.com/office/drawing/2016/5/14/chartex" xmlns:mc="http://schemas.openxmlformats.org/markup-compatibility/2006" xmlns:aink="http://schemas.microsoft.com/office/drawing/2016/ink" xmlns:am3d="http://schemas.microsoft.com/office/drawing/2017/model3d" xmlns:o="urn:schemas-microsoft-com:office:office" xmlns:oel="http://schemas.microsoft.com/office/2019/extlst" xmlns:r="http://schemas.openxmlformats.org/officeDocument/2006/relationships" xmlns:m="http://schemas.openxmlformats.org/officeDocument/2006/math" xmlns:v="urn:schemas-microsoft-com:vml" xmlns:wp14="http://schemas.microsoft.com/office/word/2010/wordprocessingDrawing" xmlns:wp="http://schemas.openxmlformats.org/drawingml/2006/wordprocessingDrawing" xmlns:w10="urn:schemas-microsoft-com:office:word" xmlns:w="http://schemas.openxmlformats.org/wordprocessingml/2006/main" xmlns:w14="http://schemas.microsoft.com/office/word/2010/wordml" xmlns:w15="http://schemas.microsoft.com/office/word/2012/wordml" xmlns:w16cex="http://schemas.microsoft.com/office/word/2018/wordml/cex" xmlns:w16cid="http://schemas.microsoft.com/office/word/2016/wordml/cid" xmlns:w16="http://schemas.microsoft.com/office/word/2018/wordml" xmlns:w16sdtdh="http://schemas.microsoft.com/office/word/2020/wordml/sdtdatahash" xmlns:w16se="http://schemas.microsoft.com/office/word/2015/wordml/symex" xmlns:wpg="http://schemas.microsoft.com/office/word/2010/wordprocessingGroup" xmlns:wpi="http://schemas.microsoft.com/office/word/2010/wordprocessingInk" xmlns:wne="http://schemas.microsoft.com/office/word/2006/wordml" xmlns:wps="http://schemas.microsoft.com/office/word/2010/wordprocessingShape" mc:Ignorable="w14 w15 w16se w16cid w16 w16cex w16sdtdh wp14">
   <w:p>
     <w:pPr>
       <w:pStyle w:val="Header"/>
@@ -4945,7 +4969,7 @@
 </file>
 
 <file path=word/numbering.xml><?xml version="1.0" encoding="utf-8"?>
-<w:numbering xmlns:wpc="http://schemas.microsoft.com/office/word/2010/wordprocessingCanvas" xmlns:cx="http://schemas.microsoft.com/office/drawing/2014/chartex" xmlns:cx1="http://schemas.microsoft.com/office/drawing/2015/9/8/chartex" xmlns:cx2="http://schemas.microsoft.com/office/drawing/2015/10/21/chartex" xmlns:cx3="http://schemas.microsoft.com/office/drawing/2016/5/9/chartex" xmlns:cx4="http://schemas.microsoft.com/office/drawing/2016/5/10/chartex" xmlns:cx5="http://schemas.microsoft.com/office/drawing/2016/5/11/chartex" xmlns:cx6="http://schemas.microsoft.com/office/drawing/2016/5/12/chartex" xmlns:cx7="http://schemas.microsoft.com/office/drawing/2016/5/13/chartex" xmlns:cx8="http://schemas.microsoft.com/office/drawing/2016/5/14/chartex" xmlns:mc="http://schemas.openxmlformats.org/markup-compatibility/2006" xmlns:aink="http://schemas.microsoft.com/office/drawing/2016/ink" xmlns:am3d="http://schemas.microsoft.com/office/drawing/2017/model3d" xmlns:o="urn:schemas-microsoft-com:office:office" xmlns:r="http://schemas.openxmlformats.org/officeDocument/2006/relationships" xmlns:m="http://schemas.openxmlformats.org/officeDocument/2006/math" xmlns:v="urn:schemas-microsoft-com:vml" xmlns:wp14="http://schemas.microsoft.com/office/word/2010/wordprocessingDrawing" xmlns:wp="http://schemas.openxmlformats.org/drawingml/2006/wordprocessingDrawing" xmlns:w10="urn:schemas-microsoft-com:office:word" xmlns:w="http://schemas.openxmlformats.org/wordprocessingml/2006/main" xmlns:w14="http://schemas.microsoft.com/office/word/2010/wordml" xmlns:w15="http://schemas.microsoft.com/office/word/2012/wordml" xmlns:w16cex="http://schemas.microsoft.com/office/word/2018/wordml/cex" xmlns:w16cid="http://schemas.microsoft.com/office/word/2016/wordml/cid" xmlns:w16="http://schemas.microsoft.com/office/word/2018/wordml" xmlns:w16sdtdh="http://schemas.microsoft.com/office/word/2020/wordml/sdtdatahash" xmlns:w16se="http://schemas.microsoft.com/office/word/2015/wordml/symex" xmlns:wpg="http://schemas.microsoft.com/office/word/2010/wordprocessingGroup" xmlns:wpi="http://schemas.microsoft.com/office/word/2010/wordprocessingInk" xmlns:wne="http://schemas.microsoft.com/office/word/2006/wordml" xmlns:wps="http://schemas.microsoft.com/office/word/2010/wordprocessingShape" mc:Ignorable="w14 w15 w16se w16cid w16 w16cex w16sdtdh wp14">
+<w:numbering xmlns:wpc="http://schemas.microsoft.com/office/word/2010/wordprocessingCanvas" xmlns:cx="http://schemas.microsoft.com/office/drawing/2014/chartex" xmlns:cx1="http://schemas.microsoft.com/office/drawing/2015/9/8/chartex" xmlns:cx2="http://schemas.microsoft.com/office/drawing/2015/10/21/chartex" xmlns:cx3="http://schemas.microsoft.com/office/drawing/2016/5/9/chartex" xmlns:cx4="http://schemas.microsoft.com/office/drawing/2016/5/10/chartex" xmlns:cx5="http://schemas.microsoft.com/office/drawing/2016/5/11/chartex" xmlns:cx6="http://schemas.microsoft.com/office/drawing/2016/5/12/chartex" xmlns:cx7="http://schemas.microsoft.com/office/drawing/2016/5/13/chartex" xmlns:cx8="http://schemas.microsoft.com/office/drawing/2016/5/14/chartex" xmlns:mc="http://schemas.openxmlformats.org/markup-compatibility/2006" xmlns:aink="http://schemas.microsoft.com/office/drawing/2016/ink" xmlns:am3d="http://schemas.microsoft.com/office/drawing/2017/model3d" xmlns:o="urn:schemas-microsoft-com:office:office" xmlns:oel="http://schemas.microsoft.com/office/2019/extlst" xmlns:r="http://schemas.openxmlformats.org/officeDocument/2006/relationships" xmlns:m="http://schemas.openxmlformats.org/officeDocument/2006/math" xmlns:v="urn:schemas-microsoft-com:vml" xmlns:wp14="http://schemas.microsoft.com/office/word/2010/wordprocessingDrawing" xmlns:wp="http://schemas.openxmlformats.org/drawingml/2006/wordprocessingDrawing" xmlns:w10="urn:schemas-microsoft-com:office:word" xmlns:w="http://schemas.openxmlformats.org/wordprocessingml/2006/main" xmlns:w14="http://schemas.microsoft.com/office/word/2010/wordml" xmlns:w15="http://schemas.microsoft.com/office/word/2012/wordml" xmlns:w16cex="http://schemas.microsoft.com/office/word/2018/wordml/cex" xmlns:w16cid="http://schemas.microsoft.com/office/word/2016/wordml/cid" xmlns:w16="http://schemas.microsoft.com/office/word/2018/wordml" xmlns:w16sdtdh="http://schemas.microsoft.com/office/word/2020/wordml/sdtdatahash" xmlns:w16se="http://schemas.microsoft.com/office/word/2015/wordml/symex" xmlns:wpg="http://schemas.microsoft.com/office/word/2010/wordprocessingGroup" xmlns:wpi="http://schemas.microsoft.com/office/word/2010/wordprocessingInk" xmlns:wne="http://schemas.microsoft.com/office/word/2006/wordml" xmlns:wps="http://schemas.microsoft.com/office/word/2010/wordprocessingShape" mc:Ignorable="w14 w15 w16se w16cid w16 w16cex w16sdtdh wp14">
   <w:abstractNum w:abstractNumId="0" w15:restartNumberingAfterBreak="0">
     <w:nsid w:val="11464C37"/>
     <w:multiLevelType w:val="hybridMultilevel"/>

--- a/resources/rubrics/project-2-react-crud-rubric.docx
+++ b/resources/rubrics/project-2-react-crud-rubric.docx
@@ -3203,15 +3203,15 @@
                 <w:sz w:val="17"/>
                 <w:szCs w:val="17"/>
               </w:rPr>
-              <w:t xml:space="preserve">end-to-end </w:t>
-            </w:r>
-            <w:r>
-              <w:rPr>
-                <w:rFonts w:ascii="Calibri" w:hAnsi="Calibri" w:cs="Calibri"/>
-                <w:sz w:val="17"/>
-                <w:szCs w:val="17"/>
-              </w:rPr>
-              <w:t>Cypress tests &amp; deploy the application.</w:t>
+              <w:t>UI tests</w:t>
+            </w:r>
+            <w:r>
+              <w:rPr>
+                <w:rFonts w:ascii="Calibri" w:hAnsi="Calibri" w:cs="Calibri"/>
+                <w:sz w:val="17"/>
+                <w:szCs w:val="17"/>
+              </w:rPr>
+              <w:t xml:space="preserve"> &amp; deploy the application.</w:t>
             </w:r>
           </w:p>
           <w:p>
@@ -3484,15 +3484,15 @@
                 <w:sz w:val="17"/>
                 <w:szCs w:val="17"/>
               </w:rPr>
-              <w:t xml:space="preserve">end-to-end </w:t>
-            </w:r>
-            <w:r>
-              <w:rPr>
-                <w:rFonts w:ascii="Calibri" w:hAnsi="Calibri" w:cs="Calibri"/>
-                <w:sz w:val="17"/>
-                <w:szCs w:val="17"/>
-              </w:rPr>
-              <w:t>Cypress tests &amp; deploy the application.</w:t>
+              <w:t>UI tests</w:t>
+            </w:r>
+            <w:r>
+              <w:rPr>
+                <w:rFonts w:ascii="Calibri" w:hAnsi="Calibri" w:cs="Calibri"/>
+                <w:sz w:val="17"/>
+                <w:szCs w:val="17"/>
+              </w:rPr>
+              <w:t xml:space="preserve"> &amp; deploy the application.</w:t>
             </w:r>
           </w:p>
           <w:p>
@@ -3733,15 +3733,15 @@
                 <w:sz w:val="17"/>
                 <w:szCs w:val="17"/>
               </w:rPr>
-              <w:t xml:space="preserve">end-to-end </w:t>
-            </w:r>
-            <w:r>
-              <w:rPr>
-                <w:rFonts w:ascii="Calibri" w:hAnsi="Calibri" w:cs="Calibri"/>
-                <w:sz w:val="17"/>
-                <w:szCs w:val="17"/>
-              </w:rPr>
-              <w:t>Cypress tests &amp; deploy the application.</w:t>
+              <w:t xml:space="preserve">UI </w:t>
+            </w:r>
+            <w:r>
+              <w:rPr>
+                <w:rFonts w:ascii="Calibri" w:hAnsi="Calibri" w:cs="Calibri"/>
+                <w:sz w:val="17"/>
+                <w:szCs w:val="17"/>
+              </w:rPr>
+              <w:t>tests &amp; deploy the application.</w:t>
             </w:r>
           </w:p>
           <w:p>

--- a/resources/rubrics/project-2-react-crud-rubric.docx
+++ b/resources/rubrics/project-2-react-crud-rubric.docx
@@ -2823,6 +2823,50 @@
                 <w:sz w:val="17"/>
                 <w:szCs w:val="17"/>
               </w:rPr>
+              <w:t>Thorough use of project board &amp; .</w:t>
+            </w:r>
+            <w:proofErr w:type="spellStart"/>
+            <w:r>
+              <w:rPr>
+                <w:rFonts w:ascii="Calibri" w:hAnsi="Calibri" w:cs="Calibri"/>
+                <w:sz w:val="17"/>
+                <w:szCs w:val="17"/>
+              </w:rPr>
+              <w:t>gitgnore</w:t>
+            </w:r>
+            <w:proofErr w:type="spellEnd"/>
+            <w:r>
+              <w:rPr>
+                <w:rFonts w:ascii="Calibri" w:hAnsi="Calibri" w:cs="Calibri"/>
+                <w:sz w:val="17"/>
+                <w:szCs w:val="17"/>
+              </w:rPr>
+              <w:t>.</w:t>
+            </w:r>
+          </w:p>
+          <w:p>
+            <w:pPr>
+              <w:rPr>
+                <w:rFonts w:ascii="Calibri" w:hAnsi="Calibri" w:cs="Calibri"/>
+                <w:sz w:val="17"/>
+                <w:szCs w:val="17"/>
+              </w:rPr>
+            </w:pPr>
+          </w:p>
+          <w:p>
+            <w:pPr>
+              <w:rPr>
+                <w:rFonts w:ascii="Calibri" w:hAnsi="Calibri" w:cs="Calibri"/>
+                <w:sz w:val="17"/>
+                <w:szCs w:val="17"/>
+              </w:rPr>
+            </w:pPr>
+            <w:r>
+              <w:rPr>
+                <w:rFonts w:ascii="Calibri" w:hAnsi="Calibri" w:cs="Calibri"/>
+                <w:sz w:val="17"/>
+                <w:szCs w:val="17"/>
+              </w:rPr>
               <w:t xml:space="preserve">README file </w:t>
             </w:r>
             <w:r>
@@ -2915,15 +2959,15 @@
                 <w:sz w:val="17"/>
                 <w:szCs w:val="17"/>
               </w:rPr>
-              <w:t xml:space="preserve">end-to-end </w:t>
-            </w:r>
-            <w:r>
-              <w:rPr>
-                <w:rFonts w:ascii="Calibri" w:hAnsi="Calibri" w:cs="Calibri"/>
-                <w:sz w:val="17"/>
-                <w:szCs w:val="17"/>
-              </w:rPr>
-              <w:t>Cypress tests &amp; deploy the application.</w:t>
+              <w:t xml:space="preserve">UI </w:t>
+            </w:r>
+            <w:r>
+              <w:rPr>
+                <w:rFonts w:ascii="Calibri" w:hAnsi="Calibri" w:cs="Calibri"/>
+                <w:sz w:val="17"/>
+                <w:szCs w:val="17"/>
+              </w:rPr>
+              <w:t>tests &amp; deploy the application.</w:t>
             </w:r>
           </w:p>
           <w:p>
@@ -3119,6 +3163,50 @@
                 <w:sz w:val="17"/>
                 <w:szCs w:val="17"/>
               </w:rPr>
+              <w:t>Clear use of project board &amp; .</w:t>
+            </w:r>
+            <w:proofErr w:type="spellStart"/>
+            <w:r>
+              <w:rPr>
+                <w:rFonts w:ascii="Calibri" w:hAnsi="Calibri" w:cs="Calibri"/>
+                <w:sz w:val="17"/>
+                <w:szCs w:val="17"/>
+              </w:rPr>
+              <w:t>gitignore</w:t>
+            </w:r>
+            <w:proofErr w:type="spellEnd"/>
+            <w:r>
+              <w:rPr>
+                <w:rFonts w:ascii="Calibri" w:hAnsi="Calibri" w:cs="Calibri"/>
+                <w:sz w:val="17"/>
+                <w:szCs w:val="17"/>
+              </w:rPr>
+              <w:t>.</w:t>
+            </w:r>
+          </w:p>
+          <w:p>
+            <w:pPr>
+              <w:rPr>
+                <w:rFonts w:ascii="Calibri" w:hAnsi="Calibri" w:cs="Calibri"/>
+                <w:sz w:val="17"/>
+                <w:szCs w:val="17"/>
+              </w:rPr>
+            </w:pPr>
+          </w:p>
+          <w:p>
+            <w:pPr>
+              <w:rPr>
+                <w:rFonts w:ascii="Calibri" w:hAnsi="Calibri" w:cs="Calibri"/>
+                <w:sz w:val="17"/>
+                <w:szCs w:val="17"/>
+              </w:rPr>
+            </w:pPr>
+            <w:r>
+              <w:rPr>
+                <w:rFonts w:ascii="Calibri" w:hAnsi="Calibri" w:cs="Calibri"/>
+                <w:sz w:val="17"/>
+                <w:szCs w:val="17"/>
+              </w:rPr>
               <w:t xml:space="preserve">README file </w:t>
             </w:r>
             <w:r>
@@ -3416,6 +3504,50 @@
                 <w:sz w:val="17"/>
                 <w:szCs w:val="17"/>
               </w:rPr>
+              <w:t>Use of project board &amp; .</w:t>
+            </w:r>
+            <w:proofErr w:type="spellStart"/>
+            <w:r>
+              <w:rPr>
+                <w:rFonts w:ascii="Calibri" w:hAnsi="Calibri" w:cs="Calibri"/>
+                <w:sz w:val="17"/>
+                <w:szCs w:val="17"/>
+              </w:rPr>
+              <w:t>gitignore</w:t>
+            </w:r>
+            <w:proofErr w:type="spellEnd"/>
+            <w:r>
+              <w:rPr>
+                <w:rFonts w:ascii="Calibri" w:hAnsi="Calibri" w:cs="Calibri"/>
+                <w:sz w:val="17"/>
+                <w:szCs w:val="17"/>
+              </w:rPr>
+              <w:t>.</w:t>
+            </w:r>
+          </w:p>
+          <w:p>
+            <w:pPr>
+              <w:rPr>
+                <w:rFonts w:ascii="Calibri" w:hAnsi="Calibri" w:cs="Calibri"/>
+                <w:sz w:val="17"/>
+                <w:szCs w:val="17"/>
+              </w:rPr>
+            </w:pPr>
+          </w:p>
+          <w:p>
+            <w:pPr>
+              <w:rPr>
+                <w:rFonts w:ascii="Calibri" w:hAnsi="Calibri" w:cs="Calibri"/>
+                <w:sz w:val="17"/>
+                <w:szCs w:val="17"/>
+              </w:rPr>
+            </w:pPr>
+            <w:r>
+              <w:rPr>
+                <w:rFonts w:ascii="Calibri" w:hAnsi="Calibri" w:cs="Calibri"/>
+                <w:sz w:val="17"/>
+                <w:szCs w:val="17"/>
+              </w:rPr>
               <w:t>README file contains evidence of:</w:t>
             </w:r>
           </w:p>
@@ -3651,6 +3783,50 @@
           <w:tcPr>
             <w:tcW w:w="3357" w:type="dxa"/>
           </w:tcPr>
+          <w:p>
+            <w:pPr>
+              <w:rPr>
+                <w:rFonts w:ascii="Calibri" w:hAnsi="Calibri" w:cs="Calibri"/>
+                <w:sz w:val="17"/>
+                <w:szCs w:val="17"/>
+              </w:rPr>
+            </w:pPr>
+            <w:r>
+              <w:rPr>
+                <w:rFonts w:ascii="Calibri" w:hAnsi="Calibri" w:cs="Calibri"/>
+                <w:sz w:val="17"/>
+                <w:szCs w:val="17"/>
+              </w:rPr>
+              <w:t>Does not or does not fully demonstrate use of project board &amp; .</w:t>
+            </w:r>
+            <w:proofErr w:type="spellStart"/>
+            <w:r>
+              <w:rPr>
+                <w:rFonts w:ascii="Calibri" w:hAnsi="Calibri" w:cs="Calibri"/>
+                <w:sz w:val="17"/>
+                <w:szCs w:val="17"/>
+              </w:rPr>
+              <w:t>gitignore</w:t>
+            </w:r>
+            <w:proofErr w:type="spellEnd"/>
+            <w:r>
+              <w:rPr>
+                <w:rFonts w:ascii="Calibri" w:hAnsi="Calibri" w:cs="Calibri"/>
+                <w:sz w:val="17"/>
+                <w:szCs w:val="17"/>
+              </w:rPr>
+              <w:t>.</w:t>
+            </w:r>
+          </w:p>
+          <w:p>
+            <w:pPr>
+              <w:rPr>
+                <w:rFonts w:ascii="Calibri" w:hAnsi="Calibri" w:cs="Calibri"/>
+                <w:sz w:val="17"/>
+                <w:szCs w:val="17"/>
+              </w:rPr>
+            </w:pPr>
+          </w:p>
           <w:p>
             <w:pPr>
               <w:rPr>

--- a/resources/rubrics/project-2-react-crud-rubric.docx
+++ b/resources/rubrics/project-2-react-crud-rubric.docx
@@ -215,7 +215,7 @@
       <w:tr>
         <w:trPr>
           <w:cantSplit/>
-          <w:trHeight w:val="2903"/>
+          <w:trHeight w:val="2156"/>
         </w:trPr>
         <w:tc>
           <w:tcPr>
@@ -315,23 +315,7 @@
                 <w:sz w:val="17"/>
                 <w:szCs w:val="17"/>
               </w:rPr>
-              <w:t xml:space="preserve">Register, login </w:t>
-            </w:r>
-            <w:r>
-              <w:rPr>
-                <w:rFonts w:ascii="Calibri" w:hAnsi="Calibri" w:cs="Calibri"/>
-                <w:sz w:val="17"/>
-                <w:szCs w:val="17"/>
-              </w:rPr>
-              <w:t>&amp;</w:t>
-            </w:r>
-            <w:r>
-              <w:rPr>
-                <w:rFonts w:ascii="Calibri" w:hAnsi="Calibri" w:cs="Calibri"/>
-                <w:sz w:val="17"/>
-                <w:szCs w:val="17"/>
-              </w:rPr>
-              <w:t xml:space="preserve"> logout.</w:t>
+              <w:t>Requesting REST API data using Axios.</w:t>
             </w:r>
           </w:p>
           <w:p>
@@ -353,7 +337,7 @@
                 <w:sz w:val="17"/>
                 <w:szCs w:val="17"/>
               </w:rPr>
-              <w:t>Requesting REST API data using Axios.</w:t>
+              <w:t>View REST API data.</w:t>
             </w:r>
           </w:p>
           <w:p>
@@ -375,7 +359,7 @@
                 <w:sz w:val="17"/>
                 <w:szCs w:val="17"/>
               </w:rPr>
-              <w:t>View REST API data.</w:t>
+              <w:t>Update &amp; delete REST API data.</w:t>
             </w:r>
           </w:p>
           <w:p>
@@ -397,23 +381,7 @@
                 <w:sz w:val="17"/>
                 <w:szCs w:val="17"/>
               </w:rPr>
-              <w:t xml:space="preserve">Update </w:t>
-            </w:r>
-            <w:r>
-              <w:rPr>
-                <w:rFonts w:ascii="Calibri" w:hAnsi="Calibri" w:cs="Calibri"/>
-                <w:sz w:val="17"/>
-                <w:szCs w:val="17"/>
-              </w:rPr>
-              <w:t>&amp;</w:t>
-            </w:r>
-            <w:r>
-              <w:rPr>
-                <w:rFonts w:ascii="Calibri" w:hAnsi="Calibri" w:cs="Calibri"/>
-                <w:sz w:val="17"/>
-                <w:szCs w:val="17"/>
-              </w:rPr>
-              <w:t xml:space="preserve"> delete REST API data.</w:t>
+              <w:t>Incorrectly formatted form fields are handled.</w:t>
             </w:r>
           </w:p>
           <w:p>
@@ -435,7 +403,7 @@
                 <w:sz w:val="17"/>
                 <w:szCs w:val="17"/>
               </w:rPr>
-              <w:t>Incorrectly formatted form fields are handled.</w:t>
+              <w:t>Paginate REST API data.</w:t>
             </w:r>
           </w:p>
           <w:p>
@@ -457,7 +425,7 @@
                 <w:sz w:val="17"/>
                 <w:szCs w:val="17"/>
               </w:rPr>
-              <w:t>Paginate REST API data.</w:t>
+              <w:t>UI designed with Reactstrap.</w:t>
             </w:r>
           </w:p>
           <w:p>
@@ -479,7 +447,69 @@
                 <w:sz w:val="17"/>
                 <w:szCs w:val="17"/>
               </w:rPr>
-              <w:t>UI designed with Reactstrap.</w:t>
+              <w:t>Deployed to Heroku.</w:t>
+            </w:r>
+          </w:p>
+        </w:tc>
+        <w:tc>
+          <w:tcPr>
+            <w:tcW w:w="3357" w:type="dxa"/>
+          </w:tcPr>
+          <w:p>
+            <w:pPr>
+              <w:rPr>
+                <w:rFonts w:ascii="Calibri" w:hAnsi="Calibri" w:cs="Calibri"/>
+                <w:sz w:val="17"/>
+                <w:szCs w:val="17"/>
+              </w:rPr>
+            </w:pPr>
+            <w:r>
+              <w:rPr>
+                <w:rFonts w:ascii="Calibri" w:hAnsi="Calibri" w:cs="Calibri"/>
+                <w:sz w:val="17"/>
+                <w:szCs w:val="17"/>
+              </w:rPr>
+              <w:t>Application</w:t>
+            </w:r>
+            <w:r>
+              <w:rPr>
+                <w:rFonts w:ascii="Calibri" w:hAnsi="Calibri" w:cs="Calibri"/>
+                <w:sz w:val="17"/>
+                <w:szCs w:val="17"/>
+              </w:rPr>
+              <w:t xml:space="preserve"> demonstrate</w:t>
+            </w:r>
+            <w:r>
+              <w:rPr>
+                <w:rFonts w:ascii="Calibri" w:hAnsi="Calibri" w:cs="Calibri"/>
+                <w:sz w:val="17"/>
+                <w:szCs w:val="17"/>
+              </w:rPr>
+              <w:t>s</w:t>
+            </w:r>
+            <w:r>
+              <w:rPr>
+                <w:rFonts w:ascii="Calibri" w:hAnsi="Calibri" w:cs="Calibri"/>
+                <w:sz w:val="17"/>
+                <w:szCs w:val="17"/>
+              </w:rPr>
+              <w:t xml:space="preserve"> </w:t>
+            </w:r>
+            <w:r>
+              <w:rPr>
+                <w:rFonts w:ascii="Calibri" w:hAnsi="Calibri" w:cs="Calibri"/>
+                <w:sz w:val="17"/>
+                <w:szCs w:val="17"/>
+              </w:rPr>
+              <w:t xml:space="preserve">clear &amp; detailed evidence </w:t>
+            </w:r>
+            <w:r>
+              <w:rPr>
+                <w:rFonts w:ascii="Calibri" w:hAnsi="Calibri" w:cs="Calibri"/>
+                <w:sz w:val="17"/>
+                <w:szCs w:val="17"/>
+              </w:rPr>
+              <w:t>on the following:</w:t>
             </w:r>
           </w:p>
           <w:p>
@@ -501,7 +531,7 @@
                 <w:sz w:val="17"/>
                 <w:szCs w:val="17"/>
               </w:rPr>
-              <w:t>Deployed to Heroku.</w:t>
+              <w:t>Requesting REST API data using Axios.</w:t>
             </w:r>
           </w:p>
           <w:p>
@@ -523,7 +553,155 @@
                 <w:sz w:val="17"/>
                 <w:szCs w:val="17"/>
               </w:rPr>
-              <w:t>UI tests</w:t>
+              <w:t>View REST API data.</w:t>
+            </w:r>
+          </w:p>
+          <w:p>
+            <w:pPr>
+              <w:pStyle w:val="ListParagraph"/>
+              <w:numPr>
+                <w:ilvl w:val="0"/>
+                <w:numId w:val="13"/>
+              </w:numPr>
+              <w:rPr>
+                <w:rFonts w:ascii="Calibri" w:hAnsi="Calibri" w:cs="Calibri"/>
+                <w:sz w:val="17"/>
+                <w:szCs w:val="17"/>
+              </w:rPr>
+            </w:pPr>
+            <w:r>
+              <w:rPr>
+                <w:rFonts w:ascii="Calibri" w:hAnsi="Calibri" w:cs="Calibri"/>
+                <w:sz w:val="17"/>
+                <w:szCs w:val="17"/>
+              </w:rPr>
+              <w:t>Update &amp; delete REST API data.</w:t>
+            </w:r>
+          </w:p>
+          <w:p>
+            <w:pPr>
+              <w:pStyle w:val="ListParagraph"/>
+              <w:numPr>
+                <w:ilvl w:val="0"/>
+                <w:numId w:val="13"/>
+              </w:numPr>
+              <w:rPr>
+                <w:rFonts w:ascii="Calibri" w:hAnsi="Calibri" w:cs="Calibri"/>
+                <w:sz w:val="17"/>
+                <w:szCs w:val="17"/>
+              </w:rPr>
+            </w:pPr>
+            <w:r>
+              <w:rPr>
+                <w:rFonts w:ascii="Calibri" w:hAnsi="Calibri" w:cs="Calibri"/>
+                <w:sz w:val="17"/>
+                <w:szCs w:val="17"/>
+              </w:rPr>
+              <w:t>Incorrectly formatted form fields are handled.</w:t>
+            </w:r>
+          </w:p>
+          <w:p>
+            <w:pPr>
+              <w:pStyle w:val="ListParagraph"/>
+              <w:numPr>
+                <w:ilvl w:val="0"/>
+                <w:numId w:val="13"/>
+              </w:numPr>
+              <w:rPr>
+                <w:rFonts w:ascii="Calibri" w:hAnsi="Calibri" w:cs="Calibri"/>
+                <w:sz w:val="17"/>
+                <w:szCs w:val="17"/>
+              </w:rPr>
+            </w:pPr>
+            <w:r>
+              <w:rPr>
+                <w:rFonts w:ascii="Calibri" w:hAnsi="Calibri" w:cs="Calibri"/>
+                <w:sz w:val="17"/>
+                <w:szCs w:val="17"/>
+              </w:rPr>
+              <w:t>Paginate REST API data.</w:t>
+            </w:r>
+          </w:p>
+          <w:p>
+            <w:pPr>
+              <w:pStyle w:val="ListParagraph"/>
+              <w:numPr>
+                <w:ilvl w:val="0"/>
+                <w:numId w:val="13"/>
+              </w:numPr>
+              <w:rPr>
+                <w:rFonts w:ascii="Calibri" w:hAnsi="Calibri" w:cs="Calibri"/>
+                <w:sz w:val="17"/>
+                <w:szCs w:val="17"/>
+              </w:rPr>
+            </w:pPr>
+            <w:r>
+              <w:rPr>
+                <w:rFonts w:ascii="Calibri" w:hAnsi="Calibri" w:cs="Calibri"/>
+                <w:sz w:val="17"/>
+                <w:szCs w:val="17"/>
+              </w:rPr>
+              <w:t>UI designed with Reactstrap.</w:t>
+            </w:r>
+          </w:p>
+          <w:p>
+            <w:pPr>
+              <w:pStyle w:val="ListParagraph"/>
+              <w:numPr>
+                <w:ilvl w:val="0"/>
+                <w:numId w:val="13"/>
+              </w:numPr>
+              <w:rPr>
+                <w:rFonts w:ascii="Calibri" w:hAnsi="Calibri" w:cs="Calibri"/>
+                <w:sz w:val="17"/>
+                <w:szCs w:val="17"/>
+              </w:rPr>
+            </w:pPr>
+            <w:r>
+              <w:rPr>
+                <w:rFonts w:ascii="Calibri" w:hAnsi="Calibri" w:cs="Calibri"/>
+                <w:sz w:val="17"/>
+                <w:szCs w:val="17"/>
+              </w:rPr>
+              <w:t>Deployed to Heroku.</w:t>
+            </w:r>
+          </w:p>
+        </w:tc>
+        <w:tc>
+          <w:tcPr>
+            <w:tcW w:w="3356" w:type="dxa"/>
+          </w:tcPr>
+          <w:p>
+            <w:pPr>
+              <w:rPr>
+                <w:rFonts w:ascii="Calibri" w:hAnsi="Calibri" w:cs="Calibri"/>
+                <w:sz w:val="17"/>
+                <w:szCs w:val="17"/>
+              </w:rPr>
+            </w:pPr>
+            <w:r>
+              <w:rPr>
+                <w:rFonts w:ascii="Calibri" w:hAnsi="Calibri" w:cs="Calibri"/>
+                <w:sz w:val="17"/>
+                <w:szCs w:val="17"/>
+              </w:rPr>
+              <w:t>Application</w:t>
+            </w:r>
+            <w:r>
+              <w:rPr>
+                <w:rFonts w:ascii="Calibri" w:hAnsi="Calibri" w:cs="Calibri"/>
+                <w:sz w:val="17"/>
+                <w:szCs w:val="17"/>
+              </w:rPr>
+              <w:t xml:space="preserve"> demonstrate</w:t>
+            </w:r>
+            <w:r>
+              <w:rPr>
+                <w:rFonts w:ascii="Calibri" w:hAnsi="Calibri" w:cs="Calibri"/>
+                <w:sz w:val="17"/>
+                <w:szCs w:val="17"/>
+              </w:rPr>
+              <w:t>s</w:t>
             </w:r>
             <w:r>
               <w:rPr>
@@ -539,15 +717,161 @@
                 <w:sz w:val="17"/>
                 <w:szCs w:val="17"/>
               </w:rPr>
-              <w:t>ensure</w:t>
-            </w:r>
-            <w:r>
-              <w:rPr>
-                <w:rFonts w:ascii="Calibri" w:hAnsi="Calibri" w:cs="Calibri"/>
-                <w:sz w:val="17"/>
-                <w:szCs w:val="17"/>
-              </w:rPr>
-              <w:t xml:space="preserve"> authentication is working as expected.</w:t>
+              <w:t>evidence on the following:</w:t>
+            </w:r>
+          </w:p>
+          <w:p>
+            <w:pPr>
+              <w:pStyle w:val="ListParagraph"/>
+              <w:numPr>
+                <w:ilvl w:val="0"/>
+                <w:numId w:val="13"/>
+              </w:numPr>
+              <w:rPr>
+                <w:rFonts w:ascii="Calibri" w:hAnsi="Calibri" w:cs="Calibri"/>
+                <w:sz w:val="17"/>
+                <w:szCs w:val="17"/>
+              </w:rPr>
+            </w:pPr>
+            <w:r>
+              <w:rPr>
+                <w:rFonts w:ascii="Calibri" w:hAnsi="Calibri" w:cs="Calibri"/>
+                <w:sz w:val="17"/>
+                <w:szCs w:val="17"/>
+              </w:rPr>
+              <w:t>Requesting REST API data using Axios.</w:t>
+            </w:r>
+          </w:p>
+          <w:p>
+            <w:pPr>
+              <w:pStyle w:val="ListParagraph"/>
+              <w:numPr>
+                <w:ilvl w:val="0"/>
+                <w:numId w:val="13"/>
+              </w:numPr>
+              <w:rPr>
+                <w:rFonts w:ascii="Calibri" w:hAnsi="Calibri" w:cs="Calibri"/>
+                <w:sz w:val="17"/>
+                <w:szCs w:val="17"/>
+              </w:rPr>
+            </w:pPr>
+            <w:r>
+              <w:rPr>
+                <w:rFonts w:ascii="Calibri" w:hAnsi="Calibri" w:cs="Calibri"/>
+                <w:sz w:val="17"/>
+                <w:szCs w:val="17"/>
+              </w:rPr>
+              <w:t>View REST API data.</w:t>
+            </w:r>
+          </w:p>
+          <w:p>
+            <w:pPr>
+              <w:pStyle w:val="ListParagraph"/>
+              <w:numPr>
+                <w:ilvl w:val="0"/>
+                <w:numId w:val="13"/>
+              </w:numPr>
+              <w:rPr>
+                <w:rFonts w:ascii="Calibri" w:hAnsi="Calibri" w:cs="Calibri"/>
+                <w:sz w:val="17"/>
+                <w:szCs w:val="17"/>
+              </w:rPr>
+            </w:pPr>
+            <w:r>
+              <w:rPr>
+                <w:rFonts w:ascii="Calibri" w:hAnsi="Calibri" w:cs="Calibri"/>
+                <w:sz w:val="17"/>
+                <w:szCs w:val="17"/>
+              </w:rPr>
+              <w:t>Update &amp; delete REST API data.</w:t>
+            </w:r>
+          </w:p>
+          <w:p>
+            <w:pPr>
+              <w:pStyle w:val="ListParagraph"/>
+              <w:numPr>
+                <w:ilvl w:val="0"/>
+                <w:numId w:val="13"/>
+              </w:numPr>
+              <w:rPr>
+                <w:rFonts w:ascii="Calibri" w:hAnsi="Calibri" w:cs="Calibri"/>
+                <w:sz w:val="17"/>
+                <w:szCs w:val="17"/>
+              </w:rPr>
+            </w:pPr>
+            <w:r>
+              <w:rPr>
+                <w:rFonts w:ascii="Calibri" w:hAnsi="Calibri" w:cs="Calibri"/>
+                <w:sz w:val="17"/>
+                <w:szCs w:val="17"/>
+              </w:rPr>
+              <w:t>Incorrectly formatted form fields are handled.</w:t>
+            </w:r>
+          </w:p>
+          <w:p>
+            <w:pPr>
+              <w:pStyle w:val="ListParagraph"/>
+              <w:numPr>
+                <w:ilvl w:val="0"/>
+                <w:numId w:val="13"/>
+              </w:numPr>
+              <w:rPr>
+                <w:rFonts w:ascii="Calibri" w:hAnsi="Calibri" w:cs="Calibri"/>
+                <w:sz w:val="17"/>
+                <w:szCs w:val="17"/>
+              </w:rPr>
+            </w:pPr>
+            <w:r>
+              <w:rPr>
+                <w:rFonts w:ascii="Calibri" w:hAnsi="Calibri" w:cs="Calibri"/>
+                <w:sz w:val="17"/>
+                <w:szCs w:val="17"/>
+              </w:rPr>
+              <w:t>Paginate REST API data.</w:t>
+            </w:r>
+          </w:p>
+          <w:p>
+            <w:pPr>
+              <w:pStyle w:val="ListParagraph"/>
+              <w:numPr>
+                <w:ilvl w:val="0"/>
+                <w:numId w:val="13"/>
+              </w:numPr>
+              <w:rPr>
+                <w:rFonts w:ascii="Calibri" w:hAnsi="Calibri" w:cs="Calibri"/>
+                <w:sz w:val="17"/>
+                <w:szCs w:val="17"/>
+              </w:rPr>
+            </w:pPr>
+            <w:r>
+              <w:rPr>
+                <w:rFonts w:ascii="Calibri" w:hAnsi="Calibri" w:cs="Calibri"/>
+                <w:sz w:val="17"/>
+                <w:szCs w:val="17"/>
+              </w:rPr>
+              <w:t>UI designed with Reactstrap.</w:t>
+            </w:r>
+          </w:p>
+          <w:p>
+            <w:pPr>
+              <w:pStyle w:val="ListParagraph"/>
+              <w:numPr>
+                <w:ilvl w:val="0"/>
+                <w:numId w:val="13"/>
+              </w:numPr>
+              <w:rPr>
+                <w:rFonts w:ascii="Calibri" w:hAnsi="Calibri" w:cs="Calibri"/>
+                <w:sz w:val="17"/>
+                <w:szCs w:val="17"/>
+              </w:rPr>
+            </w:pPr>
+            <w:r>
+              <w:rPr>
+                <w:rFonts w:ascii="Calibri" w:hAnsi="Calibri" w:cs="Calibri"/>
+                <w:sz w:val="17"/>
+                <w:szCs w:val="17"/>
+              </w:rPr>
+              <w:t>Deployed to Heroku.</w:t>
             </w:r>
           </w:p>
         </w:tc>
@@ -601,15 +925,23 @@
                 <w:sz w:val="17"/>
                 <w:szCs w:val="17"/>
               </w:rPr>
-              <w:t xml:space="preserve">clear &amp; detailed evidence </w:t>
-            </w:r>
-            <w:r>
-              <w:rPr>
-                <w:rFonts w:ascii="Calibri" w:hAnsi="Calibri" w:cs="Calibri"/>
-                <w:sz w:val="17"/>
-                <w:szCs w:val="17"/>
-              </w:rPr>
-              <w:t>on the following:</w:t>
+              <w:t xml:space="preserve">does not, or does not fully </w:t>
+            </w:r>
+            <w:r>
+              <w:rPr>
+                <w:rFonts w:ascii="Calibri" w:hAnsi="Calibri" w:cs="Calibri"/>
+                <w:sz w:val="17"/>
+                <w:szCs w:val="17"/>
+              </w:rPr>
+              <w:t xml:space="preserve">demonstrate </w:t>
+            </w:r>
+            <w:r>
+              <w:rPr>
+                <w:rFonts w:ascii="Calibri" w:hAnsi="Calibri" w:cs="Calibri"/>
+                <w:sz w:val="17"/>
+                <w:szCs w:val="17"/>
+              </w:rPr>
+              <w:t>evidence on the following:</w:t>
             </w:r>
           </w:p>
           <w:p>
@@ -631,23 +963,7 @@
                 <w:sz w:val="17"/>
                 <w:szCs w:val="17"/>
               </w:rPr>
-              <w:t xml:space="preserve">Register, login </w:t>
-            </w:r>
-            <w:r>
-              <w:rPr>
-                <w:rFonts w:ascii="Calibri" w:hAnsi="Calibri" w:cs="Calibri"/>
-                <w:sz w:val="17"/>
-                <w:szCs w:val="17"/>
-              </w:rPr>
-              <w:t>&amp;</w:t>
-            </w:r>
-            <w:r>
-              <w:rPr>
-                <w:rFonts w:ascii="Calibri" w:hAnsi="Calibri" w:cs="Calibri"/>
-                <w:sz w:val="17"/>
-                <w:szCs w:val="17"/>
-              </w:rPr>
-              <w:t xml:space="preserve"> logout.</w:t>
+              <w:t>Requesting REST API data using Axios.</w:t>
             </w:r>
           </w:p>
           <w:p>
@@ -669,7 +985,7 @@
                 <w:sz w:val="17"/>
                 <w:szCs w:val="17"/>
               </w:rPr>
-              <w:t>Requesting REST API data using Axios.</w:t>
+              <w:t>View REST API data.</w:t>
             </w:r>
           </w:p>
           <w:p>
@@ -691,7 +1007,23 @@
                 <w:sz w:val="17"/>
                 <w:szCs w:val="17"/>
               </w:rPr>
-              <w:t>View REST API data.</w:t>
+              <w:t xml:space="preserve">Update </w:t>
+            </w:r>
+            <w:r>
+              <w:rPr>
+                <w:rFonts w:ascii="Calibri" w:hAnsi="Calibri" w:cs="Calibri"/>
+                <w:sz w:val="17"/>
+                <w:szCs w:val="17"/>
+              </w:rPr>
+              <w:t>&amp;</w:t>
+            </w:r>
+            <w:r>
+              <w:rPr>
+                <w:rFonts w:ascii="Calibri" w:hAnsi="Calibri" w:cs="Calibri"/>
+                <w:sz w:val="17"/>
+                <w:szCs w:val="17"/>
+              </w:rPr>
+              <w:t xml:space="preserve"> delete REST API data.</w:t>
             </w:r>
           </w:p>
           <w:p>
@@ -713,23 +1045,7 @@
                 <w:sz w:val="17"/>
                 <w:szCs w:val="17"/>
               </w:rPr>
-              <w:t xml:space="preserve">Update </w:t>
-            </w:r>
-            <w:r>
-              <w:rPr>
-                <w:rFonts w:ascii="Calibri" w:hAnsi="Calibri" w:cs="Calibri"/>
-                <w:sz w:val="17"/>
-                <w:szCs w:val="17"/>
-              </w:rPr>
-              <w:t>&amp;</w:t>
-            </w:r>
-            <w:r>
-              <w:rPr>
-                <w:rFonts w:ascii="Calibri" w:hAnsi="Calibri" w:cs="Calibri"/>
-                <w:sz w:val="17"/>
-                <w:szCs w:val="17"/>
-              </w:rPr>
-              <w:t xml:space="preserve"> delete REST API data.</w:t>
+              <w:t>Incorrectly formatted form fields are handled.</w:t>
             </w:r>
           </w:p>
           <w:p>
@@ -751,7 +1067,7 @@
                 <w:sz w:val="17"/>
                 <w:szCs w:val="17"/>
               </w:rPr>
-              <w:t>Incorrectly formatted form fields are handled.</w:t>
+              <w:t>Paginate REST API data.</w:t>
             </w:r>
           </w:p>
           <w:p>
@@ -773,7 +1089,7 @@
                 <w:sz w:val="17"/>
                 <w:szCs w:val="17"/>
               </w:rPr>
-              <w:t>Paginate REST API data.</w:t>
+              <w:t>UI designed with Reactstrap.</w:t>
             </w:r>
           </w:p>
           <w:p>
@@ -795,651 +1111,7 @@
                 <w:sz w:val="17"/>
                 <w:szCs w:val="17"/>
               </w:rPr>
-              <w:t>UI designed with Reactstrap.</w:t>
-            </w:r>
-          </w:p>
-          <w:p>
-            <w:pPr>
-              <w:pStyle w:val="ListParagraph"/>
-              <w:numPr>
-                <w:ilvl w:val="0"/>
-                <w:numId w:val="13"/>
-              </w:numPr>
-              <w:rPr>
-                <w:rFonts w:ascii="Calibri" w:hAnsi="Calibri" w:cs="Calibri"/>
-                <w:sz w:val="17"/>
-                <w:szCs w:val="17"/>
-              </w:rPr>
-            </w:pPr>
-            <w:r>
-              <w:rPr>
-                <w:rFonts w:ascii="Calibri" w:hAnsi="Calibri" w:cs="Calibri"/>
-                <w:sz w:val="17"/>
-                <w:szCs w:val="17"/>
-              </w:rPr>
               <w:t>Deployed to Heroku.</w:t>
-            </w:r>
-          </w:p>
-          <w:p>
-            <w:pPr>
-              <w:pStyle w:val="ListParagraph"/>
-              <w:numPr>
-                <w:ilvl w:val="0"/>
-                <w:numId w:val="13"/>
-              </w:numPr>
-              <w:rPr>
-                <w:rFonts w:ascii="Calibri" w:hAnsi="Calibri" w:cs="Calibri"/>
-                <w:sz w:val="17"/>
-                <w:szCs w:val="17"/>
-              </w:rPr>
-            </w:pPr>
-            <w:r>
-              <w:rPr>
-                <w:rFonts w:ascii="Calibri" w:hAnsi="Calibri" w:cs="Calibri"/>
-                <w:sz w:val="17"/>
-                <w:szCs w:val="17"/>
-              </w:rPr>
-              <w:t>UI tests ensure authentication is working as expected.</w:t>
-            </w:r>
-          </w:p>
-        </w:tc>
-        <w:tc>
-          <w:tcPr>
-            <w:tcW w:w="3356" w:type="dxa"/>
-          </w:tcPr>
-          <w:p>
-            <w:pPr>
-              <w:rPr>
-                <w:rFonts w:ascii="Calibri" w:hAnsi="Calibri" w:cs="Calibri"/>
-                <w:sz w:val="17"/>
-                <w:szCs w:val="17"/>
-              </w:rPr>
-            </w:pPr>
-            <w:r>
-              <w:rPr>
-                <w:rFonts w:ascii="Calibri" w:hAnsi="Calibri" w:cs="Calibri"/>
-                <w:sz w:val="17"/>
-                <w:szCs w:val="17"/>
-              </w:rPr>
-              <w:t>Application</w:t>
-            </w:r>
-            <w:r>
-              <w:rPr>
-                <w:rFonts w:ascii="Calibri" w:hAnsi="Calibri" w:cs="Calibri"/>
-                <w:sz w:val="17"/>
-                <w:szCs w:val="17"/>
-              </w:rPr>
-              <w:t xml:space="preserve"> demonstrate</w:t>
-            </w:r>
-            <w:r>
-              <w:rPr>
-                <w:rFonts w:ascii="Calibri" w:hAnsi="Calibri" w:cs="Calibri"/>
-                <w:sz w:val="17"/>
-                <w:szCs w:val="17"/>
-              </w:rPr>
-              <w:t>s</w:t>
-            </w:r>
-            <w:r>
-              <w:rPr>
-                <w:rFonts w:ascii="Calibri" w:hAnsi="Calibri" w:cs="Calibri"/>
-                <w:sz w:val="17"/>
-                <w:szCs w:val="17"/>
-              </w:rPr>
-              <w:t xml:space="preserve"> </w:t>
-            </w:r>
-            <w:r>
-              <w:rPr>
-                <w:rFonts w:ascii="Calibri" w:hAnsi="Calibri" w:cs="Calibri"/>
-                <w:sz w:val="17"/>
-                <w:szCs w:val="17"/>
-              </w:rPr>
-              <w:t>evidence on the following:</w:t>
-            </w:r>
-          </w:p>
-          <w:p>
-            <w:pPr>
-              <w:pStyle w:val="ListParagraph"/>
-              <w:numPr>
-                <w:ilvl w:val="0"/>
-                <w:numId w:val="13"/>
-              </w:numPr>
-              <w:rPr>
-                <w:rFonts w:ascii="Calibri" w:hAnsi="Calibri" w:cs="Calibri"/>
-                <w:sz w:val="17"/>
-                <w:szCs w:val="17"/>
-              </w:rPr>
-            </w:pPr>
-            <w:r>
-              <w:rPr>
-                <w:rFonts w:ascii="Calibri" w:hAnsi="Calibri" w:cs="Calibri"/>
-                <w:sz w:val="17"/>
-                <w:szCs w:val="17"/>
-              </w:rPr>
-              <w:t xml:space="preserve">Register, login </w:t>
-            </w:r>
-            <w:r>
-              <w:rPr>
-                <w:rFonts w:ascii="Calibri" w:hAnsi="Calibri" w:cs="Calibri"/>
-                <w:sz w:val="17"/>
-                <w:szCs w:val="17"/>
-              </w:rPr>
-              <w:t>&amp;</w:t>
-            </w:r>
-            <w:r>
-              <w:rPr>
-                <w:rFonts w:ascii="Calibri" w:hAnsi="Calibri" w:cs="Calibri"/>
-                <w:sz w:val="17"/>
-                <w:szCs w:val="17"/>
-              </w:rPr>
-              <w:t xml:space="preserve"> logout.</w:t>
-            </w:r>
-          </w:p>
-          <w:p>
-            <w:pPr>
-              <w:pStyle w:val="ListParagraph"/>
-              <w:numPr>
-                <w:ilvl w:val="0"/>
-                <w:numId w:val="13"/>
-              </w:numPr>
-              <w:rPr>
-                <w:rFonts w:ascii="Calibri" w:hAnsi="Calibri" w:cs="Calibri"/>
-                <w:sz w:val="17"/>
-                <w:szCs w:val="17"/>
-              </w:rPr>
-            </w:pPr>
-            <w:r>
-              <w:rPr>
-                <w:rFonts w:ascii="Calibri" w:hAnsi="Calibri" w:cs="Calibri"/>
-                <w:sz w:val="17"/>
-                <w:szCs w:val="17"/>
-              </w:rPr>
-              <w:t>Requesting REST API data using Axios.</w:t>
-            </w:r>
-          </w:p>
-          <w:p>
-            <w:pPr>
-              <w:pStyle w:val="ListParagraph"/>
-              <w:numPr>
-                <w:ilvl w:val="0"/>
-                <w:numId w:val="13"/>
-              </w:numPr>
-              <w:rPr>
-                <w:rFonts w:ascii="Calibri" w:hAnsi="Calibri" w:cs="Calibri"/>
-                <w:sz w:val="17"/>
-                <w:szCs w:val="17"/>
-              </w:rPr>
-            </w:pPr>
-            <w:r>
-              <w:rPr>
-                <w:rFonts w:ascii="Calibri" w:hAnsi="Calibri" w:cs="Calibri"/>
-                <w:sz w:val="17"/>
-                <w:szCs w:val="17"/>
-              </w:rPr>
-              <w:t>View REST API data.</w:t>
-            </w:r>
-          </w:p>
-          <w:p>
-            <w:pPr>
-              <w:pStyle w:val="ListParagraph"/>
-              <w:numPr>
-                <w:ilvl w:val="0"/>
-                <w:numId w:val="13"/>
-              </w:numPr>
-              <w:rPr>
-                <w:rFonts w:ascii="Calibri" w:hAnsi="Calibri" w:cs="Calibri"/>
-                <w:sz w:val="17"/>
-                <w:szCs w:val="17"/>
-              </w:rPr>
-            </w:pPr>
-            <w:r>
-              <w:rPr>
-                <w:rFonts w:ascii="Calibri" w:hAnsi="Calibri" w:cs="Calibri"/>
-                <w:sz w:val="17"/>
-                <w:szCs w:val="17"/>
-              </w:rPr>
-              <w:t xml:space="preserve">Update </w:t>
-            </w:r>
-            <w:r>
-              <w:rPr>
-                <w:rFonts w:ascii="Calibri" w:hAnsi="Calibri" w:cs="Calibri"/>
-                <w:sz w:val="17"/>
-                <w:szCs w:val="17"/>
-              </w:rPr>
-              <w:t>&amp;</w:t>
-            </w:r>
-            <w:r>
-              <w:rPr>
-                <w:rFonts w:ascii="Calibri" w:hAnsi="Calibri" w:cs="Calibri"/>
-                <w:sz w:val="17"/>
-                <w:szCs w:val="17"/>
-              </w:rPr>
-              <w:t xml:space="preserve"> delete REST API data.</w:t>
-            </w:r>
-          </w:p>
-          <w:p>
-            <w:pPr>
-              <w:pStyle w:val="ListParagraph"/>
-              <w:numPr>
-                <w:ilvl w:val="0"/>
-                <w:numId w:val="13"/>
-              </w:numPr>
-              <w:rPr>
-                <w:rFonts w:ascii="Calibri" w:hAnsi="Calibri" w:cs="Calibri"/>
-                <w:sz w:val="17"/>
-                <w:szCs w:val="17"/>
-              </w:rPr>
-            </w:pPr>
-            <w:r>
-              <w:rPr>
-                <w:rFonts w:ascii="Calibri" w:hAnsi="Calibri" w:cs="Calibri"/>
-                <w:sz w:val="17"/>
-                <w:szCs w:val="17"/>
-              </w:rPr>
-              <w:t>Incorrectly formatted form fields are handled.</w:t>
-            </w:r>
-          </w:p>
-          <w:p>
-            <w:pPr>
-              <w:pStyle w:val="ListParagraph"/>
-              <w:numPr>
-                <w:ilvl w:val="0"/>
-                <w:numId w:val="13"/>
-              </w:numPr>
-              <w:rPr>
-                <w:rFonts w:ascii="Calibri" w:hAnsi="Calibri" w:cs="Calibri"/>
-                <w:sz w:val="17"/>
-                <w:szCs w:val="17"/>
-              </w:rPr>
-            </w:pPr>
-            <w:r>
-              <w:rPr>
-                <w:rFonts w:ascii="Calibri" w:hAnsi="Calibri" w:cs="Calibri"/>
-                <w:sz w:val="17"/>
-                <w:szCs w:val="17"/>
-              </w:rPr>
-              <w:t>Paginate</w:t>
-            </w:r>
-            <w:r>
-              <w:rPr>
-                <w:rFonts w:ascii="Calibri" w:hAnsi="Calibri" w:cs="Calibri"/>
-                <w:sz w:val="17"/>
-                <w:szCs w:val="17"/>
-              </w:rPr>
-              <w:t xml:space="preserve"> </w:t>
-            </w:r>
-            <w:r>
-              <w:rPr>
-                <w:rFonts w:ascii="Calibri" w:hAnsi="Calibri" w:cs="Calibri"/>
-                <w:sz w:val="17"/>
-                <w:szCs w:val="17"/>
-              </w:rPr>
-              <w:t>REST API data.</w:t>
-            </w:r>
-          </w:p>
-          <w:p>
-            <w:pPr>
-              <w:pStyle w:val="ListParagraph"/>
-              <w:numPr>
-                <w:ilvl w:val="0"/>
-                <w:numId w:val="13"/>
-              </w:numPr>
-              <w:rPr>
-                <w:rFonts w:ascii="Calibri" w:hAnsi="Calibri" w:cs="Calibri"/>
-                <w:sz w:val="17"/>
-                <w:szCs w:val="17"/>
-              </w:rPr>
-            </w:pPr>
-            <w:r>
-              <w:rPr>
-                <w:rFonts w:ascii="Calibri" w:hAnsi="Calibri" w:cs="Calibri"/>
-                <w:sz w:val="17"/>
-                <w:szCs w:val="17"/>
-              </w:rPr>
-              <w:t>UI designed with Reactstrap.</w:t>
-            </w:r>
-          </w:p>
-          <w:p>
-            <w:pPr>
-              <w:pStyle w:val="ListParagraph"/>
-              <w:numPr>
-                <w:ilvl w:val="0"/>
-                <w:numId w:val="13"/>
-              </w:numPr>
-              <w:rPr>
-                <w:rFonts w:ascii="Calibri" w:hAnsi="Calibri" w:cs="Calibri"/>
-                <w:sz w:val="17"/>
-                <w:szCs w:val="17"/>
-              </w:rPr>
-            </w:pPr>
-            <w:r>
-              <w:rPr>
-                <w:rFonts w:ascii="Calibri" w:hAnsi="Calibri" w:cs="Calibri"/>
-                <w:sz w:val="17"/>
-                <w:szCs w:val="17"/>
-              </w:rPr>
-              <w:t>Deployed to Heroku.</w:t>
-            </w:r>
-          </w:p>
-          <w:p>
-            <w:pPr>
-              <w:pStyle w:val="ListParagraph"/>
-              <w:numPr>
-                <w:ilvl w:val="0"/>
-                <w:numId w:val="13"/>
-              </w:numPr>
-              <w:rPr>
-                <w:rFonts w:ascii="Calibri" w:hAnsi="Calibri" w:cs="Calibri"/>
-                <w:sz w:val="17"/>
-                <w:szCs w:val="17"/>
-              </w:rPr>
-            </w:pPr>
-            <w:r>
-              <w:rPr>
-                <w:rFonts w:ascii="Calibri" w:hAnsi="Calibri" w:cs="Calibri"/>
-                <w:sz w:val="17"/>
-                <w:szCs w:val="17"/>
-              </w:rPr>
-              <w:t>UI tests ensure authentication is working as expected.</w:t>
-            </w:r>
-          </w:p>
-        </w:tc>
-        <w:tc>
-          <w:tcPr>
-            <w:tcW w:w="3357" w:type="dxa"/>
-          </w:tcPr>
-          <w:p>
-            <w:pPr>
-              <w:rPr>
-                <w:rFonts w:ascii="Calibri" w:hAnsi="Calibri" w:cs="Calibri"/>
-                <w:sz w:val="17"/>
-                <w:szCs w:val="17"/>
-              </w:rPr>
-            </w:pPr>
-            <w:r>
-              <w:rPr>
-                <w:rFonts w:ascii="Calibri" w:hAnsi="Calibri" w:cs="Calibri"/>
-                <w:sz w:val="17"/>
-                <w:szCs w:val="17"/>
-              </w:rPr>
-              <w:t>Application</w:t>
-            </w:r>
-            <w:r>
-              <w:rPr>
-                <w:rFonts w:ascii="Calibri" w:hAnsi="Calibri" w:cs="Calibri"/>
-                <w:sz w:val="17"/>
-                <w:szCs w:val="17"/>
-              </w:rPr>
-              <w:t xml:space="preserve"> demonstrate</w:t>
-            </w:r>
-            <w:r>
-              <w:rPr>
-                <w:rFonts w:ascii="Calibri" w:hAnsi="Calibri" w:cs="Calibri"/>
-                <w:sz w:val="17"/>
-                <w:szCs w:val="17"/>
-              </w:rPr>
-              <w:t>s</w:t>
-            </w:r>
-            <w:r>
-              <w:rPr>
-                <w:rFonts w:ascii="Calibri" w:hAnsi="Calibri" w:cs="Calibri"/>
-                <w:sz w:val="17"/>
-                <w:szCs w:val="17"/>
-              </w:rPr>
-              <w:t xml:space="preserve"> </w:t>
-            </w:r>
-            <w:r>
-              <w:rPr>
-                <w:rFonts w:ascii="Calibri" w:hAnsi="Calibri" w:cs="Calibri"/>
-                <w:sz w:val="17"/>
-                <w:szCs w:val="17"/>
-              </w:rPr>
-              <w:t xml:space="preserve">does not, or does not fully </w:t>
-            </w:r>
-            <w:r>
-              <w:rPr>
-                <w:rFonts w:ascii="Calibri" w:hAnsi="Calibri" w:cs="Calibri"/>
-                <w:sz w:val="17"/>
-                <w:szCs w:val="17"/>
-              </w:rPr>
-              <w:t xml:space="preserve">demonstrate </w:t>
-            </w:r>
-            <w:r>
-              <w:rPr>
-                <w:rFonts w:ascii="Calibri" w:hAnsi="Calibri" w:cs="Calibri"/>
-                <w:sz w:val="17"/>
-                <w:szCs w:val="17"/>
-              </w:rPr>
-              <w:t>evidence on the following:</w:t>
-            </w:r>
-          </w:p>
-          <w:p>
-            <w:pPr>
-              <w:pStyle w:val="ListParagraph"/>
-              <w:numPr>
-                <w:ilvl w:val="0"/>
-                <w:numId w:val="13"/>
-              </w:numPr>
-              <w:rPr>
-                <w:rFonts w:ascii="Calibri" w:hAnsi="Calibri" w:cs="Calibri"/>
-                <w:sz w:val="17"/>
-                <w:szCs w:val="17"/>
-              </w:rPr>
-            </w:pPr>
-            <w:r>
-              <w:rPr>
-                <w:rFonts w:ascii="Calibri" w:hAnsi="Calibri" w:cs="Calibri"/>
-                <w:sz w:val="17"/>
-                <w:szCs w:val="17"/>
-              </w:rPr>
-              <w:t xml:space="preserve">Register, login </w:t>
-            </w:r>
-            <w:r>
-              <w:rPr>
-                <w:rFonts w:ascii="Calibri" w:hAnsi="Calibri" w:cs="Calibri"/>
-                <w:sz w:val="17"/>
-                <w:szCs w:val="17"/>
-              </w:rPr>
-              <w:t>&amp;</w:t>
-            </w:r>
-            <w:r>
-              <w:rPr>
-                <w:rFonts w:ascii="Calibri" w:hAnsi="Calibri" w:cs="Calibri"/>
-                <w:sz w:val="17"/>
-                <w:szCs w:val="17"/>
-              </w:rPr>
-              <w:t xml:space="preserve"> logout.</w:t>
-            </w:r>
-          </w:p>
-          <w:p>
-            <w:pPr>
-              <w:pStyle w:val="ListParagraph"/>
-              <w:numPr>
-                <w:ilvl w:val="0"/>
-                <w:numId w:val="13"/>
-              </w:numPr>
-              <w:rPr>
-                <w:rFonts w:ascii="Calibri" w:hAnsi="Calibri" w:cs="Calibri"/>
-                <w:sz w:val="17"/>
-                <w:szCs w:val="17"/>
-              </w:rPr>
-            </w:pPr>
-            <w:r>
-              <w:rPr>
-                <w:rFonts w:ascii="Calibri" w:hAnsi="Calibri" w:cs="Calibri"/>
-                <w:sz w:val="17"/>
-                <w:szCs w:val="17"/>
-              </w:rPr>
-              <w:t>Requesting REST API data using Axios.</w:t>
-            </w:r>
-          </w:p>
-          <w:p>
-            <w:pPr>
-              <w:pStyle w:val="ListParagraph"/>
-              <w:numPr>
-                <w:ilvl w:val="0"/>
-                <w:numId w:val="13"/>
-              </w:numPr>
-              <w:rPr>
-                <w:rFonts w:ascii="Calibri" w:hAnsi="Calibri" w:cs="Calibri"/>
-                <w:sz w:val="17"/>
-                <w:szCs w:val="17"/>
-              </w:rPr>
-            </w:pPr>
-            <w:r>
-              <w:rPr>
-                <w:rFonts w:ascii="Calibri" w:hAnsi="Calibri" w:cs="Calibri"/>
-                <w:sz w:val="17"/>
-                <w:szCs w:val="17"/>
-              </w:rPr>
-              <w:t>View REST API data.</w:t>
-            </w:r>
-          </w:p>
-          <w:p>
-            <w:pPr>
-              <w:pStyle w:val="ListParagraph"/>
-              <w:numPr>
-                <w:ilvl w:val="0"/>
-                <w:numId w:val="13"/>
-              </w:numPr>
-              <w:rPr>
-                <w:rFonts w:ascii="Calibri" w:hAnsi="Calibri" w:cs="Calibri"/>
-                <w:sz w:val="17"/>
-                <w:szCs w:val="17"/>
-              </w:rPr>
-            </w:pPr>
-            <w:r>
-              <w:rPr>
-                <w:rFonts w:ascii="Calibri" w:hAnsi="Calibri" w:cs="Calibri"/>
-                <w:sz w:val="17"/>
-                <w:szCs w:val="17"/>
-              </w:rPr>
-              <w:t xml:space="preserve">Update </w:t>
-            </w:r>
-            <w:r>
-              <w:rPr>
-                <w:rFonts w:ascii="Calibri" w:hAnsi="Calibri" w:cs="Calibri"/>
-                <w:sz w:val="17"/>
-                <w:szCs w:val="17"/>
-              </w:rPr>
-              <w:t>&amp;</w:t>
-            </w:r>
-            <w:r>
-              <w:rPr>
-                <w:rFonts w:ascii="Calibri" w:hAnsi="Calibri" w:cs="Calibri"/>
-                <w:sz w:val="17"/>
-                <w:szCs w:val="17"/>
-              </w:rPr>
-              <w:t xml:space="preserve"> delete REST API data.</w:t>
-            </w:r>
-          </w:p>
-          <w:p>
-            <w:pPr>
-              <w:pStyle w:val="ListParagraph"/>
-              <w:numPr>
-                <w:ilvl w:val="0"/>
-                <w:numId w:val="13"/>
-              </w:numPr>
-              <w:rPr>
-                <w:rFonts w:ascii="Calibri" w:hAnsi="Calibri" w:cs="Calibri"/>
-                <w:sz w:val="17"/>
-                <w:szCs w:val="17"/>
-              </w:rPr>
-            </w:pPr>
-            <w:r>
-              <w:rPr>
-                <w:rFonts w:ascii="Calibri" w:hAnsi="Calibri" w:cs="Calibri"/>
-                <w:sz w:val="17"/>
-                <w:szCs w:val="17"/>
-              </w:rPr>
-              <w:t>Incorrectly formatted form fields are handled.</w:t>
-            </w:r>
-          </w:p>
-          <w:p>
-            <w:pPr>
-              <w:pStyle w:val="ListParagraph"/>
-              <w:numPr>
-                <w:ilvl w:val="0"/>
-                <w:numId w:val="13"/>
-              </w:numPr>
-              <w:rPr>
-                <w:rFonts w:ascii="Calibri" w:hAnsi="Calibri" w:cs="Calibri"/>
-                <w:sz w:val="17"/>
-                <w:szCs w:val="17"/>
-              </w:rPr>
-            </w:pPr>
-            <w:r>
-              <w:rPr>
-                <w:rFonts w:ascii="Calibri" w:hAnsi="Calibri" w:cs="Calibri"/>
-                <w:sz w:val="17"/>
-                <w:szCs w:val="17"/>
-              </w:rPr>
-              <w:t>Paginate REST API data.</w:t>
-            </w:r>
-          </w:p>
-          <w:p>
-            <w:pPr>
-              <w:pStyle w:val="ListParagraph"/>
-              <w:numPr>
-                <w:ilvl w:val="0"/>
-                <w:numId w:val="13"/>
-              </w:numPr>
-              <w:rPr>
-                <w:rFonts w:ascii="Calibri" w:hAnsi="Calibri" w:cs="Calibri"/>
-                <w:sz w:val="17"/>
-                <w:szCs w:val="17"/>
-              </w:rPr>
-            </w:pPr>
-            <w:r>
-              <w:rPr>
-                <w:rFonts w:ascii="Calibri" w:hAnsi="Calibri" w:cs="Calibri"/>
-                <w:sz w:val="17"/>
-                <w:szCs w:val="17"/>
-              </w:rPr>
-              <w:t>UI designed with Reactstrap.</w:t>
-            </w:r>
-          </w:p>
-          <w:p>
-            <w:pPr>
-              <w:pStyle w:val="ListParagraph"/>
-              <w:numPr>
-                <w:ilvl w:val="0"/>
-                <w:numId w:val="13"/>
-              </w:numPr>
-              <w:rPr>
-                <w:rFonts w:ascii="Calibri" w:hAnsi="Calibri" w:cs="Calibri"/>
-                <w:sz w:val="17"/>
-                <w:szCs w:val="17"/>
-              </w:rPr>
-            </w:pPr>
-            <w:r>
-              <w:rPr>
-                <w:rFonts w:ascii="Calibri" w:hAnsi="Calibri" w:cs="Calibri"/>
-                <w:sz w:val="17"/>
-                <w:szCs w:val="17"/>
-              </w:rPr>
-              <w:t>Deployed to Heroku.</w:t>
-            </w:r>
-          </w:p>
-          <w:p>
-            <w:pPr>
-              <w:pStyle w:val="ListParagraph"/>
-              <w:numPr>
-                <w:ilvl w:val="0"/>
-                <w:numId w:val="13"/>
-              </w:numPr>
-              <w:rPr>
-                <w:rFonts w:ascii="Calibri" w:hAnsi="Calibri" w:cs="Calibri"/>
-                <w:sz w:val="17"/>
-                <w:szCs w:val="17"/>
-              </w:rPr>
-            </w:pPr>
-            <w:r>
-              <w:rPr>
-                <w:rFonts w:ascii="Calibri" w:hAnsi="Calibri" w:cs="Calibri"/>
-                <w:sz w:val="17"/>
-                <w:szCs w:val="17"/>
-              </w:rPr>
-              <w:t>UI tests ensure authentication is working as expected.</w:t>
             </w:r>
           </w:p>
         </w:tc>
@@ -1692,21 +1364,44 @@
                 <w:sz w:val="17"/>
                 <w:szCs w:val="17"/>
               </w:rPr>
-              <w:t xml:space="preserve"> header </w:t>
-            </w:r>
-            <w:r>
-              <w:rPr>
-                <w:sz w:val="17"/>
-                <w:szCs w:val="17"/>
-              </w:rPr>
-              <w:t>&amp;</w:t>
-            </w:r>
-            <w:r>
-              <w:rPr>
-                <w:sz w:val="17"/>
-                <w:szCs w:val="17"/>
-              </w:rPr>
-              <w:t xml:space="preserve"> in-line comments.</w:t>
+              <w:t xml:space="preserve"> header</w:t>
+            </w:r>
+            <w:r>
+              <w:rPr>
+                <w:sz w:val="17"/>
+                <w:szCs w:val="17"/>
+              </w:rPr>
+              <w:t xml:space="preserve"> &amp; in-line</w:t>
+            </w:r>
+            <w:r>
+              <w:rPr>
+                <w:sz w:val="17"/>
+                <w:szCs w:val="17"/>
+              </w:rPr>
+              <w:t xml:space="preserve"> </w:t>
+            </w:r>
+            <w:proofErr w:type="spellStart"/>
+            <w:r>
+              <w:rPr>
+                <w:sz w:val="17"/>
+                <w:szCs w:val="17"/>
+              </w:rPr>
+              <w:t>JSDoc</w:t>
+            </w:r>
+            <w:proofErr w:type="spellEnd"/>
+            <w:r>
+              <w:rPr>
+                <w:sz w:val="17"/>
+                <w:szCs w:val="17"/>
+              </w:rPr>
+              <w:t xml:space="preserve"> </w:t>
+            </w:r>
+            <w:r>
+              <w:rPr>
+                <w:sz w:val="17"/>
+                <w:szCs w:val="17"/>
+              </w:rPr>
+              <w:t>comments.</w:t>
             </w:r>
           </w:p>
           <w:p>
@@ -1748,23 +1443,7 @@
                 <w:sz w:val="17"/>
                 <w:szCs w:val="17"/>
               </w:rPr>
-              <w:t xml:space="preserve">Prettier </w:t>
-            </w:r>
-            <w:r>
-              <w:rPr>
-                <w:rFonts w:ascii="Calibri" w:hAnsi="Calibri" w:cs="Calibri"/>
-                <w:sz w:val="17"/>
-                <w:szCs w:val="17"/>
-              </w:rPr>
-              <w:t>&amp;</w:t>
-            </w:r>
-            <w:r>
-              <w:rPr>
-                <w:rFonts w:ascii="Calibri" w:hAnsi="Calibri" w:cs="Calibri"/>
-                <w:sz w:val="17"/>
-                <w:szCs w:val="17"/>
-              </w:rPr>
-              <w:t xml:space="preserve"> Cypress are installed as dev dependencies.</w:t>
+              <w:t>Prettier &amp; Cypress are installed as dev dependencies.</w:t>
             </w:r>
           </w:p>
           <w:p>
@@ -2020,28 +1699,44 @@
                 <w:sz w:val="17"/>
                 <w:szCs w:val="17"/>
               </w:rPr>
+              <w:t xml:space="preserve"> header</w:t>
+            </w:r>
+            <w:r>
+              <w:rPr>
+                <w:sz w:val="17"/>
+                <w:szCs w:val="17"/>
+              </w:rPr>
+              <w:t xml:space="preserve"> &amp; in-line</w:t>
+            </w:r>
+            <w:r>
+              <w:rPr>
+                <w:sz w:val="17"/>
+                <w:szCs w:val="17"/>
+              </w:rPr>
               <w:t xml:space="preserve"> </w:t>
             </w:r>
-            <w:r>
-              <w:rPr>
-                <w:sz w:val="17"/>
-                <w:szCs w:val="17"/>
-              </w:rPr>
-              <w:t xml:space="preserve">header </w:t>
-            </w:r>
-            <w:r>
-              <w:rPr>
-                <w:sz w:val="17"/>
-                <w:szCs w:val="17"/>
-              </w:rPr>
-              <w:t>&amp;</w:t>
-            </w:r>
-            <w:r>
-              <w:rPr>
-                <w:sz w:val="17"/>
-                <w:szCs w:val="17"/>
-              </w:rPr>
-              <w:t xml:space="preserve"> in-line comments.</w:t>
+            <w:proofErr w:type="spellStart"/>
+            <w:r>
+              <w:rPr>
+                <w:sz w:val="17"/>
+                <w:szCs w:val="17"/>
+              </w:rPr>
+              <w:t>JSDoc</w:t>
+            </w:r>
+            <w:proofErr w:type="spellEnd"/>
+            <w:r>
+              <w:rPr>
+                <w:sz w:val="17"/>
+                <w:szCs w:val="17"/>
+              </w:rPr>
+              <w:t xml:space="preserve"> </w:t>
+            </w:r>
+            <w:r>
+              <w:rPr>
+                <w:sz w:val="17"/>
+                <w:szCs w:val="17"/>
+              </w:rPr>
+              <w:t>comments.</w:t>
             </w:r>
           </w:p>
           <w:p>
@@ -2262,14 +1957,7 @@
                 <w:sz w:val="17"/>
                 <w:szCs w:val="17"/>
               </w:rPr>
-              <w:t xml:space="preserve"> </w:t>
-            </w:r>
-            <w:r>
-              <w:rPr>
-                <w:sz w:val="17"/>
-                <w:szCs w:val="17"/>
-              </w:rPr>
-              <w:t>are named appropriately.</w:t>
+              <w:t xml:space="preserve"> are named appropriately.</w:t>
             </w:r>
           </w:p>
           <w:p>
@@ -2340,28 +2028,44 @@
                 <w:sz w:val="17"/>
                 <w:szCs w:val="17"/>
               </w:rPr>
+              <w:t xml:space="preserve"> header</w:t>
+            </w:r>
+            <w:r>
+              <w:rPr>
+                <w:sz w:val="17"/>
+                <w:szCs w:val="17"/>
+              </w:rPr>
+              <w:t xml:space="preserve"> &amp; in-line</w:t>
+            </w:r>
+            <w:r>
+              <w:rPr>
+                <w:sz w:val="17"/>
+                <w:szCs w:val="17"/>
+              </w:rPr>
               <w:t xml:space="preserve"> </w:t>
             </w:r>
-            <w:r>
-              <w:rPr>
-                <w:sz w:val="17"/>
-                <w:szCs w:val="17"/>
-              </w:rPr>
-              <w:t xml:space="preserve">header </w:t>
-            </w:r>
-            <w:r>
-              <w:rPr>
-                <w:sz w:val="17"/>
-                <w:szCs w:val="17"/>
-              </w:rPr>
-              <w:t>&amp;</w:t>
-            </w:r>
-            <w:r>
-              <w:rPr>
-                <w:sz w:val="17"/>
-                <w:szCs w:val="17"/>
-              </w:rPr>
-              <w:t xml:space="preserve"> in-line comments.</w:t>
+            <w:proofErr w:type="spellStart"/>
+            <w:r>
+              <w:rPr>
+                <w:sz w:val="17"/>
+                <w:szCs w:val="17"/>
+              </w:rPr>
+              <w:t>JSDoc</w:t>
+            </w:r>
+            <w:proofErr w:type="spellEnd"/>
+            <w:r>
+              <w:rPr>
+                <w:sz w:val="17"/>
+                <w:szCs w:val="17"/>
+              </w:rPr>
+              <w:t xml:space="preserve"> </w:t>
+            </w:r>
+            <w:r>
+              <w:rPr>
+                <w:sz w:val="17"/>
+                <w:szCs w:val="17"/>
+              </w:rPr>
+              <w:t>comments.</w:t>
             </w:r>
           </w:p>
           <w:p>
@@ -2403,23 +2107,7 @@
                 <w:sz w:val="17"/>
                 <w:szCs w:val="17"/>
               </w:rPr>
-              <w:t xml:space="preserve">Prettier </w:t>
-            </w:r>
-            <w:r>
-              <w:rPr>
-                <w:rFonts w:ascii="Calibri" w:hAnsi="Calibri" w:cs="Calibri"/>
-                <w:sz w:val="17"/>
-                <w:szCs w:val="17"/>
-              </w:rPr>
-              <w:t>&amp;</w:t>
-            </w:r>
-            <w:r>
-              <w:rPr>
-                <w:rFonts w:ascii="Calibri" w:hAnsi="Calibri" w:cs="Calibri"/>
-                <w:sz w:val="17"/>
-                <w:szCs w:val="17"/>
-              </w:rPr>
-              <w:t xml:space="preserve"> Cypress are installed as dev dependencies.</w:t>
+              <w:t>Prettier &amp; Cypress are installed as dev dependencies.</w:t>
             </w:r>
           </w:p>
           <w:p>
@@ -2590,14 +2278,7 @@
                 <w:sz w:val="17"/>
                 <w:szCs w:val="17"/>
               </w:rPr>
-              <w:t xml:space="preserve"> </w:t>
-            </w:r>
-            <w:r>
-              <w:rPr>
-                <w:sz w:val="17"/>
-                <w:szCs w:val="17"/>
-              </w:rPr>
-              <w:t>are named appropriately.</w:t>
+              <w:t xml:space="preserve"> are named appropriately.</w:t>
             </w:r>
           </w:p>
           <w:p>
@@ -2668,28 +2349,44 @@
                 <w:sz w:val="17"/>
                 <w:szCs w:val="17"/>
               </w:rPr>
+              <w:t xml:space="preserve"> header</w:t>
+            </w:r>
+            <w:r>
+              <w:rPr>
+                <w:sz w:val="17"/>
+                <w:szCs w:val="17"/>
+              </w:rPr>
+              <w:t xml:space="preserve"> &amp; in-line</w:t>
+            </w:r>
+            <w:r>
+              <w:rPr>
+                <w:sz w:val="17"/>
+                <w:szCs w:val="17"/>
+              </w:rPr>
               <w:t xml:space="preserve"> </w:t>
             </w:r>
-            <w:r>
-              <w:rPr>
-                <w:sz w:val="17"/>
-                <w:szCs w:val="17"/>
-              </w:rPr>
-              <w:t xml:space="preserve">header </w:t>
-            </w:r>
-            <w:r>
-              <w:rPr>
-                <w:sz w:val="17"/>
-                <w:szCs w:val="17"/>
-              </w:rPr>
-              <w:t>&amp;</w:t>
-            </w:r>
-            <w:r>
-              <w:rPr>
-                <w:sz w:val="17"/>
-                <w:szCs w:val="17"/>
-              </w:rPr>
-              <w:t xml:space="preserve"> in-line comments.</w:t>
+            <w:proofErr w:type="spellStart"/>
+            <w:r>
+              <w:rPr>
+                <w:sz w:val="17"/>
+                <w:szCs w:val="17"/>
+              </w:rPr>
+              <w:t>JSDoc</w:t>
+            </w:r>
+            <w:proofErr w:type="spellEnd"/>
+            <w:r>
+              <w:rPr>
+                <w:sz w:val="17"/>
+                <w:szCs w:val="17"/>
+              </w:rPr>
+              <w:t xml:space="preserve"> </w:t>
+            </w:r>
+            <w:r>
+              <w:rPr>
+                <w:sz w:val="17"/>
+                <w:szCs w:val="17"/>
+              </w:rPr>
+              <w:t>comments.</w:t>
             </w:r>
           </w:p>
           <w:p>
@@ -2731,23 +2428,7 @@
                 <w:sz w:val="17"/>
                 <w:szCs w:val="17"/>
               </w:rPr>
-              <w:t xml:space="preserve">Prettier </w:t>
-            </w:r>
-            <w:r>
-              <w:rPr>
-                <w:rFonts w:ascii="Calibri" w:hAnsi="Calibri" w:cs="Calibri"/>
-                <w:sz w:val="17"/>
-                <w:szCs w:val="17"/>
-              </w:rPr>
-              <w:t>&amp;</w:t>
-            </w:r>
-            <w:r>
-              <w:rPr>
-                <w:rFonts w:ascii="Calibri" w:hAnsi="Calibri" w:cs="Calibri"/>
-                <w:sz w:val="17"/>
-                <w:szCs w:val="17"/>
-              </w:rPr>
-              <w:t xml:space="preserve"> Cypress are installed as dev dependencies.</w:t>
+              <w:t>Prettier &amp; Cypress are installed as dev dependencies.</w:t>
             </w:r>
           </w:p>
           <w:p>
@@ -2823,50 +2504,6 @@
                 <w:sz w:val="17"/>
                 <w:szCs w:val="17"/>
               </w:rPr>
-              <w:t>Thorough use of project board &amp; .</w:t>
-            </w:r>
-            <w:proofErr w:type="spellStart"/>
-            <w:r>
-              <w:rPr>
-                <w:rFonts w:ascii="Calibri" w:hAnsi="Calibri" w:cs="Calibri"/>
-                <w:sz w:val="17"/>
-                <w:szCs w:val="17"/>
-              </w:rPr>
-              <w:t>gitgnore</w:t>
-            </w:r>
-            <w:proofErr w:type="spellEnd"/>
-            <w:r>
-              <w:rPr>
-                <w:rFonts w:ascii="Calibri" w:hAnsi="Calibri" w:cs="Calibri"/>
-                <w:sz w:val="17"/>
-                <w:szCs w:val="17"/>
-              </w:rPr>
-              <w:t>.</w:t>
-            </w:r>
-          </w:p>
-          <w:p>
-            <w:pPr>
-              <w:rPr>
-                <w:rFonts w:ascii="Calibri" w:hAnsi="Calibri" w:cs="Calibri"/>
-                <w:sz w:val="17"/>
-                <w:szCs w:val="17"/>
-              </w:rPr>
-            </w:pPr>
-          </w:p>
-          <w:p>
-            <w:pPr>
-              <w:rPr>
-                <w:rFonts w:ascii="Calibri" w:hAnsi="Calibri" w:cs="Calibri"/>
-                <w:sz w:val="17"/>
-                <w:szCs w:val="17"/>
-              </w:rPr>
-            </w:pPr>
-            <w:r>
-              <w:rPr>
-                <w:rFonts w:ascii="Calibri" w:hAnsi="Calibri" w:cs="Calibri"/>
-                <w:sz w:val="17"/>
-                <w:szCs w:val="17"/>
-              </w:rPr>
               <w:t xml:space="preserve">README file </w:t>
             </w:r>
             <w:r>
@@ -3163,50 +2800,6 @@
                 <w:sz w:val="17"/>
                 <w:szCs w:val="17"/>
               </w:rPr>
-              <w:t>Clear use of project board &amp; .</w:t>
-            </w:r>
-            <w:proofErr w:type="spellStart"/>
-            <w:r>
-              <w:rPr>
-                <w:rFonts w:ascii="Calibri" w:hAnsi="Calibri" w:cs="Calibri"/>
-                <w:sz w:val="17"/>
-                <w:szCs w:val="17"/>
-              </w:rPr>
-              <w:t>gitignore</w:t>
-            </w:r>
-            <w:proofErr w:type="spellEnd"/>
-            <w:r>
-              <w:rPr>
-                <w:rFonts w:ascii="Calibri" w:hAnsi="Calibri" w:cs="Calibri"/>
-                <w:sz w:val="17"/>
-                <w:szCs w:val="17"/>
-              </w:rPr>
-              <w:t>.</w:t>
-            </w:r>
-          </w:p>
-          <w:p>
-            <w:pPr>
-              <w:rPr>
-                <w:rFonts w:ascii="Calibri" w:hAnsi="Calibri" w:cs="Calibri"/>
-                <w:sz w:val="17"/>
-                <w:szCs w:val="17"/>
-              </w:rPr>
-            </w:pPr>
-          </w:p>
-          <w:p>
-            <w:pPr>
-              <w:rPr>
-                <w:rFonts w:ascii="Calibri" w:hAnsi="Calibri" w:cs="Calibri"/>
-                <w:sz w:val="17"/>
-                <w:szCs w:val="17"/>
-              </w:rPr>
-            </w:pPr>
-            <w:r>
-              <w:rPr>
-                <w:rFonts w:ascii="Calibri" w:hAnsi="Calibri" w:cs="Calibri"/>
-                <w:sz w:val="17"/>
-                <w:szCs w:val="17"/>
-              </w:rPr>
               <w:t xml:space="preserve">README file </w:t>
             </w:r>
             <w:r>
@@ -3504,50 +3097,6 @@
                 <w:sz w:val="17"/>
                 <w:szCs w:val="17"/>
               </w:rPr>
-              <w:t>Use of project board &amp; .</w:t>
-            </w:r>
-            <w:proofErr w:type="spellStart"/>
-            <w:r>
-              <w:rPr>
-                <w:rFonts w:ascii="Calibri" w:hAnsi="Calibri" w:cs="Calibri"/>
-                <w:sz w:val="17"/>
-                <w:szCs w:val="17"/>
-              </w:rPr>
-              <w:t>gitignore</w:t>
-            </w:r>
-            <w:proofErr w:type="spellEnd"/>
-            <w:r>
-              <w:rPr>
-                <w:rFonts w:ascii="Calibri" w:hAnsi="Calibri" w:cs="Calibri"/>
-                <w:sz w:val="17"/>
-                <w:szCs w:val="17"/>
-              </w:rPr>
-              <w:t>.</w:t>
-            </w:r>
-          </w:p>
-          <w:p>
-            <w:pPr>
-              <w:rPr>
-                <w:rFonts w:ascii="Calibri" w:hAnsi="Calibri" w:cs="Calibri"/>
-                <w:sz w:val="17"/>
-                <w:szCs w:val="17"/>
-              </w:rPr>
-            </w:pPr>
-          </w:p>
-          <w:p>
-            <w:pPr>
-              <w:rPr>
-                <w:rFonts w:ascii="Calibri" w:hAnsi="Calibri" w:cs="Calibri"/>
-                <w:sz w:val="17"/>
-                <w:szCs w:val="17"/>
-              </w:rPr>
-            </w:pPr>
-            <w:r>
-              <w:rPr>
-                <w:rFonts w:ascii="Calibri" w:hAnsi="Calibri" w:cs="Calibri"/>
-                <w:sz w:val="17"/>
-                <w:szCs w:val="17"/>
-              </w:rPr>
               <w:t>README file contains evidence of:</w:t>
             </w:r>
           </w:p>
@@ -3783,50 +3332,6 @@
           <w:tcPr>
             <w:tcW w:w="3357" w:type="dxa"/>
           </w:tcPr>
-          <w:p>
-            <w:pPr>
-              <w:rPr>
-                <w:rFonts w:ascii="Calibri" w:hAnsi="Calibri" w:cs="Calibri"/>
-                <w:sz w:val="17"/>
-                <w:szCs w:val="17"/>
-              </w:rPr>
-            </w:pPr>
-            <w:r>
-              <w:rPr>
-                <w:rFonts w:ascii="Calibri" w:hAnsi="Calibri" w:cs="Calibri"/>
-                <w:sz w:val="17"/>
-                <w:szCs w:val="17"/>
-              </w:rPr>
-              <w:t>Does not or does not fully demonstrate use of project board &amp; .</w:t>
-            </w:r>
-            <w:proofErr w:type="spellStart"/>
-            <w:r>
-              <w:rPr>
-                <w:rFonts w:ascii="Calibri" w:hAnsi="Calibri" w:cs="Calibri"/>
-                <w:sz w:val="17"/>
-                <w:szCs w:val="17"/>
-              </w:rPr>
-              <w:t>gitignore</w:t>
-            </w:r>
-            <w:proofErr w:type="spellEnd"/>
-            <w:r>
-              <w:rPr>
-                <w:rFonts w:ascii="Calibri" w:hAnsi="Calibri" w:cs="Calibri"/>
-                <w:sz w:val="17"/>
-                <w:szCs w:val="17"/>
-              </w:rPr>
-              <w:t>.</w:t>
-            </w:r>
-          </w:p>
-          <w:p>
-            <w:pPr>
-              <w:rPr>
-                <w:rFonts w:ascii="Calibri" w:hAnsi="Calibri" w:cs="Calibri"/>
-                <w:sz w:val="17"/>
-                <w:szCs w:val="17"/>
-              </w:rPr>
-            </w:pPr>
-          </w:p>
           <w:p>
             <w:pPr>
               <w:rPr>
@@ -4411,6 +3916,7 @@
                 <w:bCs/>
               </w:rPr>
             </w:pPr>
+            <w:proofErr w:type="gramStart"/>
             <w:r>
               <w:rPr>
                 <w:b/>
@@ -4418,6 +3924,7 @@
               </w:rPr>
               <w:t>Final Result</w:t>
             </w:r>
+            <w:proofErr w:type="gramEnd"/>
           </w:p>
         </w:tc>
       </w:tr>
@@ -4679,6 +4186,7 @@
                 <w:bCs/>
               </w:rPr>
             </w:pPr>
+            <w:proofErr w:type="gramStart"/>
             <w:r>
               <w:rPr>
                 <w:b/>
@@ -4686,6 +4194,7 @@
               </w:rPr>
               <w:t>Final Result</w:t>
             </w:r>
+            <w:proofErr w:type="gramEnd"/>
           </w:p>
         </w:tc>
         <w:tc>
@@ -5018,7 +4527,7 @@
         <w:sz w:val="20"/>
         <w:szCs w:val="20"/>
       </w:rPr>
-      <w:t>3</w:t>
+      <w:t>4</w:t>
     </w:r>
     <w:r>
       <w:rPr>
@@ -5039,7 +4548,7 @@
         <w:sz w:val="20"/>
         <w:szCs w:val="20"/>
       </w:rPr>
-      <w:t>One</w:t>
+      <w:t>Two</w:t>
     </w:r>
     <w:r>
       <w:rPr>
